--- a/Oblig7/Doc/Dat151-Oblig7.docx
+++ b/Oblig7/Doc/Dat151-Oblig7.docx
@@ -4167,7 +4167,9 @@
               <w:tab w:val="right" w:leader="dot" w:pos="9062"/>
             </w:tabs>
             <w:rPr>
+              <w:rFonts w:eastAsiaTheme="minorEastAsia"/>
               <w:noProof/>
+              <w:lang w:eastAsia="nb-NO"/>
             </w:rPr>
           </w:pPr>
           <w:r>
@@ -4182,14 +4184,14 @@
           <w:r>
             <w:fldChar w:fldCharType="separate"/>
           </w:r>
-          <w:hyperlink w:anchor="_Toc32914568" w:history="1">
+          <w:hyperlink w:anchor="_Toc33455553" w:history="1">
             <w:r>
               <w:rPr>
                 <w:rStyle w:val="Hyperlink"/>
                 <w:noProof/>
                 <w:lang w:val="en-US"/>
               </w:rPr>
-              <w:t>Task 1: LDAP</w:t>
+              <w:t>Task 1: Backup</w:t>
             </w:r>
             <w:r>
               <w:rPr>
@@ -4210,7 +4212,220 @@
                 <w:noProof/>
                 <w:webHidden/>
               </w:rPr>
-              <w:instrText xml:space="preserve"> PAGEREF _Toc32914568 \h </w:instrText>
+              <w:instrText xml:space="preserve"> PAGEREF _Toc33455553 \h </w:instrText>
+            </w:r>
+            <w:r>
+              <w:rPr>
+                <w:noProof/>
+                <w:webHidden/>
+              </w:rPr>
+            </w:r>
+            <w:r>
+              <w:rPr>
+                <w:noProof/>
+                <w:webHidden/>
+              </w:rPr>
+              <w:fldChar w:fldCharType="separate"/>
+            </w:r>
+            <w:r>
+              <w:rPr>
+                <w:noProof/>
+                <w:webHidden/>
+              </w:rPr>
+              <w:t>2</w:t>
+            </w:r>
+            <w:r>
+              <w:rPr>
+                <w:noProof/>
+                <w:webHidden/>
+              </w:rPr>
+              <w:fldChar w:fldCharType="end"/>
+            </w:r>
+          </w:hyperlink>
+        </w:p>
+        <w:p>
+          <w:pPr>
+            <w:pStyle w:val="TOC2"/>
+            <w:tabs>
+              <w:tab w:val="right" w:leader="dot" w:pos="9062"/>
+            </w:tabs>
+            <w:rPr>
+              <w:rFonts w:eastAsiaTheme="minorEastAsia"/>
+              <w:noProof/>
+              <w:lang w:eastAsia="nb-NO"/>
+            </w:rPr>
+          </w:pPr>
+          <w:hyperlink w:anchor="_Toc33455554" w:history="1">
+            <w:r>
+              <w:rPr>
+                <w:rStyle w:val="Hyperlink"/>
+                <w:noProof/>
+                <w:lang w:val="en-US"/>
+              </w:rPr>
+              <w:t>Script:</w:t>
+            </w:r>
+            <w:r>
+              <w:rPr>
+                <w:noProof/>
+                <w:webHidden/>
+              </w:rPr>
+              <w:tab/>
+            </w:r>
+            <w:r>
+              <w:rPr>
+                <w:noProof/>
+                <w:webHidden/>
+              </w:rPr>
+              <w:fldChar w:fldCharType="begin"/>
+            </w:r>
+            <w:r>
+              <w:rPr>
+                <w:noProof/>
+                <w:webHidden/>
+              </w:rPr>
+              <w:instrText xml:space="preserve"> PAGEREF _Toc33455554 \h </w:instrText>
+            </w:r>
+            <w:r>
+              <w:rPr>
+                <w:noProof/>
+                <w:webHidden/>
+              </w:rPr>
+            </w:r>
+            <w:r>
+              <w:rPr>
+                <w:noProof/>
+                <w:webHidden/>
+              </w:rPr>
+              <w:fldChar w:fldCharType="separate"/>
+            </w:r>
+            <w:r>
+              <w:rPr>
+                <w:noProof/>
+                <w:webHidden/>
+              </w:rPr>
+              <w:t>2</w:t>
+            </w:r>
+            <w:r>
+              <w:rPr>
+                <w:noProof/>
+                <w:webHidden/>
+              </w:rPr>
+              <w:fldChar w:fldCharType="end"/>
+            </w:r>
+          </w:hyperlink>
+        </w:p>
+        <w:p>
+          <w:pPr>
+            <w:pStyle w:val="TOC2"/>
+            <w:tabs>
+              <w:tab w:val="right" w:leader="dot" w:pos="9062"/>
+            </w:tabs>
+            <w:rPr>
+              <w:rFonts w:eastAsiaTheme="minorEastAsia"/>
+              <w:noProof/>
+              <w:lang w:eastAsia="nb-NO"/>
+            </w:rPr>
+          </w:pPr>
+          <w:hyperlink w:anchor="_Toc33455555" w:history="1">
+            <w:r>
+              <w:rPr>
+                <w:rStyle w:val="Hyperlink"/>
+                <w:noProof/>
+                <w:lang w:val="en-US"/>
+              </w:rPr>
+              <w:t>Crontab:</w:t>
+            </w:r>
+            <w:r>
+              <w:rPr>
+                <w:noProof/>
+                <w:webHidden/>
+              </w:rPr>
+              <w:tab/>
+            </w:r>
+            <w:r>
+              <w:rPr>
+                <w:noProof/>
+                <w:webHidden/>
+              </w:rPr>
+              <w:fldChar w:fldCharType="begin"/>
+            </w:r>
+            <w:r>
+              <w:rPr>
+                <w:noProof/>
+                <w:webHidden/>
+              </w:rPr>
+              <w:instrText xml:space="preserve"> PAGEREF _Toc33455555 \h </w:instrText>
+            </w:r>
+            <w:r>
+              <w:rPr>
+                <w:noProof/>
+                <w:webHidden/>
+              </w:rPr>
+            </w:r>
+            <w:r>
+              <w:rPr>
+                <w:noProof/>
+                <w:webHidden/>
+              </w:rPr>
+              <w:fldChar w:fldCharType="separate"/>
+            </w:r>
+            <w:r>
+              <w:rPr>
+                <w:noProof/>
+                <w:webHidden/>
+              </w:rPr>
+              <w:t>2</w:t>
+            </w:r>
+            <w:r>
+              <w:rPr>
+                <w:noProof/>
+                <w:webHidden/>
+              </w:rPr>
+              <w:fldChar w:fldCharType="end"/>
+            </w:r>
+          </w:hyperlink>
+        </w:p>
+        <w:p>
+          <w:pPr>
+            <w:pStyle w:val="TOC2"/>
+            <w:tabs>
+              <w:tab w:val="right" w:leader="dot" w:pos="9062"/>
+            </w:tabs>
+            <w:rPr>
+              <w:rFonts w:eastAsiaTheme="minorEastAsia"/>
+              <w:noProof/>
+              <w:lang w:eastAsia="nb-NO"/>
+            </w:rPr>
+          </w:pPr>
+          <w:hyperlink w:anchor="_Toc33455556" w:history="1">
+            <w:r>
+              <w:rPr>
+                <w:rStyle w:val="Hyperlink"/>
+                <w:noProof/>
+                <w:lang w:val="en-US"/>
+              </w:rPr>
+              <w:t>Results:</w:t>
+            </w:r>
+            <w:r>
+              <w:rPr>
+                <w:noProof/>
+                <w:webHidden/>
+              </w:rPr>
+              <w:tab/>
+            </w:r>
+            <w:r>
+              <w:rPr>
+                <w:noProof/>
+                <w:webHidden/>
+              </w:rPr>
+              <w:fldChar w:fldCharType="begin"/>
+            </w:r>
+            <w:r>
+              <w:rPr>
+                <w:noProof/>
+                <w:webHidden/>
+              </w:rPr>
+              <w:instrText xml:space="preserve"> PAGEREF _Toc33455556 \h </w:instrText>
             </w:r>
             <w:r>
               <w:rPr>
@@ -4248,17 +4463,19 @@
               <w:tab w:val="right" w:leader="dot" w:pos="9062"/>
             </w:tabs>
             <w:rPr>
+              <w:rFonts w:eastAsiaTheme="minorEastAsia"/>
               <w:noProof/>
+              <w:lang w:eastAsia="nb-NO"/>
             </w:rPr>
           </w:pPr>
-          <w:hyperlink w:anchor="_Toc32914569" w:history="1">
+          <w:hyperlink w:anchor="_Toc33455557" w:history="1">
             <w:r>
               <w:rPr>
                 <w:rStyle w:val="Hyperlink"/>
                 <w:noProof/>
                 <w:lang w:val="en-US"/>
               </w:rPr>
-              <w:t>Task 2: Kerberos</w:t>
+              <w:t>Task 2: Recovery</w:t>
             </w:r>
             <w:r>
               <w:rPr>
@@ -4279,7 +4496,7 @@
                 <w:noProof/>
                 <w:webHidden/>
               </w:rPr>
-              <w:instrText xml:space="preserve"> PAGEREF _Toc32914569 \h </w:instrText>
+              <w:instrText xml:space="preserve"> PAGEREF _Toc33455557 \h </w:instrText>
             </w:r>
             <w:r>
               <w:rPr>
@@ -4312,22 +4529,24 @@
         </w:p>
         <w:p>
           <w:pPr>
-            <w:pStyle w:val="TOC1"/>
+            <w:pStyle w:val="TOC2"/>
             <w:tabs>
               <w:tab w:val="right" w:leader="dot" w:pos="9062"/>
             </w:tabs>
             <w:rPr>
+              <w:rFonts w:eastAsiaTheme="minorEastAsia"/>
               <w:noProof/>
+              <w:lang w:eastAsia="nb-NO"/>
             </w:rPr>
           </w:pPr>
-          <w:hyperlink w:anchor="_Toc32914570" w:history="1">
+          <w:hyperlink w:anchor="_Toc33455558" w:history="1">
             <w:r>
               <w:rPr>
                 <w:rStyle w:val="Hyperlink"/>
                 <w:noProof/>
                 <w:lang w:val="en-US"/>
               </w:rPr>
-              <w:t>Task 3: SAMBA</w:t>
+              <w:t>Setup</w:t>
             </w:r>
             <w:r>
               <w:rPr>
@@ -4348,7 +4567,78 @@
                 <w:noProof/>
                 <w:webHidden/>
               </w:rPr>
-              <w:instrText xml:space="preserve"> PAGEREF _Toc32914570 \h </w:instrText>
+              <w:instrText xml:space="preserve"> PAGEREF _Toc33455558 \h </w:instrText>
+            </w:r>
+            <w:r>
+              <w:rPr>
+                <w:noProof/>
+                <w:webHidden/>
+              </w:rPr>
+            </w:r>
+            <w:r>
+              <w:rPr>
+                <w:noProof/>
+                <w:webHidden/>
+              </w:rPr>
+              <w:fldChar w:fldCharType="separate"/>
+            </w:r>
+            <w:r>
+              <w:rPr>
+                <w:noProof/>
+                <w:webHidden/>
+              </w:rPr>
+              <w:t>3</w:t>
+            </w:r>
+            <w:r>
+              <w:rPr>
+                <w:noProof/>
+                <w:webHidden/>
+              </w:rPr>
+              <w:fldChar w:fldCharType="end"/>
+            </w:r>
+          </w:hyperlink>
+        </w:p>
+        <w:p>
+          <w:pPr>
+            <w:pStyle w:val="TOC2"/>
+            <w:tabs>
+              <w:tab w:val="right" w:leader="dot" w:pos="9062"/>
+            </w:tabs>
+            <w:rPr>
+              <w:rFonts w:eastAsiaTheme="minorEastAsia"/>
+              <w:noProof/>
+              <w:lang w:eastAsia="nb-NO"/>
+            </w:rPr>
+          </w:pPr>
+          <w:hyperlink w:anchor="_Toc33455559" w:history="1">
+            <w:r>
+              <w:rPr>
+                <w:rStyle w:val="Hyperlink"/>
+                <w:noProof/>
+                <w:lang w:val="en-US"/>
+              </w:rPr>
+              <w:t>From dump</w:t>
+            </w:r>
+            <w:r>
+              <w:rPr>
+                <w:noProof/>
+                <w:webHidden/>
+              </w:rPr>
+              <w:tab/>
+            </w:r>
+            <w:r>
+              <w:rPr>
+                <w:noProof/>
+                <w:webHidden/>
+              </w:rPr>
+              <w:fldChar w:fldCharType="begin"/>
+            </w:r>
+            <w:r>
+              <w:rPr>
+                <w:noProof/>
+                <w:webHidden/>
+              </w:rPr>
+              <w:instrText xml:space="preserve"> PAGEREF _Toc33455559 \h </w:instrText>
             </w:r>
             <w:r>
               <w:rPr>
@@ -4381,6 +4671,219 @@
         </w:p>
         <w:p>
           <w:pPr>
+            <w:pStyle w:val="TOC2"/>
+            <w:tabs>
+              <w:tab w:val="right" w:leader="dot" w:pos="9062"/>
+            </w:tabs>
+            <w:rPr>
+              <w:rFonts w:eastAsiaTheme="minorEastAsia"/>
+              <w:noProof/>
+              <w:lang w:eastAsia="nb-NO"/>
+            </w:rPr>
+          </w:pPr>
+          <w:hyperlink w:anchor="_Toc33455560" w:history="1">
+            <w:r>
+              <w:rPr>
+                <w:rStyle w:val="Hyperlink"/>
+                <w:noProof/>
+                <w:lang w:val="en-US"/>
+              </w:rPr>
+              <w:t>Binary logs</w:t>
+            </w:r>
+            <w:r>
+              <w:rPr>
+                <w:noProof/>
+                <w:webHidden/>
+              </w:rPr>
+              <w:tab/>
+            </w:r>
+            <w:r>
+              <w:rPr>
+                <w:noProof/>
+                <w:webHidden/>
+              </w:rPr>
+              <w:fldChar w:fldCharType="begin"/>
+            </w:r>
+            <w:r>
+              <w:rPr>
+                <w:noProof/>
+                <w:webHidden/>
+              </w:rPr>
+              <w:instrText xml:space="preserve"> PAGEREF _Toc33455560 \h </w:instrText>
+            </w:r>
+            <w:r>
+              <w:rPr>
+                <w:noProof/>
+                <w:webHidden/>
+              </w:rPr>
+            </w:r>
+            <w:r>
+              <w:rPr>
+                <w:noProof/>
+                <w:webHidden/>
+              </w:rPr>
+              <w:fldChar w:fldCharType="separate"/>
+            </w:r>
+            <w:r>
+              <w:rPr>
+                <w:noProof/>
+                <w:webHidden/>
+              </w:rPr>
+              <w:t>4</w:t>
+            </w:r>
+            <w:r>
+              <w:rPr>
+                <w:noProof/>
+                <w:webHidden/>
+              </w:rPr>
+              <w:fldChar w:fldCharType="end"/>
+            </w:r>
+          </w:hyperlink>
+        </w:p>
+        <w:p>
+          <w:pPr>
+            <w:pStyle w:val="TOC2"/>
+            <w:tabs>
+              <w:tab w:val="right" w:leader="dot" w:pos="9062"/>
+            </w:tabs>
+            <w:rPr>
+              <w:rFonts w:eastAsiaTheme="minorEastAsia"/>
+              <w:noProof/>
+              <w:lang w:eastAsia="nb-NO"/>
+            </w:rPr>
+          </w:pPr>
+          <w:hyperlink w:anchor="_Toc33455561" w:history="1">
+            <w:r>
+              <w:rPr>
+                <w:rStyle w:val="Hyperlink"/>
+                <w:noProof/>
+                <w:lang w:val="en-US"/>
+              </w:rPr>
+              <w:t>Results</w:t>
+            </w:r>
+            <w:r>
+              <w:rPr>
+                <w:noProof/>
+                <w:webHidden/>
+              </w:rPr>
+              <w:tab/>
+            </w:r>
+            <w:r>
+              <w:rPr>
+                <w:noProof/>
+                <w:webHidden/>
+              </w:rPr>
+              <w:fldChar w:fldCharType="begin"/>
+            </w:r>
+            <w:r>
+              <w:rPr>
+                <w:noProof/>
+                <w:webHidden/>
+              </w:rPr>
+              <w:instrText xml:space="preserve"> PAGEREF _Toc33455561 \h </w:instrText>
+            </w:r>
+            <w:r>
+              <w:rPr>
+                <w:noProof/>
+                <w:webHidden/>
+              </w:rPr>
+            </w:r>
+            <w:r>
+              <w:rPr>
+                <w:noProof/>
+                <w:webHidden/>
+              </w:rPr>
+              <w:fldChar w:fldCharType="separate"/>
+            </w:r>
+            <w:r>
+              <w:rPr>
+                <w:noProof/>
+                <w:webHidden/>
+              </w:rPr>
+              <w:t>4</w:t>
+            </w:r>
+            <w:r>
+              <w:rPr>
+                <w:noProof/>
+                <w:webHidden/>
+              </w:rPr>
+              <w:fldChar w:fldCharType="end"/>
+            </w:r>
+          </w:hyperlink>
+        </w:p>
+        <w:p>
+          <w:pPr>
+            <w:pStyle w:val="TOC1"/>
+            <w:tabs>
+              <w:tab w:val="right" w:leader="dot" w:pos="9062"/>
+            </w:tabs>
+            <w:rPr>
+              <w:rFonts w:eastAsiaTheme="minorEastAsia"/>
+              <w:noProof/>
+              <w:lang w:eastAsia="nb-NO"/>
+            </w:rPr>
+          </w:pPr>
+          <w:hyperlink w:anchor="_Toc33455562" w:history="1">
+            <w:r>
+              <w:rPr>
+                <w:rStyle w:val="Hyperlink"/>
+                <w:noProof/>
+                <w:lang w:val="en-US"/>
+              </w:rPr>
+              <w:t>Task 3: Replication</w:t>
+            </w:r>
+            <w:r>
+              <w:rPr>
+                <w:noProof/>
+                <w:webHidden/>
+              </w:rPr>
+              <w:tab/>
+            </w:r>
+            <w:r>
+              <w:rPr>
+                <w:noProof/>
+                <w:webHidden/>
+              </w:rPr>
+              <w:fldChar w:fldCharType="begin"/>
+            </w:r>
+            <w:r>
+              <w:rPr>
+                <w:noProof/>
+                <w:webHidden/>
+              </w:rPr>
+              <w:instrText xml:space="preserve"> PAGEREF _Toc33455562 \h </w:instrText>
+            </w:r>
+            <w:r>
+              <w:rPr>
+                <w:noProof/>
+                <w:webHidden/>
+              </w:rPr>
+            </w:r>
+            <w:r>
+              <w:rPr>
+                <w:noProof/>
+                <w:webHidden/>
+              </w:rPr>
+              <w:fldChar w:fldCharType="separate"/>
+            </w:r>
+            <w:r>
+              <w:rPr>
+                <w:noProof/>
+                <w:webHidden/>
+              </w:rPr>
+              <w:t>5</w:t>
+            </w:r>
+            <w:r>
+              <w:rPr>
+                <w:noProof/>
+                <w:webHidden/>
+              </w:rPr>
+              <w:fldChar w:fldCharType="end"/>
+            </w:r>
+          </w:hyperlink>
+        </w:p>
+        <w:p>
+          <w:pPr>
             <w:rPr>
               <w:lang w:val="en-US"/>
             </w:rPr>
@@ -4412,51 +4915,7086 @@
     <w:p>
       <w:pPr>
         <w:pStyle w:val="Heading1"/>
-      </w:pPr>
-      <w:bookmarkStart w:id="0" w:name="_Toc32914568"/>
-      <w:r>
+        <w:rPr>
+          <w:lang w:val="en-US"/>
+        </w:rPr>
+      </w:pPr>
+      <w:bookmarkStart w:id="0" w:name="_Toc33455553"/>
+      <w:r>
+        <w:rPr>
+          <w:lang w:val="en-US"/>
+        </w:rPr>
         <w:lastRenderedPageBreak/>
         <w:t xml:space="preserve">Task 1: </w:t>
       </w:r>
+      <w:r>
+        <w:rPr>
+          <w:lang w:val="en-US"/>
+        </w:rPr>
+        <w:t>Backup</w:t>
+      </w:r>
       <w:bookmarkEnd w:id="0"/>
-      <w:r>
-        <w:t>Backup</w:t>
-      </w:r>
     </w:p>
     <w:p>
       <w:pPr>
+        <w:pStyle w:val="Heading2"/>
+        <w:rPr>
+          <w:lang w:val="en-US"/>
+        </w:rPr>
+      </w:pPr>
+      <w:bookmarkStart w:id="1" w:name="_Toc33455554"/>
+      <w:r>
+        <w:rPr>
+          <w:lang w:val="en-US"/>
+        </w:rPr>
+        <w:t>Script:</w:t>
+      </w:r>
+      <w:bookmarkEnd w:id="1"/>
+      <w:r>
+        <w:rPr>
+          <w:lang w:val="en-US"/>
+        </w:rPr>
+        <w:t xml:space="preserve"> </w:t>
+      </w:r>
+    </w:p>
+    <w:p>
+      <w:pPr>
+        <w:shd w:val="clear" w:color="auto" w:fill="FFFFFF"/>
+        <w:spacing w:after="0" w:line="240" w:lineRule="auto"/>
+        <w:rPr>
+          <w:rFonts w:ascii="Courier New" w:eastAsia="Times New Roman" w:hAnsi="Courier New" w:cs="Courier New"/>
+          <w:color w:val="000000"/>
+          <w:sz w:val="20"/>
+          <w:szCs w:val="20"/>
+          <w:lang w:val="en-US" w:eastAsia="nb-NO"/>
+        </w:rPr>
+      </w:pPr>
+      <w:proofErr w:type="gramStart"/>
+      <w:r>
+        <w:rPr>
+          <w:rFonts w:ascii="Courier New" w:eastAsia="Times New Roman" w:hAnsi="Courier New" w:cs="Courier New"/>
+          <w:color w:val="008000"/>
+          <w:sz w:val="20"/>
+          <w:szCs w:val="20"/>
+          <w:lang w:val="en-US" w:eastAsia="nb-NO"/>
+        </w:rPr>
+        <w:t>#!/</w:t>
+      </w:r>
+      <w:proofErr w:type="gramEnd"/>
+      <w:r>
+        <w:rPr>
+          <w:rFonts w:ascii="Courier New" w:eastAsia="Times New Roman" w:hAnsi="Courier New" w:cs="Courier New"/>
+          <w:color w:val="008000"/>
+          <w:sz w:val="20"/>
+          <w:szCs w:val="20"/>
+          <w:lang w:val="en-US" w:eastAsia="nb-NO"/>
+        </w:rPr>
+        <w:t>bin/bash</w:t>
+      </w:r>
+    </w:p>
+    <w:p>
+      <w:pPr>
+        <w:shd w:val="clear" w:color="auto" w:fill="FFFFFF"/>
+        <w:spacing w:after="0" w:line="240" w:lineRule="auto"/>
+        <w:rPr>
+          <w:rFonts w:ascii="Courier New" w:eastAsia="Times New Roman" w:hAnsi="Courier New" w:cs="Courier New"/>
+          <w:color w:val="000000"/>
+          <w:sz w:val="20"/>
+          <w:szCs w:val="20"/>
+          <w:lang w:val="en-US" w:eastAsia="nb-NO"/>
+        </w:rPr>
+      </w:pPr>
+    </w:p>
+    <w:p>
+      <w:pPr>
+        <w:shd w:val="clear" w:color="auto" w:fill="FFFFFF"/>
+        <w:spacing w:after="0" w:line="240" w:lineRule="auto"/>
+        <w:rPr>
+          <w:rFonts w:ascii="Courier New" w:eastAsia="Times New Roman" w:hAnsi="Courier New" w:cs="Courier New"/>
+          <w:color w:val="000000"/>
+          <w:sz w:val="20"/>
+          <w:szCs w:val="20"/>
+          <w:lang w:val="en-US" w:eastAsia="nb-NO"/>
+        </w:rPr>
+      </w:pPr>
+      <w:r>
+        <w:rPr>
+          <w:rFonts w:ascii="Courier New" w:eastAsia="Times New Roman" w:hAnsi="Courier New" w:cs="Courier New"/>
+          <w:color w:val="008000"/>
+          <w:sz w:val="20"/>
+          <w:szCs w:val="20"/>
+          <w:lang w:val="en-US" w:eastAsia="nb-NO"/>
+        </w:rPr>
+        <w:t>#</w:t>
+      </w:r>
+      <w:proofErr w:type="spellStart"/>
+      <w:r>
+        <w:rPr>
+          <w:rFonts w:ascii="Courier New" w:eastAsia="Times New Roman" w:hAnsi="Courier New" w:cs="Courier New"/>
+          <w:color w:val="008000"/>
+          <w:sz w:val="20"/>
+          <w:szCs w:val="20"/>
+          <w:lang w:val="en-US" w:eastAsia="nb-NO"/>
+        </w:rPr>
+        <w:t>Faste</w:t>
+      </w:r>
+      <w:proofErr w:type="spellEnd"/>
+      <w:r>
+        <w:rPr>
+          <w:rFonts w:ascii="Courier New" w:eastAsia="Times New Roman" w:hAnsi="Courier New" w:cs="Courier New"/>
+          <w:color w:val="008000"/>
+          <w:sz w:val="20"/>
+          <w:szCs w:val="20"/>
+          <w:lang w:val="en-US" w:eastAsia="nb-NO"/>
+        </w:rPr>
+        <w:t xml:space="preserve"> </w:t>
+      </w:r>
+      <w:proofErr w:type="spellStart"/>
+      <w:r>
+        <w:rPr>
+          <w:rFonts w:ascii="Courier New" w:eastAsia="Times New Roman" w:hAnsi="Courier New" w:cs="Courier New"/>
+          <w:color w:val="008000"/>
+          <w:sz w:val="20"/>
+          <w:szCs w:val="20"/>
+          <w:lang w:val="en-US" w:eastAsia="nb-NO"/>
+        </w:rPr>
+        <w:t>variabler</w:t>
+      </w:r>
+      <w:proofErr w:type="spellEnd"/>
+    </w:p>
+    <w:p>
+      <w:pPr>
+        <w:shd w:val="clear" w:color="auto" w:fill="FFFFFF"/>
+        <w:spacing w:after="0" w:line="240" w:lineRule="auto"/>
+        <w:rPr>
+          <w:rFonts w:ascii="Courier New" w:eastAsia="Times New Roman" w:hAnsi="Courier New" w:cs="Courier New"/>
+          <w:color w:val="000000"/>
+          <w:sz w:val="20"/>
+          <w:szCs w:val="20"/>
+          <w:lang w:val="en-US" w:eastAsia="nb-NO"/>
+        </w:rPr>
+      </w:pPr>
+      <w:r>
+        <w:rPr>
+          <w:rFonts w:ascii="Courier New" w:eastAsia="Times New Roman" w:hAnsi="Courier New" w:cs="Courier New"/>
+          <w:color w:val="000000"/>
+          <w:sz w:val="20"/>
+          <w:szCs w:val="20"/>
+          <w:lang w:val="en-US" w:eastAsia="nb-NO"/>
+        </w:rPr>
+        <w:t>BACKUPDIR</w:t>
+      </w:r>
+      <w:r>
+        <w:rPr>
+          <w:rFonts w:ascii="Courier New" w:eastAsia="Times New Roman" w:hAnsi="Courier New" w:cs="Courier New"/>
+          <w:b/>
+          <w:bCs/>
+          <w:color w:val="804000"/>
+          <w:sz w:val="20"/>
+          <w:szCs w:val="20"/>
+          <w:lang w:val="en-US" w:eastAsia="nb-NO"/>
+        </w:rPr>
+        <w:t>=</w:t>
+      </w:r>
+      <w:r>
+        <w:rPr>
+          <w:rFonts w:ascii="Courier New" w:eastAsia="Times New Roman" w:hAnsi="Courier New" w:cs="Courier New"/>
+          <w:color w:val="808080"/>
+          <w:sz w:val="20"/>
+          <w:szCs w:val="20"/>
+          <w:lang w:val="en-US" w:eastAsia="nb-NO"/>
+        </w:rPr>
+        <w:t>"/extra/backup/DB"</w:t>
+      </w:r>
+    </w:p>
+    <w:p>
+      <w:pPr>
+        <w:shd w:val="clear" w:color="auto" w:fill="FFFFFF"/>
+        <w:spacing w:after="0" w:line="240" w:lineRule="auto"/>
+        <w:rPr>
+          <w:rFonts w:ascii="Courier New" w:eastAsia="Times New Roman" w:hAnsi="Courier New" w:cs="Courier New"/>
+          <w:color w:val="000000"/>
+          <w:sz w:val="20"/>
+          <w:szCs w:val="20"/>
+          <w:lang w:val="en-US" w:eastAsia="nb-NO"/>
+        </w:rPr>
+      </w:pPr>
+      <w:r>
+        <w:rPr>
+          <w:rFonts w:ascii="Courier New" w:eastAsia="Times New Roman" w:hAnsi="Courier New" w:cs="Courier New"/>
+          <w:color w:val="000000"/>
+          <w:sz w:val="20"/>
+          <w:szCs w:val="20"/>
+          <w:lang w:val="en-US" w:eastAsia="nb-NO"/>
+        </w:rPr>
+        <w:t>LOGDIR</w:t>
+      </w:r>
+      <w:r>
+        <w:rPr>
+          <w:rFonts w:ascii="Courier New" w:eastAsia="Times New Roman" w:hAnsi="Courier New" w:cs="Courier New"/>
+          <w:b/>
+          <w:bCs/>
+          <w:color w:val="804000"/>
+          <w:sz w:val="20"/>
+          <w:szCs w:val="20"/>
+          <w:lang w:val="en-US" w:eastAsia="nb-NO"/>
+        </w:rPr>
+        <w:t>=</w:t>
+      </w:r>
+      <w:r>
+        <w:rPr>
+          <w:rFonts w:ascii="Courier New" w:eastAsia="Times New Roman" w:hAnsi="Courier New" w:cs="Courier New"/>
+          <w:color w:val="808080"/>
+          <w:sz w:val="20"/>
+          <w:szCs w:val="20"/>
+          <w:lang w:val="en-US" w:eastAsia="nb-NO"/>
+        </w:rPr>
+        <w:t>"/var/lib/</w:t>
+      </w:r>
+      <w:proofErr w:type="spellStart"/>
+      <w:r>
+        <w:rPr>
+          <w:rFonts w:ascii="Courier New" w:eastAsia="Times New Roman" w:hAnsi="Courier New" w:cs="Courier New"/>
+          <w:color w:val="808080"/>
+          <w:sz w:val="20"/>
+          <w:szCs w:val="20"/>
+          <w:lang w:val="en-US" w:eastAsia="nb-NO"/>
+        </w:rPr>
+        <w:t>mysql</w:t>
+      </w:r>
+      <w:proofErr w:type="spellEnd"/>
+      <w:r>
+        <w:rPr>
+          <w:rFonts w:ascii="Courier New" w:eastAsia="Times New Roman" w:hAnsi="Courier New" w:cs="Courier New"/>
+          <w:color w:val="808080"/>
+          <w:sz w:val="20"/>
+          <w:szCs w:val="20"/>
+          <w:lang w:val="en-US" w:eastAsia="nb-NO"/>
+        </w:rPr>
+        <w:t>"</w:t>
+      </w:r>
+    </w:p>
+    <w:p>
+      <w:pPr>
+        <w:shd w:val="clear" w:color="auto" w:fill="FFFFFF"/>
+        <w:spacing w:after="0" w:line="240" w:lineRule="auto"/>
+        <w:rPr>
+          <w:rFonts w:ascii="Courier New" w:eastAsia="Times New Roman" w:hAnsi="Courier New" w:cs="Courier New"/>
+          <w:color w:val="000000"/>
+          <w:sz w:val="20"/>
+          <w:szCs w:val="20"/>
+          <w:lang w:val="en-US" w:eastAsia="nb-NO"/>
+        </w:rPr>
+      </w:pPr>
+      <w:r>
+        <w:rPr>
+          <w:rFonts w:ascii="Courier New" w:eastAsia="Times New Roman" w:hAnsi="Courier New" w:cs="Courier New"/>
+          <w:color w:val="000000"/>
+          <w:sz w:val="20"/>
+          <w:szCs w:val="20"/>
+          <w:lang w:val="en-US" w:eastAsia="nb-NO"/>
+        </w:rPr>
+        <w:t>NOW</w:t>
+      </w:r>
+      <w:r>
+        <w:rPr>
+          <w:rFonts w:ascii="Courier New" w:eastAsia="Times New Roman" w:hAnsi="Courier New" w:cs="Courier New"/>
+          <w:b/>
+          <w:bCs/>
+          <w:color w:val="804000"/>
+          <w:sz w:val="20"/>
+          <w:szCs w:val="20"/>
+          <w:lang w:val="en-US" w:eastAsia="nb-NO"/>
+        </w:rPr>
+        <w:t>=</w:t>
+      </w:r>
+      <w:proofErr w:type="gramStart"/>
+      <w:r>
+        <w:rPr>
+          <w:rFonts w:ascii="Courier New" w:eastAsia="Times New Roman" w:hAnsi="Courier New" w:cs="Courier New"/>
+          <w:b/>
+          <w:bCs/>
+          <w:color w:val="804040"/>
+          <w:sz w:val="20"/>
+          <w:szCs w:val="20"/>
+          <w:shd w:val="clear" w:color="auto" w:fill="E1FFF3"/>
+          <w:lang w:val="en-US" w:eastAsia="nb-NO"/>
+        </w:rPr>
+        <w:t>$( date</w:t>
+      </w:r>
+      <w:proofErr w:type="gramEnd"/>
+      <w:r>
+        <w:rPr>
+          <w:rFonts w:ascii="Courier New" w:eastAsia="Times New Roman" w:hAnsi="Courier New" w:cs="Courier New"/>
+          <w:b/>
+          <w:bCs/>
+          <w:color w:val="804040"/>
+          <w:sz w:val="20"/>
+          <w:szCs w:val="20"/>
+          <w:shd w:val="clear" w:color="auto" w:fill="E1FFF3"/>
+          <w:lang w:val="en-US" w:eastAsia="nb-NO"/>
+        </w:rPr>
+        <w:t xml:space="preserve"> '+%F_%H:%M:%S' )</w:t>
+      </w:r>
+    </w:p>
+    <w:p>
+      <w:pPr>
+        <w:shd w:val="clear" w:color="auto" w:fill="FFFFFF"/>
+        <w:spacing w:after="0" w:line="240" w:lineRule="auto"/>
+        <w:rPr>
+          <w:rFonts w:ascii="Courier New" w:eastAsia="Times New Roman" w:hAnsi="Courier New" w:cs="Courier New"/>
+          <w:color w:val="000000"/>
+          <w:sz w:val="20"/>
+          <w:szCs w:val="20"/>
+          <w:lang w:val="en-US" w:eastAsia="nb-NO"/>
+        </w:rPr>
+      </w:pPr>
+      <w:r>
+        <w:rPr>
+          <w:rFonts w:ascii="Courier New" w:eastAsia="Times New Roman" w:hAnsi="Courier New" w:cs="Courier New"/>
+          <w:color w:val="000000"/>
+          <w:sz w:val="20"/>
+          <w:szCs w:val="20"/>
+          <w:lang w:val="en-US" w:eastAsia="nb-NO"/>
+        </w:rPr>
+        <w:t>TIMESTAMP</w:t>
+      </w:r>
+      <w:r>
+        <w:rPr>
+          <w:rFonts w:ascii="Courier New" w:eastAsia="Times New Roman" w:hAnsi="Courier New" w:cs="Courier New"/>
+          <w:b/>
+          <w:bCs/>
+          <w:color w:val="804000"/>
+          <w:sz w:val="20"/>
+          <w:szCs w:val="20"/>
+          <w:lang w:val="en-US" w:eastAsia="nb-NO"/>
+        </w:rPr>
+        <w:t>=</w:t>
+      </w:r>
+      <w:proofErr w:type="gramStart"/>
+      <w:r>
+        <w:rPr>
+          <w:rFonts w:ascii="Courier New" w:eastAsia="Times New Roman" w:hAnsi="Courier New" w:cs="Courier New"/>
+          <w:b/>
+          <w:bCs/>
+          <w:color w:val="804040"/>
+          <w:sz w:val="20"/>
+          <w:szCs w:val="20"/>
+          <w:shd w:val="clear" w:color="auto" w:fill="E1FFF3"/>
+          <w:lang w:val="en-US" w:eastAsia="nb-NO"/>
+        </w:rPr>
+        <w:t>$( date</w:t>
+      </w:r>
+      <w:proofErr w:type="gramEnd"/>
+      <w:r>
+        <w:rPr>
+          <w:rFonts w:ascii="Courier New" w:eastAsia="Times New Roman" w:hAnsi="Courier New" w:cs="Courier New"/>
+          <w:b/>
+          <w:bCs/>
+          <w:color w:val="804040"/>
+          <w:sz w:val="20"/>
+          <w:szCs w:val="20"/>
+          <w:shd w:val="clear" w:color="auto" w:fill="E1FFF3"/>
+          <w:lang w:val="en-US" w:eastAsia="nb-NO"/>
+        </w:rPr>
+        <w:t xml:space="preserve"> '+%s')</w:t>
+      </w:r>
+    </w:p>
+    <w:p>
+      <w:pPr>
+        <w:shd w:val="clear" w:color="auto" w:fill="FFFFFF"/>
+        <w:spacing w:after="0" w:line="240" w:lineRule="auto"/>
+        <w:rPr>
+          <w:rFonts w:ascii="Courier New" w:eastAsia="Times New Roman" w:hAnsi="Courier New" w:cs="Courier New"/>
+          <w:color w:val="000000"/>
+          <w:sz w:val="20"/>
+          <w:szCs w:val="20"/>
+          <w:lang w:val="en-US" w:eastAsia="nb-NO"/>
+        </w:rPr>
+      </w:pPr>
+    </w:p>
+    <w:p>
+      <w:pPr>
+        <w:shd w:val="clear" w:color="auto" w:fill="FFFFFF"/>
+        <w:spacing w:after="0" w:line="240" w:lineRule="auto"/>
+        <w:rPr>
+          <w:rFonts w:ascii="Courier New" w:eastAsia="Times New Roman" w:hAnsi="Courier New" w:cs="Courier New"/>
+          <w:color w:val="000000"/>
+          <w:sz w:val="20"/>
+          <w:szCs w:val="20"/>
+          <w:lang w:val="en-US" w:eastAsia="nb-NO"/>
+        </w:rPr>
+      </w:pPr>
+    </w:p>
+    <w:p>
+      <w:pPr>
+        <w:shd w:val="clear" w:color="auto" w:fill="FFFFFF"/>
+        <w:spacing w:after="0" w:line="240" w:lineRule="auto"/>
+        <w:rPr>
+          <w:rFonts w:ascii="Courier New" w:eastAsia="Times New Roman" w:hAnsi="Courier New" w:cs="Courier New"/>
+          <w:color w:val="000000"/>
+          <w:sz w:val="20"/>
+          <w:szCs w:val="20"/>
+          <w:lang w:val="en-US" w:eastAsia="nb-NO"/>
+        </w:rPr>
+      </w:pPr>
+      <w:proofErr w:type="spellStart"/>
+      <w:r>
+        <w:rPr>
+          <w:rFonts w:ascii="Courier New" w:eastAsia="Times New Roman" w:hAnsi="Courier New" w:cs="Courier New"/>
+          <w:b/>
+          <w:bCs/>
+          <w:color w:val="0000FF"/>
+          <w:sz w:val="20"/>
+          <w:szCs w:val="20"/>
+          <w:lang w:val="en-US" w:eastAsia="nb-NO"/>
+        </w:rPr>
+        <w:t>mkdir</w:t>
+      </w:r>
+      <w:proofErr w:type="spellEnd"/>
+      <w:r>
+        <w:rPr>
+          <w:rFonts w:ascii="Courier New" w:eastAsia="Times New Roman" w:hAnsi="Courier New" w:cs="Courier New"/>
+          <w:color w:val="000000"/>
+          <w:sz w:val="20"/>
+          <w:szCs w:val="20"/>
+          <w:lang w:val="en-US" w:eastAsia="nb-NO"/>
+        </w:rPr>
+        <w:t xml:space="preserve"> </w:t>
+      </w:r>
+      <w:r>
+        <w:rPr>
+          <w:rFonts w:ascii="Courier New" w:eastAsia="Times New Roman" w:hAnsi="Courier New" w:cs="Courier New"/>
+          <w:b/>
+          <w:bCs/>
+          <w:color w:val="FF8040"/>
+          <w:sz w:val="20"/>
+          <w:szCs w:val="20"/>
+          <w:shd w:val="clear" w:color="auto" w:fill="FFFFD9"/>
+          <w:lang w:val="en-US" w:eastAsia="nb-NO"/>
+        </w:rPr>
+        <w:t>$BACKUPDIR</w:t>
+      </w:r>
+      <w:r>
+        <w:rPr>
+          <w:rFonts w:ascii="Courier New" w:eastAsia="Times New Roman" w:hAnsi="Courier New" w:cs="Courier New"/>
+          <w:b/>
+          <w:bCs/>
+          <w:color w:val="804000"/>
+          <w:sz w:val="20"/>
+          <w:szCs w:val="20"/>
+          <w:lang w:val="en-US" w:eastAsia="nb-NO"/>
+        </w:rPr>
+        <w:t>/</w:t>
+      </w:r>
+      <w:r>
+        <w:rPr>
+          <w:rFonts w:ascii="Courier New" w:eastAsia="Times New Roman" w:hAnsi="Courier New" w:cs="Courier New"/>
+          <w:b/>
+          <w:bCs/>
+          <w:color w:val="FF8040"/>
+          <w:sz w:val="20"/>
+          <w:szCs w:val="20"/>
+          <w:shd w:val="clear" w:color="auto" w:fill="FFFFD9"/>
+          <w:lang w:val="en-US" w:eastAsia="nb-NO"/>
+        </w:rPr>
+        <w:t>$TIMESTAMP</w:t>
+      </w:r>
+    </w:p>
+    <w:p>
+      <w:pPr>
+        <w:shd w:val="clear" w:color="auto" w:fill="FFFFFF"/>
+        <w:spacing w:after="0" w:line="240" w:lineRule="auto"/>
+        <w:rPr>
+          <w:rFonts w:ascii="Courier New" w:eastAsia="Times New Roman" w:hAnsi="Courier New" w:cs="Courier New"/>
+          <w:color w:val="000000"/>
+          <w:sz w:val="20"/>
+          <w:szCs w:val="20"/>
+          <w:lang w:eastAsia="nb-NO"/>
+        </w:rPr>
+      </w:pPr>
+      <w:r>
+        <w:rPr>
+          <w:rFonts w:ascii="Courier New" w:eastAsia="Times New Roman" w:hAnsi="Courier New" w:cs="Courier New"/>
+          <w:color w:val="008000"/>
+          <w:sz w:val="20"/>
+          <w:szCs w:val="20"/>
+          <w:lang w:eastAsia="nb-NO"/>
+        </w:rPr>
+        <w:t>#Backup av databaser</w:t>
+      </w:r>
+    </w:p>
+    <w:p>
+      <w:pPr>
+        <w:shd w:val="clear" w:color="auto" w:fill="FFFFFF"/>
+        <w:spacing w:after="0" w:line="240" w:lineRule="auto"/>
+        <w:rPr>
+          <w:rFonts w:ascii="Courier New" w:eastAsia="Times New Roman" w:hAnsi="Courier New" w:cs="Courier New"/>
+          <w:color w:val="000000"/>
+          <w:sz w:val="20"/>
+          <w:szCs w:val="20"/>
+          <w:lang w:eastAsia="nb-NO"/>
+        </w:rPr>
+      </w:pPr>
+      <w:r>
+        <w:rPr>
+          <w:rFonts w:ascii="Courier New" w:eastAsia="Times New Roman" w:hAnsi="Courier New" w:cs="Courier New"/>
+          <w:color w:val="000000"/>
+          <w:sz w:val="20"/>
+          <w:szCs w:val="20"/>
+          <w:lang w:eastAsia="nb-NO"/>
+        </w:rPr>
+        <w:t xml:space="preserve">    </w:t>
+      </w:r>
+      <w:r>
+        <w:rPr>
+          <w:rFonts w:ascii="Courier New" w:eastAsia="Times New Roman" w:hAnsi="Courier New" w:cs="Courier New"/>
+          <w:color w:val="008000"/>
+          <w:sz w:val="20"/>
+          <w:szCs w:val="20"/>
+          <w:lang w:eastAsia="nb-NO"/>
+        </w:rPr>
+        <w:t># Finner liste av databaser som kan kjøre vanlig prosedyre.</w:t>
+      </w:r>
+    </w:p>
+    <w:p>
+      <w:pPr>
+        <w:shd w:val="clear" w:color="auto" w:fill="FFFFFF"/>
+        <w:spacing w:after="0" w:line="240" w:lineRule="auto"/>
+        <w:rPr>
+          <w:rFonts w:ascii="Courier New" w:eastAsia="Times New Roman" w:hAnsi="Courier New" w:cs="Courier New"/>
+          <w:color w:val="000000"/>
+          <w:sz w:val="20"/>
+          <w:szCs w:val="20"/>
+          <w:lang w:eastAsia="nb-NO"/>
+        </w:rPr>
+      </w:pPr>
+      <w:r>
+        <w:rPr>
+          <w:rFonts w:ascii="Courier New" w:eastAsia="Times New Roman" w:hAnsi="Courier New" w:cs="Courier New"/>
+          <w:color w:val="000000"/>
+          <w:sz w:val="20"/>
+          <w:szCs w:val="20"/>
+          <w:lang w:eastAsia="nb-NO"/>
+        </w:rPr>
+        <w:t xml:space="preserve">    </w:t>
+      </w:r>
+      <w:r>
+        <w:rPr>
+          <w:rFonts w:ascii="Courier New" w:eastAsia="Times New Roman" w:hAnsi="Courier New" w:cs="Courier New"/>
+          <w:color w:val="008000"/>
+          <w:sz w:val="20"/>
+          <w:szCs w:val="20"/>
+          <w:lang w:eastAsia="nb-NO"/>
+        </w:rPr>
+        <w:t xml:space="preserve"># Bruker brukeren backupAdmin som har rettigheter til å gjøre backup.  </w:t>
+      </w:r>
+    </w:p>
+    <w:p>
+      <w:pPr>
+        <w:shd w:val="clear" w:color="auto" w:fill="FFFFFF"/>
+        <w:spacing w:after="0" w:line="240" w:lineRule="auto"/>
+        <w:rPr>
+          <w:rFonts w:ascii="Courier New" w:eastAsia="Times New Roman" w:hAnsi="Courier New" w:cs="Courier New"/>
+          <w:color w:val="000000"/>
+          <w:sz w:val="20"/>
+          <w:szCs w:val="20"/>
+          <w:lang w:val="en-US" w:eastAsia="nb-NO"/>
+        </w:rPr>
+      </w:pPr>
+      <w:r>
+        <w:rPr>
+          <w:rFonts w:ascii="Courier New" w:eastAsia="Times New Roman" w:hAnsi="Courier New" w:cs="Courier New"/>
+          <w:b/>
+          <w:bCs/>
+          <w:color w:val="0000FF"/>
+          <w:sz w:val="20"/>
+          <w:szCs w:val="20"/>
+          <w:lang w:val="en-US" w:eastAsia="nb-NO"/>
+        </w:rPr>
+        <w:t>set</w:t>
+      </w:r>
+      <w:r>
+        <w:rPr>
+          <w:rFonts w:ascii="Courier New" w:eastAsia="Times New Roman" w:hAnsi="Courier New" w:cs="Courier New"/>
+          <w:color w:val="000000"/>
+          <w:sz w:val="20"/>
+          <w:szCs w:val="20"/>
+          <w:lang w:val="en-US" w:eastAsia="nb-NO"/>
+        </w:rPr>
+        <w:t xml:space="preserve"> </w:t>
+      </w:r>
+      <w:r>
+        <w:rPr>
+          <w:rFonts w:ascii="Courier New" w:eastAsia="Times New Roman" w:hAnsi="Courier New" w:cs="Courier New"/>
+          <w:b/>
+          <w:bCs/>
+          <w:color w:val="804000"/>
+          <w:sz w:val="20"/>
+          <w:szCs w:val="20"/>
+          <w:lang w:val="en-US" w:eastAsia="nb-NO"/>
+        </w:rPr>
+        <w:t>--</w:t>
+      </w:r>
+      <w:r>
+        <w:rPr>
+          <w:rFonts w:ascii="Courier New" w:eastAsia="Times New Roman" w:hAnsi="Courier New" w:cs="Courier New"/>
+          <w:color w:val="000000"/>
+          <w:sz w:val="20"/>
+          <w:szCs w:val="20"/>
+          <w:lang w:val="en-US" w:eastAsia="nb-NO"/>
+        </w:rPr>
+        <w:t xml:space="preserve"> </w:t>
+      </w:r>
+      <w:r>
+        <w:rPr>
+          <w:rFonts w:ascii="Courier New" w:eastAsia="Times New Roman" w:hAnsi="Courier New" w:cs="Courier New"/>
+          <w:b/>
+          <w:bCs/>
+          <w:color w:val="804040"/>
+          <w:sz w:val="20"/>
+          <w:szCs w:val="20"/>
+          <w:shd w:val="clear" w:color="auto" w:fill="E1FFF3"/>
+          <w:lang w:val="en-US" w:eastAsia="nb-NO"/>
+        </w:rPr>
+        <w:t>$(</w:t>
+      </w:r>
+      <w:proofErr w:type="spellStart"/>
+      <w:r>
+        <w:rPr>
+          <w:rFonts w:ascii="Courier New" w:eastAsia="Times New Roman" w:hAnsi="Courier New" w:cs="Courier New"/>
+          <w:b/>
+          <w:bCs/>
+          <w:color w:val="804040"/>
+          <w:sz w:val="20"/>
+          <w:szCs w:val="20"/>
+          <w:shd w:val="clear" w:color="auto" w:fill="E1FFF3"/>
+          <w:lang w:val="en-US" w:eastAsia="nb-NO"/>
+        </w:rPr>
+        <w:t>mysql</w:t>
+      </w:r>
+      <w:proofErr w:type="spellEnd"/>
+      <w:r>
+        <w:rPr>
+          <w:rFonts w:ascii="Courier New" w:eastAsia="Times New Roman" w:hAnsi="Courier New" w:cs="Courier New"/>
+          <w:b/>
+          <w:bCs/>
+          <w:color w:val="804040"/>
+          <w:sz w:val="20"/>
+          <w:szCs w:val="20"/>
+          <w:shd w:val="clear" w:color="auto" w:fill="E1FFF3"/>
+          <w:lang w:val="en-US" w:eastAsia="nb-NO"/>
+        </w:rPr>
+        <w:t xml:space="preserve"> -u </w:t>
+      </w:r>
+      <w:proofErr w:type="spellStart"/>
+      <w:r>
+        <w:rPr>
+          <w:rFonts w:ascii="Courier New" w:eastAsia="Times New Roman" w:hAnsi="Courier New" w:cs="Courier New"/>
+          <w:b/>
+          <w:bCs/>
+          <w:color w:val="804040"/>
+          <w:sz w:val="20"/>
+          <w:szCs w:val="20"/>
+          <w:shd w:val="clear" w:color="auto" w:fill="E1FFF3"/>
+          <w:lang w:val="en-US" w:eastAsia="nb-NO"/>
+        </w:rPr>
+        <w:t>backupAdmin</w:t>
+      </w:r>
+      <w:proofErr w:type="spellEnd"/>
+      <w:r>
+        <w:rPr>
+          <w:rFonts w:ascii="Courier New" w:eastAsia="Times New Roman" w:hAnsi="Courier New" w:cs="Courier New"/>
+          <w:b/>
+          <w:bCs/>
+          <w:color w:val="804040"/>
+          <w:sz w:val="20"/>
+          <w:szCs w:val="20"/>
+          <w:shd w:val="clear" w:color="auto" w:fill="E1FFF3"/>
+          <w:lang w:val="en-US" w:eastAsia="nb-NO"/>
+        </w:rPr>
+        <w:t xml:space="preserve"> --skip-column-names -e "SHOW DATABASES WHERE \`Database\` NOT IN ('</w:t>
+      </w:r>
+      <w:proofErr w:type="spellStart"/>
+      <w:r>
+        <w:rPr>
+          <w:rFonts w:ascii="Courier New" w:eastAsia="Times New Roman" w:hAnsi="Courier New" w:cs="Courier New"/>
+          <w:b/>
+          <w:bCs/>
+          <w:color w:val="804040"/>
+          <w:sz w:val="20"/>
+          <w:szCs w:val="20"/>
+          <w:shd w:val="clear" w:color="auto" w:fill="E1FFF3"/>
+          <w:lang w:val="en-US" w:eastAsia="nb-NO"/>
+        </w:rPr>
+        <w:t>mysql</w:t>
+      </w:r>
+      <w:proofErr w:type="spellEnd"/>
+      <w:r>
+        <w:rPr>
+          <w:rFonts w:ascii="Courier New" w:eastAsia="Times New Roman" w:hAnsi="Courier New" w:cs="Courier New"/>
+          <w:b/>
+          <w:bCs/>
+          <w:color w:val="804040"/>
+          <w:sz w:val="20"/>
+          <w:szCs w:val="20"/>
+          <w:shd w:val="clear" w:color="auto" w:fill="E1FFF3"/>
+          <w:lang w:val="en-US" w:eastAsia="nb-NO"/>
+        </w:rPr>
+        <w:t>','information_schema','</w:t>
+      </w:r>
+      <w:proofErr w:type="spellStart"/>
+      <w:r>
+        <w:rPr>
+          <w:rFonts w:ascii="Courier New" w:eastAsia="Times New Roman" w:hAnsi="Courier New" w:cs="Courier New"/>
+          <w:b/>
+          <w:bCs/>
+          <w:color w:val="804040"/>
+          <w:sz w:val="20"/>
+          <w:szCs w:val="20"/>
+          <w:shd w:val="clear" w:color="auto" w:fill="E1FFF3"/>
+          <w:lang w:val="en-US" w:eastAsia="nb-NO"/>
+        </w:rPr>
+        <w:t>performance_schema</w:t>
+      </w:r>
+      <w:proofErr w:type="spellEnd"/>
+      <w:r>
+        <w:rPr>
+          <w:rFonts w:ascii="Courier New" w:eastAsia="Times New Roman" w:hAnsi="Courier New" w:cs="Courier New"/>
+          <w:b/>
+          <w:bCs/>
+          <w:color w:val="804040"/>
+          <w:sz w:val="20"/>
+          <w:szCs w:val="20"/>
+          <w:shd w:val="clear" w:color="auto" w:fill="E1FFF3"/>
+          <w:lang w:val="en-US" w:eastAsia="nb-NO"/>
+        </w:rPr>
+        <w:t>')")</w:t>
+      </w:r>
+    </w:p>
+    <w:p>
+      <w:pPr>
+        <w:shd w:val="clear" w:color="auto" w:fill="FFFFFF"/>
+        <w:spacing w:after="0" w:line="240" w:lineRule="auto"/>
+        <w:rPr>
+          <w:rFonts w:ascii="Courier New" w:eastAsia="Times New Roman" w:hAnsi="Courier New" w:cs="Courier New"/>
+          <w:color w:val="000000"/>
+          <w:sz w:val="20"/>
+          <w:szCs w:val="20"/>
+          <w:lang w:val="en-US" w:eastAsia="nb-NO"/>
+        </w:rPr>
+      </w:pPr>
+      <w:r>
+        <w:rPr>
+          <w:rFonts w:ascii="Courier New" w:eastAsia="Times New Roman" w:hAnsi="Courier New" w:cs="Courier New"/>
+          <w:b/>
+          <w:bCs/>
+          <w:color w:val="0000FF"/>
+          <w:sz w:val="20"/>
+          <w:szCs w:val="20"/>
+          <w:lang w:val="en-US" w:eastAsia="nb-NO"/>
+        </w:rPr>
+        <w:t>for</w:t>
+      </w:r>
+      <w:r>
+        <w:rPr>
+          <w:rFonts w:ascii="Courier New" w:eastAsia="Times New Roman" w:hAnsi="Courier New" w:cs="Courier New"/>
+          <w:color w:val="000000"/>
+          <w:sz w:val="20"/>
+          <w:szCs w:val="20"/>
+          <w:lang w:val="en-US" w:eastAsia="nb-NO"/>
+        </w:rPr>
+        <w:t xml:space="preserve"> </w:t>
+      </w:r>
+      <w:proofErr w:type="spellStart"/>
+      <w:r>
+        <w:rPr>
+          <w:rFonts w:ascii="Courier New" w:eastAsia="Times New Roman" w:hAnsi="Courier New" w:cs="Courier New"/>
+          <w:color w:val="000000"/>
+          <w:sz w:val="20"/>
+          <w:szCs w:val="20"/>
+          <w:lang w:val="en-US" w:eastAsia="nb-NO"/>
+        </w:rPr>
+        <w:t>db</w:t>
+      </w:r>
+      <w:proofErr w:type="spellEnd"/>
+    </w:p>
+    <w:p>
+      <w:pPr>
+        <w:shd w:val="clear" w:color="auto" w:fill="FFFFFF"/>
+        <w:spacing w:after="0" w:line="240" w:lineRule="auto"/>
+        <w:rPr>
+          <w:rFonts w:ascii="Courier New" w:eastAsia="Times New Roman" w:hAnsi="Courier New" w:cs="Courier New"/>
+          <w:color w:val="000000"/>
+          <w:sz w:val="20"/>
+          <w:szCs w:val="20"/>
+          <w:lang w:val="en-US" w:eastAsia="nb-NO"/>
+        </w:rPr>
+      </w:pPr>
+      <w:r>
+        <w:rPr>
+          <w:rFonts w:ascii="Courier New" w:eastAsia="Times New Roman" w:hAnsi="Courier New" w:cs="Courier New"/>
+          <w:b/>
+          <w:bCs/>
+          <w:color w:val="0000FF"/>
+          <w:sz w:val="20"/>
+          <w:szCs w:val="20"/>
+          <w:lang w:val="en-US" w:eastAsia="nb-NO"/>
+        </w:rPr>
+        <w:t>do</w:t>
+      </w:r>
+    </w:p>
+    <w:p>
+      <w:pPr>
+        <w:shd w:val="clear" w:color="auto" w:fill="FFFFFF"/>
+        <w:spacing w:after="0" w:line="240" w:lineRule="auto"/>
+        <w:rPr>
+          <w:rFonts w:ascii="Courier New" w:eastAsia="Times New Roman" w:hAnsi="Courier New" w:cs="Courier New"/>
+          <w:color w:val="000000"/>
+          <w:sz w:val="20"/>
+          <w:szCs w:val="20"/>
+          <w:lang w:val="en-US" w:eastAsia="nb-NO"/>
+        </w:rPr>
+      </w:pPr>
+      <w:r>
+        <w:rPr>
+          <w:rFonts w:ascii="Courier New" w:eastAsia="Times New Roman" w:hAnsi="Courier New" w:cs="Courier New"/>
+          <w:color w:val="000000"/>
+          <w:sz w:val="20"/>
+          <w:szCs w:val="20"/>
+          <w:lang w:val="en-US" w:eastAsia="nb-NO"/>
+        </w:rPr>
+        <w:t xml:space="preserve">    </w:t>
+      </w:r>
+      <w:proofErr w:type="spellStart"/>
+      <w:r>
+        <w:rPr>
+          <w:rFonts w:ascii="Courier New" w:eastAsia="Times New Roman" w:hAnsi="Courier New" w:cs="Courier New"/>
+          <w:color w:val="000000"/>
+          <w:sz w:val="20"/>
+          <w:szCs w:val="20"/>
+          <w:lang w:val="en-US" w:eastAsia="nb-NO"/>
+        </w:rPr>
+        <w:t>mysqldump</w:t>
+      </w:r>
+      <w:proofErr w:type="spellEnd"/>
+      <w:r>
+        <w:rPr>
+          <w:rFonts w:ascii="Courier New" w:eastAsia="Times New Roman" w:hAnsi="Courier New" w:cs="Courier New"/>
+          <w:color w:val="000000"/>
+          <w:sz w:val="20"/>
+          <w:szCs w:val="20"/>
+          <w:lang w:val="en-US" w:eastAsia="nb-NO"/>
+        </w:rPr>
+        <w:t xml:space="preserve"> </w:t>
+      </w:r>
+      <w:r>
+        <w:rPr>
+          <w:rFonts w:ascii="Courier New" w:eastAsia="Times New Roman" w:hAnsi="Courier New" w:cs="Courier New"/>
+          <w:b/>
+          <w:bCs/>
+          <w:color w:val="804000"/>
+          <w:sz w:val="20"/>
+          <w:szCs w:val="20"/>
+          <w:lang w:val="en-US" w:eastAsia="nb-NO"/>
+        </w:rPr>
+        <w:t>--</w:t>
+      </w:r>
+      <w:r>
+        <w:rPr>
+          <w:rFonts w:ascii="Courier New" w:eastAsia="Times New Roman" w:hAnsi="Courier New" w:cs="Courier New"/>
+          <w:color w:val="000000"/>
+          <w:sz w:val="20"/>
+          <w:szCs w:val="20"/>
+          <w:lang w:val="en-US" w:eastAsia="nb-NO"/>
+        </w:rPr>
+        <w:t xml:space="preserve">user </w:t>
+      </w:r>
+      <w:proofErr w:type="spellStart"/>
+      <w:r>
+        <w:rPr>
+          <w:rFonts w:ascii="Courier New" w:eastAsia="Times New Roman" w:hAnsi="Courier New" w:cs="Courier New"/>
+          <w:color w:val="000000"/>
+          <w:sz w:val="20"/>
+          <w:szCs w:val="20"/>
+          <w:lang w:val="en-US" w:eastAsia="nb-NO"/>
+        </w:rPr>
+        <w:t>backupAdmin</w:t>
+      </w:r>
+      <w:proofErr w:type="spellEnd"/>
+      <w:r>
+        <w:rPr>
+          <w:rFonts w:ascii="Courier New" w:eastAsia="Times New Roman" w:hAnsi="Courier New" w:cs="Courier New"/>
+          <w:color w:val="000000"/>
+          <w:sz w:val="20"/>
+          <w:szCs w:val="20"/>
+          <w:lang w:val="en-US" w:eastAsia="nb-NO"/>
+        </w:rPr>
+        <w:t xml:space="preserve"> </w:t>
+      </w:r>
+      <w:r>
+        <w:rPr>
+          <w:rFonts w:ascii="Courier New" w:eastAsia="Times New Roman" w:hAnsi="Courier New" w:cs="Courier New"/>
+          <w:b/>
+          <w:bCs/>
+          <w:color w:val="804000"/>
+          <w:sz w:val="20"/>
+          <w:szCs w:val="20"/>
+          <w:lang w:val="en-US" w:eastAsia="nb-NO"/>
+        </w:rPr>
+        <w:t>--</w:t>
+      </w:r>
+      <w:r>
+        <w:rPr>
+          <w:rFonts w:ascii="Courier New" w:eastAsia="Times New Roman" w:hAnsi="Courier New" w:cs="Courier New"/>
+          <w:color w:val="000000"/>
+          <w:sz w:val="20"/>
+          <w:szCs w:val="20"/>
+          <w:lang w:val="en-US" w:eastAsia="nb-NO"/>
+        </w:rPr>
+        <w:t>master-data</w:t>
+      </w:r>
+      <w:r>
+        <w:rPr>
+          <w:rFonts w:ascii="Courier New" w:eastAsia="Times New Roman" w:hAnsi="Courier New" w:cs="Courier New"/>
+          <w:b/>
+          <w:bCs/>
+          <w:color w:val="804000"/>
+          <w:sz w:val="20"/>
+          <w:szCs w:val="20"/>
+          <w:lang w:val="en-US" w:eastAsia="nb-NO"/>
+        </w:rPr>
+        <w:t>=</w:t>
+      </w:r>
+      <w:r>
+        <w:rPr>
+          <w:rFonts w:ascii="Courier New" w:eastAsia="Times New Roman" w:hAnsi="Courier New" w:cs="Courier New"/>
+          <w:color w:val="FF0000"/>
+          <w:sz w:val="20"/>
+          <w:szCs w:val="20"/>
+          <w:lang w:val="en-US" w:eastAsia="nb-NO"/>
+        </w:rPr>
+        <w:t>2</w:t>
+      </w:r>
+      <w:r>
+        <w:rPr>
+          <w:rFonts w:ascii="Courier New" w:eastAsia="Times New Roman" w:hAnsi="Courier New" w:cs="Courier New"/>
+          <w:color w:val="000000"/>
+          <w:sz w:val="20"/>
+          <w:szCs w:val="20"/>
+          <w:lang w:val="en-US" w:eastAsia="nb-NO"/>
+        </w:rPr>
+        <w:t xml:space="preserve"> </w:t>
+      </w:r>
+      <w:r>
+        <w:rPr>
+          <w:rFonts w:ascii="Courier New" w:eastAsia="Times New Roman" w:hAnsi="Courier New" w:cs="Courier New"/>
+          <w:b/>
+          <w:bCs/>
+          <w:color w:val="804000"/>
+          <w:sz w:val="20"/>
+          <w:szCs w:val="20"/>
+          <w:lang w:val="en-US" w:eastAsia="nb-NO"/>
+        </w:rPr>
+        <w:t>--</w:t>
+      </w:r>
+      <w:r>
+        <w:rPr>
+          <w:rFonts w:ascii="Courier New" w:eastAsia="Times New Roman" w:hAnsi="Courier New" w:cs="Courier New"/>
+          <w:color w:val="000000"/>
+          <w:sz w:val="20"/>
+          <w:szCs w:val="20"/>
+          <w:lang w:val="en-US" w:eastAsia="nb-NO"/>
+        </w:rPr>
+        <w:t xml:space="preserve">single-transaction </w:t>
+      </w:r>
+      <w:r>
+        <w:rPr>
+          <w:rFonts w:ascii="Courier New" w:eastAsia="Times New Roman" w:hAnsi="Courier New" w:cs="Courier New"/>
+          <w:b/>
+          <w:bCs/>
+          <w:color w:val="804000"/>
+          <w:sz w:val="20"/>
+          <w:szCs w:val="20"/>
+          <w:lang w:val="en-US" w:eastAsia="nb-NO"/>
+        </w:rPr>
+        <w:t>-</w:t>
+      </w:r>
+      <w:r>
+        <w:rPr>
+          <w:rFonts w:ascii="Courier New" w:eastAsia="Times New Roman" w:hAnsi="Courier New" w:cs="Courier New"/>
+          <w:color w:val="000000"/>
+          <w:sz w:val="20"/>
+          <w:szCs w:val="20"/>
+          <w:lang w:val="en-US" w:eastAsia="nb-NO"/>
+        </w:rPr>
+        <w:t xml:space="preserve">F </w:t>
+      </w:r>
+      <w:r>
+        <w:rPr>
+          <w:rFonts w:ascii="Courier New" w:eastAsia="Times New Roman" w:hAnsi="Courier New" w:cs="Courier New"/>
+          <w:b/>
+          <w:bCs/>
+          <w:color w:val="804000"/>
+          <w:sz w:val="20"/>
+          <w:szCs w:val="20"/>
+          <w:lang w:val="en-US" w:eastAsia="nb-NO"/>
+        </w:rPr>
+        <w:t>--</w:t>
+      </w:r>
+      <w:r>
+        <w:rPr>
+          <w:rFonts w:ascii="Courier New" w:eastAsia="Times New Roman" w:hAnsi="Courier New" w:cs="Courier New"/>
+          <w:color w:val="000000"/>
+          <w:sz w:val="20"/>
+          <w:szCs w:val="20"/>
+          <w:lang w:val="en-US" w:eastAsia="nb-NO"/>
+        </w:rPr>
+        <w:t xml:space="preserve">databases </w:t>
+      </w:r>
+      <w:r>
+        <w:rPr>
+          <w:rFonts w:ascii="Courier New" w:eastAsia="Times New Roman" w:hAnsi="Courier New" w:cs="Courier New"/>
+          <w:b/>
+          <w:bCs/>
+          <w:color w:val="FF8040"/>
+          <w:sz w:val="20"/>
+          <w:szCs w:val="20"/>
+          <w:shd w:val="clear" w:color="auto" w:fill="FFFFD9"/>
+          <w:lang w:val="en-US" w:eastAsia="nb-NO"/>
+        </w:rPr>
+        <w:t>$</w:t>
+      </w:r>
+      <w:proofErr w:type="spellStart"/>
+      <w:r>
+        <w:rPr>
+          <w:rFonts w:ascii="Courier New" w:eastAsia="Times New Roman" w:hAnsi="Courier New" w:cs="Courier New"/>
+          <w:b/>
+          <w:bCs/>
+          <w:color w:val="FF8040"/>
+          <w:sz w:val="20"/>
+          <w:szCs w:val="20"/>
+          <w:shd w:val="clear" w:color="auto" w:fill="FFFFD9"/>
+          <w:lang w:val="en-US" w:eastAsia="nb-NO"/>
+        </w:rPr>
+        <w:t>db</w:t>
+      </w:r>
+      <w:proofErr w:type="spellEnd"/>
+      <w:r>
+        <w:rPr>
+          <w:rFonts w:ascii="Courier New" w:eastAsia="Times New Roman" w:hAnsi="Courier New" w:cs="Courier New"/>
+          <w:color w:val="000000"/>
+          <w:sz w:val="20"/>
+          <w:szCs w:val="20"/>
+          <w:lang w:val="en-US" w:eastAsia="nb-NO"/>
+        </w:rPr>
+        <w:t xml:space="preserve"> </w:t>
+      </w:r>
+      <w:r>
+        <w:rPr>
+          <w:rFonts w:ascii="Courier New" w:eastAsia="Times New Roman" w:hAnsi="Courier New" w:cs="Courier New"/>
+          <w:b/>
+          <w:bCs/>
+          <w:color w:val="804000"/>
+          <w:sz w:val="20"/>
+          <w:szCs w:val="20"/>
+          <w:lang w:val="en-US" w:eastAsia="nb-NO"/>
+        </w:rPr>
+        <w:t>&gt;</w:t>
+      </w:r>
+      <w:r>
+        <w:rPr>
+          <w:rFonts w:ascii="Courier New" w:eastAsia="Times New Roman" w:hAnsi="Courier New" w:cs="Courier New"/>
+          <w:color w:val="000000"/>
+          <w:sz w:val="20"/>
+          <w:szCs w:val="20"/>
+          <w:lang w:val="en-US" w:eastAsia="nb-NO"/>
+        </w:rPr>
+        <w:t xml:space="preserve"> </w:t>
+      </w:r>
+      <w:r>
+        <w:rPr>
+          <w:rFonts w:ascii="Courier New" w:eastAsia="Times New Roman" w:hAnsi="Courier New" w:cs="Courier New"/>
+          <w:b/>
+          <w:bCs/>
+          <w:color w:val="FF8040"/>
+          <w:sz w:val="20"/>
+          <w:szCs w:val="20"/>
+          <w:shd w:val="clear" w:color="auto" w:fill="FFFFD9"/>
+          <w:lang w:val="en-US" w:eastAsia="nb-NO"/>
+        </w:rPr>
+        <w:t>$BACKUPDIR</w:t>
+      </w:r>
+      <w:r>
+        <w:rPr>
+          <w:rFonts w:ascii="Courier New" w:eastAsia="Times New Roman" w:hAnsi="Courier New" w:cs="Courier New"/>
+          <w:b/>
+          <w:bCs/>
+          <w:color w:val="804000"/>
+          <w:sz w:val="20"/>
+          <w:szCs w:val="20"/>
+          <w:lang w:val="en-US" w:eastAsia="nb-NO"/>
+        </w:rPr>
+        <w:t>/</w:t>
+      </w:r>
+      <w:r>
+        <w:rPr>
+          <w:rFonts w:ascii="Courier New" w:eastAsia="Times New Roman" w:hAnsi="Courier New" w:cs="Courier New"/>
+          <w:b/>
+          <w:bCs/>
+          <w:color w:val="FF8040"/>
+          <w:sz w:val="20"/>
+          <w:szCs w:val="20"/>
+          <w:shd w:val="clear" w:color="auto" w:fill="FFFFD9"/>
+          <w:lang w:val="en-US" w:eastAsia="nb-NO"/>
+        </w:rPr>
+        <w:t>$TIMESTAMP</w:t>
+      </w:r>
+      <w:r>
+        <w:rPr>
+          <w:rFonts w:ascii="Courier New" w:eastAsia="Times New Roman" w:hAnsi="Courier New" w:cs="Courier New"/>
+          <w:b/>
+          <w:bCs/>
+          <w:color w:val="804000"/>
+          <w:sz w:val="20"/>
+          <w:szCs w:val="20"/>
+          <w:lang w:val="en-US" w:eastAsia="nb-NO"/>
+        </w:rPr>
+        <w:t>/</w:t>
+      </w:r>
+      <w:r>
+        <w:rPr>
+          <w:rFonts w:ascii="Courier New" w:eastAsia="Times New Roman" w:hAnsi="Courier New" w:cs="Courier New"/>
+          <w:b/>
+          <w:bCs/>
+          <w:color w:val="FF8040"/>
+          <w:sz w:val="20"/>
+          <w:szCs w:val="20"/>
+          <w:shd w:val="clear" w:color="auto" w:fill="FFFFD9"/>
+          <w:lang w:val="en-US" w:eastAsia="nb-NO"/>
+        </w:rPr>
+        <w:t>$</w:t>
+      </w:r>
+      <w:proofErr w:type="spellStart"/>
+      <w:r>
+        <w:rPr>
+          <w:rFonts w:ascii="Courier New" w:eastAsia="Times New Roman" w:hAnsi="Courier New" w:cs="Courier New"/>
+          <w:b/>
+          <w:bCs/>
+          <w:color w:val="FF8040"/>
+          <w:sz w:val="20"/>
+          <w:szCs w:val="20"/>
+          <w:shd w:val="clear" w:color="auto" w:fill="FFFFD9"/>
+          <w:lang w:val="en-US" w:eastAsia="nb-NO"/>
+        </w:rPr>
+        <w:t>db</w:t>
+      </w:r>
+      <w:proofErr w:type="spellEnd"/>
+      <w:r>
+        <w:rPr>
+          <w:rFonts w:ascii="Courier New" w:eastAsia="Times New Roman" w:hAnsi="Courier New" w:cs="Courier New"/>
+          <w:color w:val="808080"/>
+          <w:sz w:val="20"/>
+          <w:szCs w:val="20"/>
+          <w:lang w:val="en-US" w:eastAsia="nb-NO"/>
+        </w:rPr>
+        <w:t>'_'</w:t>
+      </w:r>
+      <w:r>
+        <w:rPr>
+          <w:rFonts w:ascii="Courier New" w:eastAsia="Times New Roman" w:hAnsi="Courier New" w:cs="Courier New"/>
+          <w:b/>
+          <w:bCs/>
+          <w:color w:val="FF8040"/>
+          <w:sz w:val="20"/>
+          <w:szCs w:val="20"/>
+          <w:shd w:val="clear" w:color="auto" w:fill="FFFFD9"/>
+          <w:lang w:val="en-US" w:eastAsia="nb-NO"/>
+        </w:rPr>
+        <w:t>$</w:t>
+      </w:r>
+      <w:proofErr w:type="spellStart"/>
+      <w:r>
+        <w:rPr>
+          <w:rFonts w:ascii="Courier New" w:eastAsia="Times New Roman" w:hAnsi="Courier New" w:cs="Courier New"/>
+          <w:b/>
+          <w:bCs/>
+          <w:color w:val="FF8040"/>
+          <w:sz w:val="20"/>
+          <w:szCs w:val="20"/>
+          <w:shd w:val="clear" w:color="auto" w:fill="FFFFD9"/>
+          <w:lang w:val="en-US" w:eastAsia="nb-NO"/>
+        </w:rPr>
+        <w:t>NOW</w:t>
+      </w:r>
+      <w:r>
+        <w:rPr>
+          <w:rFonts w:ascii="Courier New" w:eastAsia="Times New Roman" w:hAnsi="Courier New" w:cs="Courier New"/>
+          <w:b/>
+          <w:bCs/>
+          <w:color w:val="804000"/>
+          <w:sz w:val="20"/>
+          <w:szCs w:val="20"/>
+          <w:lang w:val="en-US" w:eastAsia="nb-NO"/>
+        </w:rPr>
+        <w:t>.</w:t>
+      </w:r>
+      <w:r>
+        <w:rPr>
+          <w:rFonts w:ascii="Courier New" w:eastAsia="Times New Roman" w:hAnsi="Courier New" w:cs="Courier New"/>
+          <w:color w:val="000000"/>
+          <w:sz w:val="20"/>
+          <w:szCs w:val="20"/>
+          <w:lang w:val="en-US" w:eastAsia="nb-NO"/>
+        </w:rPr>
+        <w:t>sql</w:t>
+      </w:r>
+      <w:proofErr w:type="spellEnd"/>
+    </w:p>
+    <w:p>
+      <w:pPr>
+        <w:shd w:val="clear" w:color="auto" w:fill="FFFFFF"/>
+        <w:spacing w:after="0" w:line="240" w:lineRule="auto"/>
+        <w:rPr>
+          <w:rFonts w:ascii="Courier New" w:eastAsia="Times New Roman" w:hAnsi="Courier New" w:cs="Courier New"/>
+          <w:color w:val="000000"/>
+          <w:sz w:val="20"/>
+          <w:szCs w:val="20"/>
+          <w:lang w:eastAsia="nb-NO"/>
+        </w:rPr>
+      </w:pPr>
+      <w:r>
+        <w:rPr>
+          <w:rFonts w:ascii="Courier New" w:eastAsia="Times New Roman" w:hAnsi="Courier New" w:cs="Courier New"/>
+          <w:b/>
+          <w:bCs/>
+          <w:color w:val="0000FF"/>
+          <w:sz w:val="20"/>
+          <w:szCs w:val="20"/>
+          <w:lang w:eastAsia="nb-NO"/>
+        </w:rPr>
+        <w:t>done</w:t>
+      </w:r>
+    </w:p>
+    <w:p>
+      <w:pPr>
+        <w:shd w:val="clear" w:color="auto" w:fill="FFFFFF"/>
+        <w:spacing w:after="0" w:line="240" w:lineRule="auto"/>
+        <w:rPr>
+          <w:rFonts w:ascii="Courier New" w:eastAsia="Times New Roman" w:hAnsi="Courier New" w:cs="Courier New"/>
+          <w:color w:val="000000"/>
+          <w:sz w:val="20"/>
+          <w:szCs w:val="20"/>
+          <w:lang w:eastAsia="nb-NO"/>
+        </w:rPr>
+      </w:pPr>
+      <w:r>
+        <w:rPr>
+          <w:rFonts w:ascii="Courier New" w:eastAsia="Times New Roman" w:hAnsi="Courier New" w:cs="Courier New"/>
+          <w:color w:val="000000"/>
+          <w:sz w:val="20"/>
+          <w:szCs w:val="20"/>
+          <w:lang w:eastAsia="nb-NO"/>
+        </w:rPr>
+        <w:t xml:space="preserve">    </w:t>
+      </w:r>
+      <w:r>
+        <w:rPr>
+          <w:rFonts w:ascii="Courier New" w:eastAsia="Times New Roman" w:hAnsi="Courier New" w:cs="Courier New"/>
+          <w:color w:val="008000"/>
+          <w:sz w:val="20"/>
+          <w:szCs w:val="20"/>
+          <w:lang w:eastAsia="nb-NO"/>
+        </w:rPr>
+        <w:t xml:space="preserve"># Egen backup av mysql databasen </w:t>
+      </w:r>
+    </w:p>
+    <w:p>
+      <w:pPr>
+        <w:shd w:val="clear" w:color="auto" w:fill="FFFFFF"/>
+        <w:spacing w:after="0" w:line="240" w:lineRule="auto"/>
+        <w:rPr>
+          <w:rFonts w:ascii="Courier New" w:eastAsia="Times New Roman" w:hAnsi="Courier New" w:cs="Courier New"/>
+          <w:color w:val="000000"/>
+          <w:sz w:val="20"/>
+          <w:szCs w:val="20"/>
+          <w:lang w:val="en-US" w:eastAsia="nb-NO"/>
+        </w:rPr>
+      </w:pPr>
+      <w:r>
+        <w:rPr>
+          <w:rFonts w:ascii="Courier New" w:eastAsia="Times New Roman" w:hAnsi="Courier New" w:cs="Courier New"/>
+          <w:color w:val="000000"/>
+          <w:sz w:val="20"/>
+          <w:szCs w:val="20"/>
+          <w:lang w:eastAsia="nb-NO"/>
+        </w:rPr>
+        <w:t xml:space="preserve">    </w:t>
+      </w:r>
+      <w:proofErr w:type="spellStart"/>
+      <w:r>
+        <w:rPr>
+          <w:rFonts w:ascii="Courier New" w:eastAsia="Times New Roman" w:hAnsi="Courier New" w:cs="Courier New"/>
+          <w:color w:val="000000"/>
+          <w:sz w:val="20"/>
+          <w:szCs w:val="20"/>
+          <w:lang w:val="en-US" w:eastAsia="nb-NO"/>
+        </w:rPr>
+        <w:t>mysqldump</w:t>
+      </w:r>
+      <w:proofErr w:type="spellEnd"/>
+      <w:r>
+        <w:rPr>
+          <w:rFonts w:ascii="Courier New" w:eastAsia="Times New Roman" w:hAnsi="Courier New" w:cs="Courier New"/>
+          <w:color w:val="000000"/>
+          <w:sz w:val="20"/>
+          <w:szCs w:val="20"/>
+          <w:lang w:val="en-US" w:eastAsia="nb-NO"/>
+        </w:rPr>
+        <w:t xml:space="preserve"> </w:t>
+      </w:r>
+      <w:r>
+        <w:rPr>
+          <w:rFonts w:ascii="Courier New" w:eastAsia="Times New Roman" w:hAnsi="Courier New" w:cs="Courier New"/>
+          <w:b/>
+          <w:bCs/>
+          <w:color w:val="804000"/>
+          <w:sz w:val="20"/>
+          <w:szCs w:val="20"/>
+          <w:lang w:val="en-US" w:eastAsia="nb-NO"/>
+        </w:rPr>
+        <w:t>--</w:t>
+      </w:r>
+      <w:r>
+        <w:rPr>
+          <w:rFonts w:ascii="Courier New" w:eastAsia="Times New Roman" w:hAnsi="Courier New" w:cs="Courier New"/>
+          <w:color w:val="000000"/>
+          <w:sz w:val="20"/>
+          <w:szCs w:val="20"/>
+          <w:lang w:val="en-US" w:eastAsia="nb-NO"/>
+        </w:rPr>
+        <w:t xml:space="preserve">user </w:t>
+      </w:r>
+      <w:proofErr w:type="spellStart"/>
+      <w:r>
+        <w:rPr>
+          <w:rFonts w:ascii="Courier New" w:eastAsia="Times New Roman" w:hAnsi="Courier New" w:cs="Courier New"/>
+          <w:color w:val="000000"/>
+          <w:sz w:val="20"/>
+          <w:szCs w:val="20"/>
+          <w:lang w:val="en-US" w:eastAsia="nb-NO"/>
+        </w:rPr>
+        <w:t>backupAdmin</w:t>
+      </w:r>
+      <w:proofErr w:type="spellEnd"/>
+      <w:r>
+        <w:rPr>
+          <w:rFonts w:ascii="Courier New" w:eastAsia="Times New Roman" w:hAnsi="Courier New" w:cs="Courier New"/>
+          <w:color w:val="000000"/>
+          <w:sz w:val="20"/>
+          <w:szCs w:val="20"/>
+          <w:lang w:val="en-US" w:eastAsia="nb-NO"/>
+        </w:rPr>
+        <w:t xml:space="preserve"> </w:t>
+      </w:r>
+      <w:r>
+        <w:rPr>
+          <w:rFonts w:ascii="Courier New" w:eastAsia="Times New Roman" w:hAnsi="Courier New" w:cs="Courier New"/>
+          <w:b/>
+          <w:bCs/>
+          <w:color w:val="804000"/>
+          <w:sz w:val="20"/>
+          <w:szCs w:val="20"/>
+          <w:lang w:val="en-US" w:eastAsia="nb-NO"/>
+        </w:rPr>
+        <w:t>--</w:t>
+      </w:r>
+      <w:r>
+        <w:rPr>
+          <w:rFonts w:ascii="Courier New" w:eastAsia="Times New Roman" w:hAnsi="Courier New" w:cs="Courier New"/>
+          <w:color w:val="000000"/>
+          <w:sz w:val="20"/>
+          <w:szCs w:val="20"/>
+          <w:lang w:val="en-US" w:eastAsia="nb-NO"/>
+        </w:rPr>
+        <w:t xml:space="preserve">single-transaction </w:t>
+      </w:r>
+      <w:r>
+        <w:rPr>
+          <w:rFonts w:ascii="Courier New" w:eastAsia="Times New Roman" w:hAnsi="Courier New" w:cs="Courier New"/>
+          <w:b/>
+          <w:bCs/>
+          <w:color w:val="804000"/>
+          <w:sz w:val="20"/>
+          <w:szCs w:val="20"/>
+          <w:lang w:val="en-US" w:eastAsia="nb-NO"/>
+        </w:rPr>
+        <w:t>-</w:t>
+      </w:r>
+      <w:r>
+        <w:rPr>
+          <w:rFonts w:ascii="Courier New" w:eastAsia="Times New Roman" w:hAnsi="Courier New" w:cs="Courier New"/>
+          <w:color w:val="000000"/>
+          <w:sz w:val="20"/>
+          <w:szCs w:val="20"/>
+          <w:lang w:val="en-US" w:eastAsia="nb-NO"/>
+        </w:rPr>
+        <w:t xml:space="preserve">F </w:t>
+      </w:r>
+      <w:proofErr w:type="spellStart"/>
+      <w:r>
+        <w:rPr>
+          <w:rFonts w:ascii="Courier New" w:eastAsia="Times New Roman" w:hAnsi="Courier New" w:cs="Courier New"/>
+          <w:color w:val="000000"/>
+          <w:sz w:val="20"/>
+          <w:szCs w:val="20"/>
+          <w:lang w:val="en-US" w:eastAsia="nb-NO"/>
+        </w:rPr>
+        <w:t>mysql</w:t>
+      </w:r>
+      <w:proofErr w:type="spellEnd"/>
+      <w:r>
+        <w:rPr>
+          <w:rFonts w:ascii="Courier New" w:eastAsia="Times New Roman" w:hAnsi="Courier New" w:cs="Courier New"/>
+          <w:color w:val="000000"/>
+          <w:sz w:val="20"/>
+          <w:szCs w:val="20"/>
+          <w:lang w:val="en-US" w:eastAsia="nb-NO"/>
+        </w:rPr>
+        <w:t xml:space="preserve"> </w:t>
+      </w:r>
+      <w:r>
+        <w:rPr>
+          <w:rFonts w:ascii="Courier New" w:eastAsia="Times New Roman" w:hAnsi="Courier New" w:cs="Courier New"/>
+          <w:b/>
+          <w:bCs/>
+          <w:color w:val="804000"/>
+          <w:sz w:val="20"/>
+          <w:szCs w:val="20"/>
+          <w:lang w:val="en-US" w:eastAsia="nb-NO"/>
+        </w:rPr>
+        <w:t>--</w:t>
+      </w:r>
+      <w:r>
+        <w:rPr>
+          <w:rFonts w:ascii="Courier New" w:eastAsia="Times New Roman" w:hAnsi="Courier New" w:cs="Courier New"/>
+          <w:color w:val="000000"/>
+          <w:sz w:val="20"/>
+          <w:szCs w:val="20"/>
+          <w:lang w:val="en-US" w:eastAsia="nb-NO"/>
+        </w:rPr>
+        <w:t xml:space="preserve">databases </w:t>
+      </w:r>
+      <w:r>
+        <w:rPr>
+          <w:rFonts w:ascii="Courier New" w:eastAsia="Times New Roman" w:hAnsi="Courier New" w:cs="Courier New"/>
+          <w:b/>
+          <w:bCs/>
+          <w:color w:val="804000"/>
+          <w:sz w:val="20"/>
+          <w:szCs w:val="20"/>
+          <w:lang w:val="en-US" w:eastAsia="nb-NO"/>
+        </w:rPr>
+        <w:t>&gt;</w:t>
+      </w:r>
+      <w:r>
+        <w:rPr>
+          <w:rFonts w:ascii="Courier New" w:eastAsia="Times New Roman" w:hAnsi="Courier New" w:cs="Courier New"/>
+          <w:color w:val="000000"/>
+          <w:sz w:val="20"/>
+          <w:szCs w:val="20"/>
+          <w:lang w:val="en-US" w:eastAsia="nb-NO"/>
+        </w:rPr>
+        <w:t xml:space="preserve"> </w:t>
+      </w:r>
+      <w:r>
+        <w:rPr>
+          <w:rFonts w:ascii="Courier New" w:eastAsia="Times New Roman" w:hAnsi="Courier New" w:cs="Courier New"/>
+          <w:b/>
+          <w:bCs/>
+          <w:color w:val="FF8040"/>
+          <w:sz w:val="20"/>
+          <w:szCs w:val="20"/>
+          <w:shd w:val="clear" w:color="auto" w:fill="FFFFD9"/>
+          <w:lang w:val="en-US" w:eastAsia="nb-NO"/>
+        </w:rPr>
+        <w:t>$BACKUPDIR</w:t>
+      </w:r>
+      <w:r>
+        <w:rPr>
+          <w:rFonts w:ascii="Courier New" w:eastAsia="Times New Roman" w:hAnsi="Courier New" w:cs="Courier New"/>
+          <w:b/>
+          <w:bCs/>
+          <w:color w:val="804000"/>
+          <w:sz w:val="20"/>
+          <w:szCs w:val="20"/>
+          <w:lang w:val="en-US" w:eastAsia="nb-NO"/>
+        </w:rPr>
+        <w:t>/</w:t>
+      </w:r>
+      <w:r>
+        <w:rPr>
+          <w:rFonts w:ascii="Courier New" w:eastAsia="Times New Roman" w:hAnsi="Courier New" w:cs="Courier New"/>
+          <w:b/>
+          <w:bCs/>
+          <w:color w:val="FF8040"/>
+          <w:sz w:val="20"/>
+          <w:szCs w:val="20"/>
+          <w:shd w:val="clear" w:color="auto" w:fill="FFFFD9"/>
+          <w:lang w:val="en-US" w:eastAsia="nb-NO"/>
+        </w:rPr>
+        <w:t>$TIMESTAMP</w:t>
+      </w:r>
+      <w:r>
+        <w:rPr>
+          <w:rFonts w:ascii="Courier New" w:eastAsia="Times New Roman" w:hAnsi="Courier New" w:cs="Courier New"/>
+          <w:b/>
+          <w:bCs/>
+          <w:color w:val="804000"/>
+          <w:sz w:val="20"/>
+          <w:szCs w:val="20"/>
+          <w:lang w:val="en-US" w:eastAsia="nb-NO"/>
+        </w:rPr>
+        <w:t>/</w:t>
+      </w:r>
+      <w:r>
+        <w:rPr>
+          <w:rFonts w:ascii="Courier New" w:eastAsia="Times New Roman" w:hAnsi="Courier New" w:cs="Courier New"/>
+          <w:color w:val="808080"/>
+          <w:sz w:val="20"/>
+          <w:szCs w:val="20"/>
+          <w:lang w:val="en-US" w:eastAsia="nb-NO"/>
+        </w:rPr>
+        <w:t>'</w:t>
+      </w:r>
+      <w:proofErr w:type="spellStart"/>
+      <w:r>
+        <w:rPr>
+          <w:rFonts w:ascii="Courier New" w:eastAsia="Times New Roman" w:hAnsi="Courier New" w:cs="Courier New"/>
+          <w:color w:val="808080"/>
+          <w:sz w:val="20"/>
+          <w:szCs w:val="20"/>
+          <w:lang w:val="en-US" w:eastAsia="nb-NO"/>
+        </w:rPr>
+        <w:t>mysql</w:t>
+      </w:r>
+      <w:proofErr w:type="spellEnd"/>
+      <w:r>
+        <w:rPr>
+          <w:rFonts w:ascii="Courier New" w:eastAsia="Times New Roman" w:hAnsi="Courier New" w:cs="Courier New"/>
+          <w:color w:val="808080"/>
+          <w:sz w:val="20"/>
+          <w:szCs w:val="20"/>
+          <w:lang w:val="en-US" w:eastAsia="nb-NO"/>
+        </w:rPr>
+        <w:t>_'</w:t>
+      </w:r>
+      <w:r>
+        <w:rPr>
+          <w:rFonts w:ascii="Courier New" w:eastAsia="Times New Roman" w:hAnsi="Courier New" w:cs="Courier New"/>
+          <w:b/>
+          <w:bCs/>
+          <w:color w:val="FF8040"/>
+          <w:sz w:val="20"/>
+          <w:szCs w:val="20"/>
+          <w:shd w:val="clear" w:color="auto" w:fill="FFFFD9"/>
+          <w:lang w:val="en-US" w:eastAsia="nb-NO"/>
+        </w:rPr>
+        <w:t>$</w:t>
+      </w:r>
+      <w:proofErr w:type="spellStart"/>
+      <w:r>
+        <w:rPr>
+          <w:rFonts w:ascii="Courier New" w:eastAsia="Times New Roman" w:hAnsi="Courier New" w:cs="Courier New"/>
+          <w:b/>
+          <w:bCs/>
+          <w:color w:val="FF8040"/>
+          <w:sz w:val="20"/>
+          <w:szCs w:val="20"/>
+          <w:shd w:val="clear" w:color="auto" w:fill="FFFFD9"/>
+          <w:lang w:val="en-US" w:eastAsia="nb-NO"/>
+        </w:rPr>
+        <w:t>NOW</w:t>
+      </w:r>
+      <w:r>
+        <w:rPr>
+          <w:rFonts w:ascii="Courier New" w:eastAsia="Times New Roman" w:hAnsi="Courier New" w:cs="Courier New"/>
+          <w:b/>
+          <w:bCs/>
+          <w:color w:val="804000"/>
+          <w:sz w:val="20"/>
+          <w:szCs w:val="20"/>
+          <w:lang w:val="en-US" w:eastAsia="nb-NO"/>
+        </w:rPr>
+        <w:t>.</w:t>
+      </w:r>
+      <w:r>
+        <w:rPr>
+          <w:rFonts w:ascii="Courier New" w:eastAsia="Times New Roman" w:hAnsi="Courier New" w:cs="Courier New"/>
+          <w:color w:val="000000"/>
+          <w:sz w:val="20"/>
+          <w:szCs w:val="20"/>
+          <w:lang w:val="en-US" w:eastAsia="nb-NO"/>
+        </w:rPr>
+        <w:t>sql</w:t>
+      </w:r>
+      <w:proofErr w:type="spellEnd"/>
+    </w:p>
+    <w:p>
+      <w:pPr>
+        <w:shd w:val="clear" w:color="auto" w:fill="FFFFFF"/>
+        <w:spacing w:after="0" w:line="240" w:lineRule="auto"/>
+        <w:rPr>
+          <w:rFonts w:ascii="Courier New" w:eastAsia="Times New Roman" w:hAnsi="Courier New" w:cs="Courier New"/>
+          <w:color w:val="000000"/>
+          <w:sz w:val="20"/>
+          <w:szCs w:val="20"/>
+          <w:lang w:val="en-US" w:eastAsia="nb-NO"/>
+        </w:rPr>
+      </w:pPr>
+    </w:p>
+    <w:p>
+      <w:pPr>
+        <w:shd w:val="clear" w:color="auto" w:fill="FFFFFF"/>
+        <w:spacing w:after="0" w:line="240" w:lineRule="auto"/>
+        <w:rPr>
+          <w:rFonts w:ascii="Courier New" w:eastAsia="Times New Roman" w:hAnsi="Courier New" w:cs="Courier New"/>
+          <w:color w:val="000000"/>
+          <w:sz w:val="20"/>
+          <w:szCs w:val="20"/>
+          <w:lang w:eastAsia="nb-NO"/>
+        </w:rPr>
+      </w:pPr>
+      <w:r>
+        <w:rPr>
+          <w:rFonts w:ascii="Courier New" w:eastAsia="Times New Roman" w:hAnsi="Courier New" w:cs="Courier New"/>
+          <w:color w:val="008000"/>
+          <w:sz w:val="20"/>
+          <w:szCs w:val="20"/>
+          <w:lang w:eastAsia="nb-NO"/>
+        </w:rPr>
+        <w:t>#Binær log backup:</w:t>
+      </w:r>
+    </w:p>
+    <w:p>
+      <w:pPr>
+        <w:shd w:val="clear" w:color="auto" w:fill="FFFFFF"/>
+        <w:spacing w:after="0" w:line="240" w:lineRule="auto"/>
+        <w:rPr>
+          <w:rFonts w:ascii="Courier New" w:eastAsia="Times New Roman" w:hAnsi="Courier New" w:cs="Courier New"/>
+          <w:color w:val="000000"/>
+          <w:sz w:val="20"/>
+          <w:szCs w:val="20"/>
+          <w:lang w:eastAsia="nb-NO"/>
+        </w:rPr>
+      </w:pPr>
+      <w:r>
+        <w:rPr>
+          <w:rFonts w:ascii="Courier New" w:eastAsia="Times New Roman" w:hAnsi="Courier New" w:cs="Courier New"/>
+          <w:color w:val="000000"/>
+          <w:sz w:val="20"/>
+          <w:szCs w:val="20"/>
+          <w:lang w:eastAsia="nb-NO"/>
+        </w:rPr>
+        <w:t xml:space="preserve">    </w:t>
+      </w:r>
+      <w:r>
+        <w:rPr>
+          <w:rFonts w:ascii="Courier New" w:eastAsia="Times New Roman" w:hAnsi="Courier New" w:cs="Courier New"/>
+          <w:color w:val="008000"/>
+          <w:sz w:val="20"/>
+          <w:szCs w:val="20"/>
+          <w:lang w:eastAsia="nb-NO"/>
+        </w:rPr>
+        <w:t>#Flytter binærloggene</w:t>
+      </w:r>
+    </w:p>
+    <w:p>
+      <w:pPr>
+        <w:shd w:val="clear" w:color="auto" w:fill="FFFFFF"/>
+        <w:spacing w:after="0" w:line="240" w:lineRule="auto"/>
+        <w:rPr>
+          <w:rFonts w:ascii="Courier New" w:eastAsia="Times New Roman" w:hAnsi="Courier New" w:cs="Courier New"/>
+          <w:color w:val="000000"/>
+          <w:sz w:val="20"/>
+          <w:szCs w:val="20"/>
+          <w:lang w:eastAsia="nb-NO"/>
+        </w:rPr>
+      </w:pPr>
+      <w:r>
+        <w:rPr>
+          <w:rFonts w:ascii="Courier New" w:eastAsia="Times New Roman" w:hAnsi="Courier New" w:cs="Courier New"/>
+          <w:b/>
+          <w:bCs/>
+          <w:color w:val="0000FF"/>
+          <w:sz w:val="20"/>
+          <w:szCs w:val="20"/>
+          <w:lang w:eastAsia="nb-NO"/>
+        </w:rPr>
+        <w:t>mv</w:t>
+      </w:r>
+      <w:r>
+        <w:rPr>
+          <w:rFonts w:ascii="Courier New" w:eastAsia="Times New Roman" w:hAnsi="Courier New" w:cs="Courier New"/>
+          <w:color w:val="000000"/>
+          <w:sz w:val="20"/>
+          <w:szCs w:val="20"/>
+          <w:lang w:eastAsia="nb-NO"/>
+        </w:rPr>
+        <w:t xml:space="preserve"> </w:t>
+      </w:r>
+      <w:r>
+        <w:rPr>
+          <w:rFonts w:ascii="Courier New" w:eastAsia="Times New Roman" w:hAnsi="Courier New" w:cs="Courier New"/>
+          <w:b/>
+          <w:bCs/>
+          <w:color w:val="FF8040"/>
+          <w:sz w:val="20"/>
+          <w:szCs w:val="20"/>
+          <w:shd w:val="clear" w:color="auto" w:fill="FFFFD9"/>
+          <w:lang w:eastAsia="nb-NO"/>
+        </w:rPr>
+        <w:t>$LOGDIR</w:t>
+      </w:r>
+      <w:r>
+        <w:rPr>
+          <w:rFonts w:ascii="Courier New" w:eastAsia="Times New Roman" w:hAnsi="Courier New" w:cs="Courier New"/>
+          <w:b/>
+          <w:bCs/>
+          <w:color w:val="804000"/>
+          <w:sz w:val="20"/>
+          <w:szCs w:val="20"/>
+          <w:lang w:eastAsia="nb-NO"/>
+        </w:rPr>
+        <w:t>/*-</w:t>
+      </w:r>
+      <w:r>
+        <w:rPr>
+          <w:rFonts w:ascii="Courier New" w:eastAsia="Times New Roman" w:hAnsi="Courier New" w:cs="Courier New"/>
+          <w:color w:val="000000"/>
+          <w:sz w:val="20"/>
+          <w:szCs w:val="20"/>
+          <w:lang w:eastAsia="nb-NO"/>
+        </w:rPr>
+        <w:t>bin.0</w:t>
+      </w:r>
+      <w:r>
+        <w:rPr>
+          <w:rFonts w:ascii="Courier New" w:eastAsia="Times New Roman" w:hAnsi="Courier New" w:cs="Courier New"/>
+          <w:b/>
+          <w:bCs/>
+          <w:color w:val="804000"/>
+          <w:sz w:val="20"/>
+          <w:szCs w:val="20"/>
+          <w:lang w:eastAsia="nb-NO"/>
+        </w:rPr>
+        <w:t>*</w:t>
+      </w:r>
+      <w:r>
+        <w:rPr>
+          <w:rFonts w:ascii="Courier New" w:eastAsia="Times New Roman" w:hAnsi="Courier New" w:cs="Courier New"/>
+          <w:color w:val="000000"/>
+          <w:sz w:val="20"/>
+          <w:szCs w:val="20"/>
+          <w:lang w:eastAsia="nb-NO"/>
+        </w:rPr>
+        <w:t xml:space="preserve"> </w:t>
+      </w:r>
+      <w:r>
+        <w:rPr>
+          <w:rFonts w:ascii="Courier New" w:eastAsia="Times New Roman" w:hAnsi="Courier New" w:cs="Courier New"/>
+          <w:b/>
+          <w:bCs/>
+          <w:color w:val="FF8040"/>
+          <w:sz w:val="20"/>
+          <w:szCs w:val="20"/>
+          <w:shd w:val="clear" w:color="auto" w:fill="FFFFD9"/>
+          <w:lang w:eastAsia="nb-NO"/>
+        </w:rPr>
+        <w:t>$BACKUPDIR</w:t>
+      </w:r>
+      <w:r>
+        <w:rPr>
+          <w:rFonts w:ascii="Courier New" w:eastAsia="Times New Roman" w:hAnsi="Courier New" w:cs="Courier New"/>
+          <w:b/>
+          <w:bCs/>
+          <w:color w:val="804000"/>
+          <w:sz w:val="20"/>
+          <w:szCs w:val="20"/>
+          <w:lang w:eastAsia="nb-NO"/>
+        </w:rPr>
+        <w:t>/</w:t>
+      </w:r>
+      <w:r>
+        <w:rPr>
+          <w:rFonts w:ascii="Courier New" w:eastAsia="Times New Roman" w:hAnsi="Courier New" w:cs="Courier New"/>
+          <w:b/>
+          <w:bCs/>
+          <w:color w:val="FF8040"/>
+          <w:sz w:val="20"/>
+          <w:szCs w:val="20"/>
+          <w:shd w:val="clear" w:color="auto" w:fill="FFFFD9"/>
+          <w:lang w:eastAsia="nb-NO"/>
+        </w:rPr>
+        <w:t>$TIMESTAMP</w:t>
+      </w:r>
+      <w:r>
+        <w:rPr>
+          <w:rFonts w:ascii="Courier New" w:eastAsia="Times New Roman" w:hAnsi="Courier New" w:cs="Courier New"/>
+          <w:b/>
+          <w:bCs/>
+          <w:color w:val="804000"/>
+          <w:sz w:val="20"/>
+          <w:szCs w:val="20"/>
+          <w:lang w:eastAsia="nb-NO"/>
+        </w:rPr>
+        <w:t>/</w:t>
+      </w:r>
+    </w:p>
+    <w:p>
+      <w:pPr>
+        <w:shd w:val="clear" w:color="auto" w:fill="FFFFFF"/>
+        <w:spacing w:after="0" w:line="240" w:lineRule="auto"/>
+        <w:rPr>
+          <w:rFonts w:ascii="Courier New" w:eastAsia="Times New Roman" w:hAnsi="Courier New" w:cs="Courier New"/>
+          <w:color w:val="000000"/>
+          <w:sz w:val="20"/>
+          <w:szCs w:val="20"/>
+          <w:lang w:eastAsia="nb-NO"/>
+        </w:rPr>
+      </w:pPr>
+    </w:p>
+    <w:p>
+      <w:pPr>
+        <w:shd w:val="clear" w:color="auto" w:fill="FFFFFF"/>
+        <w:spacing w:after="0" w:line="240" w:lineRule="auto"/>
+        <w:rPr>
+          <w:rFonts w:ascii="Courier New" w:eastAsia="Times New Roman" w:hAnsi="Courier New" w:cs="Courier New"/>
+          <w:color w:val="000000"/>
+          <w:sz w:val="20"/>
+          <w:szCs w:val="20"/>
+          <w:lang w:eastAsia="nb-NO"/>
+        </w:rPr>
+      </w:pPr>
+    </w:p>
+    <w:p>
+      <w:pPr>
+        <w:shd w:val="clear" w:color="auto" w:fill="FFFFFF"/>
+        <w:spacing w:after="0" w:line="240" w:lineRule="auto"/>
+        <w:rPr>
+          <w:rFonts w:ascii="Courier New" w:eastAsia="Times New Roman" w:hAnsi="Courier New" w:cs="Courier New"/>
+          <w:color w:val="000000"/>
+          <w:sz w:val="20"/>
+          <w:szCs w:val="20"/>
+          <w:lang w:eastAsia="nb-NO"/>
+        </w:rPr>
+      </w:pPr>
+      <w:r>
+        <w:rPr>
+          <w:rFonts w:ascii="Courier New" w:eastAsia="Times New Roman" w:hAnsi="Courier New" w:cs="Courier New"/>
+          <w:color w:val="008000"/>
+          <w:sz w:val="20"/>
+          <w:szCs w:val="20"/>
+          <w:lang w:eastAsia="nb-NO"/>
+        </w:rPr>
+        <w:t xml:space="preserve"># lager tar.gz arkiv av backup for å spare plass. </w:t>
+      </w:r>
+    </w:p>
+    <w:p>
+      <w:pPr>
+        <w:shd w:val="clear" w:color="auto" w:fill="FFFFFF"/>
+        <w:spacing w:after="0" w:line="240" w:lineRule="auto"/>
+        <w:rPr>
+          <w:rFonts w:ascii="Courier New" w:eastAsia="Times New Roman" w:hAnsi="Courier New" w:cs="Courier New"/>
+          <w:color w:val="000000"/>
+          <w:sz w:val="20"/>
+          <w:szCs w:val="20"/>
+          <w:lang w:val="en-US" w:eastAsia="nb-NO"/>
+        </w:rPr>
+      </w:pPr>
+      <w:r>
+        <w:rPr>
+          <w:rFonts w:ascii="Courier New" w:eastAsia="Times New Roman" w:hAnsi="Courier New" w:cs="Courier New"/>
+          <w:b/>
+          <w:bCs/>
+          <w:color w:val="0000FF"/>
+          <w:sz w:val="20"/>
+          <w:szCs w:val="20"/>
+          <w:lang w:val="en-US" w:eastAsia="nb-NO"/>
+        </w:rPr>
+        <w:t>tar</w:t>
+      </w:r>
+      <w:r>
+        <w:rPr>
+          <w:rFonts w:ascii="Courier New" w:eastAsia="Times New Roman" w:hAnsi="Courier New" w:cs="Courier New"/>
+          <w:color w:val="000000"/>
+          <w:sz w:val="20"/>
+          <w:szCs w:val="20"/>
+          <w:lang w:val="en-US" w:eastAsia="nb-NO"/>
+        </w:rPr>
+        <w:t xml:space="preserve"> </w:t>
+      </w:r>
+      <w:r>
+        <w:rPr>
+          <w:rFonts w:ascii="Courier New" w:eastAsia="Times New Roman" w:hAnsi="Courier New" w:cs="Courier New"/>
+          <w:b/>
+          <w:bCs/>
+          <w:color w:val="804000"/>
+          <w:sz w:val="20"/>
+          <w:szCs w:val="20"/>
+          <w:lang w:val="en-US" w:eastAsia="nb-NO"/>
+        </w:rPr>
+        <w:t>-</w:t>
+      </w:r>
+      <w:proofErr w:type="spellStart"/>
+      <w:r>
+        <w:rPr>
+          <w:rFonts w:ascii="Courier New" w:eastAsia="Times New Roman" w:hAnsi="Courier New" w:cs="Courier New"/>
+          <w:color w:val="000000"/>
+          <w:sz w:val="20"/>
+          <w:szCs w:val="20"/>
+          <w:lang w:val="en-US" w:eastAsia="nb-NO"/>
+        </w:rPr>
+        <w:t>czvf</w:t>
+      </w:r>
+      <w:proofErr w:type="spellEnd"/>
+      <w:r>
+        <w:rPr>
+          <w:rFonts w:ascii="Courier New" w:eastAsia="Times New Roman" w:hAnsi="Courier New" w:cs="Courier New"/>
+          <w:color w:val="000000"/>
+          <w:sz w:val="20"/>
+          <w:szCs w:val="20"/>
+          <w:lang w:val="en-US" w:eastAsia="nb-NO"/>
+        </w:rPr>
+        <w:t xml:space="preserve"> </w:t>
+      </w:r>
+      <w:r>
+        <w:rPr>
+          <w:rFonts w:ascii="Courier New" w:eastAsia="Times New Roman" w:hAnsi="Courier New" w:cs="Courier New"/>
+          <w:b/>
+          <w:bCs/>
+          <w:color w:val="FF8040"/>
+          <w:sz w:val="20"/>
+          <w:szCs w:val="20"/>
+          <w:shd w:val="clear" w:color="auto" w:fill="FFFFD9"/>
+          <w:lang w:val="en-US" w:eastAsia="nb-NO"/>
+        </w:rPr>
+        <w:t>$BACKUPDIR</w:t>
+      </w:r>
+      <w:r>
+        <w:rPr>
+          <w:rFonts w:ascii="Courier New" w:eastAsia="Times New Roman" w:hAnsi="Courier New" w:cs="Courier New"/>
+          <w:b/>
+          <w:bCs/>
+          <w:color w:val="804000"/>
+          <w:sz w:val="20"/>
+          <w:szCs w:val="20"/>
+          <w:lang w:val="en-US" w:eastAsia="nb-NO"/>
+        </w:rPr>
+        <w:t>/</w:t>
+      </w:r>
+      <w:r>
+        <w:rPr>
+          <w:rFonts w:ascii="Courier New" w:eastAsia="Times New Roman" w:hAnsi="Courier New" w:cs="Courier New"/>
+          <w:b/>
+          <w:bCs/>
+          <w:color w:val="FF8040"/>
+          <w:sz w:val="20"/>
+          <w:szCs w:val="20"/>
+          <w:shd w:val="clear" w:color="auto" w:fill="FFFFD9"/>
+          <w:lang w:val="en-US" w:eastAsia="nb-NO"/>
+        </w:rPr>
+        <w:t>$TIMESTAMP</w:t>
+      </w:r>
+      <w:r>
+        <w:rPr>
+          <w:rFonts w:ascii="Courier New" w:eastAsia="Times New Roman" w:hAnsi="Courier New" w:cs="Courier New"/>
+          <w:color w:val="808080"/>
+          <w:sz w:val="20"/>
+          <w:szCs w:val="20"/>
+          <w:lang w:val="en-US" w:eastAsia="nb-NO"/>
+        </w:rPr>
+        <w:t>'_Backup_'</w:t>
+      </w:r>
+      <w:r>
+        <w:rPr>
+          <w:rFonts w:ascii="Courier New" w:eastAsia="Times New Roman" w:hAnsi="Courier New" w:cs="Courier New"/>
+          <w:b/>
+          <w:bCs/>
+          <w:color w:val="FF8040"/>
+          <w:sz w:val="20"/>
+          <w:szCs w:val="20"/>
+          <w:shd w:val="clear" w:color="auto" w:fill="FFFFD9"/>
+          <w:lang w:val="en-US" w:eastAsia="nb-NO"/>
+        </w:rPr>
+        <w:t>$NOW</w:t>
+      </w:r>
+      <w:r>
+        <w:rPr>
+          <w:rFonts w:ascii="Courier New" w:eastAsia="Times New Roman" w:hAnsi="Courier New" w:cs="Courier New"/>
+          <w:b/>
+          <w:bCs/>
+          <w:color w:val="804000"/>
+          <w:sz w:val="20"/>
+          <w:szCs w:val="20"/>
+          <w:lang w:val="en-US" w:eastAsia="nb-NO"/>
+        </w:rPr>
+        <w:t>.</w:t>
+      </w:r>
+      <w:r>
+        <w:rPr>
+          <w:rFonts w:ascii="Courier New" w:eastAsia="Times New Roman" w:hAnsi="Courier New" w:cs="Courier New"/>
+          <w:color w:val="000000"/>
+          <w:sz w:val="20"/>
+          <w:szCs w:val="20"/>
+          <w:lang w:val="en-US" w:eastAsia="nb-NO"/>
+        </w:rPr>
+        <w:t xml:space="preserve">tar.gz </w:t>
+      </w:r>
+      <w:r>
+        <w:rPr>
+          <w:rFonts w:ascii="Courier New" w:eastAsia="Times New Roman" w:hAnsi="Courier New" w:cs="Courier New"/>
+          <w:b/>
+          <w:bCs/>
+          <w:color w:val="FF8040"/>
+          <w:sz w:val="20"/>
+          <w:szCs w:val="20"/>
+          <w:shd w:val="clear" w:color="auto" w:fill="FFFFD9"/>
+          <w:lang w:val="en-US" w:eastAsia="nb-NO"/>
+        </w:rPr>
+        <w:t>$BACKUPDIR</w:t>
+      </w:r>
+      <w:r>
+        <w:rPr>
+          <w:rFonts w:ascii="Courier New" w:eastAsia="Times New Roman" w:hAnsi="Courier New" w:cs="Courier New"/>
+          <w:b/>
+          <w:bCs/>
+          <w:color w:val="804000"/>
+          <w:sz w:val="20"/>
+          <w:szCs w:val="20"/>
+          <w:lang w:val="en-US" w:eastAsia="nb-NO"/>
+        </w:rPr>
+        <w:t>/</w:t>
+      </w:r>
+      <w:r>
+        <w:rPr>
+          <w:rFonts w:ascii="Courier New" w:eastAsia="Times New Roman" w:hAnsi="Courier New" w:cs="Courier New"/>
+          <w:b/>
+          <w:bCs/>
+          <w:color w:val="FF8040"/>
+          <w:sz w:val="20"/>
+          <w:szCs w:val="20"/>
+          <w:shd w:val="clear" w:color="auto" w:fill="FFFFD9"/>
+          <w:lang w:val="en-US" w:eastAsia="nb-NO"/>
+        </w:rPr>
+        <w:t>$TIMESTAMP</w:t>
+      </w:r>
+    </w:p>
+    <w:p>
+      <w:pPr>
+        <w:shd w:val="clear" w:color="auto" w:fill="FFFFFF"/>
+        <w:spacing w:after="0" w:line="240" w:lineRule="auto"/>
+        <w:rPr>
+          <w:rFonts w:ascii="Courier New" w:eastAsia="Times New Roman" w:hAnsi="Courier New" w:cs="Courier New"/>
+          <w:color w:val="000000"/>
+          <w:sz w:val="20"/>
+          <w:szCs w:val="20"/>
+          <w:lang w:eastAsia="nb-NO"/>
+        </w:rPr>
+      </w:pPr>
+      <w:r>
+        <w:rPr>
+          <w:rFonts w:ascii="Courier New" w:eastAsia="Times New Roman" w:hAnsi="Courier New" w:cs="Courier New"/>
+          <w:color w:val="008000"/>
+          <w:sz w:val="20"/>
+          <w:szCs w:val="20"/>
+          <w:lang w:eastAsia="nb-NO"/>
+        </w:rPr>
+        <w:t># Sletter ukomprimert mappe</w:t>
+      </w:r>
+    </w:p>
+    <w:p>
+      <w:pPr>
+        <w:shd w:val="clear" w:color="auto" w:fill="FFFFFF"/>
+        <w:spacing w:after="0" w:line="240" w:lineRule="auto"/>
+        <w:rPr>
+          <w:rFonts w:ascii="Courier New" w:eastAsia="Times New Roman" w:hAnsi="Courier New" w:cs="Courier New"/>
+          <w:color w:val="000000"/>
+          <w:sz w:val="20"/>
+          <w:szCs w:val="20"/>
+          <w:lang w:eastAsia="nb-NO"/>
+        </w:rPr>
+      </w:pPr>
+      <w:r>
+        <w:rPr>
+          <w:rFonts w:ascii="Courier New" w:eastAsia="Times New Roman" w:hAnsi="Courier New" w:cs="Courier New"/>
+          <w:b/>
+          <w:bCs/>
+          <w:color w:val="0000FF"/>
+          <w:sz w:val="20"/>
+          <w:szCs w:val="20"/>
+          <w:lang w:eastAsia="nb-NO"/>
+        </w:rPr>
+        <w:t>rm</w:t>
+      </w:r>
+      <w:r>
+        <w:rPr>
+          <w:rFonts w:ascii="Courier New" w:eastAsia="Times New Roman" w:hAnsi="Courier New" w:cs="Courier New"/>
+          <w:color w:val="000000"/>
+          <w:sz w:val="20"/>
+          <w:szCs w:val="20"/>
+          <w:lang w:eastAsia="nb-NO"/>
+        </w:rPr>
+        <w:t xml:space="preserve"> -r </w:t>
+      </w:r>
+      <w:r>
+        <w:rPr>
+          <w:rFonts w:ascii="Courier New" w:eastAsia="Times New Roman" w:hAnsi="Courier New" w:cs="Courier New"/>
+          <w:b/>
+          <w:bCs/>
+          <w:color w:val="FF8040"/>
+          <w:sz w:val="20"/>
+          <w:szCs w:val="20"/>
+          <w:shd w:val="clear" w:color="auto" w:fill="FFFFD9"/>
+          <w:lang w:eastAsia="nb-NO"/>
+        </w:rPr>
+        <w:t>$BACKUPDIR</w:t>
+      </w:r>
+      <w:r>
+        <w:rPr>
+          <w:rFonts w:ascii="Courier New" w:eastAsia="Times New Roman" w:hAnsi="Courier New" w:cs="Courier New"/>
+          <w:b/>
+          <w:bCs/>
+          <w:color w:val="804000"/>
+          <w:sz w:val="20"/>
+          <w:szCs w:val="20"/>
+          <w:lang w:eastAsia="nb-NO"/>
+        </w:rPr>
+        <w:t>/</w:t>
+      </w:r>
+      <w:r>
+        <w:rPr>
+          <w:rFonts w:ascii="Courier New" w:eastAsia="Times New Roman" w:hAnsi="Courier New" w:cs="Courier New"/>
+          <w:b/>
+          <w:bCs/>
+          <w:color w:val="FF8040"/>
+          <w:sz w:val="20"/>
+          <w:szCs w:val="20"/>
+          <w:shd w:val="clear" w:color="auto" w:fill="FFFFD9"/>
+          <w:lang w:eastAsia="nb-NO"/>
+        </w:rPr>
+        <w:t>$TIMESTAMP</w:t>
+      </w:r>
+    </w:p>
+    <w:p>
+      <w:pPr>
+        <w:shd w:val="clear" w:color="auto" w:fill="FFFFFF"/>
+        <w:spacing w:after="0" w:line="240" w:lineRule="auto"/>
+        <w:rPr>
+          <w:rFonts w:ascii="Courier New" w:eastAsia="Times New Roman" w:hAnsi="Courier New" w:cs="Courier New"/>
+          <w:color w:val="000000"/>
+          <w:sz w:val="20"/>
+          <w:szCs w:val="20"/>
+          <w:lang w:eastAsia="nb-NO"/>
+        </w:rPr>
+      </w:pPr>
+      <w:r>
+        <w:rPr>
+          <w:rFonts w:ascii="Courier New" w:eastAsia="Times New Roman" w:hAnsi="Courier New" w:cs="Courier New"/>
+          <w:b/>
+          <w:bCs/>
+          <w:color w:val="0000FF"/>
+          <w:sz w:val="20"/>
+          <w:szCs w:val="20"/>
+          <w:lang w:eastAsia="nb-NO"/>
+        </w:rPr>
+        <w:t>exit</w:t>
+      </w:r>
+      <w:r>
+        <w:rPr>
+          <w:rFonts w:ascii="Courier New" w:eastAsia="Times New Roman" w:hAnsi="Courier New" w:cs="Courier New"/>
+          <w:color w:val="000000"/>
+          <w:sz w:val="20"/>
+          <w:szCs w:val="20"/>
+          <w:lang w:eastAsia="nb-NO"/>
+        </w:rPr>
+        <w:t xml:space="preserve"> </w:t>
+      </w:r>
+      <w:r>
+        <w:rPr>
+          <w:rFonts w:ascii="Courier New" w:eastAsia="Times New Roman" w:hAnsi="Courier New" w:cs="Courier New"/>
+          <w:color w:val="FF0000"/>
+          <w:sz w:val="20"/>
+          <w:szCs w:val="20"/>
+          <w:lang w:eastAsia="nb-NO"/>
+        </w:rPr>
+        <w:t>0</w:t>
+      </w:r>
+    </w:p>
+    <w:p>
+      <w:pPr>
+        <w:rPr>
+          <w:lang w:val="en-US"/>
+        </w:rPr>
+      </w:pPr>
+    </w:p>
+    <w:p>
+      <w:pPr>
+        <w:pStyle w:val="Heading2"/>
+        <w:rPr>
+          <w:lang w:val="en-US"/>
+        </w:rPr>
+      </w:pPr>
+      <w:bookmarkStart w:id="2" w:name="_Toc33455555"/>
+      <w:r>
+        <w:rPr>
+          <w:lang w:val="en-US"/>
+        </w:rPr>
+        <w:t>Crontab:</w:t>
+      </w:r>
+      <w:bookmarkEnd w:id="2"/>
+    </w:p>
+    <w:p>
+      <w:pPr>
+        <w:shd w:val="clear" w:color="auto" w:fill="FFFFFF"/>
+        <w:spacing w:after="0" w:line="240" w:lineRule="auto"/>
+        <w:rPr>
+          <w:rFonts w:ascii="Courier New" w:eastAsia="Times New Roman" w:hAnsi="Courier New" w:cs="Courier New"/>
+          <w:color w:val="000000"/>
+          <w:sz w:val="20"/>
+          <w:szCs w:val="20"/>
+          <w:lang w:val="en-US" w:eastAsia="nb-NO"/>
+        </w:rPr>
+      </w:pPr>
+      <w:r>
+        <w:rPr>
+          <w:rFonts w:ascii="Courier New" w:eastAsia="Times New Roman" w:hAnsi="Courier New" w:cs="Courier New"/>
+          <w:b/>
+          <w:bCs/>
+          <w:color w:val="FF8040"/>
+          <w:sz w:val="20"/>
+          <w:szCs w:val="20"/>
+          <w:shd w:val="clear" w:color="auto" w:fill="FFFFD9"/>
+          <w:lang w:val="en-US" w:eastAsia="nb-NO"/>
+        </w:rPr>
+        <w:t xml:space="preserve">$ </w:t>
+      </w:r>
+      <w:proofErr w:type="spellStart"/>
+      <w:r>
+        <w:rPr>
+          <w:rFonts w:ascii="Courier New" w:eastAsia="Times New Roman" w:hAnsi="Courier New" w:cs="Courier New"/>
+          <w:b/>
+          <w:bCs/>
+          <w:color w:val="FF8040"/>
+          <w:sz w:val="20"/>
+          <w:szCs w:val="20"/>
+          <w:shd w:val="clear" w:color="auto" w:fill="FFFFD9"/>
+          <w:lang w:val="en-US" w:eastAsia="nb-NO"/>
+        </w:rPr>
+        <w:t>sudo</w:t>
+      </w:r>
+      <w:proofErr w:type="spellEnd"/>
+      <w:r>
+        <w:rPr>
+          <w:rFonts w:ascii="Courier New" w:eastAsia="Times New Roman" w:hAnsi="Courier New" w:cs="Courier New"/>
+          <w:color w:val="000000"/>
+          <w:sz w:val="20"/>
+          <w:szCs w:val="20"/>
+          <w:lang w:val="en-US" w:eastAsia="nb-NO"/>
+        </w:rPr>
+        <w:t xml:space="preserve"> EDITOR</w:t>
+      </w:r>
+      <w:r>
+        <w:rPr>
+          <w:rFonts w:ascii="Courier New" w:eastAsia="Times New Roman" w:hAnsi="Courier New" w:cs="Courier New"/>
+          <w:b/>
+          <w:bCs/>
+          <w:color w:val="804000"/>
+          <w:sz w:val="20"/>
+          <w:szCs w:val="20"/>
+          <w:lang w:val="en-US" w:eastAsia="nb-NO"/>
+        </w:rPr>
+        <w:t>=</w:t>
+      </w:r>
+      <w:r>
+        <w:rPr>
+          <w:rFonts w:ascii="Courier New" w:eastAsia="Times New Roman" w:hAnsi="Courier New" w:cs="Courier New"/>
+          <w:color w:val="000000"/>
+          <w:sz w:val="20"/>
+          <w:szCs w:val="20"/>
+          <w:lang w:val="en-US" w:eastAsia="nb-NO"/>
+        </w:rPr>
+        <w:t>nano crontab -e</w:t>
+      </w:r>
+    </w:p>
+    <w:p>
+      <w:pPr>
+        <w:shd w:val="clear" w:color="auto" w:fill="FFFFFF"/>
+        <w:spacing w:after="0" w:line="240" w:lineRule="auto"/>
+        <w:rPr>
+          <w:rFonts w:ascii="Courier New" w:eastAsia="Times New Roman" w:hAnsi="Courier New" w:cs="Courier New"/>
+          <w:color w:val="000000"/>
+          <w:sz w:val="20"/>
+          <w:szCs w:val="20"/>
+          <w:lang w:val="en-US" w:eastAsia="nb-NO"/>
+        </w:rPr>
+      </w:pPr>
+      <w:r>
+        <w:rPr>
+          <w:rFonts w:ascii="Courier New" w:eastAsia="Times New Roman" w:hAnsi="Courier New" w:cs="Courier New"/>
+          <w:color w:val="000000"/>
+          <w:sz w:val="20"/>
+          <w:szCs w:val="20"/>
+          <w:lang w:val="en-US" w:eastAsia="nb-NO"/>
+        </w:rPr>
+        <w:t xml:space="preserve">no crontab for root </w:t>
+      </w:r>
+      <w:r>
+        <w:rPr>
+          <w:rFonts w:ascii="Courier New" w:eastAsia="Times New Roman" w:hAnsi="Courier New" w:cs="Courier New"/>
+          <w:b/>
+          <w:bCs/>
+          <w:color w:val="804000"/>
+          <w:sz w:val="20"/>
+          <w:szCs w:val="20"/>
+          <w:lang w:val="en-US" w:eastAsia="nb-NO"/>
+        </w:rPr>
+        <w:t>-</w:t>
+      </w:r>
+      <w:r>
+        <w:rPr>
+          <w:rFonts w:ascii="Courier New" w:eastAsia="Times New Roman" w:hAnsi="Courier New" w:cs="Courier New"/>
+          <w:color w:val="000000"/>
+          <w:sz w:val="20"/>
+          <w:szCs w:val="20"/>
+          <w:lang w:val="en-US" w:eastAsia="nb-NO"/>
+        </w:rPr>
+        <w:t xml:space="preserve"> using an empty one</w:t>
+      </w:r>
+    </w:p>
+    <w:p>
+      <w:pPr>
+        <w:shd w:val="clear" w:color="auto" w:fill="FFFFFF"/>
+        <w:spacing w:after="0" w:line="240" w:lineRule="auto"/>
+        <w:rPr>
+          <w:rFonts w:ascii="Courier New" w:eastAsia="Times New Roman" w:hAnsi="Courier New" w:cs="Courier New"/>
+          <w:color w:val="000000"/>
+          <w:sz w:val="20"/>
+          <w:szCs w:val="20"/>
+          <w:lang w:val="en-US" w:eastAsia="nb-NO"/>
+        </w:rPr>
+      </w:pPr>
+    </w:p>
+    <w:p>
+      <w:pPr>
+        <w:shd w:val="clear" w:color="auto" w:fill="FFFFFF"/>
+        <w:spacing w:after="0" w:line="240" w:lineRule="auto"/>
+        <w:rPr>
+          <w:rFonts w:ascii="Courier New" w:eastAsia="Times New Roman" w:hAnsi="Courier New" w:cs="Courier New"/>
+          <w:color w:val="000000"/>
+          <w:sz w:val="20"/>
+          <w:szCs w:val="20"/>
+          <w:lang w:val="en-US" w:eastAsia="nb-NO"/>
+        </w:rPr>
+      </w:pPr>
+      <w:r>
+        <w:rPr>
+          <w:rFonts w:ascii="Courier New" w:eastAsia="Times New Roman" w:hAnsi="Courier New" w:cs="Courier New"/>
+          <w:color w:val="FF0000"/>
+          <w:sz w:val="20"/>
+          <w:szCs w:val="20"/>
+          <w:lang w:val="en-US" w:eastAsia="nb-NO"/>
+        </w:rPr>
+        <w:t>0</w:t>
+      </w:r>
+      <w:r>
+        <w:rPr>
+          <w:rFonts w:ascii="Courier New" w:eastAsia="Times New Roman" w:hAnsi="Courier New" w:cs="Courier New"/>
+          <w:color w:val="000000"/>
+          <w:sz w:val="20"/>
+          <w:szCs w:val="20"/>
+          <w:lang w:val="en-US" w:eastAsia="nb-NO"/>
+        </w:rPr>
+        <w:t xml:space="preserve"> </w:t>
+      </w:r>
+      <w:r>
+        <w:rPr>
+          <w:rFonts w:ascii="Courier New" w:eastAsia="Times New Roman" w:hAnsi="Courier New" w:cs="Courier New"/>
+          <w:color w:val="FF0000"/>
+          <w:sz w:val="20"/>
+          <w:szCs w:val="20"/>
+          <w:lang w:val="en-US" w:eastAsia="nb-NO"/>
+        </w:rPr>
+        <w:t>14</w:t>
+      </w:r>
+      <w:r>
+        <w:rPr>
+          <w:rFonts w:ascii="Courier New" w:eastAsia="Times New Roman" w:hAnsi="Courier New" w:cs="Courier New"/>
+          <w:color w:val="000000"/>
+          <w:sz w:val="20"/>
+          <w:szCs w:val="20"/>
+          <w:lang w:val="en-US" w:eastAsia="nb-NO"/>
+        </w:rPr>
+        <w:t xml:space="preserve"> </w:t>
+      </w:r>
+      <w:r>
+        <w:rPr>
+          <w:rFonts w:ascii="Courier New" w:eastAsia="Times New Roman" w:hAnsi="Courier New" w:cs="Courier New"/>
+          <w:b/>
+          <w:bCs/>
+          <w:color w:val="804000"/>
+          <w:sz w:val="20"/>
+          <w:szCs w:val="20"/>
+          <w:lang w:val="en-US" w:eastAsia="nb-NO"/>
+        </w:rPr>
+        <w:t>*</w:t>
+      </w:r>
+      <w:r>
+        <w:rPr>
+          <w:rFonts w:ascii="Courier New" w:eastAsia="Times New Roman" w:hAnsi="Courier New" w:cs="Courier New"/>
+          <w:color w:val="000000"/>
+          <w:sz w:val="20"/>
+          <w:szCs w:val="20"/>
+          <w:lang w:val="en-US" w:eastAsia="nb-NO"/>
+        </w:rPr>
+        <w:t xml:space="preserve"> </w:t>
+      </w:r>
+      <w:r>
+        <w:rPr>
+          <w:rFonts w:ascii="Courier New" w:eastAsia="Times New Roman" w:hAnsi="Courier New" w:cs="Courier New"/>
+          <w:b/>
+          <w:bCs/>
+          <w:color w:val="804000"/>
+          <w:sz w:val="20"/>
+          <w:szCs w:val="20"/>
+          <w:lang w:val="en-US" w:eastAsia="nb-NO"/>
+        </w:rPr>
+        <w:t>*</w:t>
+      </w:r>
+      <w:r>
+        <w:rPr>
+          <w:rFonts w:ascii="Courier New" w:eastAsia="Times New Roman" w:hAnsi="Courier New" w:cs="Courier New"/>
+          <w:color w:val="000000"/>
+          <w:sz w:val="20"/>
+          <w:szCs w:val="20"/>
+          <w:lang w:val="en-US" w:eastAsia="nb-NO"/>
+        </w:rPr>
+        <w:t xml:space="preserve"> </w:t>
+      </w:r>
+      <w:r>
+        <w:rPr>
+          <w:rFonts w:ascii="Courier New" w:eastAsia="Times New Roman" w:hAnsi="Courier New" w:cs="Courier New"/>
+          <w:b/>
+          <w:bCs/>
+          <w:color w:val="804000"/>
+          <w:sz w:val="20"/>
+          <w:szCs w:val="20"/>
+          <w:lang w:val="en-US" w:eastAsia="nb-NO"/>
+        </w:rPr>
+        <w:t>*</w:t>
+      </w:r>
+      <w:r>
+        <w:rPr>
+          <w:rFonts w:ascii="Courier New" w:eastAsia="Times New Roman" w:hAnsi="Courier New" w:cs="Courier New"/>
+          <w:color w:val="000000"/>
+          <w:sz w:val="20"/>
+          <w:szCs w:val="20"/>
+          <w:lang w:val="en-US" w:eastAsia="nb-NO"/>
+        </w:rPr>
+        <w:t xml:space="preserve"> </w:t>
+      </w:r>
+      <w:r>
+        <w:rPr>
+          <w:rFonts w:ascii="Courier New" w:eastAsia="Times New Roman" w:hAnsi="Courier New" w:cs="Courier New"/>
+          <w:b/>
+          <w:bCs/>
+          <w:color w:val="804000"/>
+          <w:sz w:val="20"/>
+          <w:szCs w:val="20"/>
+          <w:lang w:val="en-US" w:eastAsia="nb-NO"/>
+        </w:rPr>
+        <w:t>/</w:t>
+      </w:r>
+      <w:r>
+        <w:rPr>
+          <w:rFonts w:ascii="Courier New" w:eastAsia="Times New Roman" w:hAnsi="Courier New" w:cs="Courier New"/>
+          <w:color w:val="000000"/>
+          <w:sz w:val="20"/>
+          <w:szCs w:val="20"/>
+          <w:lang w:val="en-US" w:eastAsia="nb-NO"/>
+        </w:rPr>
+        <w:t>home</w:t>
+      </w:r>
+      <w:r>
+        <w:rPr>
+          <w:rFonts w:ascii="Courier New" w:eastAsia="Times New Roman" w:hAnsi="Courier New" w:cs="Courier New"/>
+          <w:b/>
+          <w:bCs/>
+          <w:color w:val="804000"/>
+          <w:sz w:val="20"/>
+          <w:szCs w:val="20"/>
+          <w:lang w:val="en-US" w:eastAsia="nb-NO"/>
+        </w:rPr>
+        <w:t>/</w:t>
+      </w:r>
+      <w:r>
+        <w:rPr>
+          <w:rFonts w:ascii="Courier New" w:eastAsia="Times New Roman" w:hAnsi="Courier New" w:cs="Courier New"/>
+          <w:color w:val="000000"/>
+          <w:sz w:val="20"/>
+          <w:szCs w:val="20"/>
+          <w:lang w:val="en-US" w:eastAsia="nb-NO"/>
+        </w:rPr>
+        <w:t>admo</w:t>
+      </w:r>
+      <w:r>
+        <w:rPr>
+          <w:rFonts w:ascii="Courier New" w:eastAsia="Times New Roman" w:hAnsi="Courier New" w:cs="Courier New"/>
+          <w:b/>
+          <w:bCs/>
+          <w:color w:val="804000"/>
+          <w:sz w:val="20"/>
+          <w:szCs w:val="20"/>
+          <w:lang w:val="en-US" w:eastAsia="nb-NO"/>
+        </w:rPr>
+        <w:t>/</w:t>
+      </w:r>
+      <w:r>
+        <w:rPr>
+          <w:rFonts w:ascii="Courier New" w:eastAsia="Times New Roman" w:hAnsi="Courier New" w:cs="Courier New"/>
+          <w:color w:val="000000"/>
+          <w:sz w:val="20"/>
+          <w:szCs w:val="20"/>
+          <w:lang w:val="en-US" w:eastAsia="nb-NO"/>
+        </w:rPr>
+        <w:t>git</w:t>
+      </w:r>
+      <w:r>
+        <w:rPr>
+          <w:rFonts w:ascii="Courier New" w:eastAsia="Times New Roman" w:hAnsi="Courier New" w:cs="Courier New"/>
+          <w:b/>
+          <w:bCs/>
+          <w:color w:val="804000"/>
+          <w:sz w:val="20"/>
+          <w:szCs w:val="20"/>
+          <w:lang w:val="en-US" w:eastAsia="nb-NO"/>
+        </w:rPr>
+        <w:t>/</w:t>
+      </w:r>
+      <w:r>
+        <w:rPr>
+          <w:rFonts w:ascii="Courier New" w:eastAsia="Times New Roman" w:hAnsi="Courier New" w:cs="Courier New"/>
+          <w:color w:val="000000"/>
+          <w:sz w:val="20"/>
+          <w:szCs w:val="20"/>
+          <w:lang w:val="en-US" w:eastAsia="nb-NO"/>
+        </w:rPr>
+        <w:t>DAT151</w:t>
+      </w:r>
+      <w:r>
+        <w:rPr>
+          <w:rFonts w:ascii="Courier New" w:eastAsia="Times New Roman" w:hAnsi="Courier New" w:cs="Courier New"/>
+          <w:b/>
+          <w:bCs/>
+          <w:color w:val="804000"/>
+          <w:sz w:val="20"/>
+          <w:szCs w:val="20"/>
+          <w:lang w:val="en-US" w:eastAsia="nb-NO"/>
+        </w:rPr>
+        <w:t>/</w:t>
+      </w:r>
+      <w:r>
+        <w:rPr>
+          <w:rFonts w:ascii="Courier New" w:eastAsia="Times New Roman" w:hAnsi="Courier New" w:cs="Courier New"/>
+          <w:color w:val="000000"/>
+          <w:sz w:val="20"/>
+          <w:szCs w:val="20"/>
+          <w:lang w:val="en-US" w:eastAsia="nb-NO"/>
+        </w:rPr>
+        <w:t>Oblig7</w:t>
+      </w:r>
+      <w:r>
+        <w:rPr>
+          <w:rFonts w:ascii="Courier New" w:eastAsia="Times New Roman" w:hAnsi="Courier New" w:cs="Courier New"/>
+          <w:b/>
+          <w:bCs/>
+          <w:color w:val="804000"/>
+          <w:sz w:val="20"/>
+          <w:szCs w:val="20"/>
+          <w:lang w:val="en-US" w:eastAsia="nb-NO"/>
+        </w:rPr>
+        <w:t>/</w:t>
+      </w:r>
+      <w:r>
+        <w:rPr>
+          <w:rFonts w:ascii="Courier New" w:eastAsia="Times New Roman" w:hAnsi="Courier New" w:cs="Courier New"/>
+          <w:color w:val="000000"/>
+          <w:sz w:val="20"/>
+          <w:szCs w:val="20"/>
+          <w:lang w:val="en-US" w:eastAsia="nb-NO"/>
+        </w:rPr>
+        <w:t>Scripts</w:t>
+      </w:r>
+      <w:r>
+        <w:rPr>
+          <w:rFonts w:ascii="Courier New" w:eastAsia="Times New Roman" w:hAnsi="Courier New" w:cs="Courier New"/>
+          <w:b/>
+          <w:bCs/>
+          <w:color w:val="804000"/>
+          <w:sz w:val="20"/>
+          <w:szCs w:val="20"/>
+          <w:lang w:val="en-US" w:eastAsia="nb-NO"/>
+        </w:rPr>
+        <w:t>/</w:t>
+      </w:r>
+      <w:r>
+        <w:rPr>
+          <w:rFonts w:ascii="Courier New" w:eastAsia="Times New Roman" w:hAnsi="Courier New" w:cs="Courier New"/>
+          <w:color w:val="000000"/>
+          <w:sz w:val="20"/>
+          <w:szCs w:val="20"/>
+          <w:lang w:val="en-US" w:eastAsia="nb-NO"/>
+        </w:rPr>
+        <w:t>runBackup.sh</w:t>
+      </w:r>
+    </w:p>
+    <w:p>
+      <w:pPr>
+        <w:rPr>
+          <w:lang w:val="en-US"/>
+        </w:rPr>
+      </w:pPr>
+    </w:p>
+    <w:p>
+      <w:pPr>
+        <w:rPr>
+          <w:lang w:val="en-US"/>
+        </w:rPr>
+      </w:pPr>
+      <w:r>
+        <w:rPr>
+          <w:lang w:val="en-US"/>
+        </w:rPr>
+        <w:t xml:space="preserve">Adding a crontab for running the backup at 14:00 every day. (the time 14:00 is for testing purposes because </w:t>
+      </w:r>
+      <w:r>
+        <w:rPr>
+          <w:lang w:val="en-US"/>
+        </w:rPr>
+        <w:t>it was</w:t>
+      </w:r>
+      <w:r>
+        <w:rPr>
+          <w:lang w:val="en-US"/>
+        </w:rPr>
+        <w:t xml:space="preserve"> added around 13:50. </w:t>
+      </w:r>
+    </w:p>
+    <w:p>
+      <w:pPr>
+        <w:rPr>
+          <w:lang w:val="en-US"/>
+        </w:rPr>
+      </w:pPr>
+      <w:r>
+        <w:rPr>
+          <w:lang w:val="en-US"/>
+        </w:rPr>
+        <w:t>Got this file:</w:t>
+      </w:r>
+    </w:p>
+    <w:p>
+      <w:pPr>
+        <w:shd w:val="clear" w:color="auto" w:fill="FFFFFF"/>
+        <w:spacing w:after="0" w:line="240" w:lineRule="auto"/>
+        <w:rPr>
+          <w:rFonts w:ascii="Times New Roman" w:eastAsia="Times New Roman" w:hAnsi="Times New Roman" w:cs="Times New Roman"/>
+          <w:sz w:val="24"/>
+          <w:szCs w:val="24"/>
+          <w:lang w:eastAsia="nb-NO"/>
+        </w:rPr>
+      </w:pPr>
+      <w:r>
+        <w:rPr>
+          <w:rFonts w:ascii="Courier New" w:eastAsia="Times New Roman" w:hAnsi="Courier New" w:cs="Courier New"/>
+          <w:color w:val="008000"/>
+          <w:sz w:val="20"/>
+          <w:szCs w:val="20"/>
+          <w:lang w:eastAsia="nb-NO"/>
+        </w:rPr>
+        <w:t>Backup: 1582570801_Backup_2020-02-24_14:00:01.tar.gz</w:t>
+      </w:r>
+    </w:p>
+    <w:p>
+      <w:pPr>
+        <w:rPr>
+          <w:lang w:val="en-US"/>
+        </w:rPr>
+      </w:pPr>
+    </w:p>
+    <w:p>
+      <w:pPr>
+        <w:pStyle w:val="Heading2"/>
+        <w:rPr>
+          <w:lang w:val="en-US"/>
+        </w:rPr>
+      </w:pPr>
+      <w:bookmarkStart w:id="3" w:name="_Toc33455556"/>
+      <w:r>
+        <w:rPr>
+          <w:lang w:val="en-US"/>
+        </w:rPr>
+        <w:t>Results:</w:t>
+      </w:r>
+      <w:bookmarkEnd w:id="3"/>
+    </w:p>
+    <w:p>
+      <w:pPr>
+        <w:rPr>
+          <w:lang w:val="en-US"/>
+        </w:rPr>
+      </w:pPr>
+      <w:r>
+        <w:rPr>
+          <w:lang w:val="en-US"/>
+        </w:rPr>
+        <w:t xml:space="preserve">The result is archive files that contains the </w:t>
+      </w:r>
+      <w:proofErr w:type="spellStart"/>
+      <w:r>
+        <w:rPr>
+          <w:lang w:val="en-US"/>
+        </w:rPr>
+        <w:t>sql</w:t>
+      </w:r>
+      <w:proofErr w:type="spellEnd"/>
+      <w:r>
+        <w:rPr>
+          <w:lang w:val="en-US"/>
+        </w:rPr>
+        <w:t xml:space="preserve"> dumps of each database, </w:t>
+      </w:r>
+      <w:proofErr w:type="gramStart"/>
+      <w:r>
+        <w:rPr>
+          <w:lang w:val="en-US"/>
+        </w:rPr>
+        <w:t>a  with</w:t>
+      </w:r>
+      <w:proofErr w:type="gramEnd"/>
+      <w:r>
+        <w:rPr>
+          <w:lang w:val="en-US"/>
+        </w:rPr>
+        <w:t xml:space="preserve"> timestamp both </w:t>
+      </w:r>
+      <w:proofErr w:type="spellStart"/>
+      <w:r>
+        <w:rPr>
+          <w:lang w:val="en-US"/>
+        </w:rPr>
+        <w:t>unix</w:t>
+      </w:r>
+      <w:proofErr w:type="spellEnd"/>
+      <w:r>
+        <w:rPr>
+          <w:lang w:val="en-US"/>
+        </w:rPr>
+        <w:t xml:space="preserve"> timestamp and human readable time for backup.</w:t>
+      </w:r>
+    </w:p>
+    <w:p>
+      <w:pPr>
+        <w:rPr>
+          <w:lang w:val="en-US"/>
+        </w:rPr>
+      </w:pPr>
+      <w:r>
+        <w:rPr>
+          <w:lang w:val="en-US"/>
+        </w:rPr>
+        <w:t xml:space="preserve"> </w:t>
+      </w:r>
+    </w:p>
+    <w:p>
+      <w:pPr>
+        <w:pStyle w:val="Heading1"/>
+        <w:rPr>
+          <w:lang w:val="en-US"/>
+        </w:rPr>
+      </w:pPr>
+      <w:bookmarkStart w:id="4" w:name="_Toc33455557"/>
+      <w:r>
+        <w:rPr>
+          <w:lang w:val="en-US"/>
+        </w:rPr>
+        <w:lastRenderedPageBreak/>
+        <w:t>Task 2: Recovery</w:t>
+      </w:r>
+      <w:bookmarkEnd w:id="4"/>
+    </w:p>
+    <w:p>
+      <w:pPr>
+        <w:pStyle w:val="Heading2"/>
+        <w:rPr>
+          <w:lang w:val="en-US"/>
+        </w:rPr>
+      </w:pPr>
+      <w:bookmarkStart w:id="5" w:name="_Toc33455558"/>
+      <w:r>
+        <w:rPr>
+          <w:lang w:val="en-US"/>
+        </w:rPr>
+        <w:t>Setup</w:t>
+      </w:r>
+      <w:bookmarkEnd w:id="5"/>
+    </w:p>
+    <w:p>
+      <w:pPr>
+        <w:rPr>
+          <w:lang w:val="en-US"/>
+        </w:rPr>
+      </w:pPr>
+      <w:r>
+        <w:rPr>
+          <w:lang w:val="en-US"/>
+        </w:rPr>
+        <w:t>Following the task:</w:t>
+      </w:r>
+    </w:p>
+    <w:p>
+      <w:pPr>
+        <w:pStyle w:val="ListParagraph"/>
+        <w:numPr>
+          <w:ilvl w:val="0"/>
+          <w:numId w:val="2"/>
+        </w:numPr>
+        <w:rPr>
+          <w:lang w:val="en-US"/>
+        </w:rPr>
+      </w:pPr>
+      <w:r>
+        <w:rPr>
+          <w:lang w:val="en-US"/>
+        </w:rPr>
+        <w:t>Take backup of database where table Passing has 100000 rows</w:t>
+      </w:r>
+    </w:p>
+    <w:p>
+      <w:pPr>
+        <w:pStyle w:val="ListParagraph"/>
+        <w:numPr>
+          <w:ilvl w:val="1"/>
+          <w:numId w:val="2"/>
+        </w:numPr>
+        <w:rPr>
+          <w:lang w:val="en-US"/>
+        </w:rPr>
+      </w:pPr>
+      <w:r>
+        <w:rPr>
+          <w:lang w:val="en-US"/>
+        </w:rPr>
+        <w:t>Done with the script</w:t>
+      </w:r>
+    </w:p>
+    <w:p>
+      <w:pPr>
+        <w:pStyle w:val="ListParagraph"/>
+        <w:numPr>
+          <w:ilvl w:val="0"/>
+          <w:numId w:val="2"/>
+        </w:numPr>
+        <w:rPr>
+          <w:lang w:val="en-US"/>
+        </w:rPr>
+      </w:pPr>
+      <w:r>
+        <w:rPr>
+          <w:lang w:val="en-US"/>
+        </w:rPr>
+        <w:t>Insert 1000 rows into Passing</w:t>
+      </w:r>
+      <w:r>
+        <w:rPr>
+          <w:lang w:val="en-US"/>
+        </w:rPr>
+        <w:t xml:space="preserve"> </w:t>
+      </w:r>
+    </w:p>
+    <w:p>
+      <w:pPr>
+        <w:pStyle w:val="ListParagraph"/>
+        <w:numPr>
+          <w:ilvl w:val="1"/>
+          <w:numId w:val="2"/>
+        </w:numPr>
+        <w:rPr>
+          <w:lang w:val="en-US"/>
+        </w:rPr>
+      </w:pPr>
+      <w:r>
+        <w:rPr>
+          <w:lang w:val="en-US"/>
+        </w:rPr>
+        <w:t>Code for insertion:</w:t>
+      </w:r>
+    </w:p>
+    <w:p>
+      <w:pPr>
+        <w:pStyle w:val="ListParagraph"/>
+        <w:shd w:val="clear" w:color="auto" w:fill="FFFFFF"/>
+        <w:spacing w:after="0" w:line="240" w:lineRule="auto"/>
+        <w:rPr>
+          <w:rFonts w:ascii="Courier New" w:eastAsia="Times New Roman" w:hAnsi="Courier New" w:cs="Courier New"/>
+          <w:color w:val="000000"/>
+          <w:sz w:val="20"/>
+          <w:szCs w:val="20"/>
+          <w:lang w:val="en-US" w:eastAsia="nb-NO"/>
+        </w:rPr>
+      </w:pPr>
+      <w:r>
+        <w:rPr>
+          <w:rFonts w:ascii="Courier New" w:eastAsia="Times New Roman" w:hAnsi="Courier New" w:cs="Courier New"/>
+          <w:color w:val="000000"/>
+          <w:sz w:val="20"/>
+          <w:szCs w:val="20"/>
+          <w:lang w:val="en-US" w:eastAsia="nb-NO"/>
+        </w:rPr>
+        <w:t xml:space="preserve">MariaDB </w:t>
+      </w:r>
+      <w:r>
+        <w:rPr>
+          <w:rFonts w:ascii="Courier New" w:eastAsia="Times New Roman" w:hAnsi="Courier New" w:cs="Courier New"/>
+          <w:b/>
+          <w:bCs/>
+          <w:color w:val="804000"/>
+          <w:sz w:val="20"/>
+          <w:szCs w:val="20"/>
+          <w:lang w:val="en-US" w:eastAsia="nb-NO"/>
+        </w:rPr>
+        <w:t>[</w:t>
+      </w:r>
+      <w:r>
+        <w:rPr>
+          <w:rFonts w:ascii="Courier New" w:eastAsia="Times New Roman" w:hAnsi="Courier New" w:cs="Courier New"/>
+          <w:color w:val="000000"/>
+          <w:sz w:val="20"/>
+          <w:szCs w:val="20"/>
+          <w:lang w:val="en-US" w:eastAsia="nb-NO"/>
+        </w:rPr>
+        <w:t>Oblig5</w:t>
+      </w:r>
+      <w:r>
+        <w:rPr>
+          <w:rFonts w:ascii="Courier New" w:eastAsia="Times New Roman" w:hAnsi="Courier New" w:cs="Courier New"/>
+          <w:b/>
+          <w:bCs/>
+          <w:color w:val="804000"/>
+          <w:sz w:val="20"/>
+          <w:szCs w:val="20"/>
+          <w:lang w:val="en-US" w:eastAsia="nb-NO"/>
+        </w:rPr>
+        <w:t>]&gt;</w:t>
+      </w:r>
+      <w:r>
+        <w:rPr>
+          <w:rFonts w:ascii="Courier New" w:eastAsia="Times New Roman" w:hAnsi="Courier New" w:cs="Courier New"/>
+          <w:color w:val="000000"/>
+          <w:sz w:val="20"/>
+          <w:szCs w:val="20"/>
+          <w:lang w:val="en-US" w:eastAsia="nb-NO"/>
+        </w:rPr>
+        <w:t xml:space="preserve"> INSERT INTO Passing SELECT DISTINCT </w:t>
+      </w:r>
+      <w:proofErr w:type="spellStart"/>
+      <w:proofErr w:type="gramStart"/>
+      <w:r>
+        <w:rPr>
+          <w:rFonts w:ascii="Courier New" w:eastAsia="Times New Roman" w:hAnsi="Courier New" w:cs="Courier New"/>
+          <w:color w:val="000000"/>
+          <w:sz w:val="20"/>
+          <w:szCs w:val="20"/>
+          <w:lang w:val="en-US" w:eastAsia="nb-NO"/>
+        </w:rPr>
+        <w:t>regno</w:t>
+      </w:r>
+      <w:r>
+        <w:rPr>
+          <w:rFonts w:ascii="Courier New" w:eastAsia="Times New Roman" w:hAnsi="Courier New" w:cs="Courier New"/>
+          <w:b/>
+          <w:bCs/>
+          <w:color w:val="804000"/>
+          <w:sz w:val="20"/>
+          <w:szCs w:val="20"/>
+          <w:lang w:val="en-US" w:eastAsia="nb-NO"/>
+        </w:rPr>
+        <w:t>,</w:t>
+      </w:r>
+      <w:r>
+        <w:rPr>
+          <w:rFonts w:ascii="Courier New" w:eastAsia="Times New Roman" w:hAnsi="Courier New" w:cs="Courier New"/>
+          <w:color w:val="000000"/>
+          <w:sz w:val="20"/>
+          <w:szCs w:val="20"/>
+          <w:lang w:val="en-US" w:eastAsia="nb-NO"/>
+        </w:rPr>
+        <w:t>now</w:t>
+      </w:r>
+      <w:proofErr w:type="spellEnd"/>
+      <w:proofErr w:type="gramEnd"/>
+      <w:r>
+        <w:rPr>
+          <w:rFonts w:ascii="Courier New" w:eastAsia="Times New Roman" w:hAnsi="Courier New" w:cs="Courier New"/>
+          <w:b/>
+          <w:bCs/>
+          <w:color w:val="804000"/>
+          <w:sz w:val="20"/>
+          <w:szCs w:val="20"/>
+          <w:lang w:val="en-US" w:eastAsia="nb-NO"/>
+        </w:rPr>
+        <w:t>(),</w:t>
+      </w:r>
+      <w:r>
+        <w:rPr>
+          <w:rFonts w:ascii="Courier New" w:eastAsia="Times New Roman" w:hAnsi="Courier New" w:cs="Courier New"/>
+          <w:color w:val="FF0000"/>
+          <w:sz w:val="20"/>
+          <w:szCs w:val="20"/>
+          <w:lang w:val="en-US" w:eastAsia="nb-NO"/>
+        </w:rPr>
+        <w:t>3</w:t>
+      </w:r>
+      <w:r>
+        <w:rPr>
+          <w:rFonts w:ascii="Courier New" w:eastAsia="Times New Roman" w:hAnsi="Courier New" w:cs="Courier New"/>
+          <w:color w:val="000000"/>
+          <w:sz w:val="20"/>
+          <w:szCs w:val="20"/>
+          <w:lang w:val="en-US" w:eastAsia="nb-NO"/>
+        </w:rPr>
+        <w:t xml:space="preserve"> FROM Car LIMIT </w:t>
+      </w:r>
+      <w:r>
+        <w:rPr>
+          <w:rFonts w:ascii="Courier New" w:eastAsia="Times New Roman" w:hAnsi="Courier New" w:cs="Courier New"/>
+          <w:color w:val="FF0000"/>
+          <w:sz w:val="20"/>
+          <w:szCs w:val="20"/>
+          <w:lang w:val="en-US" w:eastAsia="nb-NO"/>
+        </w:rPr>
+        <w:t>1000</w:t>
+      </w:r>
+      <w:r>
+        <w:rPr>
+          <w:rFonts w:ascii="Courier New" w:eastAsia="Times New Roman" w:hAnsi="Courier New" w:cs="Courier New"/>
+          <w:b/>
+          <w:bCs/>
+          <w:color w:val="804000"/>
+          <w:sz w:val="20"/>
+          <w:szCs w:val="20"/>
+          <w:lang w:val="en-US" w:eastAsia="nb-NO"/>
+        </w:rPr>
+        <w:t>;</w:t>
+      </w:r>
+    </w:p>
+    <w:p>
+      <w:pPr>
+        <w:pStyle w:val="ListParagraph"/>
+        <w:shd w:val="clear" w:color="auto" w:fill="FFFFFF"/>
+        <w:spacing w:after="0" w:line="240" w:lineRule="auto"/>
+        <w:rPr>
+          <w:rFonts w:ascii="Courier New" w:eastAsia="Times New Roman" w:hAnsi="Courier New" w:cs="Courier New"/>
+          <w:color w:val="000000"/>
+          <w:sz w:val="20"/>
+          <w:szCs w:val="20"/>
+          <w:lang w:val="en-US" w:eastAsia="nb-NO"/>
+        </w:rPr>
+      </w:pPr>
+      <w:r>
+        <w:rPr>
+          <w:rFonts w:ascii="Courier New" w:eastAsia="Times New Roman" w:hAnsi="Courier New" w:cs="Courier New"/>
+          <w:color w:val="000000"/>
+          <w:sz w:val="20"/>
+          <w:szCs w:val="20"/>
+          <w:lang w:val="en-US" w:eastAsia="nb-NO"/>
+        </w:rPr>
+        <w:t>Query OK</w:t>
+      </w:r>
+      <w:r>
+        <w:rPr>
+          <w:rFonts w:ascii="Courier New" w:eastAsia="Times New Roman" w:hAnsi="Courier New" w:cs="Courier New"/>
+          <w:b/>
+          <w:bCs/>
+          <w:color w:val="804000"/>
+          <w:sz w:val="20"/>
+          <w:szCs w:val="20"/>
+          <w:lang w:val="en-US" w:eastAsia="nb-NO"/>
+        </w:rPr>
+        <w:t>,</w:t>
+      </w:r>
+      <w:r>
+        <w:rPr>
+          <w:rFonts w:ascii="Courier New" w:eastAsia="Times New Roman" w:hAnsi="Courier New" w:cs="Courier New"/>
+          <w:color w:val="000000"/>
+          <w:sz w:val="20"/>
+          <w:szCs w:val="20"/>
+          <w:lang w:val="en-US" w:eastAsia="nb-NO"/>
+        </w:rPr>
+        <w:t xml:space="preserve"> </w:t>
+      </w:r>
+      <w:r>
+        <w:rPr>
+          <w:rFonts w:ascii="Courier New" w:eastAsia="Times New Roman" w:hAnsi="Courier New" w:cs="Courier New"/>
+          <w:color w:val="FF0000"/>
+          <w:sz w:val="20"/>
+          <w:szCs w:val="20"/>
+          <w:lang w:val="en-US" w:eastAsia="nb-NO"/>
+        </w:rPr>
+        <w:t>1000</w:t>
+      </w:r>
+      <w:r>
+        <w:rPr>
+          <w:rFonts w:ascii="Courier New" w:eastAsia="Times New Roman" w:hAnsi="Courier New" w:cs="Courier New"/>
+          <w:color w:val="000000"/>
+          <w:sz w:val="20"/>
+          <w:szCs w:val="20"/>
+          <w:lang w:val="en-US" w:eastAsia="nb-NO"/>
+        </w:rPr>
+        <w:t xml:space="preserve"> rows affected </w:t>
+      </w:r>
+      <w:r>
+        <w:rPr>
+          <w:rFonts w:ascii="Courier New" w:eastAsia="Times New Roman" w:hAnsi="Courier New" w:cs="Courier New"/>
+          <w:b/>
+          <w:bCs/>
+          <w:color w:val="804000"/>
+          <w:sz w:val="20"/>
+          <w:szCs w:val="20"/>
+          <w:lang w:val="en-US" w:eastAsia="nb-NO"/>
+        </w:rPr>
+        <w:t>(</w:t>
+      </w:r>
+      <w:r>
+        <w:rPr>
+          <w:rFonts w:ascii="Courier New" w:eastAsia="Times New Roman" w:hAnsi="Courier New" w:cs="Courier New"/>
+          <w:color w:val="FF0000"/>
+          <w:sz w:val="20"/>
+          <w:szCs w:val="20"/>
+          <w:lang w:val="en-US" w:eastAsia="nb-NO"/>
+        </w:rPr>
+        <w:t>0</w:t>
+      </w:r>
+      <w:r>
+        <w:rPr>
+          <w:rFonts w:ascii="Courier New" w:eastAsia="Times New Roman" w:hAnsi="Courier New" w:cs="Courier New"/>
+          <w:b/>
+          <w:bCs/>
+          <w:color w:val="804000"/>
+          <w:sz w:val="20"/>
+          <w:szCs w:val="20"/>
+          <w:lang w:val="en-US" w:eastAsia="nb-NO"/>
+        </w:rPr>
+        <w:t>.</w:t>
+      </w:r>
+      <w:r>
+        <w:rPr>
+          <w:rFonts w:ascii="Courier New" w:eastAsia="Times New Roman" w:hAnsi="Courier New" w:cs="Courier New"/>
+          <w:color w:val="FF0000"/>
+          <w:sz w:val="20"/>
+          <w:szCs w:val="20"/>
+          <w:lang w:val="en-US" w:eastAsia="nb-NO"/>
+        </w:rPr>
+        <w:t>019</w:t>
+      </w:r>
+      <w:r>
+        <w:rPr>
+          <w:rFonts w:ascii="Courier New" w:eastAsia="Times New Roman" w:hAnsi="Courier New" w:cs="Courier New"/>
+          <w:color w:val="000000"/>
+          <w:sz w:val="20"/>
+          <w:szCs w:val="20"/>
+          <w:lang w:val="en-US" w:eastAsia="nb-NO"/>
+        </w:rPr>
+        <w:t xml:space="preserve"> sec</w:t>
+      </w:r>
+      <w:r>
+        <w:rPr>
+          <w:rFonts w:ascii="Courier New" w:eastAsia="Times New Roman" w:hAnsi="Courier New" w:cs="Courier New"/>
+          <w:b/>
+          <w:bCs/>
+          <w:color w:val="804000"/>
+          <w:sz w:val="20"/>
+          <w:szCs w:val="20"/>
+          <w:lang w:val="en-US" w:eastAsia="nb-NO"/>
+        </w:rPr>
+        <w:t>)</w:t>
+      </w:r>
+    </w:p>
+    <w:p>
+      <w:pPr>
+        <w:pStyle w:val="ListParagraph"/>
+        <w:shd w:val="clear" w:color="auto" w:fill="FFFFFF"/>
+        <w:spacing w:after="0" w:line="240" w:lineRule="auto"/>
+        <w:rPr>
+          <w:rFonts w:ascii="Courier New" w:eastAsia="Times New Roman" w:hAnsi="Courier New" w:cs="Courier New"/>
+          <w:color w:val="000000"/>
+          <w:sz w:val="20"/>
+          <w:szCs w:val="20"/>
+          <w:lang w:eastAsia="nb-NO"/>
+        </w:rPr>
+      </w:pPr>
+      <w:r>
+        <w:rPr>
+          <w:rFonts w:ascii="Courier New" w:eastAsia="Times New Roman" w:hAnsi="Courier New" w:cs="Courier New"/>
+          <w:color w:val="000000"/>
+          <w:sz w:val="20"/>
+          <w:szCs w:val="20"/>
+          <w:lang w:eastAsia="nb-NO"/>
+        </w:rPr>
+        <w:t>Records</w:t>
+      </w:r>
+      <w:r>
+        <w:rPr>
+          <w:rFonts w:ascii="Courier New" w:eastAsia="Times New Roman" w:hAnsi="Courier New" w:cs="Courier New"/>
+          <w:b/>
+          <w:bCs/>
+          <w:color w:val="804000"/>
+          <w:sz w:val="20"/>
+          <w:szCs w:val="20"/>
+          <w:lang w:eastAsia="nb-NO"/>
+        </w:rPr>
+        <w:t>:</w:t>
+      </w:r>
+      <w:r>
+        <w:rPr>
+          <w:rFonts w:ascii="Courier New" w:eastAsia="Times New Roman" w:hAnsi="Courier New" w:cs="Courier New"/>
+          <w:color w:val="000000"/>
+          <w:sz w:val="20"/>
+          <w:szCs w:val="20"/>
+          <w:lang w:eastAsia="nb-NO"/>
+        </w:rPr>
+        <w:t xml:space="preserve"> </w:t>
+      </w:r>
+      <w:r>
+        <w:rPr>
+          <w:rFonts w:ascii="Courier New" w:eastAsia="Times New Roman" w:hAnsi="Courier New" w:cs="Courier New"/>
+          <w:color w:val="FF0000"/>
+          <w:sz w:val="20"/>
+          <w:szCs w:val="20"/>
+          <w:lang w:eastAsia="nb-NO"/>
+        </w:rPr>
+        <w:t>1000</w:t>
+      </w:r>
+      <w:r>
+        <w:rPr>
+          <w:rFonts w:ascii="Courier New" w:eastAsia="Times New Roman" w:hAnsi="Courier New" w:cs="Courier New"/>
+          <w:color w:val="000000"/>
+          <w:sz w:val="20"/>
+          <w:szCs w:val="20"/>
+          <w:lang w:eastAsia="nb-NO"/>
+        </w:rPr>
+        <w:t xml:space="preserve">  Duplicates</w:t>
+      </w:r>
+      <w:r>
+        <w:rPr>
+          <w:rFonts w:ascii="Courier New" w:eastAsia="Times New Roman" w:hAnsi="Courier New" w:cs="Courier New"/>
+          <w:b/>
+          <w:bCs/>
+          <w:color w:val="804000"/>
+          <w:sz w:val="20"/>
+          <w:szCs w:val="20"/>
+          <w:lang w:eastAsia="nb-NO"/>
+        </w:rPr>
+        <w:t>:</w:t>
+      </w:r>
+      <w:r>
+        <w:rPr>
+          <w:rFonts w:ascii="Courier New" w:eastAsia="Times New Roman" w:hAnsi="Courier New" w:cs="Courier New"/>
+          <w:color w:val="000000"/>
+          <w:sz w:val="20"/>
+          <w:szCs w:val="20"/>
+          <w:lang w:eastAsia="nb-NO"/>
+        </w:rPr>
+        <w:t xml:space="preserve"> </w:t>
+      </w:r>
+      <w:r>
+        <w:rPr>
+          <w:rFonts w:ascii="Courier New" w:eastAsia="Times New Roman" w:hAnsi="Courier New" w:cs="Courier New"/>
+          <w:color w:val="FF0000"/>
+          <w:sz w:val="20"/>
+          <w:szCs w:val="20"/>
+          <w:lang w:eastAsia="nb-NO"/>
+        </w:rPr>
+        <w:t>0</w:t>
+      </w:r>
+      <w:r>
+        <w:rPr>
+          <w:rFonts w:ascii="Courier New" w:eastAsia="Times New Roman" w:hAnsi="Courier New" w:cs="Courier New"/>
+          <w:color w:val="000000"/>
+          <w:sz w:val="20"/>
+          <w:szCs w:val="20"/>
+          <w:lang w:eastAsia="nb-NO"/>
+        </w:rPr>
+        <w:t xml:space="preserve">  Warnings</w:t>
+      </w:r>
+      <w:r>
+        <w:rPr>
+          <w:rFonts w:ascii="Courier New" w:eastAsia="Times New Roman" w:hAnsi="Courier New" w:cs="Courier New"/>
+          <w:b/>
+          <w:bCs/>
+          <w:color w:val="804000"/>
+          <w:sz w:val="20"/>
+          <w:szCs w:val="20"/>
+          <w:lang w:eastAsia="nb-NO"/>
+        </w:rPr>
+        <w:t>:</w:t>
+      </w:r>
+      <w:r>
+        <w:rPr>
+          <w:rFonts w:ascii="Courier New" w:eastAsia="Times New Roman" w:hAnsi="Courier New" w:cs="Courier New"/>
+          <w:color w:val="000000"/>
+          <w:sz w:val="20"/>
+          <w:szCs w:val="20"/>
+          <w:lang w:eastAsia="nb-NO"/>
+        </w:rPr>
+        <w:t xml:space="preserve"> </w:t>
+      </w:r>
+      <w:r>
+        <w:rPr>
+          <w:rFonts w:ascii="Courier New" w:eastAsia="Times New Roman" w:hAnsi="Courier New" w:cs="Courier New"/>
+          <w:color w:val="FF0000"/>
+          <w:sz w:val="20"/>
+          <w:szCs w:val="20"/>
+          <w:lang w:eastAsia="nb-NO"/>
+        </w:rPr>
+        <w:t>0</w:t>
+      </w:r>
+    </w:p>
+    <w:p>
+      <w:pPr>
+        <w:rPr>
+          <w:lang w:val="en-US"/>
+        </w:rPr>
+      </w:pPr>
+    </w:p>
+    <w:p>
+      <w:pPr>
+        <w:pStyle w:val="ListParagraph"/>
+        <w:numPr>
+          <w:ilvl w:val="0"/>
+          <w:numId w:val="2"/>
+        </w:numPr>
+        <w:rPr>
+          <w:lang w:val="en-US"/>
+        </w:rPr>
+      </w:pPr>
+      <w:r>
+        <w:rPr>
+          <w:lang w:val="en-US"/>
+        </w:rPr>
+        <w:t>Delete table Passing</w:t>
+      </w:r>
+    </w:p>
+    <w:p>
+      <w:pPr>
+        <w:pStyle w:val="ListParagraph"/>
+        <w:numPr>
+          <w:ilvl w:val="0"/>
+          <w:numId w:val="5"/>
+        </w:numPr>
+        <w:rPr>
+          <w:lang w:val="en-US"/>
+        </w:rPr>
+      </w:pPr>
+      <w:r>
+        <w:rPr>
+          <w:lang w:val="en-US"/>
+        </w:rPr>
+        <w:t>Code for deletion</w:t>
+      </w:r>
+      <w:r>
+        <w:rPr>
+          <w:lang w:val="en-US"/>
+        </w:rPr>
+        <w:br/>
+      </w:r>
+      <w:r>
+        <w:rPr>
+          <w:rFonts w:ascii="Courier New" w:eastAsia="Times New Roman" w:hAnsi="Courier New" w:cs="Courier New"/>
+          <w:color w:val="000000"/>
+          <w:sz w:val="20"/>
+          <w:szCs w:val="20"/>
+          <w:lang w:val="en-US" w:eastAsia="nb-NO"/>
+        </w:rPr>
+        <w:t xml:space="preserve">MariaDB </w:t>
+      </w:r>
+      <w:r>
+        <w:rPr>
+          <w:rFonts w:ascii="Courier New" w:eastAsia="Times New Roman" w:hAnsi="Courier New" w:cs="Courier New"/>
+          <w:b/>
+          <w:bCs/>
+          <w:color w:val="804000"/>
+          <w:sz w:val="20"/>
+          <w:szCs w:val="20"/>
+          <w:lang w:val="en-US" w:eastAsia="nb-NO"/>
+        </w:rPr>
+        <w:t>[</w:t>
+      </w:r>
+      <w:r>
+        <w:rPr>
+          <w:rFonts w:ascii="Courier New" w:eastAsia="Times New Roman" w:hAnsi="Courier New" w:cs="Courier New"/>
+          <w:color w:val="000000"/>
+          <w:sz w:val="20"/>
+          <w:szCs w:val="20"/>
+          <w:lang w:val="en-US" w:eastAsia="nb-NO"/>
+        </w:rPr>
+        <w:t>Oblig5</w:t>
+      </w:r>
+      <w:r>
+        <w:rPr>
+          <w:rFonts w:ascii="Courier New" w:eastAsia="Times New Roman" w:hAnsi="Courier New" w:cs="Courier New"/>
+          <w:b/>
+          <w:bCs/>
+          <w:color w:val="804000"/>
+          <w:sz w:val="20"/>
+          <w:szCs w:val="20"/>
+          <w:lang w:val="en-US" w:eastAsia="nb-NO"/>
+        </w:rPr>
+        <w:t>]&gt;</w:t>
+      </w:r>
+      <w:r>
+        <w:rPr>
+          <w:rFonts w:ascii="Courier New" w:eastAsia="Times New Roman" w:hAnsi="Courier New" w:cs="Courier New"/>
+          <w:color w:val="000000"/>
+          <w:sz w:val="20"/>
+          <w:szCs w:val="20"/>
+          <w:lang w:val="en-US" w:eastAsia="nb-NO"/>
+        </w:rPr>
+        <w:t xml:space="preserve"> </w:t>
+      </w:r>
+      <w:r>
+        <w:rPr>
+          <w:rFonts w:ascii="Courier New" w:eastAsia="Times New Roman" w:hAnsi="Courier New" w:cs="Courier New"/>
+          <w:color w:val="000000"/>
+          <w:sz w:val="20"/>
+          <w:szCs w:val="20"/>
+          <w:lang w:val="en-US" w:eastAsia="nb-NO"/>
+        </w:rPr>
+        <w:t>DROP TABLE</w:t>
+      </w:r>
+      <w:r>
+        <w:rPr>
+          <w:rFonts w:ascii="Courier New" w:eastAsia="Times New Roman" w:hAnsi="Courier New" w:cs="Courier New"/>
+          <w:color w:val="000000"/>
+          <w:sz w:val="20"/>
+          <w:szCs w:val="20"/>
+          <w:lang w:val="en-US" w:eastAsia="nb-NO"/>
+        </w:rPr>
+        <w:t xml:space="preserve"> </w:t>
+      </w:r>
+      <w:proofErr w:type="gramStart"/>
+      <w:r>
+        <w:rPr>
+          <w:rFonts w:ascii="Courier New" w:eastAsia="Times New Roman" w:hAnsi="Courier New" w:cs="Courier New"/>
+          <w:color w:val="000000"/>
+          <w:sz w:val="20"/>
+          <w:szCs w:val="20"/>
+          <w:lang w:val="en-US" w:eastAsia="nb-NO"/>
+        </w:rPr>
+        <w:t>Passing</w:t>
+      </w:r>
+      <w:r>
+        <w:rPr>
+          <w:rFonts w:ascii="Courier New" w:eastAsia="Times New Roman" w:hAnsi="Courier New" w:cs="Courier New"/>
+          <w:color w:val="000000"/>
+          <w:sz w:val="20"/>
+          <w:szCs w:val="20"/>
+          <w:lang w:val="en-US" w:eastAsia="nb-NO"/>
+        </w:rPr>
+        <w:t>;</w:t>
+      </w:r>
+      <w:proofErr w:type="gramEnd"/>
+    </w:p>
+    <w:p>
+      <w:pPr>
+        <w:pStyle w:val="ListParagraph"/>
+        <w:numPr>
+          <w:ilvl w:val="0"/>
+          <w:numId w:val="2"/>
+        </w:numPr>
+        <w:rPr>
+          <w:lang w:val="en-US"/>
+        </w:rPr>
+      </w:pPr>
+      <w:r>
+        <w:rPr>
+          <w:lang w:val="en-US"/>
+        </w:rPr>
+        <w:t>Create empty table Passing</w:t>
+      </w:r>
+    </w:p>
+    <w:p>
+      <w:pPr>
+        <w:pStyle w:val="ListParagraph"/>
+        <w:numPr>
+          <w:ilvl w:val="0"/>
+          <w:numId w:val="4"/>
+        </w:numPr>
+        <w:rPr>
+          <w:lang w:val="en-US"/>
+        </w:rPr>
+      </w:pPr>
+      <w:r>
+        <w:rPr>
+          <w:lang w:val="en-US"/>
+        </w:rPr>
+        <w:t>Code for table creation</w:t>
+      </w:r>
+    </w:p>
+    <w:p>
+      <w:pPr>
+        <w:pStyle w:val="ListParagraph"/>
+        <w:shd w:val="clear" w:color="auto" w:fill="FFFFFF"/>
+        <w:spacing w:after="0" w:line="240" w:lineRule="auto"/>
+        <w:rPr>
+          <w:rFonts w:ascii="Courier New" w:eastAsia="Times New Roman" w:hAnsi="Courier New" w:cs="Courier New"/>
+          <w:color w:val="000000"/>
+          <w:sz w:val="20"/>
+          <w:szCs w:val="20"/>
+          <w:lang w:val="en-US" w:eastAsia="nb-NO"/>
+        </w:rPr>
+      </w:pPr>
+      <w:r>
+        <w:rPr>
+          <w:rFonts w:ascii="Courier New" w:eastAsia="Times New Roman" w:hAnsi="Courier New" w:cs="Courier New"/>
+          <w:b/>
+          <w:bCs/>
+          <w:color w:val="0000FF"/>
+          <w:sz w:val="20"/>
+          <w:szCs w:val="20"/>
+          <w:lang w:val="en-US" w:eastAsia="nb-NO"/>
+        </w:rPr>
+        <w:t>CREATE</w:t>
+      </w:r>
+      <w:r>
+        <w:rPr>
+          <w:rFonts w:ascii="Courier New" w:eastAsia="Times New Roman" w:hAnsi="Courier New" w:cs="Courier New"/>
+          <w:color w:val="000000"/>
+          <w:sz w:val="20"/>
+          <w:szCs w:val="20"/>
+          <w:lang w:val="en-US" w:eastAsia="nb-NO"/>
+        </w:rPr>
+        <w:t xml:space="preserve"> </w:t>
+      </w:r>
+      <w:r>
+        <w:rPr>
+          <w:rFonts w:ascii="Courier New" w:eastAsia="Times New Roman" w:hAnsi="Courier New" w:cs="Courier New"/>
+          <w:b/>
+          <w:bCs/>
+          <w:color w:val="0000FF"/>
+          <w:sz w:val="20"/>
+          <w:szCs w:val="20"/>
+          <w:lang w:val="en-US" w:eastAsia="nb-NO"/>
+        </w:rPr>
+        <w:t>TABLE</w:t>
+      </w:r>
+      <w:r>
+        <w:rPr>
+          <w:rFonts w:ascii="Courier New" w:eastAsia="Times New Roman" w:hAnsi="Courier New" w:cs="Courier New"/>
+          <w:color w:val="000000"/>
+          <w:sz w:val="20"/>
+          <w:szCs w:val="20"/>
+          <w:lang w:val="en-US" w:eastAsia="nb-NO"/>
+        </w:rPr>
+        <w:t xml:space="preserve"> </w:t>
+      </w:r>
+      <w:r>
+        <w:rPr>
+          <w:rFonts w:ascii="Courier New" w:eastAsia="Times New Roman" w:hAnsi="Courier New" w:cs="Courier New"/>
+          <w:b/>
+          <w:bCs/>
+          <w:color w:val="0000FF"/>
+          <w:sz w:val="20"/>
+          <w:szCs w:val="20"/>
+          <w:lang w:val="en-US" w:eastAsia="nb-NO"/>
+        </w:rPr>
+        <w:t>IF</w:t>
+      </w:r>
+      <w:r>
+        <w:rPr>
+          <w:rFonts w:ascii="Courier New" w:eastAsia="Times New Roman" w:hAnsi="Courier New" w:cs="Courier New"/>
+          <w:color w:val="000000"/>
+          <w:sz w:val="20"/>
+          <w:szCs w:val="20"/>
+          <w:lang w:val="en-US" w:eastAsia="nb-NO"/>
+        </w:rPr>
+        <w:t xml:space="preserve"> </w:t>
+      </w:r>
+      <w:r>
+        <w:rPr>
+          <w:rFonts w:ascii="Courier New" w:eastAsia="Times New Roman" w:hAnsi="Courier New" w:cs="Courier New"/>
+          <w:b/>
+          <w:bCs/>
+          <w:color w:val="0000FF"/>
+          <w:sz w:val="20"/>
+          <w:szCs w:val="20"/>
+          <w:lang w:val="en-US" w:eastAsia="nb-NO"/>
+        </w:rPr>
+        <w:t>NOT</w:t>
+      </w:r>
+      <w:r>
+        <w:rPr>
+          <w:rFonts w:ascii="Courier New" w:eastAsia="Times New Roman" w:hAnsi="Courier New" w:cs="Courier New"/>
+          <w:color w:val="000000"/>
+          <w:sz w:val="20"/>
+          <w:szCs w:val="20"/>
+          <w:lang w:val="en-US" w:eastAsia="nb-NO"/>
+        </w:rPr>
+        <w:t xml:space="preserve"> </w:t>
+      </w:r>
+      <w:proofErr w:type="gramStart"/>
+      <w:r>
+        <w:rPr>
+          <w:rFonts w:ascii="Courier New" w:eastAsia="Times New Roman" w:hAnsi="Courier New" w:cs="Courier New"/>
+          <w:b/>
+          <w:bCs/>
+          <w:color w:val="0000FF"/>
+          <w:sz w:val="20"/>
+          <w:szCs w:val="20"/>
+          <w:lang w:val="en-US" w:eastAsia="nb-NO"/>
+        </w:rPr>
+        <w:t>EXISTS</w:t>
+      </w:r>
+      <w:r>
+        <w:rPr>
+          <w:rFonts w:ascii="Courier New" w:eastAsia="Times New Roman" w:hAnsi="Courier New" w:cs="Courier New"/>
+          <w:color w:val="000000"/>
+          <w:sz w:val="20"/>
+          <w:szCs w:val="20"/>
+          <w:lang w:val="en-US" w:eastAsia="nb-NO"/>
+        </w:rPr>
+        <w:t xml:space="preserve">  Passing</w:t>
+      </w:r>
+      <w:proofErr w:type="gramEnd"/>
+      <w:r>
+        <w:rPr>
+          <w:rFonts w:ascii="Courier New" w:eastAsia="Times New Roman" w:hAnsi="Courier New" w:cs="Courier New"/>
+          <w:color w:val="000000"/>
+          <w:sz w:val="20"/>
+          <w:szCs w:val="20"/>
+          <w:lang w:val="en-US" w:eastAsia="nb-NO"/>
+        </w:rPr>
+        <w:t xml:space="preserve">  </w:t>
+      </w:r>
+      <w:r>
+        <w:rPr>
+          <w:rFonts w:ascii="Courier New" w:eastAsia="Times New Roman" w:hAnsi="Courier New" w:cs="Courier New"/>
+          <w:b/>
+          <w:bCs/>
+          <w:color w:val="000080"/>
+          <w:sz w:val="20"/>
+          <w:szCs w:val="20"/>
+          <w:lang w:val="en-US" w:eastAsia="nb-NO"/>
+        </w:rPr>
+        <w:t>(</w:t>
+      </w:r>
+    </w:p>
+    <w:p>
+      <w:pPr>
+        <w:pStyle w:val="ListParagraph"/>
+        <w:shd w:val="clear" w:color="auto" w:fill="FFFFFF"/>
+        <w:spacing w:after="0" w:line="240" w:lineRule="auto"/>
+        <w:rPr>
+          <w:rFonts w:ascii="Courier New" w:eastAsia="Times New Roman" w:hAnsi="Courier New" w:cs="Courier New"/>
+          <w:color w:val="000000"/>
+          <w:sz w:val="20"/>
+          <w:szCs w:val="20"/>
+          <w:lang w:eastAsia="nb-NO"/>
+        </w:rPr>
+      </w:pPr>
+      <w:r>
+        <w:rPr>
+          <w:rFonts w:ascii="Courier New" w:eastAsia="Times New Roman" w:hAnsi="Courier New" w:cs="Courier New"/>
+          <w:color w:val="000000"/>
+          <w:sz w:val="20"/>
+          <w:szCs w:val="20"/>
+          <w:lang w:val="en-US" w:eastAsia="nb-NO"/>
+        </w:rPr>
+        <w:t xml:space="preserve">   </w:t>
+      </w:r>
+      <w:r>
+        <w:rPr>
+          <w:rFonts w:ascii="Courier New" w:eastAsia="Times New Roman" w:hAnsi="Courier New" w:cs="Courier New"/>
+          <w:color w:val="000000"/>
+          <w:sz w:val="20"/>
+          <w:szCs w:val="20"/>
+          <w:lang w:eastAsia="nb-NO"/>
+        </w:rPr>
+        <w:t xml:space="preserve">regno  </w:t>
+      </w:r>
+      <w:r>
+        <w:rPr>
+          <w:rFonts w:ascii="Courier New" w:eastAsia="Times New Roman" w:hAnsi="Courier New" w:cs="Courier New"/>
+          <w:color w:val="800080"/>
+          <w:sz w:val="20"/>
+          <w:szCs w:val="20"/>
+          <w:lang w:eastAsia="nb-NO"/>
+        </w:rPr>
+        <w:t>CHAR</w:t>
+      </w:r>
+      <w:r>
+        <w:rPr>
+          <w:rFonts w:ascii="Courier New" w:eastAsia="Times New Roman" w:hAnsi="Courier New" w:cs="Courier New"/>
+          <w:b/>
+          <w:bCs/>
+          <w:color w:val="000080"/>
+          <w:sz w:val="20"/>
+          <w:szCs w:val="20"/>
+          <w:lang w:eastAsia="nb-NO"/>
+        </w:rPr>
+        <w:t>(</w:t>
+      </w:r>
+      <w:r>
+        <w:rPr>
+          <w:rFonts w:ascii="Courier New" w:eastAsia="Times New Roman" w:hAnsi="Courier New" w:cs="Courier New"/>
+          <w:color w:val="FF8000"/>
+          <w:sz w:val="20"/>
+          <w:szCs w:val="20"/>
+          <w:lang w:eastAsia="nb-NO"/>
+        </w:rPr>
+        <w:t>7</w:t>
+      </w:r>
+      <w:r>
+        <w:rPr>
+          <w:rFonts w:ascii="Courier New" w:eastAsia="Times New Roman" w:hAnsi="Courier New" w:cs="Courier New"/>
+          <w:b/>
+          <w:bCs/>
+          <w:color w:val="000080"/>
+          <w:sz w:val="20"/>
+          <w:szCs w:val="20"/>
+          <w:lang w:eastAsia="nb-NO"/>
+        </w:rPr>
+        <w:t>)</w:t>
+      </w:r>
+      <w:r>
+        <w:rPr>
+          <w:rFonts w:ascii="Courier New" w:eastAsia="Times New Roman" w:hAnsi="Courier New" w:cs="Courier New"/>
+          <w:color w:val="000000"/>
+          <w:sz w:val="20"/>
+          <w:szCs w:val="20"/>
+          <w:lang w:eastAsia="nb-NO"/>
+        </w:rPr>
+        <w:t xml:space="preserve"> </w:t>
+      </w:r>
+      <w:r>
+        <w:rPr>
+          <w:rFonts w:ascii="Courier New" w:eastAsia="Times New Roman" w:hAnsi="Courier New" w:cs="Courier New"/>
+          <w:b/>
+          <w:bCs/>
+          <w:color w:val="0000FF"/>
+          <w:sz w:val="20"/>
+          <w:szCs w:val="20"/>
+          <w:lang w:eastAsia="nb-NO"/>
+        </w:rPr>
+        <w:t>NOT</w:t>
+      </w:r>
+      <w:r>
+        <w:rPr>
+          <w:rFonts w:ascii="Courier New" w:eastAsia="Times New Roman" w:hAnsi="Courier New" w:cs="Courier New"/>
+          <w:color w:val="000000"/>
+          <w:sz w:val="20"/>
+          <w:szCs w:val="20"/>
+          <w:lang w:eastAsia="nb-NO"/>
+        </w:rPr>
+        <w:t xml:space="preserve"> </w:t>
+      </w:r>
+      <w:r>
+        <w:rPr>
+          <w:rFonts w:ascii="Courier New" w:eastAsia="Times New Roman" w:hAnsi="Courier New" w:cs="Courier New"/>
+          <w:b/>
+          <w:bCs/>
+          <w:color w:val="0000FF"/>
+          <w:sz w:val="20"/>
+          <w:szCs w:val="20"/>
+          <w:lang w:eastAsia="nb-NO"/>
+        </w:rPr>
+        <w:t>NULL</w:t>
+      </w:r>
+      <w:r>
+        <w:rPr>
+          <w:rFonts w:ascii="Courier New" w:eastAsia="Times New Roman" w:hAnsi="Courier New" w:cs="Courier New"/>
+          <w:b/>
+          <w:bCs/>
+          <w:color w:val="000080"/>
+          <w:sz w:val="20"/>
+          <w:szCs w:val="20"/>
+          <w:lang w:eastAsia="nb-NO"/>
+        </w:rPr>
+        <w:t>,</w:t>
+      </w:r>
+    </w:p>
+    <w:p>
+      <w:pPr>
+        <w:pStyle w:val="ListParagraph"/>
+        <w:shd w:val="clear" w:color="auto" w:fill="FFFFFF"/>
+        <w:spacing w:after="0" w:line="240" w:lineRule="auto"/>
+        <w:rPr>
+          <w:rFonts w:ascii="Courier New" w:eastAsia="Times New Roman" w:hAnsi="Courier New" w:cs="Courier New"/>
+          <w:color w:val="000000"/>
+          <w:sz w:val="20"/>
+          <w:szCs w:val="20"/>
+          <w:lang w:eastAsia="nb-NO"/>
+        </w:rPr>
+      </w:pPr>
+      <w:r>
+        <w:rPr>
+          <w:rFonts w:ascii="Courier New" w:eastAsia="Times New Roman" w:hAnsi="Courier New" w:cs="Courier New"/>
+          <w:color w:val="000000"/>
+          <w:sz w:val="20"/>
+          <w:szCs w:val="20"/>
+          <w:lang w:eastAsia="nb-NO"/>
+        </w:rPr>
+        <w:t xml:space="preserve">   </w:t>
+      </w:r>
+      <w:r>
+        <w:rPr>
+          <w:rFonts w:ascii="Courier New" w:eastAsia="Times New Roman" w:hAnsi="Courier New" w:cs="Courier New"/>
+          <w:color w:val="800080"/>
+          <w:sz w:val="20"/>
+          <w:szCs w:val="20"/>
+          <w:lang w:eastAsia="nb-NO"/>
+        </w:rPr>
+        <w:t>timestamp</w:t>
+      </w:r>
+      <w:r>
+        <w:rPr>
+          <w:rFonts w:ascii="Courier New" w:eastAsia="Times New Roman" w:hAnsi="Courier New" w:cs="Courier New"/>
+          <w:color w:val="000000"/>
+          <w:sz w:val="20"/>
+          <w:szCs w:val="20"/>
+          <w:lang w:eastAsia="nb-NO"/>
+        </w:rPr>
+        <w:t xml:space="preserve">  </w:t>
+      </w:r>
+      <w:r>
+        <w:rPr>
+          <w:rFonts w:ascii="Courier New" w:eastAsia="Times New Roman" w:hAnsi="Courier New" w:cs="Courier New"/>
+          <w:color w:val="800080"/>
+          <w:sz w:val="20"/>
+          <w:szCs w:val="20"/>
+          <w:lang w:eastAsia="nb-NO"/>
+        </w:rPr>
+        <w:t>TIMESTAMP</w:t>
+      </w:r>
+      <w:r>
+        <w:rPr>
+          <w:rFonts w:ascii="Courier New" w:eastAsia="Times New Roman" w:hAnsi="Courier New" w:cs="Courier New"/>
+          <w:color w:val="000000"/>
+          <w:sz w:val="20"/>
+          <w:szCs w:val="20"/>
+          <w:lang w:eastAsia="nb-NO"/>
+        </w:rPr>
+        <w:t xml:space="preserve"> </w:t>
+      </w:r>
+      <w:r>
+        <w:rPr>
+          <w:rFonts w:ascii="Courier New" w:eastAsia="Times New Roman" w:hAnsi="Courier New" w:cs="Courier New"/>
+          <w:b/>
+          <w:bCs/>
+          <w:color w:val="0000FF"/>
+          <w:sz w:val="20"/>
+          <w:szCs w:val="20"/>
+          <w:lang w:eastAsia="nb-NO"/>
+        </w:rPr>
+        <w:t>NOT</w:t>
+      </w:r>
+      <w:r>
+        <w:rPr>
+          <w:rFonts w:ascii="Courier New" w:eastAsia="Times New Roman" w:hAnsi="Courier New" w:cs="Courier New"/>
+          <w:color w:val="000000"/>
+          <w:sz w:val="20"/>
+          <w:szCs w:val="20"/>
+          <w:lang w:eastAsia="nb-NO"/>
+        </w:rPr>
+        <w:t xml:space="preserve"> </w:t>
+      </w:r>
+      <w:r>
+        <w:rPr>
+          <w:rFonts w:ascii="Courier New" w:eastAsia="Times New Roman" w:hAnsi="Courier New" w:cs="Courier New"/>
+          <w:b/>
+          <w:bCs/>
+          <w:color w:val="0000FF"/>
+          <w:sz w:val="20"/>
+          <w:szCs w:val="20"/>
+          <w:lang w:eastAsia="nb-NO"/>
+        </w:rPr>
+        <w:t>NULL</w:t>
+      </w:r>
+      <w:r>
+        <w:rPr>
+          <w:rFonts w:ascii="Courier New" w:eastAsia="Times New Roman" w:hAnsi="Courier New" w:cs="Courier New"/>
+          <w:b/>
+          <w:bCs/>
+          <w:color w:val="000080"/>
+          <w:sz w:val="20"/>
+          <w:szCs w:val="20"/>
+          <w:lang w:eastAsia="nb-NO"/>
+        </w:rPr>
+        <w:t>,</w:t>
+      </w:r>
+    </w:p>
+    <w:p>
+      <w:pPr>
+        <w:pStyle w:val="ListParagraph"/>
+        <w:shd w:val="clear" w:color="auto" w:fill="FFFFFF"/>
+        <w:spacing w:after="0" w:line="240" w:lineRule="auto"/>
+        <w:rPr>
+          <w:rFonts w:ascii="Courier New" w:eastAsia="Times New Roman" w:hAnsi="Courier New" w:cs="Courier New"/>
+          <w:color w:val="000000"/>
+          <w:sz w:val="20"/>
+          <w:szCs w:val="20"/>
+          <w:lang w:val="en-US" w:eastAsia="nb-NO"/>
+        </w:rPr>
+      </w:pPr>
+      <w:r>
+        <w:rPr>
+          <w:rFonts w:ascii="Courier New" w:eastAsia="Times New Roman" w:hAnsi="Courier New" w:cs="Courier New"/>
+          <w:color w:val="000000"/>
+          <w:sz w:val="20"/>
+          <w:szCs w:val="20"/>
+          <w:lang w:val="en-US" w:eastAsia="nb-NO"/>
+        </w:rPr>
+        <w:t xml:space="preserve">   </w:t>
+      </w:r>
+      <w:proofErr w:type="spellStart"/>
+      <w:proofErr w:type="gramStart"/>
+      <w:r>
+        <w:rPr>
+          <w:rFonts w:ascii="Courier New" w:eastAsia="Times New Roman" w:hAnsi="Courier New" w:cs="Courier New"/>
+          <w:color w:val="000000"/>
+          <w:sz w:val="20"/>
+          <w:szCs w:val="20"/>
+          <w:lang w:val="en-US" w:eastAsia="nb-NO"/>
+        </w:rPr>
+        <w:t>tollstation</w:t>
+      </w:r>
+      <w:proofErr w:type="spellEnd"/>
+      <w:r>
+        <w:rPr>
+          <w:rFonts w:ascii="Courier New" w:eastAsia="Times New Roman" w:hAnsi="Courier New" w:cs="Courier New"/>
+          <w:color w:val="000000"/>
+          <w:sz w:val="20"/>
+          <w:szCs w:val="20"/>
+          <w:lang w:val="en-US" w:eastAsia="nb-NO"/>
+        </w:rPr>
+        <w:t xml:space="preserve">  </w:t>
+      </w:r>
+      <w:r>
+        <w:rPr>
+          <w:rFonts w:ascii="Courier New" w:eastAsia="Times New Roman" w:hAnsi="Courier New" w:cs="Courier New"/>
+          <w:color w:val="800080"/>
+          <w:sz w:val="20"/>
+          <w:szCs w:val="20"/>
+          <w:lang w:val="en-US" w:eastAsia="nb-NO"/>
+        </w:rPr>
+        <w:t>SMALLINT</w:t>
+      </w:r>
+      <w:proofErr w:type="gramEnd"/>
+      <w:r>
+        <w:rPr>
+          <w:rFonts w:ascii="Courier New" w:eastAsia="Times New Roman" w:hAnsi="Courier New" w:cs="Courier New"/>
+          <w:color w:val="000000"/>
+          <w:sz w:val="20"/>
+          <w:szCs w:val="20"/>
+          <w:lang w:val="en-US" w:eastAsia="nb-NO"/>
+        </w:rPr>
+        <w:t xml:space="preserve"> UNSIGNED </w:t>
+      </w:r>
+      <w:r>
+        <w:rPr>
+          <w:rFonts w:ascii="Courier New" w:eastAsia="Times New Roman" w:hAnsi="Courier New" w:cs="Courier New"/>
+          <w:b/>
+          <w:bCs/>
+          <w:color w:val="0000FF"/>
+          <w:sz w:val="20"/>
+          <w:szCs w:val="20"/>
+          <w:lang w:val="en-US" w:eastAsia="nb-NO"/>
+        </w:rPr>
+        <w:t>NOT</w:t>
+      </w:r>
+      <w:r>
+        <w:rPr>
+          <w:rFonts w:ascii="Courier New" w:eastAsia="Times New Roman" w:hAnsi="Courier New" w:cs="Courier New"/>
+          <w:color w:val="000000"/>
+          <w:sz w:val="20"/>
+          <w:szCs w:val="20"/>
+          <w:lang w:val="en-US" w:eastAsia="nb-NO"/>
+        </w:rPr>
+        <w:t xml:space="preserve"> </w:t>
+      </w:r>
+      <w:r>
+        <w:rPr>
+          <w:rFonts w:ascii="Courier New" w:eastAsia="Times New Roman" w:hAnsi="Courier New" w:cs="Courier New"/>
+          <w:b/>
+          <w:bCs/>
+          <w:color w:val="0000FF"/>
+          <w:sz w:val="20"/>
+          <w:szCs w:val="20"/>
+          <w:lang w:val="en-US" w:eastAsia="nb-NO"/>
+        </w:rPr>
+        <w:t>NULL</w:t>
+      </w:r>
+      <w:r>
+        <w:rPr>
+          <w:rFonts w:ascii="Courier New" w:eastAsia="Times New Roman" w:hAnsi="Courier New" w:cs="Courier New"/>
+          <w:b/>
+          <w:bCs/>
+          <w:color w:val="000080"/>
+          <w:sz w:val="20"/>
+          <w:szCs w:val="20"/>
+          <w:lang w:val="en-US" w:eastAsia="nb-NO"/>
+        </w:rPr>
+        <w:t>,</w:t>
+      </w:r>
+    </w:p>
+    <w:p>
+      <w:pPr>
+        <w:pStyle w:val="ListParagraph"/>
+        <w:shd w:val="clear" w:color="auto" w:fill="FFFFFF"/>
+        <w:spacing w:after="0" w:line="240" w:lineRule="auto"/>
+        <w:rPr>
+          <w:rFonts w:ascii="Courier New" w:eastAsia="Times New Roman" w:hAnsi="Courier New" w:cs="Courier New"/>
+          <w:color w:val="000000"/>
+          <w:sz w:val="20"/>
+          <w:szCs w:val="20"/>
+          <w:lang w:eastAsia="nb-NO"/>
+        </w:rPr>
+      </w:pPr>
+      <w:r>
+        <w:rPr>
+          <w:rFonts w:ascii="Courier New" w:eastAsia="Times New Roman" w:hAnsi="Courier New" w:cs="Courier New"/>
+          <w:color w:val="000000"/>
+          <w:sz w:val="20"/>
+          <w:szCs w:val="20"/>
+          <w:lang w:val="en-US" w:eastAsia="nb-NO"/>
+        </w:rPr>
+        <w:t xml:space="preserve">  </w:t>
+      </w:r>
+      <w:r>
+        <w:rPr>
+          <w:rFonts w:ascii="Courier New" w:eastAsia="Times New Roman" w:hAnsi="Courier New" w:cs="Courier New"/>
+          <w:b/>
+          <w:bCs/>
+          <w:color w:val="0000FF"/>
+          <w:sz w:val="20"/>
+          <w:szCs w:val="20"/>
+          <w:lang w:eastAsia="nb-NO"/>
+        </w:rPr>
+        <w:t>PRIMARY</w:t>
+      </w:r>
+      <w:r>
+        <w:rPr>
+          <w:rFonts w:ascii="Courier New" w:eastAsia="Times New Roman" w:hAnsi="Courier New" w:cs="Courier New"/>
+          <w:color w:val="000000"/>
+          <w:sz w:val="20"/>
+          <w:szCs w:val="20"/>
+          <w:lang w:eastAsia="nb-NO"/>
+        </w:rPr>
+        <w:t xml:space="preserve"> </w:t>
+      </w:r>
+      <w:r>
+        <w:rPr>
+          <w:rFonts w:ascii="Courier New" w:eastAsia="Times New Roman" w:hAnsi="Courier New" w:cs="Courier New"/>
+          <w:b/>
+          <w:bCs/>
+          <w:color w:val="0000FF"/>
+          <w:sz w:val="20"/>
+          <w:szCs w:val="20"/>
+          <w:lang w:eastAsia="nb-NO"/>
+        </w:rPr>
+        <w:t>KEY</w:t>
+      </w:r>
+      <w:r>
+        <w:rPr>
+          <w:rFonts w:ascii="Courier New" w:eastAsia="Times New Roman" w:hAnsi="Courier New" w:cs="Courier New"/>
+          <w:color w:val="000000"/>
+          <w:sz w:val="20"/>
+          <w:szCs w:val="20"/>
+          <w:lang w:eastAsia="nb-NO"/>
+        </w:rPr>
+        <w:t xml:space="preserve"> </w:t>
+      </w:r>
+      <w:r>
+        <w:rPr>
+          <w:rFonts w:ascii="Courier New" w:eastAsia="Times New Roman" w:hAnsi="Courier New" w:cs="Courier New"/>
+          <w:b/>
+          <w:bCs/>
+          <w:color w:val="000080"/>
+          <w:sz w:val="20"/>
+          <w:szCs w:val="20"/>
+          <w:lang w:eastAsia="nb-NO"/>
+        </w:rPr>
+        <w:t>(</w:t>
+      </w:r>
+      <w:r>
+        <w:rPr>
+          <w:rFonts w:ascii="Courier New" w:eastAsia="Times New Roman" w:hAnsi="Courier New" w:cs="Courier New"/>
+          <w:color w:val="000000"/>
+          <w:sz w:val="20"/>
+          <w:szCs w:val="20"/>
+          <w:lang w:eastAsia="nb-NO"/>
+        </w:rPr>
+        <w:t xml:space="preserve"> regno </w:t>
+      </w:r>
+      <w:r>
+        <w:rPr>
+          <w:rFonts w:ascii="Courier New" w:eastAsia="Times New Roman" w:hAnsi="Courier New" w:cs="Courier New"/>
+          <w:b/>
+          <w:bCs/>
+          <w:color w:val="000080"/>
+          <w:sz w:val="20"/>
+          <w:szCs w:val="20"/>
+          <w:lang w:eastAsia="nb-NO"/>
+        </w:rPr>
+        <w:t>,</w:t>
+      </w:r>
+      <w:r>
+        <w:rPr>
+          <w:rFonts w:ascii="Courier New" w:eastAsia="Times New Roman" w:hAnsi="Courier New" w:cs="Courier New"/>
+          <w:color w:val="000000"/>
+          <w:sz w:val="20"/>
+          <w:szCs w:val="20"/>
+          <w:lang w:eastAsia="nb-NO"/>
+        </w:rPr>
+        <w:t xml:space="preserve">  </w:t>
+      </w:r>
+      <w:r>
+        <w:rPr>
+          <w:rFonts w:ascii="Courier New" w:eastAsia="Times New Roman" w:hAnsi="Courier New" w:cs="Courier New"/>
+          <w:color w:val="800080"/>
+          <w:sz w:val="20"/>
+          <w:szCs w:val="20"/>
+          <w:lang w:eastAsia="nb-NO"/>
+        </w:rPr>
+        <w:t>timestamp</w:t>
+      </w:r>
+      <w:r>
+        <w:rPr>
+          <w:rFonts w:ascii="Courier New" w:eastAsia="Times New Roman" w:hAnsi="Courier New" w:cs="Courier New"/>
+          <w:color w:val="000000"/>
+          <w:sz w:val="20"/>
+          <w:szCs w:val="20"/>
+          <w:lang w:eastAsia="nb-NO"/>
+        </w:rPr>
+        <w:t xml:space="preserve"> </w:t>
+      </w:r>
+      <w:r>
+        <w:rPr>
+          <w:rFonts w:ascii="Courier New" w:eastAsia="Times New Roman" w:hAnsi="Courier New" w:cs="Courier New"/>
+          <w:b/>
+          <w:bCs/>
+          <w:color w:val="000080"/>
+          <w:sz w:val="20"/>
+          <w:szCs w:val="20"/>
+          <w:lang w:eastAsia="nb-NO"/>
+        </w:rPr>
+        <w:t>),</w:t>
+      </w:r>
+    </w:p>
+    <w:p>
+      <w:pPr>
+        <w:pStyle w:val="ListParagraph"/>
+        <w:shd w:val="clear" w:color="auto" w:fill="FFFFFF"/>
+        <w:spacing w:after="0" w:line="240" w:lineRule="auto"/>
+        <w:rPr>
+          <w:rFonts w:ascii="Courier New" w:eastAsia="Times New Roman" w:hAnsi="Courier New" w:cs="Courier New"/>
+          <w:color w:val="000000"/>
+          <w:sz w:val="20"/>
+          <w:szCs w:val="20"/>
+          <w:lang w:eastAsia="nb-NO"/>
+        </w:rPr>
+      </w:pPr>
+      <w:r>
+        <w:rPr>
+          <w:rFonts w:ascii="Courier New" w:eastAsia="Times New Roman" w:hAnsi="Courier New" w:cs="Courier New"/>
+          <w:color w:val="000000"/>
+          <w:sz w:val="20"/>
+          <w:szCs w:val="20"/>
+          <w:lang w:eastAsia="nb-NO"/>
+        </w:rPr>
+        <w:t xml:space="preserve">  </w:t>
+      </w:r>
+      <w:r>
+        <w:rPr>
+          <w:rFonts w:ascii="Courier New" w:eastAsia="Times New Roman" w:hAnsi="Courier New" w:cs="Courier New"/>
+          <w:b/>
+          <w:bCs/>
+          <w:color w:val="0000FF"/>
+          <w:sz w:val="20"/>
+          <w:szCs w:val="20"/>
+          <w:lang w:eastAsia="nb-NO"/>
+        </w:rPr>
+        <w:t>CONSTRAINT</w:t>
+      </w:r>
+      <w:r>
+        <w:rPr>
+          <w:rFonts w:ascii="Courier New" w:eastAsia="Times New Roman" w:hAnsi="Courier New" w:cs="Courier New"/>
+          <w:color w:val="000000"/>
+          <w:sz w:val="20"/>
+          <w:szCs w:val="20"/>
+          <w:lang w:eastAsia="nb-NO"/>
+        </w:rPr>
+        <w:t xml:space="preserve">  fk_Passing_1 </w:t>
+      </w:r>
+    </w:p>
+    <w:p>
+      <w:pPr>
+        <w:pStyle w:val="ListParagraph"/>
+        <w:shd w:val="clear" w:color="auto" w:fill="FFFFFF"/>
+        <w:spacing w:after="0" w:line="240" w:lineRule="auto"/>
+        <w:rPr>
+          <w:rFonts w:ascii="Courier New" w:eastAsia="Times New Roman" w:hAnsi="Courier New" w:cs="Courier New"/>
+          <w:color w:val="000000"/>
+          <w:sz w:val="20"/>
+          <w:szCs w:val="20"/>
+          <w:lang w:eastAsia="nb-NO"/>
+        </w:rPr>
+      </w:pPr>
+      <w:r>
+        <w:rPr>
+          <w:rFonts w:ascii="Courier New" w:eastAsia="Times New Roman" w:hAnsi="Courier New" w:cs="Courier New"/>
+          <w:color w:val="000000"/>
+          <w:sz w:val="20"/>
+          <w:szCs w:val="20"/>
+          <w:lang w:eastAsia="nb-NO"/>
+        </w:rPr>
+        <w:t xml:space="preserve">    </w:t>
+      </w:r>
+      <w:r>
+        <w:rPr>
+          <w:rFonts w:ascii="Courier New" w:eastAsia="Times New Roman" w:hAnsi="Courier New" w:cs="Courier New"/>
+          <w:b/>
+          <w:bCs/>
+          <w:color w:val="0000FF"/>
+          <w:sz w:val="20"/>
+          <w:szCs w:val="20"/>
+          <w:lang w:eastAsia="nb-NO"/>
+        </w:rPr>
+        <w:t>FOREIGN</w:t>
+      </w:r>
+      <w:r>
+        <w:rPr>
+          <w:rFonts w:ascii="Courier New" w:eastAsia="Times New Roman" w:hAnsi="Courier New" w:cs="Courier New"/>
+          <w:color w:val="000000"/>
+          <w:sz w:val="20"/>
+          <w:szCs w:val="20"/>
+          <w:lang w:eastAsia="nb-NO"/>
+        </w:rPr>
+        <w:t xml:space="preserve"> </w:t>
+      </w:r>
+      <w:r>
+        <w:rPr>
+          <w:rFonts w:ascii="Courier New" w:eastAsia="Times New Roman" w:hAnsi="Courier New" w:cs="Courier New"/>
+          <w:b/>
+          <w:bCs/>
+          <w:color w:val="0000FF"/>
+          <w:sz w:val="20"/>
+          <w:szCs w:val="20"/>
+          <w:lang w:eastAsia="nb-NO"/>
+        </w:rPr>
+        <w:t>KEY</w:t>
+      </w:r>
+      <w:r>
+        <w:rPr>
+          <w:rFonts w:ascii="Courier New" w:eastAsia="Times New Roman" w:hAnsi="Courier New" w:cs="Courier New"/>
+          <w:color w:val="000000"/>
+          <w:sz w:val="20"/>
+          <w:szCs w:val="20"/>
+          <w:lang w:eastAsia="nb-NO"/>
+        </w:rPr>
+        <w:t xml:space="preserve"> </w:t>
+      </w:r>
+      <w:r>
+        <w:rPr>
+          <w:rFonts w:ascii="Courier New" w:eastAsia="Times New Roman" w:hAnsi="Courier New" w:cs="Courier New"/>
+          <w:b/>
+          <w:bCs/>
+          <w:color w:val="000080"/>
+          <w:sz w:val="20"/>
+          <w:szCs w:val="20"/>
+          <w:lang w:eastAsia="nb-NO"/>
+        </w:rPr>
+        <w:t>(</w:t>
+      </w:r>
+      <w:r>
+        <w:rPr>
+          <w:rFonts w:ascii="Courier New" w:eastAsia="Times New Roman" w:hAnsi="Courier New" w:cs="Courier New"/>
+          <w:color w:val="000000"/>
+          <w:sz w:val="20"/>
+          <w:szCs w:val="20"/>
+          <w:lang w:eastAsia="nb-NO"/>
+        </w:rPr>
+        <w:t xml:space="preserve"> tollstation </w:t>
+      </w:r>
+      <w:r>
+        <w:rPr>
+          <w:rFonts w:ascii="Courier New" w:eastAsia="Times New Roman" w:hAnsi="Courier New" w:cs="Courier New"/>
+          <w:b/>
+          <w:bCs/>
+          <w:color w:val="000080"/>
+          <w:sz w:val="20"/>
+          <w:szCs w:val="20"/>
+          <w:lang w:eastAsia="nb-NO"/>
+        </w:rPr>
+        <w:t>)</w:t>
+      </w:r>
+    </w:p>
+    <w:p>
+      <w:pPr>
+        <w:pStyle w:val="ListParagraph"/>
+        <w:shd w:val="clear" w:color="auto" w:fill="FFFFFF"/>
+        <w:spacing w:after="0" w:line="240" w:lineRule="auto"/>
+        <w:rPr>
+          <w:rFonts w:ascii="Courier New" w:eastAsia="Times New Roman" w:hAnsi="Courier New" w:cs="Courier New"/>
+          <w:color w:val="000000"/>
+          <w:sz w:val="20"/>
+          <w:szCs w:val="20"/>
+          <w:lang w:eastAsia="nb-NO"/>
+        </w:rPr>
+      </w:pPr>
+      <w:r>
+        <w:rPr>
+          <w:rFonts w:ascii="Courier New" w:eastAsia="Times New Roman" w:hAnsi="Courier New" w:cs="Courier New"/>
+          <w:color w:val="000000"/>
+          <w:sz w:val="20"/>
+          <w:szCs w:val="20"/>
+          <w:lang w:eastAsia="nb-NO"/>
+        </w:rPr>
+        <w:t xml:space="preserve">    </w:t>
+      </w:r>
+      <w:r>
+        <w:rPr>
+          <w:rFonts w:ascii="Courier New" w:eastAsia="Times New Roman" w:hAnsi="Courier New" w:cs="Courier New"/>
+          <w:b/>
+          <w:bCs/>
+          <w:color w:val="0000FF"/>
+          <w:sz w:val="20"/>
+          <w:szCs w:val="20"/>
+          <w:lang w:eastAsia="nb-NO"/>
+        </w:rPr>
+        <w:t>REFERENCES</w:t>
+      </w:r>
+      <w:r>
+        <w:rPr>
+          <w:rFonts w:ascii="Courier New" w:eastAsia="Times New Roman" w:hAnsi="Courier New" w:cs="Courier New"/>
+          <w:color w:val="000000"/>
+          <w:sz w:val="20"/>
+          <w:szCs w:val="20"/>
+          <w:lang w:eastAsia="nb-NO"/>
+        </w:rPr>
+        <w:t xml:space="preserve">  Tollstation  </w:t>
+      </w:r>
+      <w:r>
+        <w:rPr>
+          <w:rFonts w:ascii="Courier New" w:eastAsia="Times New Roman" w:hAnsi="Courier New" w:cs="Courier New"/>
+          <w:b/>
+          <w:bCs/>
+          <w:color w:val="000080"/>
+          <w:sz w:val="20"/>
+          <w:szCs w:val="20"/>
+          <w:lang w:eastAsia="nb-NO"/>
+        </w:rPr>
+        <w:t>(</w:t>
+      </w:r>
+      <w:r>
+        <w:rPr>
+          <w:rFonts w:ascii="Courier New" w:eastAsia="Times New Roman" w:hAnsi="Courier New" w:cs="Courier New"/>
+          <w:color w:val="000000"/>
+          <w:sz w:val="20"/>
+          <w:szCs w:val="20"/>
+          <w:lang w:eastAsia="nb-NO"/>
+        </w:rPr>
+        <w:t xml:space="preserve"> idTollstation </w:t>
+      </w:r>
+      <w:r>
+        <w:rPr>
+          <w:rFonts w:ascii="Courier New" w:eastAsia="Times New Roman" w:hAnsi="Courier New" w:cs="Courier New"/>
+          <w:b/>
+          <w:bCs/>
+          <w:color w:val="000080"/>
+          <w:sz w:val="20"/>
+          <w:szCs w:val="20"/>
+          <w:lang w:eastAsia="nb-NO"/>
+        </w:rPr>
+        <w:t>)</w:t>
+      </w:r>
+    </w:p>
+    <w:p>
+      <w:pPr>
+        <w:pStyle w:val="ListParagraph"/>
+        <w:shd w:val="clear" w:color="auto" w:fill="FFFFFF"/>
+        <w:spacing w:after="0" w:line="240" w:lineRule="auto"/>
+        <w:rPr>
+          <w:rFonts w:ascii="Courier New" w:eastAsia="Times New Roman" w:hAnsi="Courier New" w:cs="Courier New"/>
+          <w:color w:val="000000"/>
+          <w:sz w:val="20"/>
+          <w:szCs w:val="20"/>
+          <w:lang w:eastAsia="nb-NO"/>
+        </w:rPr>
+      </w:pPr>
+      <w:r>
+        <w:rPr>
+          <w:rFonts w:ascii="Courier New" w:eastAsia="Times New Roman" w:hAnsi="Courier New" w:cs="Courier New"/>
+          <w:color w:val="000000"/>
+          <w:sz w:val="20"/>
+          <w:szCs w:val="20"/>
+          <w:lang w:eastAsia="nb-NO"/>
+        </w:rPr>
+        <w:t xml:space="preserve">    </w:t>
+      </w:r>
+      <w:r>
+        <w:rPr>
+          <w:rFonts w:ascii="Courier New" w:eastAsia="Times New Roman" w:hAnsi="Courier New" w:cs="Courier New"/>
+          <w:b/>
+          <w:bCs/>
+          <w:color w:val="0000FF"/>
+          <w:sz w:val="20"/>
+          <w:szCs w:val="20"/>
+          <w:lang w:eastAsia="nb-NO"/>
+        </w:rPr>
+        <w:t>ON</w:t>
+      </w:r>
+      <w:r>
+        <w:rPr>
+          <w:rFonts w:ascii="Courier New" w:eastAsia="Times New Roman" w:hAnsi="Courier New" w:cs="Courier New"/>
+          <w:color w:val="000000"/>
+          <w:sz w:val="20"/>
+          <w:szCs w:val="20"/>
+          <w:lang w:eastAsia="nb-NO"/>
+        </w:rPr>
+        <w:t xml:space="preserve"> </w:t>
+      </w:r>
+      <w:r>
+        <w:rPr>
+          <w:rFonts w:ascii="Courier New" w:eastAsia="Times New Roman" w:hAnsi="Courier New" w:cs="Courier New"/>
+          <w:b/>
+          <w:bCs/>
+          <w:color w:val="0000FF"/>
+          <w:sz w:val="20"/>
+          <w:szCs w:val="20"/>
+          <w:lang w:eastAsia="nb-NO"/>
+        </w:rPr>
+        <w:t>DELETE</w:t>
+      </w:r>
+      <w:r>
+        <w:rPr>
+          <w:rFonts w:ascii="Courier New" w:eastAsia="Times New Roman" w:hAnsi="Courier New" w:cs="Courier New"/>
+          <w:color w:val="000000"/>
+          <w:sz w:val="20"/>
+          <w:szCs w:val="20"/>
+          <w:lang w:eastAsia="nb-NO"/>
+        </w:rPr>
+        <w:t xml:space="preserve"> </w:t>
+      </w:r>
+      <w:r>
+        <w:rPr>
+          <w:rFonts w:ascii="Courier New" w:eastAsia="Times New Roman" w:hAnsi="Courier New" w:cs="Courier New"/>
+          <w:b/>
+          <w:bCs/>
+          <w:color w:val="0000FF"/>
+          <w:sz w:val="20"/>
+          <w:szCs w:val="20"/>
+          <w:lang w:eastAsia="nb-NO"/>
+        </w:rPr>
+        <w:t>NO</w:t>
+      </w:r>
+      <w:r>
+        <w:rPr>
+          <w:rFonts w:ascii="Courier New" w:eastAsia="Times New Roman" w:hAnsi="Courier New" w:cs="Courier New"/>
+          <w:color w:val="000000"/>
+          <w:sz w:val="20"/>
+          <w:szCs w:val="20"/>
+          <w:lang w:eastAsia="nb-NO"/>
+        </w:rPr>
+        <w:t xml:space="preserve"> ACTION</w:t>
+      </w:r>
+    </w:p>
+    <w:p>
+      <w:pPr>
+        <w:pStyle w:val="ListParagraph"/>
+        <w:shd w:val="clear" w:color="auto" w:fill="FFFFFF"/>
+        <w:spacing w:after="0" w:line="240" w:lineRule="auto"/>
+        <w:rPr>
+          <w:rFonts w:ascii="Courier New" w:eastAsia="Times New Roman" w:hAnsi="Courier New" w:cs="Courier New"/>
+          <w:color w:val="000000"/>
+          <w:sz w:val="20"/>
+          <w:szCs w:val="20"/>
+          <w:lang w:eastAsia="nb-NO"/>
+        </w:rPr>
+      </w:pPr>
+      <w:r>
+        <w:rPr>
+          <w:rFonts w:ascii="Courier New" w:eastAsia="Times New Roman" w:hAnsi="Courier New" w:cs="Courier New"/>
+          <w:color w:val="000000"/>
+          <w:sz w:val="20"/>
+          <w:szCs w:val="20"/>
+          <w:lang w:eastAsia="nb-NO"/>
+        </w:rPr>
+        <w:t xml:space="preserve">    </w:t>
+      </w:r>
+      <w:r>
+        <w:rPr>
+          <w:rFonts w:ascii="Courier New" w:eastAsia="Times New Roman" w:hAnsi="Courier New" w:cs="Courier New"/>
+          <w:b/>
+          <w:bCs/>
+          <w:color w:val="0000FF"/>
+          <w:sz w:val="20"/>
+          <w:szCs w:val="20"/>
+          <w:lang w:eastAsia="nb-NO"/>
+        </w:rPr>
+        <w:t>ON</w:t>
+      </w:r>
+      <w:r>
+        <w:rPr>
+          <w:rFonts w:ascii="Courier New" w:eastAsia="Times New Roman" w:hAnsi="Courier New" w:cs="Courier New"/>
+          <w:color w:val="000000"/>
+          <w:sz w:val="20"/>
+          <w:szCs w:val="20"/>
+          <w:lang w:eastAsia="nb-NO"/>
+        </w:rPr>
+        <w:t xml:space="preserve"> </w:t>
+      </w:r>
+      <w:r>
+        <w:rPr>
+          <w:rFonts w:ascii="Courier New" w:eastAsia="Times New Roman" w:hAnsi="Courier New" w:cs="Courier New"/>
+          <w:b/>
+          <w:bCs/>
+          <w:color w:val="0000FF"/>
+          <w:sz w:val="20"/>
+          <w:szCs w:val="20"/>
+          <w:lang w:eastAsia="nb-NO"/>
+        </w:rPr>
+        <w:t>UPDATE</w:t>
+      </w:r>
+      <w:r>
+        <w:rPr>
+          <w:rFonts w:ascii="Courier New" w:eastAsia="Times New Roman" w:hAnsi="Courier New" w:cs="Courier New"/>
+          <w:color w:val="000000"/>
+          <w:sz w:val="20"/>
+          <w:szCs w:val="20"/>
+          <w:lang w:eastAsia="nb-NO"/>
+        </w:rPr>
+        <w:t xml:space="preserve"> </w:t>
+      </w:r>
+      <w:r>
+        <w:rPr>
+          <w:rFonts w:ascii="Courier New" w:eastAsia="Times New Roman" w:hAnsi="Courier New" w:cs="Courier New"/>
+          <w:b/>
+          <w:bCs/>
+          <w:color w:val="0000FF"/>
+          <w:sz w:val="20"/>
+          <w:szCs w:val="20"/>
+          <w:lang w:eastAsia="nb-NO"/>
+        </w:rPr>
+        <w:t>NO</w:t>
+      </w:r>
+      <w:r>
+        <w:rPr>
+          <w:rFonts w:ascii="Courier New" w:eastAsia="Times New Roman" w:hAnsi="Courier New" w:cs="Courier New"/>
+          <w:color w:val="000000"/>
+          <w:sz w:val="20"/>
+          <w:szCs w:val="20"/>
+          <w:lang w:eastAsia="nb-NO"/>
+        </w:rPr>
+        <w:t xml:space="preserve"> ACTION</w:t>
+      </w:r>
+      <w:r>
+        <w:rPr>
+          <w:rFonts w:ascii="Courier New" w:eastAsia="Times New Roman" w:hAnsi="Courier New" w:cs="Courier New"/>
+          <w:b/>
+          <w:bCs/>
+          <w:color w:val="000080"/>
+          <w:sz w:val="20"/>
+          <w:szCs w:val="20"/>
+          <w:lang w:eastAsia="nb-NO"/>
+        </w:rPr>
+        <w:t>,</w:t>
+      </w:r>
+    </w:p>
+    <w:p>
+      <w:pPr>
+        <w:pStyle w:val="ListParagraph"/>
+        <w:shd w:val="clear" w:color="auto" w:fill="FFFFFF"/>
+        <w:spacing w:after="0" w:line="240" w:lineRule="auto"/>
+        <w:rPr>
+          <w:rFonts w:ascii="Courier New" w:eastAsia="Times New Roman" w:hAnsi="Courier New" w:cs="Courier New"/>
+          <w:color w:val="000000"/>
+          <w:sz w:val="20"/>
+          <w:szCs w:val="20"/>
+          <w:lang w:eastAsia="nb-NO"/>
+        </w:rPr>
+      </w:pPr>
+      <w:r>
+        <w:rPr>
+          <w:rFonts w:ascii="Courier New" w:eastAsia="Times New Roman" w:hAnsi="Courier New" w:cs="Courier New"/>
+          <w:color w:val="000000"/>
+          <w:sz w:val="20"/>
+          <w:szCs w:val="20"/>
+          <w:lang w:eastAsia="nb-NO"/>
+        </w:rPr>
+        <w:t xml:space="preserve">  </w:t>
+      </w:r>
+      <w:r>
+        <w:rPr>
+          <w:rFonts w:ascii="Courier New" w:eastAsia="Times New Roman" w:hAnsi="Courier New" w:cs="Courier New"/>
+          <w:b/>
+          <w:bCs/>
+          <w:color w:val="0000FF"/>
+          <w:sz w:val="20"/>
+          <w:szCs w:val="20"/>
+          <w:lang w:eastAsia="nb-NO"/>
+        </w:rPr>
+        <w:t>CONSTRAINT</w:t>
+      </w:r>
+      <w:r>
+        <w:rPr>
+          <w:rFonts w:ascii="Courier New" w:eastAsia="Times New Roman" w:hAnsi="Courier New" w:cs="Courier New"/>
+          <w:color w:val="000000"/>
+          <w:sz w:val="20"/>
+          <w:szCs w:val="20"/>
+          <w:lang w:eastAsia="nb-NO"/>
+        </w:rPr>
+        <w:t xml:space="preserve">  fk_Passing_Subscription1 </w:t>
+      </w:r>
+    </w:p>
+    <w:p>
+      <w:pPr>
+        <w:pStyle w:val="ListParagraph"/>
+        <w:shd w:val="clear" w:color="auto" w:fill="FFFFFF"/>
+        <w:spacing w:after="0" w:line="240" w:lineRule="auto"/>
+        <w:rPr>
+          <w:rFonts w:ascii="Courier New" w:eastAsia="Times New Roman" w:hAnsi="Courier New" w:cs="Courier New"/>
+          <w:color w:val="000000"/>
+          <w:sz w:val="20"/>
+          <w:szCs w:val="20"/>
+          <w:lang w:eastAsia="nb-NO"/>
+        </w:rPr>
+      </w:pPr>
+      <w:r>
+        <w:rPr>
+          <w:rFonts w:ascii="Courier New" w:eastAsia="Times New Roman" w:hAnsi="Courier New" w:cs="Courier New"/>
+          <w:color w:val="000000"/>
+          <w:sz w:val="20"/>
+          <w:szCs w:val="20"/>
+          <w:lang w:eastAsia="nb-NO"/>
+        </w:rPr>
+        <w:t xml:space="preserve">    </w:t>
+      </w:r>
+      <w:r>
+        <w:rPr>
+          <w:rFonts w:ascii="Courier New" w:eastAsia="Times New Roman" w:hAnsi="Courier New" w:cs="Courier New"/>
+          <w:b/>
+          <w:bCs/>
+          <w:color w:val="0000FF"/>
+          <w:sz w:val="20"/>
+          <w:szCs w:val="20"/>
+          <w:lang w:eastAsia="nb-NO"/>
+        </w:rPr>
+        <w:t>FOREIGN</w:t>
+      </w:r>
+      <w:r>
+        <w:rPr>
+          <w:rFonts w:ascii="Courier New" w:eastAsia="Times New Roman" w:hAnsi="Courier New" w:cs="Courier New"/>
+          <w:color w:val="000000"/>
+          <w:sz w:val="20"/>
+          <w:szCs w:val="20"/>
+          <w:lang w:eastAsia="nb-NO"/>
+        </w:rPr>
+        <w:t xml:space="preserve"> </w:t>
+      </w:r>
+      <w:r>
+        <w:rPr>
+          <w:rFonts w:ascii="Courier New" w:eastAsia="Times New Roman" w:hAnsi="Courier New" w:cs="Courier New"/>
+          <w:b/>
+          <w:bCs/>
+          <w:color w:val="0000FF"/>
+          <w:sz w:val="20"/>
+          <w:szCs w:val="20"/>
+          <w:lang w:eastAsia="nb-NO"/>
+        </w:rPr>
+        <w:t>KEY</w:t>
+      </w:r>
+      <w:r>
+        <w:rPr>
+          <w:rFonts w:ascii="Courier New" w:eastAsia="Times New Roman" w:hAnsi="Courier New" w:cs="Courier New"/>
+          <w:color w:val="000000"/>
+          <w:sz w:val="20"/>
+          <w:szCs w:val="20"/>
+          <w:lang w:eastAsia="nb-NO"/>
+        </w:rPr>
+        <w:t xml:space="preserve"> </w:t>
+      </w:r>
+      <w:r>
+        <w:rPr>
+          <w:rFonts w:ascii="Courier New" w:eastAsia="Times New Roman" w:hAnsi="Courier New" w:cs="Courier New"/>
+          <w:b/>
+          <w:bCs/>
+          <w:color w:val="000080"/>
+          <w:sz w:val="20"/>
+          <w:szCs w:val="20"/>
+          <w:lang w:eastAsia="nb-NO"/>
+        </w:rPr>
+        <w:t>(</w:t>
+      </w:r>
+      <w:r>
+        <w:rPr>
+          <w:rFonts w:ascii="Courier New" w:eastAsia="Times New Roman" w:hAnsi="Courier New" w:cs="Courier New"/>
+          <w:color w:val="000000"/>
+          <w:sz w:val="20"/>
+          <w:szCs w:val="20"/>
+          <w:lang w:eastAsia="nb-NO"/>
+        </w:rPr>
+        <w:t xml:space="preserve"> regno </w:t>
+      </w:r>
+      <w:r>
+        <w:rPr>
+          <w:rFonts w:ascii="Courier New" w:eastAsia="Times New Roman" w:hAnsi="Courier New" w:cs="Courier New"/>
+          <w:b/>
+          <w:bCs/>
+          <w:color w:val="000080"/>
+          <w:sz w:val="20"/>
+          <w:szCs w:val="20"/>
+          <w:lang w:eastAsia="nb-NO"/>
+        </w:rPr>
+        <w:t>)</w:t>
+      </w:r>
+    </w:p>
+    <w:p>
+      <w:pPr>
+        <w:pStyle w:val="ListParagraph"/>
+        <w:shd w:val="clear" w:color="auto" w:fill="FFFFFF"/>
+        <w:spacing w:after="0" w:line="240" w:lineRule="auto"/>
+        <w:rPr>
+          <w:rFonts w:ascii="Courier New" w:eastAsia="Times New Roman" w:hAnsi="Courier New" w:cs="Courier New"/>
+          <w:color w:val="000000"/>
+          <w:sz w:val="20"/>
+          <w:szCs w:val="20"/>
+          <w:lang w:eastAsia="nb-NO"/>
+        </w:rPr>
+      </w:pPr>
+      <w:r>
+        <w:rPr>
+          <w:rFonts w:ascii="Courier New" w:eastAsia="Times New Roman" w:hAnsi="Courier New" w:cs="Courier New"/>
+          <w:color w:val="000000"/>
+          <w:sz w:val="20"/>
+          <w:szCs w:val="20"/>
+          <w:lang w:eastAsia="nb-NO"/>
+        </w:rPr>
+        <w:t xml:space="preserve">    </w:t>
+      </w:r>
+      <w:r>
+        <w:rPr>
+          <w:rFonts w:ascii="Courier New" w:eastAsia="Times New Roman" w:hAnsi="Courier New" w:cs="Courier New"/>
+          <w:b/>
+          <w:bCs/>
+          <w:color w:val="0000FF"/>
+          <w:sz w:val="20"/>
+          <w:szCs w:val="20"/>
+          <w:lang w:eastAsia="nb-NO"/>
+        </w:rPr>
+        <w:t>REFERENCES</w:t>
+      </w:r>
+      <w:r>
+        <w:rPr>
+          <w:rFonts w:ascii="Courier New" w:eastAsia="Times New Roman" w:hAnsi="Courier New" w:cs="Courier New"/>
+          <w:color w:val="000000"/>
+          <w:sz w:val="20"/>
+          <w:szCs w:val="20"/>
+          <w:lang w:eastAsia="nb-NO"/>
+        </w:rPr>
+        <w:t xml:space="preserve"> Car </w:t>
+      </w:r>
+      <w:r>
+        <w:rPr>
+          <w:rFonts w:ascii="Courier New" w:eastAsia="Times New Roman" w:hAnsi="Courier New" w:cs="Courier New"/>
+          <w:b/>
+          <w:bCs/>
+          <w:color w:val="000080"/>
+          <w:sz w:val="20"/>
+          <w:szCs w:val="20"/>
+          <w:lang w:eastAsia="nb-NO"/>
+        </w:rPr>
+        <w:t>(</w:t>
+      </w:r>
+      <w:r>
+        <w:rPr>
+          <w:rFonts w:ascii="Courier New" w:eastAsia="Times New Roman" w:hAnsi="Courier New" w:cs="Courier New"/>
+          <w:color w:val="000000"/>
+          <w:sz w:val="20"/>
+          <w:szCs w:val="20"/>
+          <w:lang w:eastAsia="nb-NO"/>
+        </w:rPr>
+        <w:t>regno</w:t>
+      </w:r>
+      <w:r>
+        <w:rPr>
+          <w:rFonts w:ascii="Courier New" w:eastAsia="Times New Roman" w:hAnsi="Courier New" w:cs="Courier New"/>
+          <w:b/>
+          <w:bCs/>
+          <w:color w:val="000080"/>
+          <w:sz w:val="20"/>
+          <w:szCs w:val="20"/>
+          <w:lang w:eastAsia="nb-NO"/>
+        </w:rPr>
+        <w:t>)</w:t>
+      </w:r>
+    </w:p>
+    <w:p>
+      <w:pPr>
+        <w:pStyle w:val="ListParagraph"/>
+        <w:shd w:val="clear" w:color="auto" w:fill="FFFFFF"/>
+        <w:spacing w:after="0" w:line="240" w:lineRule="auto"/>
+        <w:rPr>
+          <w:rFonts w:ascii="Courier New" w:eastAsia="Times New Roman" w:hAnsi="Courier New" w:cs="Courier New"/>
+          <w:color w:val="000000"/>
+          <w:sz w:val="20"/>
+          <w:szCs w:val="20"/>
+          <w:lang w:eastAsia="nb-NO"/>
+        </w:rPr>
+      </w:pPr>
+      <w:r>
+        <w:rPr>
+          <w:rFonts w:ascii="Courier New" w:eastAsia="Times New Roman" w:hAnsi="Courier New" w:cs="Courier New"/>
+          <w:color w:val="000000"/>
+          <w:sz w:val="20"/>
+          <w:szCs w:val="20"/>
+          <w:lang w:eastAsia="nb-NO"/>
+        </w:rPr>
+        <w:t xml:space="preserve">    </w:t>
+      </w:r>
+      <w:r>
+        <w:rPr>
+          <w:rFonts w:ascii="Courier New" w:eastAsia="Times New Roman" w:hAnsi="Courier New" w:cs="Courier New"/>
+          <w:b/>
+          <w:bCs/>
+          <w:color w:val="0000FF"/>
+          <w:sz w:val="20"/>
+          <w:szCs w:val="20"/>
+          <w:lang w:eastAsia="nb-NO"/>
+        </w:rPr>
+        <w:t>ON</w:t>
+      </w:r>
+      <w:r>
+        <w:rPr>
+          <w:rFonts w:ascii="Courier New" w:eastAsia="Times New Roman" w:hAnsi="Courier New" w:cs="Courier New"/>
+          <w:color w:val="000000"/>
+          <w:sz w:val="20"/>
+          <w:szCs w:val="20"/>
+          <w:lang w:eastAsia="nb-NO"/>
+        </w:rPr>
+        <w:t xml:space="preserve"> </w:t>
+      </w:r>
+      <w:r>
+        <w:rPr>
+          <w:rFonts w:ascii="Courier New" w:eastAsia="Times New Roman" w:hAnsi="Courier New" w:cs="Courier New"/>
+          <w:b/>
+          <w:bCs/>
+          <w:color w:val="0000FF"/>
+          <w:sz w:val="20"/>
+          <w:szCs w:val="20"/>
+          <w:lang w:eastAsia="nb-NO"/>
+        </w:rPr>
+        <w:t>DELETE</w:t>
+      </w:r>
+      <w:r>
+        <w:rPr>
+          <w:rFonts w:ascii="Courier New" w:eastAsia="Times New Roman" w:hAnsi="Courier New" w:cs="Courier New"/>
+          <w:color w:val="000000"/>
+          <w:sz w:val="20"/>
+          <w:szCs w:val="20"/>
+          <w:lang w:eastAsia="nb-NO"/>
+        </w:rPr>
+        <w:t xml:space="preserve"> </w:t>
+      </w:r>
+      <w:r>
+        <w:rPr>
+          <w:rFonts w:ascii="Courier New" w:eastAsia="Times New Roman" w:hAnsi="Courier New" w:cs="Courier New"/>
+          <w:b/>
+          <w:bCs/>
+          <w:color w:val="0000FF"/>
+          <w:sz w:val="20"/>
+          <w:szCs w:val="20"/>
+          <w:lang w:eastAsia="nb-NO"/>
+        </w:rPr>
+        <w:t>NO</w:t>
+      </w:r>
+      <w:r>
+        <w:rPr>
+          <w:rFonts w:ascii="Courier New" w:eastAsia="Times New Roman" w:hAnsi="Courier New" w:cs="Courier New"/>
+          <w:color w:val="000000"/>
+          <w:sz w:val="20"/>
+          <w:szCs w:val="20"/>
+          <w:lang w:eastAsia="nb-NO"/>
+        </w:rPr>
+        <w:t xml:space="preserve"> ACTION</w:t>
+      </w:r>
+    </w:p>
+    <w:p>
+      <w:pPr>
+        <w:pStyle w:val="ListParagraph"/>
+        <w:shd w:val="clear" w:color="auto" w:fill="FFFFFF"/>
+        <w:spacing w:after="0" w:line="240" w:lineRule="auto"/>
+        <w:rPr>
+          <w:rFonts w:ascii="Courier New" w:eastAsia="Times New Roman" w:hAnsi="Courier New" w:cs="Courier New"/>
+          <w:color w:val="000000"/>
+          <w:sz w:val="20"/>
+          <w:szCs w:val="20"/>
+          <w:lang w:eastAsia="nb-NO"/>
+        </w:rPr>
+      </w:pPr>
+      <w:r>
+        <w:rPr>
+          <w:rFonts w:ascii="Courier New" w:eastAsia="Times New Roman" w:hAnsi="Courier New" w:cs="Courier New"/>
+          <w:color w:val="000000"/>
+          <w:sz w:val="20"/>
+          <w:szCs w:val="20"/>
+          <w:lang w:eastAsia="nb-NO"/>
+        </w:rPr>
+        <w:t xml:space="preserve">    </w:t>
+      </w:r>
+      <w:r>
+        <w:rPr>
+          <w:rFonts w:ascii="Courier New" w:eastAsia="Times New Roman" w:hAnsi="Courier New" w:cs="Courier New"/>
+          <w:b/>
+          <w:bCs/>
+          <w:color w:val="0000FF"/>
+          <w:sz w:val="20"/>
+          <w:szCs w:val="20"/>
+          <w:lang w:eastAsia="nb-NO"/>
+        </w:rPr>
+        <w:t>ON</w:t>
+      </w:r>
+      <w:r>
+        <w:rPr>
+          <w:rFonts w:ascii="Courier New" w:eastAsia="Times New Roman" w:hAnsi="Courier New" w:cs="Courier New"/>
+          <w:color w:val="000000"/>
+          <w:sz w:val="20"/>
+          <w:szCs w:val="20"/>
+          <w:lang w:eastAsia="nb-NO"/>
+        </w:rPr>
+        <w:t xml:space="preserve"> </w:t>
+      </w:r>
+      <w:r>
+        <w:rPr>
+          <w:rFonts w:ascii="Courier New" w:eastAsia="Times New Roman" w:hAnsi="Courier New" w:cs="Courier New"/>
+          <w:b/>
+          <w:bCs/>
+          <w:color w:val="0000FF"/>
+          <w:sz w:val="20"/>
+          <w:szCs w:val="20"/>
+          <w:lang w:eastAsia="nb-NO"/>
+        </w:rPr>
+        <w:t>UPDATE</w:t>
+      </w:r>
+      <w:r>
+        <w:rPr>
+          <w:rFonts w:ascii="Courier New" w:eastAsia="Times New Roman" w:hAnsi="Courier New" w:cs="Courier New"/>
+          <w:color w:val="000000"/>
+          <w:sz w:val="20"/>
+          <w:szCs w:val="20"/>
+          <w:lang w:eastAsia="nb-NO"/>
+        </w:rPr>
+        <w:t xml:space="preserve"> </w:t>
+      </w:r>
+      <w:r>
+        <w:rPr>
+          <w:rFonts w:ascii="Courier New" w:eastAsia="Times New Roman" w:hAnsi="Courier New" w:cs="Courier New"/>
+          <w:b/>
+          <w:bCs/>
+          <w:color w:val="0000FF"/>
+          <w:sz w:val="20"/>
+          <w:szCs w:val="20"/>
+          <w:lang w:eastAsia="nb-NO"/>
+        </w:rPr>
+        <w:t>NO</w:t>
+      </w:r>
+      <w:r>
+        <w:rPr>
+          <w:rFonts w:ascii="Courier New" w:eastAsia="Times New Roman" w:hAnsi="Courier New" w:cs="Courier New"/>
+          <w:color w:val="000000"/>
+          <w:sz w:val="20"/>
+          <w:szCs w:val="20"/>
+          <w:lang w:eastAsia="nb-NO"/>
+        </w:rPr>
+        <w:t xml:space="preserve"> ACTION</w:t>
+      </w:r>
+      <w:r>
+        <w:rPr>
+          <w:rFonts w:ascii="Courier New" w:eastAsia="Times New Roman" w:hAnsi="Courier New" w:cs="Courier New"/>
+          <w:b/>
+          <w:bCs/>
+          <w:color w:val="000080"/>
+          <w:sz w:val="20"/>
+          <w:szCs w:val="20"/>
+          <w:lang w:eastAsia="nb-NO"/>
+        </w:rPr>
+        <w:t>)</w:t>
+      </w:r>
+    </w:p>
+    <w:p>
+      <w:pPr>
+        <w:pStyle w:val="ListParagraph"/>
+        <w:shd w:val="clear" w:color="auto" w:fill="FFFFFF"/>
+        <w:spacing w:after="0" w:line="240" w:lineRule="auto"/>
+        <w:rPr>
+          <w:rFonts w:ascii="Times New Roman" w:eastAsia="Times New Roman" w:hAnsi="Times New Roman" w:cs="Times New Roman"/>
+          <w:sz w:val="24"/>
+          <w:szCs w:val="24"/>
+          <w:lang w:eastAsia="nb-NO"/>
+        </w:rPr>
+      </w:pPr>
+      <w:r>
+        <w:rPr>
+          <w:rFonts w:ascii="Courier New" w:eastAsia="Times New Roman" w:hAnsi="Courier New" w:cs="Courier New"/>
+          <w:color w:val="000000"/>
+          <w:sz w:val="20"/>
+          <w:szCs w:val="20"/>
+          <w:lang w:eastAsia="nb-NO"/>
+        </w:rPr>
+        <w:t xml:space="preserve">ENGINE </w:t>
+      </w:r>
+      <w:r>
+        <w:rPr>
+          <w:rFonts w:ascii="Courier New" w:eastAsia="Times New Roman" w:hAnsi="Courier New" w:cs="Courier New"/>
+          <w:b/>
+          <w:bCs/>
+          <w:color w:val="000080"/>
+          <w:sz w:val="20"/>
+          <w:szCs w:val="20"/>
+          <w:lang w:eastAsia="nb-NO"/>
+        </w:rPr>
+        <w:t>=</w:t>
+      </w:r>
+      <w:r>
+        <w:rPr>
+          <w:rFonts w:ascii="Courier New" w:eastAsia="Times New Roman" w:hAnsi="Courier New" w:cs="Courier New"/>
+          <w:color w:val="000000"/>
+          <w:sz w:val="20"/>
+          <w:szCs w:val="20"/>
+          <w:lang w:eastAsia="nb-NO"/>
+        </w:rPr>
+        <w:t xml:space="preserve"> InnoDB</w:t>
+      </w:r>
+      <w:r>
+        <w:rPr>
+          <w:rFonts w:ascii="Courier New" w:eastAsia="Times New Roman" w:hAnsi="Courier New" w:cs="Courier New"/>
+          <w:b/>
+          <w:bCs/>
+          <w:color w:val="000080"/>
+          <w:sz w:val="20"/>
+          <w:szCs w:val="20"/>
+          <w:lang w:eastAsia="nb-NO"/>
+        </w:rPr>
+        <w:t>;</w:t>
+      </w:r>
+    </w:p>
+    <w:p>
+      <w:pPr>
+        <w:pStyle w:val="ListParagraph"/>
+        <w:ind w:left="1440"/>
+        <w:rPr>
+          <w:lang w:val="en-US"/>
+        </w:rPr>
+      </w:pPr>
+    </w:p>
+    <w:p>
+      <w:pPr>
+        <w:pStyle w:val="ListParagraph"/>
+        <w:numPr>
+          <w:ilvl w:val="0"/>
+          <w:numId w:val="2"/>
+        </w:numPr>
+        <w:rPr>
+          <w:lang w:val="en-US"/>
+        </w:rPr>
+      </w:pPr>
+      <w:r>
+        <w:rPr>
+          <w:lang w:val="en-US"/>
+        </w:rPr>
+        <w:t>Insert 100 rows into Passing</w:t>
+      </w:r>
+    </w:p>
+    <w:p>
+      <w:pPr>
+        <w:pStyle w:val="ListParagraph"/>
+        <w:numPr>
+          <w:ilvl w:val="0"/>
+          <w:numId w:val="3"/>
+        </w:numPr>
+        <w:shd w:val="clear" w:color="auto" w:fill="FFFFFF"/>
+        <w:spacing w:after="0" w:line="240" w:lineRule="auto"/>
+        <w:rPr>
+          <w:rFonts w:ascii="Courier New" w:eastAsia="Times New Roman" w:hAnsi="Courier New" w:cs="Courier New"/>
+          <w:color w:val="000000"/>
+          <w:sz w:val="20"/>
+          <w:szCs w:val="20"/>
+          <w:lang w:val="en-US" w:eastAsia="nb-NO"/>
+        </w:rPr>
+      </w:pPr>
+      <w:r>
+        <w:rPr>
+          <w:lang w:val="en-US"/>
+        </w:rPr>
+        <w:t>Code for adding 100 rows</w:t>
+      </w:r>
+    </w:p>
+    <w:p>
+      <w:pPr>
+        <w:pStyle w:val="ListParagraph"/>
+        <w:shd w:val="clear" w:color="auto" w:fill="FFFFFF"/>
+        <w:spacing w:after="0" w:line="240" w:lineRule="auto"/>
+        <w:ind w:left="1440"/>
+        <w:rPr>
+          <w:rFonts w:ascii="Courier New" w:eastAsia="Times New Roman" w:hAnsi="Courier New" w:cs="Courier New"/>
+          <w:color w:val="000000"/>
+          <w:sz w:val="20"/>
+          <w:szCs w:val="20"/>
+          <w:lang w:val="en-US" w:eastAsia="nb-NO"/>
+        </w:rPr>
+      </w:pPr>
+      <w:r>
+        <w:rPr>
+          <w:rFonts w:ascii="Courier New" w:eastAsia="Times New Roman" w:hAnsi="Courier New" w:cs="Courier New"/>
+          <w:color w:val="000000"/>
+          <w:sz w:val="20"/>
+          <w:szCs w:val="20"/>
+          <w:lang w:val="en-US" w:eastAsia="nb-NO"/>
+        </w:rPr>
+        <w:t xml:space="preserve">MariaDB </w:t>
+      </w:r>
+      <w:r>
+        <w:rPr>
+          <w:rFonts w:ascii="Courier New" w:eastAsia="Times New Roman" w:hAnsi="Courier New" w:cs="Courier New"/>
+          <w:b/>
+          <w:bCs/>
+          <w:color w:val="804000"/>
+          <w:sz w:val="20"/>
+          <w:szCs w:val="20"/>
+          <w:lang w:val="en-US" w:eastAsia="nb-NO"/>
+        </w:rPr>
+        <w:t>[</w:t>
+      </w:r>
+      <w:r>
+        <w:rPr>
+          <w:rFonts w:ascii="Courier New" w:eastAsia="Times New Roman" w:hAnsi="Courier New" w:cs="Courier New"/>
+          <w:color w:val="000000"/>
+          <w:sz w:val="20"/>
+          <w:szCs w:val="20"/>
+          <w:lang w:val="en-US" w:eastAsia="nb-NO"/>
+        </w:rPr>
+        <w:t>Oblig5</w:t>
+      </w:r>
+      <w:r>
+        <w:rPr>
+          <w:rFonts w:ascii="Courier New" w:eastAsia="Times New Roman" w:hAnsi="Courier New" w:cs="Courier New"/>
+          <w:b/>
+          <w:bCs/>
+          <w:color w:val="804000"/>
+          <w:sz w:val="20"/>
+          <w:szCs w:val="20"/>
+          <w:lang w:val="en-US" w:eastAsia="nb-NO"/>
+        </w:rPr>
+        <w:t>]&gt;</w:t>
+      </w:r>
+      <w:r>
+        <w:rPr>
+          <w:rFonts w:ascii="Courier New" w:eastAsia="Times New Roman" w:hAnsi="Courier New" w:cs="Courier New"/>
+          <w:color w:val="000000"/>
+          <w:sz w:val="20"/>
+          <w:szCs w:val="20"/>
+          <w:lang w:val="en-US" w:eastAsia="nb-NO"/>
+        </w:rPr>
+        <w:t xml:space="preserve"> INSERT INTO Passing SELECT DISTINCT </w:t>
+      </w:r>
+      <w:proofErr w:type="spellStart"/>
+      <w:proofErr w:type="gramStart"/>
+      <w:r>
+        <w:rPr>
+          <w:rFonts w:ascii="Courier New" w:eastAsia="Times New Roman" w:hAnsi="Courier New" w:cs="Courier New"/>
+          <w:color w:val="000000"/>
+          <w:sz w:val="20"/>
+          <w:szCs w:val="20"/>
+          <w:lang w:val="en-US" w:eastAsia="nb-NO"/>
+        </w:rPr>
+        <w:t>regno</w:t>
+      </w:r>
+      <w:r>
+        <w:rPr>
+          <w:rFonts w:ascii="Courier New" w:eastAsia="Times New Roman" w:hAnsi="Courier New" w:cs="Courier New"/>
+          <w:b/>
+          <w:bCs/>
+          <w:color w:val="804000"/>
+          <w:sz w:val="20"/>
+          <w:szCs w:val="20"/>
+          <w:lang w:val="en-US" w:eastAsia="nb-NO"/>
+        </w:rPr>
+        <w:t>,</w:t>
+      </w:r>
+      <w:r>
+        <w:rPr>
+          <w:rFonts w:ascii="Courier New" w:eastAsia="Times New Roman" w:hAnsi="Courier New" w:cs="Courier New"/>
+          <w:color w:val="000000"/>
+          <w:sz w:val="20"/>
+          <w:szCs w:val="20"/>
+          <w:lang w:val="en-US" w:eastAsia="nb-NO"/>
+        </w:rPr>
+        <w:t>now</w:t>
+      </w:r>
+      <w:proofErr w:type="spellEnd"/>
+      <w:proofErr w:type="gramEnd"/>
+      <w:r>
+        <w:rPr>
+          <w:rFonts w:ascii="Courier New" w:eastAsia="Times New Roman" w:hAnsi="Courier New" w:cs="Courier New"/>
+          <w:b/>
+          <w:bCs/>
+          <w:color w:val="804000"/>
+          <w:sz w:val="20"/>
+          <w:szCs w:val="20"/>
+          <w:lang w:val="en-US" w:eastAsia="nb-NO"/>
+        </w:rPr>
+        <w:t>(),</w:t>
+      </w:r>
+      <w:r>
+        <w:rPr>
+          <w:rFonts w:ascii="Courier New" w:eastAsia="Times New Roman" w:hAnsi="Courier New" w:cs="Courier New"/>
+          <w:color w:val="FF0000"/>
+          <w:sz w:val="20"/>
+          <w:szCs w:val="20"/>
+          <w:lang w:val="en-US" w:eastAsia="nb-NO"/>
+        </w:rPr>
+        <w:t>3</w:t>
+      </w:r>
+      <w:r>
+        <w:rPr>
+          <w:rFonts w:ascii="Courier New" w:eastAsia="Times New Roman" w:hAnsi="Courier New" w:cs="Courier New"/>
+          <w:color w:val="000000"/>
+          <w:sz w:val="20"/>
+          <w:szCs w:val="20"/>
+          <w:lang w:val="en-US" w:eastAsia="nb-NO"/>
+        </w:rPr>
+        <w:t xml:space="preserve"> FROM Car LIMIT </w:t>
+      </w:r>
+      <w:r>
+        <w:rPr>
+          <w:rFonts w:ascii="Courier New" w:eastAsia="Times New Roman" w:hAnsi="Courier New" w:cs="Courier New"/>
+          <w:color w:val="FF0000"/>
+          <w:sz w:val="20"/>
+          <w:szCs w:val="20"/>
+          <w:lang w:val="en-US" w:eastAsia="nb-NO"/>
+        </w:rPr>
+        <w:t>100</w:t>
+      </w:r>
+      <w:r>
+        <w:rPr>
+          <w:rFonts w:ascii="Courier New" w:eastAsia="Times New Roman" w:hAnsi="Courier New" w:cs="Courier New"/>
+          <w:b/>
+          <w:bCs/>
+          <w:color w:val="804000"/>
+          <w:sz w:val="20"/>
+          <w:szCs w:val="20"/>
+          <w:lang w:val="en-US" w:eastAsia="nb-NO"/>
+        </w:rPr>
+        <w:t>;</w:t>
+      </w:r>
+    </w:p>
+    <w:p>
+      <w:pPr>
+        <w:pStyle w:val="ListParagraph"/>
+        <w:shd w:val="clear" w:color="auto" w:fill="FFFFFF"/>
+        <w:spacing w:after="0" w:line="240" w:lineRule="auto"/>
+        <w:ind w:firstLine="696"/>
+        <w:rPr>
+          <w:rFonts w:ascii="Courier New" w:eastAsia="Times New Roman" w:hAnsi="Courier New" w:cs="Courier New"/>
+          <w:color w:val="000000"/>
+          <w:sz w:val="20"/>
+          <w:szCs w:val="20"/>
+          <w:lang w:val="en-US" w:eastAsia="nb-NO"/>
+        </w:rPr>
+      </w:pPr>
+      <w:r>
+        <w:rPr>
+          <w:rFonts w:ascii="Courier New" w:eastAsia="Times New Roman" w:hAnsi="Courier New" w:cs="Courier New"/>
+          <w:color w:val="000000"/>
+          <w:sz w:val="20"/>
+          <w:szCs w:val="20"/>
+          <w:lang w:val="en-US" w:eastAsia="nb-NO"/>
+        </w:rPr>
+        <w:t>Query OK</w:t>
+      </w:r>
+      <w:r>
+        <w:rPr>
+          <w:rFonts w:ascii="Courier New" w:eastAsia="Times New Roman" w:hAnsi="Courier New" w:cs="Courier New"/>
+          <w:b/>
+          <w:bCs/>
+          <w:color w:val="804000"/>
+          <w:sz w:val="20"/>
+          <w:szCs w:val="20"/>
+          <w:lang w:val="en-US" w:eastAsia="nb-NO"/>
+        </w:rPr>
+        <w:t>,</w:t>
+      </w:r>
+      <w:r>
+        <w:rPr>
+          <w:rFonts w:ascii="Courier New" w:eastAsia="Times New Roman" w:hAnsi="Courier New" w:cs="Courier New"/>
+          <w:color w:val="000000"/>
+          <w:sz w:val="20"/>
+          <w:szCs w:val="20"/>
+          <w:lang w:val="en-US" w:eastAsia="nb-NO"/>
+        </w:rPr>
+        <w:t xml:space="preserve"> </w:t>
+      </w:r>
+      <w:r>
+        <w:rPr>
+          <w:rFonts w:ascii="Courier New" w:eastAsia="Times New Roman" w:hAnsi="Courier New" w:cs="Courier New"/>
+          <w:color w:val="FF0000"/>
+          <w:sz w:val="20"/>
+          <w:szCs w:val="20"/>
+          <w:lang w:val="en-US" w:eastAsia="nb-NO"/>
+        </w:rPr>
+        <w:t>100</w:t>
+      </w:r>
+      <w:r>
+        <w:rPr>
+          <w:rFonts w:ascii="Courier New" w:eastAsia="Times New Roman" w:hAnsi="Courier New" w:cs="Courier New"/>
+          <w:color w:val="000000"/>
+          <w:sz w:val="20"/>
+          <w:szCs w:val="20"/>
+          <w:lang w:val="en-US" w:eastAsia="nb-NO"/>
+        </w:rPr>
+        <w:t xml:space="preserve"> rows affected </w:t>
+      </w:r>
+      <w:r>
+        <w:rPr>
+          <w:rFonts w:ascii="Courier New" w:eastAsia="Times New Roman" w:hAnsi="Courier New" w:cs="Courier New"/>
+          <w:b/>
+          <w:bCs/>
+          <w:color w:val="804000"/>
+          <w:sz w:val="20"/>
+          <w:szCs w:val="20"/>
+          <w:lang w:val="en-US" w:eastAsia="nb-NO"/>
+        </w:rPr>
+        <w:t>(</w:t>
+      </w:r>
+      <w:r>
+        <w:rPr>
+          <w:rFonts w:ascii="Courier New" w:eastAsia="Times New Roman" w:hAnsi="Courier New" w:cs="Courier New"/>
+          <w:color w:val="FF0000"/>
+          <w:sz w:val="20"/>
+          <w:szCs w:val="20"/>
+          <w:lang w:val="en-US" w:eastAsia="nb-NO"/>
+        </w:rPr>
+        <w:t>0</w:t>
+      </w:r>
+      <w:r>
+        <w:rPr>
+          <w:rFonts w:ascii="Courier New" w:eastAsia="Times New Roman" w:hAnsi="Courier New" w:cs="Courier New"/>
+          <w:b/>
+          <w:bCs/>
+          <w:color w:val="804000"/>
+          <w:sz w:val="20"/>
+          <w:szCs w:val="20"/>
+          <w:lang w:val="en-US" w:eastAsia="nb-NO"/>
+        </w:rPr>
+        <w:t>.</w:t>
+      </w:r>
+      <w:r>
+        <w:rPr>
+          <w:rFonts w:ascii="Courier New" w:eastAsia="Times New Roman" w:hAnsi="Courier New" w:cs="Courier New"/>
+          <w:color w:val="FF0000"/>
+          <w:sz w:val="20"/>
+          <w:szCs w:val="20"/>
+          <w:lang w:val="en-US" w:eastAsia="nb-NO"/>
+        </w:rPr>
+        <w:t>01</w:t>
+      </w:r>
+      <w:r>
+        <w:rPr>
+          <w:rFonts w:ascii="Courier New" w:eastAsia="Times New Roman" w:hAnsi="Courier New" w:cs="Courier New"/>
+          <w:color w:val="FF0000"/>
+          <w:sz w:val="20"/>
+          <w:szCs w:val="20"/>
+          <w:lang w:val="en-US" w:eastAsia="nb-NO"/>
+        </w:rPr>
+        <w:t>6</w:t>
+      </w:r>
+      <w:r>
+        <w:rPr>
+          <w:rFonts w:ascii="Courier New" w:eastAsia="Times New Roman" w:hAnsi="Courier New" w:cs="Courier New"/>
+          <w:color w:val="000000"/>
+          <w:sz w:val="20"/>
+          <w:szCs w:val="20"/>
+          <w:lang w:val="en-US" w:eastAsia="nb-NO"/>
+        </w:rPr>
+        <w:t xml:space="preserve"> sec</w:t>
+      </w:r>
+      <w:r>
+        <w:rPr>
+          <w:rFonts w:ascii="Courier New" w:eastAsia="Times New Roman" w:hAnsi="Courier New" w:cs="Courier New"/>
+          <w:b/>
+          <w:bCs/>
+          <w:color w:val="804000"/>
+          <w:sz w:val="20"/>
+          <w:szCs w:val="20"/>
+          <w:lang w:val="en-US" w:eastAsia="nb-NO"/>
+        </w:rPr>
+        <w:t>)</w:t>
+      </w:r>
+    </w:p>
+    <w:p>
+      <w:pPr>
+        <w:pStyle w:val="ListParagraph"/>
+        <w:shd w:val="clear" w:color="auto" w:fill="FFFFFF"/>
+        <w:spacing w:after="0" w:line="240" w:lineRule="auto"/>
+        <w:ind w:firstLine="696"/>
+        <w:rPr>
+          <w:rFonts w:ascii="Courier New" w:eastAsia="Times New Roman" w:hAnsi="Courier New" w:cs="Courier New"/>
+          <w:color w:val="000000"/>
+          <w:sz w:val="20"/>
+          <w:szCs w:val="20"/>
+          <w:lang w:eastAsia="nb-NO"/>
+        </w:rPr>
+      </w:pPr>
+      <w:r>
+        <w:rPr>
+          <w:rFonts w:ascii="Courier New" w:eastAsia="Times New Roman" w:hAnsi="Courier New" w:cs="Courier New"/>
+          <w:color w:val="000000"/>
+          <w:sz w:val="20"/>
+          <w:szCs w:val="20"/>
+          <w:lang w:eastAsia="nb-NO"/>
+        </w:rPr>
+        <w:t>Records</w:t>
+      </w:r>
+      <w:r>
+        <w:rPr>
+          <w:rFonts w:ascii="Courier New" w:eastAsia="Times New Roman" w:hAnsi="Courier New" w:cs="Courier New"/>
+          <w:b/>
+          <w:bCs/>
+          <w:color w:val="804000"/>
+          <w:sz w:val="20"/>
+          <w:szCs w:val="20"/>
+          <w:lang w:eastAsia="nb-NO"/>
+        </w:rPr>
+        <w:t>:</w:t>
+      </w:r>
+      <w:r>
+        <w:rPr>
+          <w:rFonts w:ascii="Courier New" w:eastAsia="Times New Roman" w:hAnsi="Courier New" w:cs="Courier New"/>
+          <w:color w:val="000000"/>
+          <w:sz w:val="20"/>
+          <w:szCs w:val="20"/>
+          <w:lang w:eastAsia="nb-NO"/>
+        </w:rPr>
+        <w:t xml:space="preserve"> </w:t>
+      </w:r>
+      <w:r>
+        <w:rPr>
+          <w:rFonts w:ascii="Courier New" w:eastAsia="Times New Roman" w:hAnsi="Courier New" w:cs="Courier New"/>
+          <w:color w:val="FF0000"/>
+          <w:sz w:val="20"/>
+          <w:szCs w:val="20"/>
+          <w:lang w:eastAsia="nb-NO"/>
+        </w:rPr>
+        <w:t>100</w:t>
+      </w:r>
+      <w:r>
+        <w:rPr>
+          <w:rFonts w:ascii="Courier New" w:eastAsia="Times New Roman" w:hAnsi="Courier New" w:cs="Courier New"/>
+          <w:color w:val="000000"/>
+          <w:sz w:val="20"/>
+          <w:szCs w:val="20"/>
+          <w:lang w:eastAsia="nb-NO"/>
+        </w:rPr>
+        <w:t xml:space="preserve">  Duplicates</w:t>
+      </w:r>
+      <w:r>
+        <w:rPr>
+          <w:rFonts w:ascii="Courier New" w:eastAsia="Times New Roman" w:hAnsi="Courier New" w:cs="Courier New"/>
+          <w:b/>
+          <w:bCs/>
+          <w:color w:val="804000"/>
+          <w:sz w:val="20"/>
+          <w:szCs w:val="20"/>
+          <w:lang w:eastAsia="nb-NO"/>
+        </w:rPr>
+        <w:t>:</w:t>
+      </w:r>
+      <w:r>
+        <w:rPr>
+          <w:rFonts w:ascii="Courier New" w:eastAsia="Times New Roman" w:hAnsi="Courier New" w:cs="Courier New"/>
+          <w:color w:val="000000"/>
+          <w:sz w:val="20"/>
+          <w:szCs w:val="20"/>
+          <w:lang w:eastAsia="nb-NO"/>
+        </w:rPr>
+        <w:t xml:space="preserve"> </w:t>
+      </w:r>
+      <w:r>
+        <w:rPr>
+          <w:rFonts w:ascii="Courier New" w:eastAsia="Times New Roman" w:hAnsi="Courier New" w:cs="Courier New"/>
+          <w:color w:val="FF0000"/>
+          <w:sz w:val="20"/>
+          <w:szCs w:val="20"/>
+          <w:lang w:eastAsia="nb-NO"/>
+        </w:rPr>
+        <w:t>0</w:t>
+      </w:r>
+      <w:r>
+        <w:rPr>
+          <w:rFonts w:ascii="Courier New" w:eastAsia="Times New Roman" w:hAnsi="Courier New" w:cs="Courier New"/>
+          <w:color w:val="000000"/>
+          <w:sz w:val="20"/>
+          <w:szCs w:val="20"/>
+          <w:lang w:eastAsia="nb-NO"/>
+        </w:rPr>
+        <w:t xml:space="preserve">  Warnings</w:t>
+      </w:r>
+      <w:r>
+        <w:rPr>
+          <w:rFonts w:ascii="Courier New" w:eastAsia="Times New Roman" w:hAnsi="Courier New" w:cs="Courier New"/>
+          <w:b/>
+          <w:bCs/>
+          <w:color w:val="804000"/>
+          <w:sz w:val="20"/>
+          <w:szCs w:val="20"/>
+          <w:lang w:eastAsia="nb-NO"/>
+        </w:rPr>
+        <w:t>:</w:t>
+      </w:r>
+      <w:r>
+        <w:rPr>
+          <w:rFonts w:ascii="Courier New" w:eastAsia="Times New Roman" w:hAnsi="Courier New" w:cs="Courier New"/>
+          <w:color w:val="000000"/>
+          <w:sz w:val="20"/>
+          <w:szCs w:val="20"/>
+          <w:lang w:eastAsia="nb-NO"/>
+        </w:rPr>
+        <w:t xml:space="preserve"> </w:t>
+      </w:r>
+      <w:r>
+        <w:rPr>
+          <w:rFonts w:ascii="Courier New" w:eastAsia="Times New Roman" w:hAnsi="Courier New" w:cs="Courier New"/>
+          <w:color w:val="FF0000"/>
+          <w:sz w:val="20"/>
+          <w:szCs w:val="20"/>
+          <w:lang w:eastAsia="nb-NO"/>
+        </w:rPr>
+        <w:t>0</w:t>
+      </w:r>
+    </w:p>
+    <w:p>
+      <w:pPr>
+        <w:pStyle w:val="ListParagraph"/>
+        <w:ind w:left="1440"/>
+        <w:rPr>
+          <w:lang w:val="en-US"/>
+        </w:rPr>
+      </w:pPr>
+    </w:p>
+    <w:p>
+      <w:pPr>
         <w:rPr>
           <w:rFonts w:asciiTheme="majorHAnsi" w:eastAsiaTheme="majorEastAsia" w:hAnsiTheme="majorHAnsi" w:cstheme="majorBidi"/>
           <w:color w:val="2F5496" w:themeColor="accent1" w:themeShade="BF"/>
-          <w:sz w:val="32"/>
-          <w:szCs w:val="32"/>
-        </w:rPr>
-      </w:pPr>
-      <w:r>
+          <w:sz w:val="26"/>
+          <w:szCs w:val="26"/>
+          <w:lang w:val="en-US"/>
+        </w:rPr>
+      </w:pPr>
+      <w:r>
+        <w:rPr>
+          <w:lang w:val="en-US"/>
+        </w:rPr>
         <w:br w:type="page"/>
       </w:r>
     </w:p>
     <w:p>
       <w:pPr>
-        <w:rPr>
-          <w:rFonts w:asciiTheme="majorHAnsi" w:eastAsiaTheme="majorEastAsia" w:hAnsiTheme="majorHAnsi" w:cstheme="majorBidi"/>
-          <w:color w:val="2F5496" w:themeColor="accent1" w:themeShade="BF"/>
-          <w:sz w:val="32"/>
-          <w:szCs w:val="32"/>
-        </w:rPr>
-      </w:pPr>
-      <w:r>
+        <w:pStyle w:val="Heading2"/>
+        <w:rPr>
+          <w:lang w:val="en-US"/>
+        </w:rPr>
+      </w:pPr>
+      <w:bookmarkStart w:id="6" w:name="_Toc33455559"/>
+      <w:r>
+        <w:rPr>
+          <w:lang w:val="en-US"/>
+        </w:rPr>
         <w:lastRenderedPageBreak/>
-        <w:br w:type="page"/>
-      </w:r>
+        <w:t>From dump</w:t>
+      </w:r>
+      <w:bookmarkEnd w:id="6"/>
     </w:p>
     <w:p>
-      <w:bookmarkStart w:id="1" w:name="_GoBack"/>
-      <w:bookmarkEnd w:id="1"/>
+      <w:pPr>
+        <w:rPr>
+          <w:lang w:val="en-US"/>
+        </w:rPr>
+      </w:pPr>
+      <w:proofErr w:type="gramStart"/>
+      <w:r>
+        <w:rPr>
+          <w:lang w:val="en-US"/>
+        </w:rPr>
+        <w:t>First</w:t>
+      </w:r>
+      <w:proofErr w:type="gramEnd"/>
+      <w:r>
+        <w:rPr>
+          <w:lang w:val="en-US"/>
+        </w:rPr>
+        <w:t xml:space="preserve"> </w:t>
+      </w:r>
+      <w:r>
+        <w:rPr>
+          <w:lang w:val="en-US"/>
+        </w:rPr>
+        <w:t>we</w:t>
+      </w:r>
+      <w:r>
+        <w:rPr>
+          <w:lang w:val="en-US"/>
+        </w:rPr>
+        <w:t xml:space="preserve"> get the latest backup, and extract it. </w:t>
+      </w:r>
+    </w:p>
+    <w:p>
+      <w:pPr>
+        <w:rPr>
+          <w:lang w:val="en-US"/>
+        </w:rPr>
+      </w:pPr>
+      <w:r>
+        <w:rPr>
+          <w:lang w:val="en-US"/>
+        </w:rPr>
+        <w:t xml:space="preserve">Then after a quick inspection of the file </w:t>
+      </w:r>
+      <w:r>
+        <w:rPr>
+          <w:lang w:val="en-US"/>
+        </w:rPr>
+        <w:t>we</w:t>
+      </w:r>
+      <w:r>
+        <w:rPr>
+          <w:lang w:val="en-US"/>
+        </w:rPr>
+        <w:t xml:space="preserve"> determine the insert values are between the lines 695 and 890 in the backup </w:t>
+      </w:r>
+      <w:proofErr w:type="spellStart"/>
+      <w:r>
+        <w:rPr>
+          <w:lang w:val="en-US"/>
+        </w:rPr>
+        <w:t>sql</w:t>
+      </w:r>
+      <w:proofErr w:type="spellEnd"/>
+      <w:r>
+        <w:rPr>
+          <w:lang w:val="en-US"/>
+        </w:rPr>
+        <w:t xml:space="preserve"> dump. </w:t>
+      </w:r>
+    </w:p>
+    <w:p>
+      <w:pPr>
+        <w:rPr>
+          <w:lang w:val="en-US"/>
+        </w:rPr>
+      </w:pPr>
+      <w:r>
+        <w:rPr>
+          <w:lang w:val="en-US"/>
+        </w:rPr>
+        <w:t xml:space="preserve">By writing a small command </w:t>
+      </w:r>
+      <w:r>
+        <w:rPr>
+          <w:lang w:val="en-US"/>
+        </w:rPr>
+        <w:t>we</w:t>
+      </w:r>
+      <w:r>
+        <w:rPr>
+          <w:lang w:val="en-US"/>
+        </w:rPr>
+        <w:t xml:space="preserve"> extract only the relevant </w:t>
+      </w:r>
+      <w:proofErr w:type="spellStart"/>
+      <w:r>
+        <w:rPr>
+          <w:lang w:val="en-US"/>
+        </w:rPr>
+        <w:t>sql</w:t>
+      </w:r>
+      <w:proofErr w:type="spellEnd"/>
+      <w:r>
+        <w:rPr>
+          <w:lang w:val="en-US"/>
+        </w:rPr>
+        <w:t xml:space="preserve"> lines into their own </w:t>
+      </w:r>
+      <w:proofErr w:type="spellStart"/>
+      <w:r>
+        <w:rPr>
+          <w:lang w:val="en-US"/>
+        </w:rPr>
+        <w:t>sql</w:t>
+      </w:r>
+      <w:proofErr w:type="spellEnd"/>
+      <w:r>
+        <w:rPr>
+          <w:lang w:val="en-US"/>
+        </w:rPr>
+        <w:t xml:space="preserve"> file. </w:t>
+      </w:r>
+    </w:p>
+    <w:p>
+      <w:pPr>
+        <w:shd w:val="clear" w:color="auto" w:fill="FFFFFF"/>
+        <w:spacing w:after="0" w:line="240" w:lineRule="auto"/>
+        <w:rPr>
+          <w:rFonts w:ascii="Times New Roman" w:eastAsia="Times New Roman" w:hAnsi="Times New Roman" w:cs="Times New Roman"/>
+          <w:sz w:val="24"/>
+          <w:szCs w:val="24"/>
+          <w:lang w:val="en-US" w:eastAsia="nb-NO"/>
+        </w:rPr>
+      </w:pPr>
+      <w:proofErr w:type="spellStart"/>
+      <w:r>
+        <w:rPr>
+          <w:rFonts w:ascii="Courier New" w:eastAsia="Times New Roman" w:hAnsi="Courier New" w:cs="Courier New"/>
+          <w:b/>
+          <w:bCs/>
+          <w:color w:val="0000FF"/>
+          <w:sz w:val="20"/>
+          <w:szCs w:val="20"/>
+          <w:lang w:val="en-US" w:eastAsia="nb-NO"/>
+        </w:rPr>
+        <w:t>sudo</w:t>
+      </w:r>
+      <w:proofErr w:type="spellEnd"/>
+      <w:r>
+        <w:rPr>
+          <w:rFonts w:ascii="Courier New" w:eastAsia="Times New Roman" w:hAnsi="Courier New" w:cs="Courier New"/>
+          <w:color w:val="000000"/>
+          <w:sz w:val="20"/>
+          <w:szCs w:val="20"/>
+          <w:lang w:val="en-US" w:eastAsia="nb-NO"/>
+        </w:rPr>
+        <w:t xml:space="preserve"> sed -n -e </w:t>
+      </w:r>
+      <w:r>
+        <w:rPr>
+          <w:rFonts w:ascii="Courier New" w:eastAsia="Times New Roman" w:hAnsi="Courier New" w:cs="Courier New"/>
+          <w:color w:val="808080"/>
+          <w:sz w:val="20"/>
+          <w:szCs w:val="20"/>
+          <w:lang w:val="en-US" w:eastAsia="nb-NO"/>
+        </w:rPr>
+        <w:t>"695,890p"</w:t>
+      </w:r>
+      <w:r>
+        <w:rPr>
+          <w:rFonts w:ascii="Courier New" w:eastAsia="Times New Roman" w:hAnsi="Courier New" w:cs="Courier New"/>
+          <w:color w:val="000000"/>
+          <w:sz w:val="20"/>
+          <w:szCs w:val="20"/>
+          <w:lang w:val="en-US" w:eastAsia="nb-NO"/>
+        </w:rPr>
+        <w:t xml:space="preserve"> </w:t>
+      </w:r>
+      <w:r>
+        <w:rPr>
+          <w:rFonts w:ascii="Courier New" w:eastAsia="Times New Roman" w:hAnsi="Courier New" w:cs="Courier New"/>
+          <w:color w:val="808080"/>
+          <w:sz w:val="20"/>
+          <w:szCs w:val="20"/>
+          <w:lang w:val="en-US" w:eastAsia="nb-NO"/>
+        </w:rPr>
+        <w:t>"/extra/backup/DB/1582571328_Backup_2020-02-24_14:08:48/extra/backup/DB/1582571328/Oblig5_2020-02-24_14:</w:t>
+      </w:r>
+      <w:proofErr w:type="gramStart"/>
+      <w:r>
+        <w:rPr>
+          <w:rFonts w:ascii="Courier New" w:eastAsia="Times New Roman" w:hAnsi="Courier New" w:cs="Courier New"/>
+          <w:color w:val="808080"/>
+          <w:sz w:val="20"/>
+          <w:szCs w:val="20"/>
+          <w:lang w:val="en-US" w:eastAsia="nb-NO"/>
+        </w:rPr>
+        <w:t>08:48.sql</w:t>
+      </w:r>
+      <w:proofErr w:type="gramEnd"/>
+      <w:r>
+        <w:rPr>
+          <w:rFonts w:ascii="Courier New" w:eastAsia="Times New Roman" w:hAnsi="Courier New" w:cs="Courier New"/>
+          <w:color w:val="808080"/>
+          <w:sz w:val="20"/>
+          <w:szCs w:val="20"/>
+          <w:lang w:val="en-US" w:eastAsia="nb-NO"/>
+        </w:rPr>
+        <w:t>"</w:t>
+      </w:r>
+      <w:r>
+        <w:rPr>
+          <w:rFonts w:ascii="Courier New" w:eastAsia="Times New Roman" w:hAnsi="Courier New" w:cs="Courier New"/>
+          <w:color w:val="000000"/>
+          <w:sz w:val="20"/>
+          <w:szCs w:val="20"/>
+          <w:lang w:val="en-US" w:eastAsia="nb-NO"/>
+        </w:rPr>
+        <w:t xml:space="preserve"> </w:t>
+      </w:r>
+      <w:r>
+        <w:rPr>
+          <w:rFonts w:ascii="Courier New" w:eastAsia="Times New Roman" w:hAnsi="Courier New" w:cs="Courier New"/>
+          <w:b/>
+          <w:bCs/>
+          <w:color w:val="804000"/>
+          <w:sz w:val="20"/>
+          <w:szCs w:val="20"/>
+          <w:lang w:val="en-US" w:eastAsia="nb-NO"/>
+        </w:rPr>
+        <w:t>&gt;</w:t>
+      </w:r>
+      <w:r>
+        <w:rPr>
+          <w:rFonts w:ascii="Courier New" w:eastAsia="Times New Roman" w:hAnsi="Courier New" w:cs="Courier New"/>
+          <w:color w:val="000000"/>
+          <w:sz w:val="20"/>
+          <w:szCs w:val="20"/>
+          <w:lang w:val="en-US" w:eastAsia="nb-NO"/>
+        </w:rPr>
+        <w:t xml:space="preserve"> </w:t>
+      </w:r>
+      <w:r>
+        <w:rPr>
+          <w:rFonts w:ascii="Courier New" w:eastAsia="Times New Roman" w:hAnsi="Courier New" w:cs="Courier New"/>
+          <w:b/>
+          <w:bCs/>
+          <w:color w:val="804000"/>
+          <w:sz w:val="20"/>
+          <w:szCs w:val="20"/>
+          <w:lang w:val="en-US" w:eastAsia="nb-NO"/>
+        </w:rPr>
+        <w:t>/</w:t>
+      </w:r>
+      <w:r>
+        <w:rPr>
+          <w:rFonts w:ascii="Courier New" w:eastAsia="Times New Roman" w:hAnsi="Courier New" w:cs="Courier New"/>
+          <w:color w:val="000000"/>
+          <w:sz w:val="20"/>
+          <w:szCs w:val="20"/>
+          <w:lang w:val="en-US" w:eastAsia="nb-NO"/>
+        </w:rPr>
+        <w:t>home</w:t>
+      </w:r>
+      <w:r>
+        <w:rPr>
+          <w:rFonts w:ascii="Courier New" w:eastAsia="Times New Roman" w:hAnsi="Courier New" w:cs="Courier New"/>
+          <w:b/>
+          <w:bCs/>
+          <w:color w:val="804000"/>
+          <w:sz w:val="20"/>
+          <w:szCs w:val="20"/>
+          <w:lang w:val="en-US" w:eastAsia="nb-NO"/>
+        </w:rPr>
+        <w:t>/</w:t>
+      </w:r>
+      <w:proofErr w:type="spellStart"/>
+      <w:r>
+        <w:rPr>
+          <w:rFonts w:ascii="Courier New" w:eastAsia="Times New Roman" w:hAnsi="Courier New" w:cs="Courier New"/>
+          <w:color w:val="000000"/>
+          <w:sz w:val="20"/>
+          <w:szCs w:val="20"/>
+          <w:lang w:val="en-US" w:eastAsia="nb-NO"/>
+        </w:rPr>
+        <w:t>admo</w:t>
+      </w:r>
+      <w:proofErr w:type="spellEnd"/>
+      <w:r>
+        <w:rPr>
+          <w:rFonts w:ascii="Courier New" w:eastAsia="Times New Roman" w:hAnsi="Courier New" w:cs="Courier New"/>
+          <w:b/>
+          <w:bCs/>
+          <w:color w:val="804000"/>
+          <w:sz w:val="20"/>
+          <w:szCs w:val="20"/>
+          <w:lang w:val="en-US" w:eastAsia="nb-NO"/>
+        </w:rPr>
+        <w:t>/</w:t>
+      </w:r>
+      <w:r>
+        <w:rPr>
+          <w:rFonts w:ascii="Courier New" w:eastAsia="Times New Roman" w:hAnsi="Courier New" w:cs="Courier New"/>
+          <w:color w:val="000000"/>
+          <w:sz w:val="20"/>
+          <w:szCs w:val="20"/>
+          <w:lang w:val="en-US" w:eastAsia="nb-NO"/>
+        </w:rPr>
+        <w:t>git</w:t>
+      </w:r>
+      <w:r>
+        <w:rPr>
+          <w:rFonts w:ascii="Courier New" w:eastAsia="Times New Roman" w:hAnsi="Courier New" w:cs="Courier New"/>
+          <w:b/>
+          <w:bCs/>
+          <w:color w:val="804000"/>
+          <w:sz w:val="20"/>
+          <w:szCs w:val="20"/>
+          <w:lang w:val="en-US" w:eastAsia="nb-NO"/>
+        </w:rPr>
+        <w:t>/</w:t>
+      </w:r>
+      <w:r>
+        <w:rPr>
+          <w:rFonts w:ascii="Courier New" w:eastAsia="Times New Roman" w:hAnsi="Courier New" w:cs="Courier New"/>
+          <w:color w:val="000000"/>
+          <w:sz w:val="20"/>
+          <w:szCs w:val="20"/>
+          <w:lang w:val="en-US" w:eastAsia="nb-NO"/>
+        </w:rPr>
+        <w:t>DAT151</w:t>
+      </w:r>
+      <w:r>
+        <w:rPr>
+          <w:rFonts w:ascii="Courier New" w:eastAsia="Times New Roman" w:hAnsi="Courier New" w:cs="Courier New"/>
+          <w:b/>
+          <w:bCs/>
+          <w:color w:val="804000"/>
+          <w:sz w:val="20"/>
+          <w:szCs w:val="20"/>
+          <w:lang w:val="en-US" w:eastAsia="nb-NO"/>
+        </w:rPr>
+        <w:t>/</w:t>
+      </w:r>
+      <w:proofErr w:type="spellStart"/>
+      <w:r>
+        <w:rPr>
+          <w:rFonts w:ascii="Courier New" w:eastAsia="Times New Roman" w:hAnsi="Courier New" w:cs="Courier New"/>
+          <w:color w:val="000000"/>
+          <w:sz w:val="20"/>
+          <w:szCs w:val="20"/>
+          <w:lang w:val="en-US" w:eastAsia="nb-NO"/>
+        </w:rPr>
+        <w:t>recovered.sql</w:t>
+      </w:r>
+      <w:proofErr w:type="spellEnd"/>
+    </w:p>
+    <w:p>
+      <w:pPr>
+        <w:rPr>
+          <w:lang w:val="en-US"/>
+        </w:rPr>
+      </w:pPr>
+    </w:p>
+    <w:p>
+      <w:pPr>
+        <w:rPr>
+          <w:lang w:val="en-US"/>
+        </w:rPr>
+      </w:pPr>
+      <w:r>
+        <w:rPr>
+          <w:lang w:val="en-US"/>
+        </w:rPr>
+        <w:t xml:space="preserve">Then I source these commands in the </w:t>
+      </w:r>
+      <w:proofErr w:type="spellStart"/>
+      <w:r>
+        <w:rPr>
+          <w:lang w:val="en-US"/>
+        </w:rPr>
+        <w:t>sql</w:t>
+      </w:r>
+      <w:proofErr w:type="spellEnd"/>
+      <w:r>
+        <w:rPr>
+          <w:lang w:val="en-US"/>
+        </w:rPr>
+        <w:t xml:space="preserve"> database</w:t>
+      </w:r>
+    </w:p>
+    <w:p>
+      <w:pPr>
+        <w:rPr>
+          <w:lang w:val="en-US"/>
+        </w:rPr>
+      </w:pPr>
+      <w:r>
+        <w:rPr>
+          <w:lang w:val="en-US"/>
+        </w:rPr>
+        <w:t>SOURCE /home/</w:t>
+      </w:r>
+      <w:proofErr w:type="spellStart"/>
+      <w:r>
+        <w:rPr>
+          <w:lang w:val="en-US"/>
+        </w:rPr>
+        <w:t>admo</w:t>
+      </w:r>
+      <w:proofErr w:type="spellEnd"/>
+      <w:r>
+        <w:rPr>
+          <w:lang w:val="en-US"/>
+        </w:rPr>
+        <w:t>/git/DAT151/</w:t>
+      </w:r>
+      <w:proofErr w:type="spellStart"/>
+      <w:r>
+        <w:rPr>
+          <w:lang w:val="en-US"/>
+        </w:rPr>
+        <w:t>recovered.sql</w:t>
+      </w:r>
+      <w:proofErr w:type="spellEnd"/>
+    </w:p>
+    <w:p>
+      <w:pPr>
+        <w:pStyle w:val="Heading2"/>
+        <w:rPr>
+          <w:lang w:val="en-US"/>
+        </w:rPr>
+      </w:pPr>
+      <w:bookmarkStart w:id="7" w:name="_Toc33455560"/>
+      <w:r>
+        <w:rPr>
+          <w:lang w:val="en-US"/>
+        </w:rPr>
+        <w:t>Binary logs</w:t>
+      </w:r>
+      <w:bookmarkEnd w:id="7"/>
+    </w:p>
+    <w:p>
+      <w:pPr>
+        <w:rPr>
+          <w:lang w:val="en-US"/>
+        </w:rPr>
+      </w:pPr>
+      <w:r>
+        <w:rPr>
+          <w:lang w:val="en-US"/>
+        </w:rPr>
+        <w:t xml:space="preserve">During </w:t>
+      </w:r>
+      <w:r>
+        <w:rPr>
+          <w:lang w:val="en-US"/>
+        </w:rPr>
+        <w:t>our</w:t>
+      </w:r>
+      <w:r>
+        <w:rPr>
+          <w:lang w:val="en-US"/>
+        </w:rPr>
+        <w:t xml:space="preserve"> testing </w:t>
+      </w:r>
+      <w:r>
+        <w:rPr>
+          <w:lang w:val="en-US"/>
+        </w:rPr>
+        <w:t>we</w:t>
+      </w:r>
+      <w:r>
+        <w:rPr>
+          <w:lang w:val="en-US"/>
+        </w:rPr>
+        <w:t xml:space="preserve"> didn’t get the binary logs to show any of the changes that was done to the database. From searching </w:t>
+      </w:r>
+      <w:r>
+        <w:rPr>
+          <w:lang w:val="en-US"/>
+        </w:rPr>
+        <w:t>we</w:t>
+      </w:r>
+      <w:r>
+        <w:rPr>
+          <w:lang w:val="en-US"/>
+        </w:rPr>
+        <w:t xml:space="preserve"> couldn’t find any relevant settings except adding </w:t>
+      </w:r>
+    </w:p>
+    <w:p>
+      <w:pPr>
+        <w:pBdr>
+          <w:top w:val="single" w:sz="6" w:space="9" w:color="CCCCCC"/>
+          <w:left w:val="single" w:sz="6" w:space="9" w:color="CCCCCC"/>
+          <w:bottom w:val="single" w:sz="6" w:space="9" w:color="CCCCCC"/>
+          <w:right w:val="single" w:sz="6" w:space="9" w:color="CCCCCC"/>
+        </w:pBdr>
+        <w:shd w:val="clear" w:color="auto" w:fill="F5F5F5"/>
+        <w:tabs>
+          <w:tab w:val="left" w:pos="916"/>
+          <w:tab w:val="left" w:pos="1832"/>
+          <w:tab w:val="left" w:pos="2748"/>
+          <w:tab w:val="left" w:pos="3664"/>
+          <w:tab w:val="left" w:pos="4580"/>
+          <w:tab w:val="left" w:pos="5496"/>
+          <w:tab w:val="left" w:pos="6412"/>
+          <w:tab w:val="left" w:pos="7328"/>
+          <w:tab w:val="left" w:pos="8244"/>
+          <w:tab w:val="left" w:pos="9160"/>
+          <w:tab w:val="left" w:pos="10076"/>
+          <w:tab w:val="left" w:pos="10992"/>
+          <w:tab w:val="left" w:pos="11908"/>
+          <w:tab w:val="left" w:pos="12824"/>
+          <w:tab w:val="left" w:pos="13740"/>
+          <w:tab w:val="left" w:pos="14656"/>
+        </w:tabs>
+        <w:wordWrap w:val="0"/>
+        <w:spacing w:after="195" w:line="240" w:lineRule="auto"/>
+        <w:rPr>
+          <w:rFonts w:ascii="Consolas" w:eastAsia="Times New Roman" w:hAnsi="Consolas" w:cs="Courier New"/>
+          <w:color w:val="333333"/>
+          <w:sz w:val="20"/>
+          <w:szCs w:val="20"/>
+          <w:lang w:eastAsia="nb-NO"/>
+        </w:rPr>
+      </w:pPr>
+      <w:r>
+        <w:rPr>
+          <w:rFonts w:ascii="Consolas" w:eastAsia="Times New Roman" w:hAnsi="Consolas" w:cs="Courier New"/>
+          <w:color w:val="0086B3"/>
+          <w:sz w:val="20"/>
+          <w:szCs w:val="20"/>
+          <w:lang w:eastAsia="nb-NO"/>
+        </w:rPr>
+        <w:t>log</w:t>
+      </w:r>
+      <w:r>
+        <w:rPr>
+          <w:rFonts w:ascii="Consolas" w:eastAsia="Times New Roman" w:hAnsi="Consolas" w:cs="Courier New"/>
+          <w:color w:val="333333"/>
+          <w:sz w:val="20"/>
+          <w:szCs w:val="20"/>
+          <w:lang w:eastAsia="nb-NO"/>
+        </w:rPr>
+        <w:t>_bin = mysql-bin</w:t>
+      </w:r>
+    </w:p>
+    <w:p>
+      <w:pPr>
+        <w:rPr>
+          <w:lang w:val="en-US"/>
+        </w:rPr>
+      </w:pPr>
+      <w:r>
+        <w:rPr>
+          <w:lang w:val="en-US"/>
+        </w:rPr>
+        <w:t xml:space="preserve">to </w:t>
+      </w:r>
+      <w:r>
+        <w:rPr>
+          <w:lang w:val="en-US"/>
+        </w:rPr>
+        <w:t>the</w:t>
+      </w:r>
+      <w:r>
+        <w:rPr>
+          <w:lang w:val="en-US"/>
+        </w:rPr>
+        <w:t xml:space="preserve"> </w:t>
+      </w:r>
+      <w:proofErr w:type="spellStart"/>
+      <w:r>
+        <w:rPr>
+          <w:lang w:val="en-US"/>
+        </w:rPr>
+        <w:t>mariadb</w:t>
+      </w:r>
+      <w:proofErr w:type="spellEnd"/>
+      <w:r>
+        <w:rPr>
+          <w:lang w:val="en-US"/>
+        </w:rPr>
+        <w:t xml:space="preserve"> config</w:t>
+      </w:r>
+      <w:r>
+        <w:rPr>
+          <w:lang w:val="en-US"/>
+        </w:rPr>
+        <w:t xml:space="preserve"> f</w:t>
+      </w:r>
+      <w:r>
+        <w:rPr>
+          <w:lang w:val="en-US"/>
+        </w:rPr>
+        <w:t xml:space="preserve">ile. This at least enabled binary logs. But from </w:t>
+      </w:r>
+      <w:r>
+        <w:rPr>
+          <w:lang w:val="en-US"/>
+        </w:rPr>
+        <w:t>our</w:t>
+      </w:r>
+      <w:r>
+        <w:rPr>
+          <w:lang w:val="en-US"/>
+        </w:rPr>
+        <w:t xml:space="preserve"> testing it still does not log </w:t>
+      </w:r>
+      <w:r>
+        <w:rPr>
+          <w:lang w:val="en-US"/>
+        </w:rPr>
+        <w:t>the</w:t>
+      </w:r>
+      <w:r>
+        <w:rPr>
+          <w:lang w:val="en-US"/>
+        </w:rPr>
+        <w:t xml:space="preserve"> changes. </w:t>
+      </w:r>
+    </w:p>
+    <w:p>
+      <w:pPr>
+        <w:rPr>
+          <w:lang w:val="en-US"/>
+        </w:rPr>
+      </w:pPr>
+      <w:r>
+        <w:rPr>
+          <w:lang w:val="en-US"/>
+        </w:rPr>
+        <w:t>We</w:t>
+      </w:r>
+      <w:r>
+        <w:rPr>
+          <w:lang w:val="en-US"/>
+        </w:rPr>
+        <w:t xml:space="preserve"> will still explain how I would proceed if I would be able to see the changes in the file. </w:t>
+      </w:r>
+    </w:p>
+    <w:p>
+      <w:pPr>
+        <w:pStyle w:val="ListParagraph"/>
+        <w:numPr>
+          <w:ilvl w:val="0"/>
+          <w:numId w:val="1"/>
+        </w:numPr>
+        <w:rPr>
+          <w:lang w:val="en-US"/>
+        </w:rPr>
+      </w:pPr>
+      <w:r>
+        <w:rPr>
+          <w:lang w:val="en-US"/>
+        </w:rPr>
+        <w:t>Flush the binary logs</w:t>
+      </w:r>
+    </w:p>
+    <w:p>
+      <w:pPr>
+        <w:ind w:left="410"/>
+        <w:rPr>
+          <w:lang w:val="en-US"/>
+        </w:rPr>
+      </w:pPr>
+      <w:r>
+        <w:rPr>
+          <w:rFonts w:ascii="Courier New" w:eastAsia="Times New Roman" w:hAnsi="Courier New" w:cs="Courier New"/>
+          <w:color w:val="000000"/>
+          <w:sz w:val="20"/>
+          <w:szCs w:val="20"/>
+          <w:lang w:val="en-US" w:eastAsia="nb-NO"/>
+        </w:rPr>
+        <w:t xml:space="preserve">MariaDB </w:t>
+      </w:r>
+      <w:r>
+        <w:rPr>
+          <w:rFonts w:ascii="Courier New" w:eastAsia="Times New Roman" w:hAnsi="Courier New" w:cs="Courier New"/>
+          <w:b/>
+          <w:bCs/>
+          <w:color w:val="804000"/>
+          <w:sz w:val="20"/>
+          <w:szCs w:val="20"/>
+          <w:lang w:val="en-US" w:eastAsia="nb-NO"/>
+        </w:rPr>
+        <w:t>[</w:t>
+      </w:r>
+      <w:r>
+        <w:rPr>
+          <w:rFonts w:ascii="Courier New" w:eastAsia="Times New Roman" w:hAnsi="Courier New" w:cs="Courier New"/>
+          <w:color w:val="000000"/>
+          <w:sz w:val="20"/>
+          <w:szCs w:val="20"/>
+          <w:lang w:val="en-US" w:eastAsia="nb-NO"/>
+        </w:rPr>
+        <w:t>Oblig5</w:t>
+      </w:r>
+      <w:r>
+        <w:rPr>
+          <w:rFonts w:ascii="Courier New" w:eastAsia="Times New Roman" w:hAnsi="Courier New" w:cs="Courier New"/>
+          <w:b/>
+          <w:bCs/>
+          <w:color w:val="804000"/>
+          <w:sz w:val="20"/>
+          <w:szCs w:val="20"/>
+          <w:lang w:val="en-US" w:eastAsia="nb-NO"/>
+        </w:rPr>
+        <w:t>]&gt;</w:t>
+      </w:r>
+      <w:r>
+        <w:rPr>
+          <w:rFonts w:ascii="Courier New" w:eastAsia="Times New Roman" w:hAnsi="Courier New" w:cs="Courier New"/>
+          <w:color w:val="000000"/>
+          <w:sz w:val="20"/>
+          <w:szCs w:val="20"/>
+          <w:lang w:val="en-US" w:eastAsia="nb-NO"/>
+        </w:rPr>
+        <w:t xml:space="preserve"> </w:t>
+      </w:r>
+      <w:r>
+        <w:rPr>
+          <w:rFonts w:ascii="Courier New" w:eastAsia="Times New Roman" w:hAnsi="Courier New" w:cs="Courier New"/>
+          <w:color w:val="000000"/>
+          <w:sz w:val="20"/>
+          <w:szCs w:val="20"/>
+          <w:lang w:val="en-US" w:eastAsia="nb-NO"/>
+        </w:rPr>
+        <w:t xml:space="preserve">FLUSH </w:t>
+      </w:r>
+      <w:proofErr w:type="gramStart"/>
+      <w:r>
+        <w:rPr>
+          <w:rFonts w:ascii="Courier New" w:eastAsia="Times New Roman" w:hAnsi="Courier New" w:cs="Courier New"/>
+          <w:color w:val="000000"/>
+          <w:sz w:val="20"/>
+          <w:szCs w:val="20"/>
+          <w:lang w:val="en-US" w:eastAsia="nb-NO"/>
+        </w:rPr>
+        <w:t>LOGS</w:t>
+      </w:r>
+      <w:r>
+        <w:rPr>
+          <w:rFonts w:ascii="Courier New" w:eastAsia="Times New Roman" w:hAnsi="Courier New" w:cs="Courier New"/>
+          <w:color w:val="000000"/>
+          <w:sz w:val="20"/>
+          <w:szCs w:val="20"/>
+          <w:lang w:val="en-US" w:eastAsia="nb-NO"/>
+        </w:rPr>
+        <w:t>;</w:t>
+      </w:r>
+      <w:proofErr w:type="gramEnd"/>
+    </w:p>
+    <w:p>
+      <w:pPr>
+        <w:pStyle w:val="ListParagraph"/>
+        <w:numPr>
+          <w:ilvl w:val="0"/>
+          <w:numId w:val="1"/>
+        </w:numPr>
+        <w:rPr>
+          <w:lang w:val="en-US"/>
+        </w:rPr>
+      </w:pPr>
+      <w:r>
+        <w:rPr>
+          <w:lang w:val="en-US"/>
+        </w:rPr>
+        <w:t>Find the most relevant log</w:t>
+      </w:r>
+    </w:p>
+    <w:p>
+      <w:pPr>
+        <w:ind w:left="410"/>
+        <w:rPr>
+          <w:lang w:val="en-US"/>
+        </w:rPr>
+      </w:pPr>
+      <w:r>
+        <w:rPr>
+          <w:rFonts w:ascii="Courier New" w:eastAsia="Times New Roman" w:hAnsi="Courier New" w:cs="Courier New"/>
+          <w:color w:val="000000"/>
+          <w:sz w:val="20"/>
+          <w:szCs w:val="20"/>
+          <w:lang w:val="en-US" w:eastAsia="nb-NO"/>
+        </w:rPr>
+        <w:t xml:space="preserve">MariaDB </w:t>
+      </w:r>
+      <w:r>
+        <w:rPr>
+          <w:rFonts w:ascii="Courier New" w:eastAsia="Times New Roman" w:hAnsi="Courier New" w:cs="Courier New"/>
+          <w:b/>
+          <w:bCs/>
+          <w:color w:val="804000"/>
+          <w:sz w:val="20"/>
+          <w:szCs w:val="20"/>
+          <w:lang w:val="en-US" w:eastAsia="nb-NO"/>
+        </w:rPr>
+        <w:t>[</w:t>
+      </w:r>
+      <w:r>
+        <w:rPr>
+          <w:rFonts w:ascii="Courier New" w:eastAsia="Times New Roman" w:hAnsi="Courier New" w:cs="Courier New"/>
+          <w:color w:val="000000"/>
+          <w:sz w:val="20"/>
+          <w:szCs w:val="20"/>
+          <w:lang w:val="en-US" w:eastAsia="nb-NO"/>
+        </w:rPr>
+        <w:t>Oblig5</w:t>
+      </w:r>
+      <w:r>
+        <w:rPr>
+          <w:rFonts w:ascii="Courier New" w:eastAsia="Times New Roman" w:hAnsi="Courier New" w:cs="Courier New"/>
+          <w:b/>
+          <w:bCs/>
+          <w:color w:val="804000"/>
+          <w:sz w:val="20"/>
+          <w:szCs w:val="20"/>
+          <w:lang w:val="en-US" w:eastAsia="nb-NO"/>
+        </w:rPr>
+        <w:t>]&gt;</w:t>
+      </w:r>
+      <w:r>
+        <w:rPr>
+          <w:rFonts w:ascii="Courier New" w:eastAsia="Times New Roman" w:hAnsi="Courier New" w:cs="Courier New"/>
+          <w:color w:val="000000"/>
+          <w:sz w:val="20"/>
+          <w:szCs w:val="20"/>
+          <w:lang w:val="en-US" w:eastAsia="nb-NO"/>
+        </w:rPr>
+        <w:t xml:space="preserve"> </w:t>
+      </w:r>
+      <w:r>
+        <w:rPr>
+          <w:rFonts w:ascii="Courier New" w:eastAsia="Times New Roman" w:hAnsi="Courier New" w:cs="Courier New"/>
+          <w:color w:val="000000"/>
+          <w:sz w:val="20"/>
+          <w:szCs w:val="20"/>
+          <w:lang w:val="en-US" w:eastAsia="nb-NO"/>
+        </w:rPr>
+        <w:t xml:space="preserve">SHOW MASTER </w:t>
+      </w:r>
+      <w:proofErr w:type="gramStart"/>
+      <w:r>
+        <w:rPr>
+          <w:rFonts w:ascii="Courier New" w:eastAsia="Times New Roman" w:hAnsi="Courier New" w:cs="Courier New"/>
+          <w:color w:val="000000"/>
+          <w:sz w:val="20"/>
+          <w:szCs w:val="20"/>
+          <w:lang w:val="en-US" w:eastAsia="nb-NO"/>
+        </w:rPr>
+        <w:t>STATUS</w:t>
+      </w:r>
+      <w:r>
+        <w:rPr>
+          <w:rFonts w:ascii="Courier New" w:eastAsia="Times New Roman" w:hAnsi="Courier New" w:cs="Courier New"/>
+          <w:color w:val="000000"/>
+          <w:sz w:val="20"/>
+          <w:szCs w:val="20"/>
+          <w:lang w:val="en-US" w:eastAsia="nb-NO"/>
+        </w:rPr>
+        <w:t>;</w:t>
+      </w:r>
+      <w:proofErr w:type="gramEnd"/>
+    </w:p>
+    <w:p>
+      <w:pPr>
+        <w:pStyle w:val="ListParagraph"/>
+        <w:numPr>
+          <w:ilvl w:val="0"/>
+          <w:numId w:val="1"/>
+        </w:numPr>
+        <w:rPr>
+          <w:lang w:val="en-US"/>
+        </w:rPr>
+      </w:pPr>
+      <w:r>
+        <w:rPr>
+          <w:lang w:val="en-US"/>
+        </w:rPr>
+        <w:t xml:space="preserve">Use </w:t>
+      </w:r>
+      <w:proofErr w:type="spellStart"/>
+      <w:r>
+        <w:rPr>
+          <w:lang w:val="en-US"/>
+        </w:rPr>
+        <w:t>mysqlbinlog</w:t>
+      </w:r>
+      <w:proofErr w:type="spellEnd"/>
+      <w:r>
+        <w:rPr>
+          <w:lang w:val="en-US"/>
+        </w:rPr>
+        <w:t xml:space="preserve"> to look through the log and find the last commit before dropping of the table</w:t>
+      </w:r>
+    </w:p>
+    <w:p>
+      <w:pPr>
+        <w:pStyle w:val="ListParagraph"/>
+        <w:numPr>
+          <w:ilvl w:val="1"/>
+          <w:numId w:val="1"/>
+        </w:numPr>
+        <w:rPr>
+          <w:lang w:val="en-US"/>
+        </w:rPr>
+      </w:pPr>
+      <w:r>
+        <w:rPr>
+          <w:lang w:val="en-US"/>
+        </w:rPr>
+        <w:t>This position will then be noted for later</w:t>
+      </w:r>
+    </w:p>
+    <w:p>
+      <w:pPr>
+        <w:pStyle w:val="ListParagraph"/>
+        <w:numPr>
+          <w:ilvl w:val="1"/>
+          <w:numId w:val="1"/>
+        </w:numPr>
+        <w:rPr>
+          <w:lang w:val="en-US"/>
+        </w:rPr>
+      </w:pPr>
+      <w:r>
+        <w:rPr>
+          <w:lang w:val="en-US"/>
+        </w:rPr>
+        <w:t>Command</w:t>
+      </w:r>
+    </w:p>
+    <w:p>
+      <w:pPr>
+        <w:pStyle w:val="ListParagraph"/>
+        <w:ind w:left="1130"/>
+      </w:pPr>
+      <w:r>
+        <w:rPr>
+          <w:rFonts w:ascii="Courier New" w:eastAsia="Times New Roman" w:hAnsi="Courier New" w:cs="Courier New"/>
+          <w:color w:val="000000"/>
+          <w:sz w:val="18"/>
+          <w:szCs w:val="18"/>
+          <w:lang w:eastAsia="nb-NO"/>
+        </w:rPr>
+        <w:t xml:space="preserve">$sudo </w:t>
+      </w:r>
+      <w:r>
+        <w:rPr>
+          <w:rFonts w:ascii="Courier New" w:eastAsia="Times New Roman" w:hAnsi="Courier New" w:cs="Courier New"/>
+          <w:color w:val="000000"/>
+          <w:sz w:val="18"/>
+          <w:szCs w:val="18"/>
+          <w:lang w:eastAsia="nb-NO"/>
+        </w:rPr>
+        <w:t xml:space="preserve">mysqlbinlog </w:t>
+      </w:r>
+      <w:r>
+        <w:rPr>
+          <w:rFonts w:ascii="Courier New" w:eastAsia="Times New Roman" w:hAnsi="Courier New" w:cs="Courier New"/>
+          <w:b/>
+          <w:bCs/>
+          <w:color w:val="804000"/>
+          <w:sz w:val="18"/>
+          <w:szCs w:val="18"/>
+          <w:lang w:eastAsia="nb-NO"/>
+        </w:rPr>
+        <w:t>/</w:t>
+      </w:r>
+      <w:r>
+        <w:rPr>
+          <w:rFonts w:ascii="Courier New" w:eastAsia="Times New Roman" w:hAnsi="Courier New" w:cs="Courier New"/>
+          <w:color w:val="000000"/>
+          <w:sz w:val="18"/>
+          <w:szCs w:val="18"/>
+          <w:lang w:eastAsia="nb-NO"/>
+        </w:rPr>
+        <w:t>var</w:t>
+      </w:r>
+      <w:r>
+        <w:rPr>
+          <w:rFonts w:ascii="Courier New" w:eastAsia="Times New Roman" w:hAnsi="Courier New" w:cs="Courier New"/>
+          <w:b/>
+          <w:bCs/>
+          <w:color w:val="804000"/>
+          <w:sz w:val="18"/>
+          <w:szCs w:val="18"/>
+          <w:lang w:eastAsia="nb-NO"/>
+        </w:rPr>
+        <w:t>/</w:t>
+      </w:r>
+      <w:r>
+        <w:rPr>
+          <w:rFonts w:ascii="Courier New" w:eastAsia="Times New Roman" w:hAnsi="Courier New" w:cs="Courier New"/>
+          <w:color w:val="000000"/>
+          <w:sz w:val="18"/>
+          <w:szCs w:val="18"/>
+          <w:lang w:eastAsia="nb-NO"/>
+        </w:rPr>
+        <w:t>lib</w:t>
+      </w:r>
+      <w:r>
+        <w:rPr>
+          <w:rFonts w:ascii="Courier New" w:eastAsia="Times New Roman" w:hAnsi="Courier New" w:cs="Courier New"/>
+          <w:b/>
+          <w:bCs/>
+          <w:color w:val="804000"/>
+          <w:sz w:val="18"/>
+          <w:szCs w:val="18"/>
+          <w:lang w:eastAsia="nb-NO"/>
+        </w:rPr>
+        <w:t>/</w:t>
+      </w:r>
+      <w:r>
+        <w:rPr>
+          <w:rFonts w:ascii="Courier New" w:eastAsia="Times New Roman" w:hAnsi="Courier New" w:cs="Courier New"/>
+          <w:color w:val="000000"/>
+          <w:sz w:val="18"/>
+          <w:szCs w:val="18"/>
+          <w:lang w:eastAsia="nb-NO"/>
+        </w:rPr>
+        <w:t>mysql</w:t>
+      </w:r>
+      <w:r>
+        <w:rPr>
+          <w:rFonts w:ascii="Courier New" w:eastAsia="Times New Roman" w:hAnsi="Courier New" w:cs="Courier New"/>
+          <w:b/>
+          <w:bCs/>
+          <w:color w:val="804000"/>
+          <w:sz w:val="18"/>
+          <w:szCs w:val="18"/>
+          <w:lang w:eastAsia="nb-NO"/>
+        </w:rPr>
+        <w:t>/</w:t>
+      </w:r>
+      <w:r>
+        <w:rPr>
+          <w:rFonts w:ascii="Courier New" w:eastAsia="Times New Roman" w:hAnsi="Courier New" w:cs="Courier New"/>
+          <w:color w:val="000000"/>
+          <w:sz w:val="18"/>
+          <w:szCs w:val="18"/>
+          <w:lang w:eastAsia="nb-NO"/>
+        </w:rPr>
+        <w:t>mysql-bin.000001</w:t>
+      </w:r>
+    </w:p>
+    <w:p>
+      <w:pPr>
+        <w:pStyle w:val="ListParagraph"/>
+        <w:numPr>
+          <w:ilvl w:val="0"/>
+          <w:numId w:val="1"/>
+        </w:numPr>
+        <w:rPr>
+          <w:lang w:val="en-US"/>
+        </w:rPr>
+      </w:pPr>
+      <w:r>
+        <w:rPr>
+          <w:lang w:val="en-US"/>
+        </w:rPr>
+        <w:t xml:space="preserve">Pipe the </w:t>
+      </w:r>
+      <w:proofErr w:type="spellStart"/>
+      <w:r>
+        <w:rPr>
+          <w:lang w:val="en-US"/>
+        </w:rPr>
+        <w:t>mysqlbinlog</w:t>
+      </w:r>
+      <w:proofErr w:type="spellEnd"/>
+      <w:r>
+        <w:rPr>
+          <w:lang w:val="en-US"/>
+        </w:rPr>
+        <w:t xml:space="preserve"> with a stop position into </w:t>
+      </w:r>
+      <w:proofErr w:type="spellStart"/>
+      <w:r>
+        <w:rPr>
+          <w:lang w:val="en-US"/>
+        </w:rPr>
+        <w:t>mysql</w:t>
+      </w:r>
+      <w:proofErr w:type="spellEnd"/>
+      <w:r>
+        <w:rPr>
+          <w:lang w:val="en-US"/>
+        </w:rPr>
+        <w:t>.</w:t>
+      </w:r>
+    </w:p>
+    <w:p>
+      <w:pPr>
+        <w:pStyle w:val="ListParagraph"/>
+        <w:numPr>
+          <w:ilvl w:val="1"/>
+          <w:numId w:val="1"/>
+        </w:numPr>
+        <w:rPr>
+          <w:lang w:val="en-US"/>
+        </w:rPr>
+      </w:pPr>
+      <w:r>
+        <w:rPr>
+          <w:lang w:val="en-US"/>
+        </w:rPr>
+        <w:t>Command</w:t>
+      </w:r>
+    </w:p>
+    <w:p>
+      <w:pPr>
+        <w:shd w:val="clear" w:color="auto" w:fill="FFFFFF"/>
+        <w:spacing w:after="0" w:line="240" w:lineRule="auto"/>
+        <w:rPr>
+          <w:rFonts w:ascii="Times New Roman" w:eastAsia="Times New Roman" w:hAnsi="Times New Roman" w:cs="Times New Roman"/>
+          <w:sz w:val="18"/>
+          <w:szCs w:val="18"/>
+          <w:lang w:val="en-US" w:eastAsia="nb-NO"/>
+        </w:rPr>
+      </w:pPr>
+      <w:proofErr w:type="spellStart"/>
+      <w:r>
+        <w:rPr>
+          <w:rFonts w:ascii="Courier New" w:eastAsia="Times New Roman" w:hAnsi="Courier New" w:cs="Courier New"/>
+          <w:color w:val="000000"/>
+          <w:sz w:val="18"/>
+          <w:szCs w:val="18"/>
+          <w:lang w:val="en-US" w:eastAsia="nb-NO"/>
+        </w:rPr>
+        <w:t>mysqlbinlog</w:t>
+      </w:r>
+      <w:proofErr w:type="spellEnd"/>
+      <w:r>
+        <w:rPr>
+          <w:rFonts w:ascii="Courier New" w:eastAsia="Times New Roman" w:hAnsi="Courier New" w:cs="Courier New"/>
+          <w:color w:val="000000"/>
+          <w:sz w:val="18"/>
+          <w:szCs w:val="18"/>
+          <w:lang w:val="en-US" w:eastAsia="nb-NO"/>
+        </w:rPr>
+        <w:t xml:space="preserve"> </w:t>
+      </w:r>
+      <w:r>
+        <w:rPr>
+          <w:rFonts w:ascii="Courier New" w:eastAsia="Times New Roman" w:hAnsi="Courier New" w:cs="Courier New"/>
+          <w:b/>
+          <w:bCs/>
+          <w:color w:val="804000"/>
+          <w:sz w:val="18"/>
+          <w:szCs w:val="18"/>
+          <w:lang w:val="en-US" w:eastAsia="nb-NO"/>
+        </w:rPr>
+        <w:t>--</w:t>
+      </w:r>
+      <w:r>
+        <w:rPr>
+          <w:rFonts w:ascii="Courier New" w:eastAsia="Times New Roman" w:hAnsi="Courier New" w:cs="Courier New"/>
+          <w:color w:val="000000"/>
+          <w:sz w:val="18"/>
+          <w:szCs w:val="18"/>
+          <w:lang w:val="en-US" w:eastAsia="nb-NO"/>
+        </w:rPr>
+        <w:t>stop-position</w:t>
+      </w:r>
+      <w:r>
+        <w:rPr>
+          <w:rFonts w:ascii="Courier New" w:eastAsia="Times New Roman" w:hAnsi="Courier New" w:cs="Courier New"/>
+          <w:b/>
+          <w:bCs/>
+          <w:color w:val="804000"/>
+          <w:sz w:val="18"/>
+          <w:szCs w:val="18"/>
+          <w:lang w:val="en-US" w:eastAsia="nb-NO"/>
+        </w:rPr>
+        <w:t>=</w:t>
+      </w:r>
+      <w:proofErr w:type="spellStart"/>
+      <w:r>
+        <w:rPr>
+          <w:rFonts w:ascii="Courier New" w:eastAsia="Times New Roman" w:hAnsi="Courier New" w:cs="Courier New"/>
+          <w:color w:val="000000"/>
+          <w:sz w:val="18"/>
+          <w:szCs w:val="18"/>
+          <w:lang w:val="en-US" w:eastAsia="nb-NO"/>
+        </w:rPr>
+        <w:t>TheFoundPosition</w:t>
+      </w:r>
+      <w:proofErr w:type="spellEnd"/>
+      <w:r>
+        <w:rPr>
+          <w:rFonts w:ascii="Courier New" w:eastAsia="Times New Roman" w:hAnsi="Courier New" w:cs="Courier New"/>
+          <w:color w:val="000000"/>
+          <w:sz w:val="18"/>
+          <w:szCs w:val="18"/>
+          <w:lang w:val="en-US" w:eastAsia="nb-NO"/>
+        </w:rPr>
+        <w:t xml:space="preserve"> </w:t>
+      </w:r>
+      <w:r>
+        <w:rPr>
+          <w:rFonts w:ascii="Courier New" w:eastAsia="Times New Roman" w:hAnsi="Courier New" w:cs="Courier New"/>
+          <w:b/>
+          <w:bCs/>
+          <w:color w:val="804000"/>
+          <w:sz w:val="18"/>
+          <w:szCs w:val="18"/>
+          <w:lang w:val="en-US" w:eastAsia="nb-NO"/>
+        </w:rPr>
+        <w:t>/</w:t>
+      </w:r>
+      <w:r>
+        <w:rPr>
+          <w:rFonts w:ascii="Courier New" w:eastAsia="Times New Roman" w:hAnsi="Courier New" w:cs="Courier New"/>
+          <w:color w:val="000000"/>
+          <w:sz w:val="18"/>
+          <w:szCs w:val="18"/>
+          <w:lang w:val="en-US" w:eastAsia="nb-NO"/>
+        </w:rPr>
+        <w:t>var</w:t>
+      </w:r>
+      <w:r>
+        <w:rPr>
+          <w:rFonts w:ascii="Courier New" w:eastAsia="Times New Roman" w:hAnsi="Courier New" w:cs="Courier New"/>
+          <w:b/>
+          <w:bCs/>
+          <w:color w:val="804000"/>
+          <w:sz w:val="18"/>
+          <w:szCs w:val="18"/>
+          <w:lang w:val="en-US" w:eastAsia="nb-NO"/>
+        </w:rPr>
+        <w:t>/</w:t>
+      </w:r>
+      <w:r>
+        <w:rPr>
+          <w:rFonts w:ascii="Courier New" w:eastAsia="Times New Roman" w:hAnsi="Courier New" w:cs="Courier New"/>
+          <w:color w:val="000000"/>
+          <w:sz w:val="18"/>
+          <w:szCs w:val="18"/>
+          <w:lang w:val="en-US" w:eastAsia="nb-NO"/>
+        </w:rPr>
+        <w:t>lib</w:t>
+      </w:r>
+      <w:r>
+        <w:rPr>
+          <w:rFonts w:ascii="Courier New" w:eastAsia="Times New Roman" w:hAnsi="Courier New" w:cs="Courier New"/>
+          <w:b/>
+          <w:bCs/>
+          <w:color w:val="804000"/>
+          <w:sz w:val="18"/>
+          <w:szCs w:val="18"/>
+          <w:lang w:val="en-US" w:eastAsia="nb-NO"/>
+        </w:rPr>
+        <w:t>/</w:t>
+      </w:r>
+      <w:proofErr w:type="spellStart"/>
+      <w:r>
+        <w:rPr>
+          <w:rFonts w:ascii="Courier New" w:eastAsia="Times New Roman" w:hAnsi="Courier New" w:cs="Courier New"/>
+          <w:color w:val="000000"/>
+          <w:sz w:val="18"/>
+          <w:szCs w:val="18"/>
+          <w:lang w:val="en-US" w:eastAsia="nb-NO"/>
+        </w:rPr>
+        <w:t>mysql</w:t>
+      </w:r>
+      <w:proofErr w:type="spellEnd"/>
+      <w:r>
+        <w:rPr>
+          <w:rFonts w:ascii="Courier New" w:eastAsia="Times New Roman" w:hAnsi="Courier New" w:cs="Courier New"/>
+          <w:b/>
+          <w:bCs/>
+          <w:color w:val="804000"/>
+          <w:sz w:val="18"/>
+          <w:szCs w:val="18"/>
+          <w:lang w:val="en-US" w:eastAsia="nb-NO"/>
+        </w:rPr>
+        <w:t>/</w:t>
+      </w:r>
+      <w:r>
+        <w:rPr>
+          <w:rFonts w:ascii="Courier New" w:eastAsia="Times New Roman" w:hAnsi="Courier New" w:cs="Courier New"/>
+          <w:color w:val="000000"/>
+          <w:sz w:val="18"/>
+          <w:szCs w:val="18"/>
+          <w:lang w:val="en-US" w:eastAsia="nb-NO"/>
+        </w:rPr>
+        <w:t>mysql</w:t>
+      </w:r>
+      <w:r>
+        <w:rPr>
+          <w:rFonts w:ascii="Courier New" w:eastAsia="Times New Roman" w:hAnsi="Courier New" w:cs="Courier New"/>
+          <w:color w:val="000000"/>
+          <w:sz w:val="18"/>
+          <w:szCs w:val="18"/>
+          <w:lang w:val="en-US" w:eastAsia="nb-NO"/>
+        </w:rPr>
+        <w:t>-</w:t>
+      </w:r>
+      <w:r>
+        <w:rPr>
+          <w:rFonts w:ascii="Courier New" w:eastAsia="Times New Roman" w:hAnsi="Courier New" w:cs="Courier New"/>
+          <w:color w:val="000000"/>
+          <w:sz w:val="18"/>
+          <w:szCs w:val="18"/>
+          <w:lang w:val="en-US" w:eastAsia="nb-NO"/>
+        </w:rPr>
+        <w:t xml:space="preserve">bin.000001 </w:t>
+      </w:r>
+      <w:r>
+        <w:rPr>
+          <w:rFonts w:ascii="Courier New" w:eastAsia="Times New Roman" w:hAnsi="Courier New" w:cs="Courier New"/>
+          <w:b/>
+          <w:bCs/>
+          <w:color w:val="804000"/>
+          <w:sz w:val="18"/>
+          <w:szCs w:val="18"/>
+          <w:lang w:val="en-US" w:eastAsia="nb-NO"/>
+        </w:rPr>
+        <w:t>|</w:t>
+      </w:r>
+      <w:r>
+        <w:rPr>
+          <w:rFonts w:ascii="Courier New" w:eastAsia="Times New Roman" w:hAnsi="Courier New" w:cs="Courier New"/>
+          <w:color w:val="000000"/>
+          <w:sz w:val="18"/>
+          <w:szCs w:val="18"/>
+          <w:lang w:val="en-US" w:eastAsia="nb-NO"/>
+        </w:rPr>
+        <w:t xml:space="preserve"> </w:t>
+      </w:r>
+      <w:proofErr w:type="spellStart"/>
+      <w:r>
+        <w:rPr>
+          <w:rFonts w:ascii="Courier New" w:eastAsia="Times New Roman" w:hAnsi="Courier New" w:cs="Courier New"/>
+          <w:color w:val="000000"/>
+          <w:sz w:val="18"/>
+          <w:szCs w:val="18"/>
+          <w:lang w:val="en-US" w:eastAsia="nb-NO"/>
+        </w:rPr>
+        <w:t>mysql</w:t>
+      </w:r>
+      <w:proofErr w:type="spellEnd"/>
+      <w:r>
+        <w:rPr>
+          <w:rFonts w:ascii="Courier New" w:eastAsia="Times New Roman" w:hAnsi="Courier New" w:cs="Courier New"/>
+          <w:color w:val="000000"/>
+          <w:sz w:val="18"/>
+          <w:szCs w:val="18"/>
+          <w:lang w:val="en-US" w:eastAsia="nb-NO"/>
+        </w:rPr>
+        <w:t xml:space="preserve"> -u Adrian -p Oblig5</w:t>
+      </w:r>
+    </w:p>
+    <w:p>
+      <w:pPr>
+        <w:pStyle w:val="ListParagraph"/>
+        <w:ind w:left="1130"/>
+        <w:rPr>
+          <w:lang w:val="en-US"/>
+        </w:rPr>
+      </w:pPr>
+    </w:p>
+    <w:p>
+      <w:pPr>
+        <w:pStyle w:val="Heading2"/>
+        <w:rPr>
+          <w:lang w:val="en-US"/>
+        </w:rPr>
+      </w:pPr>
+      <w:bookmarkStart w:id="8" w:name="_Toc33455561"/>
+      <w:r>
+        <w:rPr>
+          <w:lang w:val="en-US"/>
+        </w:rPr>
+        <w:t>Results</w:t>
+      </w:r>
+      <w:bookmarkEnd w:id="8"/>
+    </w:p>
+    <w:p>
+      <w:pPr>
+        <w:rPr>
+          <w:lang w:val="en-US"/>
+        </w:rPr>
+      </w:pPr>
+      <w:r>
+        <w:rPr>
+          <w:lang w:val="en-US"/>
+        </w:rPr>
+        <w:t xml:space="preserve">From the results of our testing the script works and pulls all the generated binary files. </w:t>
+      </w:r>
+      <w:proofErr w:type="spellStart"/>
+      <w:r>
+        <w:rPr>
+          <w:lang w:val="en-US"/>
+        </w:rPr>
+        <w:t>Aswell</w:t>
+      </w:r>
+      <w:proofErr w:type="spellEnd"/>
+      <w:r>
+        <w:rPr>
+          <w:lang w:val="en-US"/>
+        </w:rPr>
+        <w:t xml:space="preserve"> as the </w:t>
+      </w:r>
+      <w:proofErr w:type="spellStart"/>
+      <w:r>
+        <w:rPr>
+          <w:lang w:val="en-US"/>
+        </w:rPr>
+        <w:t>sql</w:t>
+      </w:r>
+      <w:proofErr w:type="spellEnd"/>
+      <w:r>
+        <w:rPr>
+          <w:lang w:val="en-US"/>
+        </w:rPr>
+        <w:t xml:space="preserve"> dumps for each database. Where the biggest difficulty in the dump was to find the relevant data to re-insert. This could maybe have been easier if we had done a dump for each table and rather grouped the databases by themselves. Or if instead of looking for the relevant inserts we had just run the entire dump. </w:t>
+      </w:r>
+      <w:bookmarkStart w:id="9" w:name="_GoBack"/>
+      <w:bookmarkEnd w:id="9"/>
+      <w:r>
+        <w:rPr>
+          <w:lang w:val="en-US"/>
+        </w:rPr>
+        <w:br w:type="page"/>
+      </w:r>
+    </w:p>
+    <w:p>
+      <w:pPr>
+        <w:pStyle w:val="Heading1"/>
+        <w:rPr>
+          <w:lang w:val="en-US"/>
+        </w:rPr>
+      </w:pPr>
+      <w:bookmarkStart w:id="10" w:name="_Toc33455562"/>
+      <w:r>
+        <w:rPr>
+          <w:lang w:val="en-US"/>
+        </w:rPr>
+        <w:lastRenderedPageBreak/>
+        <w:t>Task 3: Replication</w:t>
+      </w:r>
+      <w:bookmarkEnd w:id="10"/>
+    </w:p>
+    <w:p>
+      <w:pPr>
+        <w:rPr>
+          <w:lang w:val="en-US"/>
+        </w:rPr>
+      </w:pPr>
     </w:p>
     <w:sectPr>
-      <w:headerReference w:type="default" r:id="rId7"/>
-      <w:footerReference w:type="default" r:id="rId8"/>
+      <w:headerReference w:type="default" r:id="rId8"/>
+      <w:footerReference w:type="default" r:id="rId9"/>
       <w:pgSz w:w="11906" w:h="16838"/>
       <w:pgMar w:top="1417" w:right="1417" w:bottom="1417" w:left="1417" w:header="708" w:footer="708" w:gutter="0"/>
       <w:pgNumType w:start="0"/>
@@ -4580,6 +12118,545 @@
     </w:r>
   </w:p>
 </w:hdr>
+</file>
+
+<file path=word/numbering.xml><?xml version="1.0" encoding="utf-8"?>
+<w:numbering xmlns:wpc="http://schemas.microsoft.com/office/word/2010/wordprocessingCanvas" xmlns:cx="http://schemas.microsoft.com/office/drawing/2014/chartex" xmlns:cx1="http://schemas.microsoft.com/office/drawing/2015/9/8/chartex" xmlns:cx2="http://schemas.microsoft.com/office/drawing/2015/10/21/chartex" xmlns:cx3="http://schemas.microsoft.com/office/drawing/2016/5/9/chartex" xmlns:cx4="http://schemas.microsoft.com/office/drawing/2016/5/10/chartex" xmlns:cx5="http://schemas.microsoft.com/office/drawing/2016/5/11/chartex" xmlns:cx6="http://schemas.microsoft.com/office/drawing/2016/5/12/chartex" xmlns:cx7="http://schemas.microsoft.com/office/drawing/2016/5/13/chartex" xmlns:cx8="http://schemas.microsoft.com/office/drawing/2016/5/14/chartex" xmlns:mc="http://schemas.openxmlformats.org/markup-compatibility/2006" xmlns:aink="http://schemas.microsoft.com/office/drawing/2016/ink" xmlns:am3d="http://schemas.microsoft.com/office/drawing/2017/model3d" xmlns:o="urn:schemas-microsoft-com:office:office" xmlns:r="http://schemas.openxmlformats.org/officeDocument/2006/relationships" xmlns:m="http://schemas.openxmlformats.org/officeDocument/2006/math" xmlns:v="urn:schemas-microsoft-com:vml" xmlns:wp14="http://schemas.microsoft.com/office/word/2010/wordprocessingDrawing" xmlns:wp="http://schemas.openxmlformats.org/drawingml/2006/wordprocessingDrawing" xmlns:w10="urn:schemas-microsoft-com:office:word" xmlns:w="http://schemas.openxmlformats.org/wordprocessingml/2006/main" xmlns:w14="http://schemas.microsoft.com/office/word/2010/wordml" xmlns:w15="http://schemas.microsoft.com/office/word/2012/wordml" xmlns:w16cid="http://schemas.microsoft.com/office/word/2016/wordml/cid" xmlns:w16se="http://schemas.microsoft.com/office/word/2015/wordml/symex" xmlns:wpg="http://schemas.microsoft.com/office/word/2010/wordprocessingGroup" xmlns:wpi="http://schemas.microsoft.com/office/word/2010/wordprocessingInk" xmlns:wne="http://schemas.microsoft.com/office/word/2006/wordml" xmlns:wps="http://schemas.microsoft.com/office/word/2010/wordprocessingShape" mc:Ignorable="w14 w15 w16se w16cid wp14">
+  <w:abstractNum w:abstractNumId="0" w15:restartNumberingAfterBreak="0">
+    <w:nsid w:val="36AE5F56"/>
+    <w:multiLevelType w:val="hybridMultilevel"/>
+    <w:tmpl w:val="F25EB2BE"/>
+    <w:lvl w:ilvl="0" w:tplc="DB108500">
+      <w:start w:val="1"/>
+      <w:numFmt w:val="bullet"/>
+      <w:lvlText w:val=""/>
+      <w:lvlJc w:val="left"/>
+      <w:pPr>
+        <w:ind w:left="1800" w:hanging="360"/>
+      </w:pPr>
+      <w:rPr>
+        <w:rFonts w:ascii="Wingdings" w:eastAsiaTheme="minorHAnsi" w:hAnsi="Wingdings" w:cstheme="minorBidi" w:hint="default"/>
+      </w:rPr>
+    </w:lvl>
+    <w:lvl w:ilvl="1" w:tplc="04140003" w:tentative="1">
+      <w:start w:val="1"/>
+      <w:numFmt w:val="bullet"/>
+      <w:lvlText w:val="o"/>
+      <w:lvlJc w:val="left"/>
+      <w:pPr>
+        <w:ind w:left="2520" w:hanging="360"/>
+      </w:pPr>
+      <w:rPr>
+        <w:rFonts w:ascii="Courier New" w:hAnsi="Courier New" w:cs="Courier New" w:hint="default"/>
+      </w:rPr>
+    </w:lvl>
+    <w:lvl w:ilvl="2" w:tplc="04140005" w:tentative="1">
+      <w:start w:val="1"/>
+      <w:numFmt w:val="bullet"/>
+      <w:lvlText w:val=""/>
+      <w:lvlJc w:val="left"/>
+      <w:pPr>
+        <w:ind w:left="3240" w:hanging="360"/>
+      </w:pPr>
+      <w:rPr>
+        <w:rFonts w:ascii="Wingdings" w:hAnsi="Wingdings" w:hint="default"/>
+      </w:rPr>
+    </w:lvl>
+    <w:lvl w:ilvl="3" w:tplc="04140001" w:tentative="1">
+      <w:start w:val="1"/>
+      <w:numFmt w:val="bullet"/>
+      <w:lvlText w:val=""/>
+      <w:lvlJc w:val="left"/>
+      <w:pPr>
+        <w:ind w:left="3960" w:hanging="360"/>
+      </w:pPr>
+      <w:rPr>
+        <w:rFonts w:ascii="Symbol" w:hAnsi="Symbol" w:hint="default"/>
+      </w:rPr>
+    </w:lvl>
+    <w:lvl w:ilvl="4" w:tplc="04140003" w:tentative="1">
+      <w:start w:val="1"/>
+      <w:numFmt w:val="bullet"/>
+      <w:lvlText w:val="o"/>
+      <w:lvlJc w:val="left"/>
+      <w:pPr>
+        <w:ind w:left="4680" w:hanging="360"/>
+      </w:pPr>
+      <w:rPr>
+        <w:rFonts w:ascii="Courier New" w:hAnsi="Courier New" w:cs="Courier New" w:hint="default"/>
+      </w:rPr>
+    </w:lvl>
+    <w:lvl w:ilvl="5" w:tplc="04140005" w:tentative="1">
+      <w:start w:val="1"/>
+      <w:numFmt w:val="bullet"/>
+      <w:lvlText w:val=""/>
+      <w:lvlJc w:val="left"/>
+      <w:pPr>
+        <w:ind w:left="5400" w:hanging="360"/>
+      </w:pPr>
+      <w:rPr>
+        <w:rFonts w:ascii="Wingdings" w:hAnsi="Wingdings" w:hint="default"/>
+      </w:rPr>
+    </w:lvl>
+    <w:lvl w:ilvl="6" w:tplc="04140001" w:tentative="1">
+      <w:start w:val="1"/>
+      <w:numFmt w:val="bullet"/>
+      <w:lvlText w:val=""/>
+      <w:lvlJc w:val="left"/>
+      <w:pPr>
+        <w:ind w:left="6120" w:hanging="360"/>
+      </w:pPr>
+      <w:rPr>
+        <w:rFonts w:ascii="Symbol" w:hAnsi="Symbol" w:hint="default"/>
+      </w:rPr>
+    </w:lvl>
+    <w:lvl w:ilvl="7" w:tplc="04140003" w:tentative="1">
+      <w:start w:val="1"/>
+      <w:numFmt w:val="bullet"/>
+      <w:lvlText w:val="o"/>
+      <w:lvlJc w:val="left"/>
+      <w:pPr>
+        <w:ind w:left="6840" w:hanging="360"/>
+      </w:pPr>
+      <w:rPr>
+        <w:rFonts w:ascii="Courier New" w:hAnsi="Courier New" w:cs="Courier New" w:hint="default"/>
+      </w:rPr>
+    </w:lvl>
+    <w:lvl w:ilvl="8" w:tplc="04140005" w:tentative="1">
+      <w:start w:val="1"/>
+      <w:numFmt w:val="bullet"/>
+      <w:lvlText w:val=""/>
+      <w:lvlJc w:val="left"/>
+      <w:pPr>
+        <w:ind w:left="7560" w:hanging="360"/>
+      </w:pPr>
+      <w:rPr>
+        <w:rFonts w:ascii="Wingdings" w:hAnsi="Wingdings" w:hint="default"/>
+      </w:rPr>
+    </w:lvl>
+  </w:abstractNum>
+  <w:abstractNum w:abstractNumId="1" w15:restartNumberingAfterBreak="0">
+    <w:nsid w:val="39B211E0"/>
+    <w:multiLevelType w:val="hybridMultilevel"/>
+    <w:tmpl w:val="85BE3EAA"/>
+    <w:lvl w:ilvl="0" w:tplc="A27C12EE">
+      <w:start w:val="1"/>
+      <w:numFmt w:val="bullet"/>
+      <w:lvlText w:val=""/>
+      <w:lvlJc w:val="left"/>
+      <w:pPr>
+        <w:ind w:left="1800" w:hanging="360"/>
+      </w:pPr>
+      <w:rPr>
+        <w:rFonts w:ascii="Wingdings" w:eastAsiaTheme="minorHAnsi" w:hAnsi="Wingdings" w:cstheme="minorBidi" w:hint="default"/>
+      </w:rPr>
+    </w:lvl>
+    <w:lvl w:ilvl="1" w:tplc="04140003" w:tentative="1">
+      <w:start w:val="1"/>
+      <w:numFmt w:val="bullet"/>
+      <w:lvlText w:val="o"/>
+      <w:lvlJc w:val="left"/>
+      <w:pPr>
+        <w:ind w:left="2520" w:hanging="360"/>
+      </w:pPr>
+      <w:rPr>
+        <w:rFonts w:ascii="Courier New" w:hAnsi="Courier New" w:cs="Courier New" w:hint="default"/>
+      </w:rPr>
+    </w:lvl>
+    <w:lvl w:ilvl="2" w:tplc="04140005" w:tentative="1">
+      <w:start w:val="1"/>
+      <w:numFmt w:val="bullet"/>
+      <w:lvlText w:val=""/>
+      <w:lvlJc w:val="left"/>
+      <w:pPr>
+        <w:ind w:left="3240" w:hanging="360"/>
+      </w:pPr>
+      <w:rPr>
+        <w:rFonts w:ascii="Wingdings" w:hAnsi="Wingdings" w:hint="default"/>
+      </w:rPr>
+    </w:lvl>
+    <w:lvl w:ilvl="3" w:tplc="04140001" w:tentative="1">
+      <w:start w:val="1"/>
+      <w:numFmt w:val="bullet"/>
+      <w:lvlText w:val=""/>
+      <w:lvlJc w:val="left"/>
+      <w:pPr>
+        <w:ind w:left="3960" w:hanging="360"/>
+      </w:pPr>
+      <w:rPr>
+        <w:rFonts w:ascii="Symbol" w:hAnsi="Symbol" w:hint="default"/>
+      </w:rPr>
+    </w:lvl>
+    <w:lvl w:ilvl="4" w:tplc="04140003" w:tentative="1">
+      <w:start w:val="1"/>
+      <w:numFmt w:val="bullet"/>
+      <w:lvlText w:val="o"/>
+      <w:lvlJc w:val="left"/>
+      <w:pPr>
+        <w:ind w:left="4680" w:hanging="360"/>
+      </w:pPr>
+      <w:rPr>
+        <w:rFonts w:ascii="Courier New" w:hAnsi="Courier New" w:cs="Courier New" w:hint="default"/>
+      </w:rPr>
+    </w:lvl>
+    <w:lvl w:ilvl="5" w:tplc="04140005" w:tentative="1">
+      <w:start w:val="1"/>
+      <w:numFmt w:val="bullet"/>
+      <w:lvlText w:val=""/>
+      <w:lvlJc w:val="left"/>
+      <w:pPr>
+        <w:ind w:left="5400" w:hanging="360"/>
+      </w:pPr>
+      <w:rPr>
+        <w:rFonts w:ascii="Wingdings" w:hAnsi="Wingdings" w:hint="default"/>
+      </w:rPr>
+    </w:lvl>
+    <w:lvl w:ilvl="6" w:tplc="04140001" w:tentative="1">
+      <w:start w:val="1"/>
+      <w:numFmt w:val="bullet"/>
+      <w:lvlText w:val=""/>
+      <w:lvlJc w:val="left"/>
+      <w:pPr>
+        <w:ind w:left="6120" w:hanging="360"/>
+      </w:pPr>
+      <w:rPr>
+        <w:rFonts w:ascii="Symbol" w:hAnsi="Symbol" w:hint="default"/>
+      </w:rPr>
+    </w:lvl>
+    <w:lvl w:ilvl="7" w:tplc="04140003" w:tentative="1">
+      <w:start w:val="1"/>
+      <w:numFmt w:val="bullet"/>
+      <w:lvlText w:val="o"/>
+      <w:lvlJc w:val="left"/>
+      <w:pPr>
+        <w:ind w:left="6840" w:hanging="360"/>
+      </w:pPr>
+      <w:rPr>
+        <w:rFonts w:ascii="Courier New" w:hAnsi="Courier New" w:cs="Courier New" w:hint="default"/>
+      </w:rPr>
+    </w:lvl>
+    <w:lvl w:ilvl="8" w:tplc="04140005" w:tentative="1">
+      <w:start w:val="1"/>
+      <w:numFmt w:val="bullet"/>
+      <w:lvlText w:val=""/>
+      <w:lvlJc w:val="left"/>
+      <w:pPr>
+        <w:ind w:left="7560" w:hanging="360"/>
+      </w:pPr>
+      <w:rPr>
+        <w:rFonts w:ascii="Wingdings" w:hAnsi="Wingdings" w:hint="default"/>
+      </w:rPr>
+    </w:lvl>
+  </w:abstractNum>
+  <w:abstractNum w:abstractNumId="2" w15:restartNumberingAfterBreak="0">
+    <w:nsid w:val="4CA8057E"/>
+    <w:multiLevelType w:val="hybridMultilevel"/>
+    <w:tmpl w:val="7AB4E240"/>
+    <w:lvl w:ilvl="0" w:tplc="F028D4FC">
+      <w:start w:val="1"/>
+      <w:numFmt w:val="decimal"/>
+      <w:lvlText w:val="%1."/>
+      <w:lvlJc w:val="left"/>
+      <w:pPr>
+        <w:ind w:left="410" w:hanging="360"/>
+      </w:pPr>
+      <w:rPr>
+        <w:rFonts w:hint="default"/>
+      </w:rPr>
+    </w:lvl>
+    <w:lvl w:ilvl="1" w:tplc="04140019">
+      <w:start w:val="1"/>
+      <w:numFmt w:val="lowerLetter"/>
+      <w:lvlText w:val="%2."/>
+      <w:lvlJc w:val="left"/>
+      <w:pPr>
+        <w:ind w:left="1130" w:hanging="360"/>
+      </w:pPr>
+    </w:lvl>
+    <w:lvl w:ilvl="2" w:tplc="0414001B" w:tentative="1">
+      <w:start w:val="1"/>
+      <w:numFmt w:val="lowerRoman"/>
+      <w:lvlText w:val="%3."/>
+      <w:lvlJc w:val="right"/>
+      <w:pPr>
+        <w:ind w:left="1850" w:hanging="180"/>
+      </w:pPr>
+    </w:lvl>
+    <w:lvl w:ilvl="3" w:tplc="0414000F" w:tentative="1">
+      <w:start w:val="1"/>
+      <w:numFmt w:val="decimal"/>
+      <w:lvlText w:val="%4."/>
+      <w:lvlJc w:val="left"/>
+      <w:pPr>
+        <w:ind w:left="2570" w:hanging="360"/>
+      </w:pPr>
+    </w:lvl>
+    <w:lvl w:ilvl="4" w:tplc="04140019" w:tentative="1">
+      <w:start w:val="1"/>
+      <w:numFmt w:val="lowerLetter"/>
+      <w:lvlText w:val="%5."/>
+      <w:lvlJc w:val="left"/>
+      <w:pPr>
+        <w:ind w:left="3290" w:hanging="360"/>
+      </w:pPr>
+    </w:lvl>
+    <w:lvl w:ilvl="5" w:tplc="0414001B" w:tentative="1">
+      <w:start w:val="1"/>
+      <w:numFmt w:val="lowerRoman"/>
+      <w:lvlText w:val="%6."/>
+      <w:lvlJc w:val="right"/>
+      <w:pPr>
+        <w:ind w:left="4010" w:hanging="180"/>
+      </w:pPr>
+    </w:lvl>
+    <w:lvl w:ilvl="6" w:tplc="0414000F" w:tentative="1">
+      <w:start w:val="1"/>
+      <w:numFmt w:val="decimal"/>
+      <w:lvlText w:val="%7."/>
+      <w:lvlJc w:val="left"/>
+      <w:pPr>
+        <w:ind w:left="4730" w:hanging="360"/>
+      </w:pPr>
+    </w:lvl>
+    <w:lvl w:ilvl="7" w:tplc="04140019" w:tentative="1">
+      <w:start w:val="1"/>
+      <w:numFmt w:val="lowerLetter"/>
+      <w:lvlText w:val="%8."/>
+      <w:lvlJc w:val="left"/>
+      <w:pPr>
+        <w:ind w:left="5450" w:hanging="360"/>
+      </w:pPr>
+    </w:lvl>
+    <w:lvl w:ilvl="8" w:tplc="0414001B" w:tentative="1">
+      <w:start w:val="1"/>
+      <w:numFmt w:val="lowerRoman"/>
+      <w:lvlText w:val="%9."/>
+      <w:lvlJc w:val="right"/>
+      <w:pPr>
+        <w:ind w:left="6170" w:hanging="180"/>
+      </w:pPr>
+    </w:lvl>
+  </w:abstractNum>
+  <w:abstractNum w:abstractNumId="3" w15:restartNumberingAfterBreak="0">
+    <w:nsid w:val="530778E4"/>
+    <w:multiLevelType w:val="hybridMultilevel"/>
+    <w:tmpl w:val="9A92609E"/>
+    <w:lvl w:ilvl="0" w:tplc="0414000F">
+      <w:start w:val="1"/>
+      <w:numFmt w:val="decimal"/>
+      <w:lvlText w:val="%1."/>
+      <w:lvlJc w:val="left"/>
+      <w:pPr>
+        <w:ind w:left="720" w:hanging="360"/>
+      </w:pPr>
+      <w:rPr>
+        <w:rFonts w:hint="default"/>
+      </w:rPr>
+    </w:lvl>
+    <w:lvl w:ilvl="1" w:tplc="04140019">
+      <w:start w:val="1"/>
+      <w:numFmt w:val="lowerLetter"/>
+      <w:lvlText w:val="%2."/>
+      <w:lvlJc w:val="left"/>
+      <w:pPr>
+        <w:ind w:left="1440" w:hanging="360"/>
+      </w:pPr>
+    </w:lvl>
+    <w:lvl w:ilvl="2" w:tplc="0414001B" w:tentative="1">
+      <w:start w:val="1"/>
+      <w:numFmt w:val="lowerRoman"/>
+      <w:lvlText w:val="%3."/>
+      <w:lvlJc w:val="right"/>
+      <w:pPr>
+        <w:ind w:left="2160" w:hanging="180"/>
+      </w:pPr>
+    </w:lvl>
+    <w:lvl w:ilvl="3" w:tplc="0414000F" w:tentative="1">
+      <w:start w:val="1"/>
+      <w:numFmt w:val="decimal"/>
+      <w:lvlText w:val="%4."/>
+      <w:lvlJc w:val="left"/>
+      <w:pPr>
+        <w:ind w:left="2880" w:hanging="360"/>
+      </w:pPr>
+    </w:lvl>
+    <w:lvl w:ilvl="4" w:tplc="04140019" w:tentative="1">
+      <w:start w:val="1"/>
+      <w:numFmt w:val="lowerLetter"/>
+      <w:lvlText w:val="%5."/>
+      <w:lvlJc w:val="left"/>
+      <w:pPr>
+        <w:ind w:left="3600" w:hanging="360"/>
+      </w:pPr>
+    </w:lvl>
+    <w:lvl w:ilvl="5" w:tplc="0414001B" w:tentative="1">
+      <w:start w:val="1"/>
+      <w:numFmt w:val="lowerRoman"/>
+      <w:lvlText w:val="%6."/>
+      <w:lvlJc w:val="right"/>
+      <w:pPr>
+        <w:ind w:left="4320" w:hanging="180"/>
+      </w:pPr>
+    </w:lvl>
+    <w:lvl w:ilvl="6" w:tplc="0414000F" w:tentative="1">
+      <w:start w:val="1"/>
+      <w:numFmt w:val="decimal"/>
+      <w:lvlText w:val="%7."/>
+      <w:lvlJc w:val="left"/>
+      <w:pPr>
+        <w:ind w:left="5040" w:hanging="360"/>
+      </w:pPr>
+    </w:lvl>
+    <w:lvl w:ilvl="7" w:tplc="04140019" w:tentative="1">
+      <w:start w:val="1"/>
+      <w:numFmt w:val="lowerLetter"/>
+      <w:lvlText w:val="%8."/>
+      <w:lvlJc w:val="left"/>
+      <w:pPr>
+        <w:ind w:left="5760" w:hanging="360"/>
+      </w:pPr>
+    </w:lvl>
+    <w:lvl w:ilvl="8" w:tplc="0414001B" w:tentative="1">
+      <w:start w:val="1"/>
+      <w:numFmt w:val="lowerRoman"/>
+      <w:lvlText w:val="%9."/>
+      <w:lvlJc w:val="right"/>
+      <w:pPr>
+        <w:ind w:left="6480" w:hanging="180"/>
+      </w:pPr>
+    </w:lvl>
+  </w:abstractNum>
+  <w:abstractNum w:abstractNumId="4" w15:restartNumberingAfterBreak="0">
+    <w:nsid w:val="6B987B38"/>
+    <w:multiLevelType w:val="hybridMultilevel"/>
+    <w:tmpl w:val="109A2DD8"/>
+    <w:lvl w:ilvl="0" w:tplc="5D564A0C">
+      <w:start w:val="1"/>
+      <w:numFmt w:val="bullet"/>
+      <w:lvlText w:val=""/>
+      <w:lvlJc w:val="left"/>
+      <w:pPr>
+        <w:ind w:left="1800" w:hanging="360"/>
+      </w:pPr>
+      <w:rPr>
+        <w:rFonts w:ascii="Wingdings" w:eastAsiaTheme="minorHAnsi" w:hAnsi="Wingdings" w:cstheme="minorBidi" w:hint="default"/>
+        <w:color w:val="auto"/>
+        <w:sz w:val="22"/>
+      </w:rPr>
+    </w:lvl>
+    <w:lvl w:ilvl="1" w:tplc="04140003" w:tentative="1">
+      <w:start w:val="1"/>
+      <w:numFmt w:val="bullet"/>
+      <w:lvlText w:val="o"/>
+      <w:lvlJc w:val="left"/>
+      <w:pPr>
+        <w:ind w:left="2520" w:hanging="360"/>
+      </w:pPr>
+      <w:rPr>
+        <w:rFonts w:ascii="Courier New" w:hAnsi="Courier New" w:cs="Courier New" w:hint="default"/>
+      </w:rPr>
+    </w:lvl>
+    <w:lvl w:ilvl="2" w:tplc="04140005" w:tentative="1">
+      <w:start w:val="1"/>
+      <w:numFmt w:val="bullet"/>
+      <w:lvlText w:val=""/>
+      <w:lvlJc w:val="left"/>
+      <w:pPr>
+        <w:ind w:left="3240" w:hanging="360"/>
+      </w:pPr>
+      <w:rPr>
+        <w:rFonts w:ascii="Wingdings" w:hAnsi="Wingdings" w:hint="default"/>
+      </w:rPr>
+    </w:lvl>
+    <w:lvl w:ilvl="3" w:tplc="04140001" w:tentative="1">
+      <w:start w:val="1"/>
+      <w:numFmt w:val="bullet"/>
+      <w:lvlText w:val=""/>
+      <w:lvlJc w:val="left"/>
+      <w:pPr>
+        <w:ind w:left="3960" w:hanging="360"/>
+      </w:pPr>
+      <w:rPr>
+        <w:rFonts w:ascii="Symbol" w:hAnsi="Symbol" w:hint="default"/>
+      </w:rPr>
+    </w:lvl>
+    <w:lvl w:ilvl="4" w:tplc="04140003" w:tentative="1">
+      <w:start w:val="1"/>
+      <w:numFmt w:val="bullet"/>
+      <w:lvlText w:val="o"/>
+      <w:lvlJc w:val="left"/>
+      <w:pPr>
+        <w:ind w:left="4680" w:hanging="360"/>
+      </w:pPr>
+      <w:rPr>
+        <w:rFonts w:ascii="Courier New" w:hAnsi="Courier New" w:cs="Courier New" w:hint="default"/>
+      </w:rPr>
+    </w:lvl>
+    <w:lvl w:ilvl="5" w:tplc="04140005" w:tentative="1">
+      <w:start w:val="1"/>
+      <w:numFmt w:val="bullet"/>
+      <w:lvlText w:val=""/>
+      <w:lvlJc w:val="left"/>
+      <w:pPr>
+        <w:ind w:left="5400" w:hanging="360"/>
+      </w:pPr>
+      <w:rPr>
+        <w:rFonts w:ascii="Wingdings" w:hAnsi="Wingdings" w:hint="default"/>
+      </w:rPr>
+    </w:lvl>
+    <w:lvl w:ilvl="6" w:tplc="04140001" w:tentative="1">
+      <w:start w:val="1"/>
+      <w:numFmt w:val="bullet"/>
+      <w:lvlText w:val=""/>
+      <w:lvlJc w:val="left"/>
+      <w:pPr>
+        <w:ind w:left="6120" w:hanging="360"/>
+      </w:pPr>
+      <w:rPr>
+        <w:rFonts w:ascii="Symbol" w:hAnsi="Symbol" w:hint="default"/>
+      </w:rPr>
+    </w:lvl>
+    <w:lvl w:ilvl="7" w:tplc="04140003" w:tentative="1">
+      <w:start w:val="1"/>
+      <w:numFmt w:val="bullet"/>
+      <w:lvlText w:val="o"/>
+      <w:lvlJc w:val="left"/>
+      <w:pPr>
+        <w:ind w:left="6840" w:hanging="360"/>
+      </w:pPr>
+      <w:rPr>
+        <w:rFonts w:ascii="Courier New" w:hAnsi="Courier New" w:cs="Courier New" w:hint="default"/>
+      </w:rPr>
+    </w:lvl>
+    <w:lvl w:ilvl="8" w:tplc="04140005" w:tentative="1">
+      <w:start w:val="1"/>
+      <w:numFmt w:val="bullet"/>
+      <w:lvlText w:val=""/>
+      <w:lvlJc w:val="left"/>
+      <w:pPr>
+        <w:ind w:left="7560" w:hanging="360"/>
+      </w:pPr>
+      <w:rPr>
+        <w:rFonts w:ascii="Wingdings" w:hAnsi="Wingdings" w:hint="default"/>
+      </w:rPr>
+    </w:lvl>
+  </w:abstractNum>
+  <w:num w:numId="1">
+    <w:abstractNumId w:val="2"/>
+  </w:num>
+  <w:num w:numId="2">
+    <w:abstractNumId w:val="3"/>
+  </w:num>
+  <w:num w:numId="3">
+    <w:abstractNumId w:val="4"/>
+  </w:num>
+  <w:num w:numId="4">
+    <w:abstractNumId w:val="0"/>
+  </w:num>
+  <w:num w:numId="5">
+    <w:abstractNumId w:val="1"/>
+  </w:num>
+</w:numbering>
 </file>
 
 <file path=word/styles.xml><?xml version="1.0" encoding="utf-8"?>
@@ -5002,6 +13079,28 @@
       <w:szCs w:val="32"/>
     </w:rPr>
   </w:style>
+  <w:style w:type="paragraph" w:styleId="Heading2">
+    <w:name w:val="heading 2"/>
+    <w:basedOn w:val="Normal"/>
+    <w:next w:val="Normal"/>
+    <w:link w:val="Heading2Char"/>
+    <w:uiPriority w:val="9"/>
+    <w:unhideWhenUsed/>
+    <w:qFormat/>
+    <w:rsid w:val="00E143CE"/>
+    <w:pPr>
+      <w:keepNext/>
+      <w:keepLines/>
+      <w:spacing w:before="40" w:after="0"/>
+      <w:outlineLvl w:val="1"/>
+    </w:pPr>
+    <w:rPr>
+      <w:rFonts w:asciiTheme="majorHAnsi" w:eastAsiaTheme="majorEastAsia" w:hAnsiTheme="majorHAnsi" w:cstheme="majorBidi"/>
+      <w:color w:val="2F5496" w:themeColor="accent1" w:themeShade="BF"/>
+      <w:sz w:val="26"/>
+      <w:szCs w:val="26"/>
+    </w:rPr>
+  </w:style>
   <w:style w:type="character" w:default="1" w:styleId="DefaultParagraphFont">
     <w:name w:val="Default Paragraph Font"/>
     <w:uiPriority w:val="1"/>
@@ -5148,6 +13247,266 @@
     <w:link w:val="Footer"/>
     <w:uiPriority w:val="99"/>
     <w:rsid w:val="003609D0"/>
+  </w:style>
+  <w:style w:type="character" w:customStyle="1" w:styleId="Heading2Char">
+    <w:name w:val="Heading 2 Char"/>
+    <w:basedOn w:val="DefaultParagraphFont"/>
+    <w:link w:val="Heading2"/>
+    <w:uiPriority w:val="9"/>
+    <w:rsid w:val="00E143CE"/>
+    <w:rPr>
+      <w:rFonts w:asciiTheme="majorHAnsi" w:eastAsiaTheme="majorEastAsia" w:hAnsiTheme="majorHAnsi" w:cstheme="majorBidi"/>
+      <w:color w:val="2F5496" w:themeColor="accent1" w:themeShade="BF"/>
+      <w:sz w:val="26"/>
+      <w:szCs w:val="26"/>
+    </w:rPr>
+  </w:style>
+  <w:style w:type="paragraph" w:styleId="TOC2">
+    <w:name w:val="toc 2"/>
+    <w:basedOn w:val="Normal"/>
+    <w:next w:val="Normal"/>
+    <w:autoRedefine/>
+    <w:uiPriority w:val="39"/>
+    <w:unhideWhenUsed/>
+    <w:rsid w:val="00E143CE"/>
+    <w:pPr>
+      <w:spacing w:after="100"/>
+      <w:ind w:left="220"/>
+    </w:pPr>
+  </w:style>
+  <w:style w:type="paragraph" w:styleId="HTMLPreformatted">
+    <w:name w:val="HTML Preformatted"/>
+    <w:basedOn w:val="Normal"/>
+    <w:link w:val="HTMLPreformattedChar"/>
+    <w:uiPriority w:val="99"/>
+    <w:semiHidden/>
+    <w:unhideWhenUsed/>
+    <w:rsid w:val="0035136D"/>
+    <w:pPr>
+      <w:tabs>
+        <w:tab w:val="left" w:pos="916"/>
+        <w:tab w:val="left" w:pos="1832"/>
+        <w:tab w:val="left" w:pos="2748"/>
+        <w:tab w:val="left" w:pos="3664"/>
+        <w:tab w:val="left" w:pos="4580"/>
+        <w:tab w:val="left" w:pos="5496"/>
+        <w:tab w:val="left" w:pos="6412"/>
+        <w:tab w:val="left" w:pos="7328"/>
+        <w:tab w:val="left" w:pos="8244"/>
+        <w:tab w:val="left" w:pos="9160"/>
+        <w:tab w:val="left" w:pos="10076"/>
+        <w:tab w:val="left" w:pos="10992"/>
+        <w:tab w:val="left" w:pos="11908"/>
+        <w:tab w:val="left" w:pos="12824"/>
+        <w:tab w:val="left" w:pos="13740"/>
+        <w:tab w:val="left" w:pos="14656"/>
+      </w:tabs>
+      <w:spacing w:after="0" w:line="240" w:lineRule="auto"/>
+    </w:pPr>
+    <w:rPr>
+      <w:rFonts w:ascii="Courier New" w:eastAsia="Times New Roman" w:hAnsi="Courier New" w:cs="Courier New"/>
+      <w:sz w:val="20"/>
+      <w:szCs w:val="20"/>
+      <w:lang w:eastAsia="nb-NO"/>
+    </w:rPr>
+  </w:style>
+  <w:style w:type="character" w:customStyle="1" w:styleId="HTMLPreformattedChar">
+    <w:name w:val="HTML Preformatted Char"/>
+    <w:basedOn w:val="DefaultParagraphFont"/>
+    <w:link w:val="HTMLPreformatted"/>
+    <w:uiPriority w:val="99"/>
+    <w:semiHidden/>
+    <w:rsid w:val="0035136D"/>
+    <w:rPr>
+      <w:rFonts w:ascii="Courier New" w:eastAsia="Times New Roman" w:hAnsi="Courier New" w:cs="Courier New"/>
+      <w:sz w:val="20"/>
+      <w:szCs w:val="20"/>
+      <w:lang w:eastAsia="nb-NO"/>
+    </w:rPr>
+  </w:style>
+  <w:style w:type="character" w:styleId="HTMLCode">
+    <w:name w:val="HTML Code"/>
+    <w:basedOn w:val="DefaultParagraphFont"/>
+    <w:uiPriority w:val="99"/>
+    <w:semiHidden/>
+    <w:unhideWhenUsed/>
+    <w:rsid w:val="0035136D"/>
+    <w:rPr>
+      <w:rFonts w:ascii="Courier New" w:eastAsia="Times New Roman" w:hAnsi="Courier New" w:cs="Courier New"/>
+      <w:sz w:val="20"/>
+      <w:szCs w:val="20"/>
+    </w:rPr>
+  </w:style>
+  <w:style w:type="character" w:customStyle="1" w:styleId="hljs-builtin">
+    <w:name w:val="hljs-built_in"/>
+    <w:basedOn w:val="DefaultParagraphFont"/>
+    <w:rsid w:val="0035136D"/>
+  </w:style>
+  <w:style w:type="paragraph" w:styleId="ListParagraph">
+    <w:name w:val="List Paragraph"/>
+    <w:basedOn w:val="Normal"/>
+    <w:uiPriority w:val="34"/>
+    <w:qFormat/>
+    <w:rsid w:val="0035136D"/>
+    <w:pPr>
+      <w:ind w:left="720"/>
+      <w:contextualSpacing/>
+    </w:pPr>
+  </w:style>
+  <w:style w:type="character" w:customStyle="1" w:styleId="sc21">
+    <w:name w:val="sc21"/>
+    <w:basedOn w:val="DefaultParagraphFont"/>
+    <w:rsid w:val="007B789A"/>
+    <w:rPr>
+      <w:rFonts w:ascii="Courier New" w:hAnsi="Courier New" w:cs="Courier New" w:hint="default"/>
+      <w:color w:val="008000"/>
+      <w:sz w:val="20"/>
+      <w:szCs w:val="20"/>
+    </w:rPr>
+  </w:style>
+  <w:style w:type="character" w:customStyle="1" w:styleId="sc0">
+    <w:name w:val="sc0"/>
+    <w:basedOn w:val="DefaultParagraphFont"/>
+    <w:rsid w:val="007B789A"/>
+    <w:rPr>
+      <w:rFonts w:ascii="Courier New" w:hAnsi="Courier New" w:cs="Courier New" w:hint="default"/>
+      <w:color w:val="000000"/>
+      <w:sz w:val="20"/>
+      <w:szCs w:val="20"/>
+    </w:rPr>
+  </w:style>
+  <w:style w:type="character" w:customStyle="1" w:styleId="sc8">
+    <w:name w:val="sc8"/>
+    <w:basedOn w:val="DefaultParagraphFont"/>
+    <w:rsid w:val="007B789A"/>
+    <w:rPr>
+      <w:rFonts w:ascii="Courier New" w:hAnsi="Courier New" w:cs="Courier New" w:hint="default"/>
+      <w:color w:val="000000"/>
+      <w:sz w:val="20"/>
+      <w:szCs w:val="20"/>
+    </w:rPr>
+  </w:style>
+  <w:style w:type="character" w:customStyle="1" w:styleId="sc71">
+    <w:name w:val="sc71"/>
+    <w:basedOn w:val="DefaultParagraphFont"/>
+    <w:rsid w:val="007B789A"/>
+    <w:rPr>
+      <w:rFonts w:ascii="Courier New" w:hAnsi="Courier New" w:cs="Courier New" w:hint="default"/>
+      <w:b/>
+      <w:bCs/>
+      <w:color w:val="804000"/>
+      <w:sz w:val="20"/>
+      <w:szCs w:val="20"/>
+    </w:rPr>
+  </w:style>
+  <w:style w:type="character" w:customStyle="1" w:styleId="sc51">
+    <w:name w:val="sc51"/>
+    <w:basedOn w:val="DefaultParagraphFont"/>
+    <w:rsid w:val="007B789A"/>
+    <w:rPr>
+      <w:rFonts w:ascii="Courier New" w:hAnsi="Courier New" w:cs="Courier New" w:hint="default"/>
+      <w:color w:val="808080"/>
+      <w:sz w:val="20"/>
+      <w:szCs w:val="20"/>
+    </w:rPr>
+  </w:style>
+  <w:style w:type="character" w:customStyle="1" w:styleId="sc111">
+    <w:name w:val="sc111"/>
+    <w:basedOn w:val="DefaultParagraphFont"/>
+    <w:rsid w:val="007B789A"/>
+    <w:rPr>
+      <w:rFonts w:ascii="Courier New" w:hAnsi="Courier New" w:cs="Courier New" w:hint="default"/>
+      <w:b/>
+      <w:bCs/>
+      <w:color w:val="804040"/>
+      <w:sz w:val="20"/>
+      <w:szCs w:val="20"/>
+      <w:shd w:val="clear" w:color="auto" w:fill="E1FFF3"/>
+    </w:rPr>
+  </w:style>
+  <w:style w:type="character" w:customStyle="1" w:styleId="sc41">
+    <w:name w:val="sc41"/>
+    <w:basedOn w:val="DefaultParagraphFont"/>
+    <w:rsid w:val="007B789A"/>
+    <w:rPr>
+      <w:rFonts w:ascii="Courier New" w:hAnsi="Courier New" w:cs="Courier New" w:hint="default"/>
+      <w:b/>
+      <w:bCs/>
+      <w:color w:val="0000FF"/>
+      <w:sz w:val="20"/>
+      <w:szCs w:val="20"/>
+    </w:rPr>
+  </w:style>
+  <w:style w:type="character" w:customStyle="1" w:styleId="sc91">
+    <w:name w:val="sc91"/>
+    <w:basedOn w:val="DefaultParagraphFont"/>
+    <w:rsid w:val="007B789A"/>
+    <w:rPr>
+      <w:rFonts w:ascii="Courier New" w:hAnsi="Courier New" w:cs="Courier New" w:hint="default"/>
+      <w:b/>
+      <w:bCs/>
+      <w:color w:val="FF8040"/>
+      <w:sz w:val="20"/>
+      <w:szCs w:val="20"/>
+      <w:shd w:val="clear" w:color="auto" w:fill="FFFFD9"/>
+    </w:rPr>
+  </w:style>
+  <w:style w:type="character" w:customStyle="1" w:styleId="sc31">
+    <w:name w:val="sc31"/>
+    <w:basedOn w:val="DefaultParagraphFont"/>
+    <w:rsid w:val="007B789A"/>
+    <w:rPr>
+      <w:rFonts w:ascii="Courier New" w:hAnsi="Courier New" w:cs="Courier New" w:hint="default"/>
+      <w:color w:val="FF0000"/>
+      <w:sz w:val="20"/>
+      <w:szCs w:val="20"/>
+    </w:rPr>
+  </w:style>
+  <w:style w:type="character" w:customStyle="1" w:styleId="sc61">
+    <w:name w:val="sc61"/>
+    <w:basedOn w:val="DefaultParagraphFont"/>
+    <w:rsid w:val="007B789A"/>
+    <w:rPr>
+      <w:rFonts w:ascii="Courier New" w:hAnsi="Courier New" w:cs="Courier New" w:hint="default"/>
+      <w:color w:val="808080"/>
+      <w:sz w:val="20"/>
+      <w:szCs w:val="20"/>
+    </w:rPr>
+  </w:style>
+  <w:style w:type="character" w:customStyle="1" w:styleId="sc11">
+    <w:name w:val="sc11"/>
+    <w:basedOn w:val="DefaultParagraphFont"/>
+    <w:rsid w:val="007336EF"/>
+    <w:rPr>
+      <w:rFonts w:ascii="Courier New" w:hAnsi="Courier New" w:cs="Courier New" w:hint="default"/>
+      <w:color w:val="000000"/>
+      <w:sz w:val="20"/>
+      <w:szCs w:val="20"/>
+    </w:rPr>
+  </w:style>
+  <w:style w:type="character" w:customStyle="1" w:styleId="sc101">
+    <w:name w:val="sc101"/>
+    <w:basedOn w:val="DefaultParagraphFont"/>
+    <w:rsid w:val="007336EF"/>
+    <w:rPr>
+      <w:rFonts w:ascii="Courier New" w:hAnsi="Courier New" w:cs="Courier New" w:hint="default"/>
+      <w:b/>
+      <w:bCs/>
+      <w:color w:val="000080"/>
+      <w:sz w:val="20"/>
+      <w:szCs w:val="20"/>
+    </w:rPr>
+  </w:style>
+  <w:style w:type="character" w:customStyle="1" w:styleId="sc191">
+    <w:name w:val="sc191"/>
+    <w:basedOn w:val="DefaultParagraphFont"/>
+    <w:rsid w:val="007336EF"/>
+    <w:rPr>
+      <w:rFonts w:ascii="Courier New" w:hAnsi="Courier New" w:cs="Courier New" w:hint="default"/>
+      <w:color w:val="800080"/>
+      <w:sz w:val="20"/>
+      <w:szCs w:val="20"/>
+    </w:rPr>
   </w:style>
 </w:styles>
 </file>
@@ -5452,7 +13811,7 @@
 </file>
 
 <file path=customXml/itemProps1.xml><?xml version="1.0" encoding="utf-8"?>
-<ds:datastoreItem xmlns:ds="http://schemas.openxmlformats.org/officeDocument/2006/customXml" ds:itemID="{65482EC6-C150-4689-86F2-D6DF448C5D84}">
+<ds:datastoreItem xmlns:ds="http://schemas.openxmlformats.org/officeDocument/2006/customXml" ds:itemID="{FE1F1BD5-5C80-4BBC-B11D-221BBF220878}">
   <ds:schemaRefs>
     <ds:schemaRef ds:uri="http://schemas.openxmlformats.org/officeDocument/2006/bibliography"/>
   </ds:schemaRefs>

--- a/Oblig7/Doc/Dat151-Oblig7.docx
+++ b/Oblig7/Doc/Dat151-Oblig7.docx
@@ -3703,6 +3703,24 @@
                                       </w:rPr>
                                       <w:t>Adrian Mortensen</w:t>
                                     </w:r>
+                                    <w:r>
+                                      <w:rPr>
+                                        <w:color w:val="4472C4" w:themeColor="accent1"/>
+                                        <w:sz w:val="26"/>
+                                        <w:szCs w:val="26"/>
+                                      </w:rPr>
+                                      <w:t xml:space="preserve"> &amp; Kamil </w:t>
+                                    </w:r>
+                                    <w:proofErr w:type="spellStart"/>
+                                    <w:r>
+                                      <w:rPr>
+                                        <w:color w:val="4472C4" w:themeColor="accent1"/>
+                                        <w:sz w:val="26"/>
+                                        <w:szCs w:val="26"/>
+                                      </w:rPr>
+                                      <w:t>Sosna</w:t>
+                                    </w:r>
+                                    <w:proofErr w:type="spellEnd"/>
                                   </w:sdtContent>
                                 </w:sdt>
                               </w:p>
@@ -3805,6 +3823,24 @@
                                 </w:rPr>
                                 <w:t>Adrian Mortensen</w:t>
                               </w:r>
+                              <w:r>
+                                <w:rPr>
+                                  <w:color w:val="4472C4" w:themeColor="accent1"/>
+                                  <w:sz w:val="26"/>
+                                  <w:szCs w:val="26"/>
+                                </w:rPr>
+                                <w:t xml:space="preserve"> &amp; Kamil </w:t>
+                              </w:r>
+                              <w:proofErr w:type="spellStart"/>
+                              <w:r>
+                                <w:rPr>
+                                  <w:color w:val="4472C4" w:themeColor="accent1"/>
+                                  <w:sz w:val="26"/>
+                                  <w:szCs w:val="26"/>
+                                </w:rPr>
+                                <w:t>Sosna</w:t>
+                              </w:r>
+                              <w:proofErr w:type="spellEnd"/>
                             </w:sdtContent>
                           </w:sdt>
                         </w:p>
@@ -4184,7 +4220,7 @@
           <w:r>
             <w:fldChar w:fldCharType="separate"/>
           </w:r>
-          <w:hyperlink w:anchor="_Toc33455553" w:history="1">
+          <w:hyperlink w:anchor="_Toc33477072" w:history="1">
             <w:r>
               <w:rPr>
                 <w:rStyle w:val="Hyperlink"/>
@@ -4212,7 +4248,7 @@
                 <w:noProof/>
                 <w:webHidden/>
               </w:rPr>
-              <w:instrText xml:space="preserve"> PAGEREF _Toc33455553 \h </w:instrText>
+              <w:instrText xml:space="preserve"> PAGEREF _Toc33477072 \h </w:instrText>
             </w:r>
             <w:r>
               <w:rPr>
@@ -4255,7 +4291,7 @@
               <w:lang w:eastAsia="nb-NO"/>
             </w:rPr>
           </w:pPr>
-          <w:hyperlink w:anchor="_Toc33455554" w:history="1">
+          <w:hyperlink w:anchor="_Toc33477073" w:history="1">
             <w:r>
               <w:rPr>
                 <w:rStyle w:val="Hyperlink"/>
@@ -4283,7 +4319,7 @@
                 <w:noProof/>
                 <w:webHidden/>
               </w:rPr>
-              <w:instrText xml:space="preserve"> PAGEREF _Toc33455554 \h </w:instrText>
+              <w:instrText xml:space="preserve"> PAGEREF _Toc33477073 \h </w:instrText>
             </w:r>
             <w:r>
               <w:rPr>
@@ -4326,7 +4362,7 @@
               <w:lang w:eastAsia="nb-NO"/>
             </w:rPr>
           </w:pPr>
-          <w:hyperlink w:anchor="_Toc33455555" w:history="1">
+          <w:hyperlink w:anchor="_Toc33477074" w:history="1">
             <w:r>
               <w:rPr>
                 <w:rStyle w:val="Hyperlink"/>
@@ -4354,7 +4390,7 @@
                 <w:noProof/>
                 <w:webHidden/>
               </w:rPr>
-              <w:instrText xml:space="preserve"> PAGEREF _Toc33455555 \h </w:instrText>
+              <w:instrText xml:space="preserve"> PAGEREF _Toc33477074 \h </w:instrText>
             </w:r>
             <w:r>
               <w:rPr>
@@ -4397,7 +4433,7 @@
               <w:lang w:eastAsia="nb-NO"/>
             </w:rPr>
           </w:pPr>
-          <w:hyperlink w:anchor="_Toc33455556" w:history="1">
+          <w:hyperlink w:anchor="_Toc33477075" w:history="1">
             <w:r>
               <w:rPr>
                 <w:rStyle w:val="Hyperlink"/>
@@ -4425,7 +4461,7 @@
                 <w:noProof/>
                 <w:webHidden/>
               </w:rPr>
-              <w:instrText xml:space="preserve"> PAGEREF _Toc33455556 \h </w:instrText>
+              <w:instrText xml:space="preserve"> PAGEREF _Toc33477075 \h </w:instrText>
             </w:r>
             <w:r>
               <w:rPr>
@@ -4468,7 +4504,7 @@
               <w:lang w:eastAsia="nb-NO"/>
             </w:rPr>
           </w:pPr>
-          <w:hyperlink w:anchor="_Toc33455557" w:history="1">
+          <w:hyperlink w:anchor="_Toc33477076" w:history="1">
             <w:r>
               <w:rPr>
                 <w:rStyle w:val="Hyperlink"/>
@@ -4496,7 +4532,7 @@
                 <w:noProof/>
                 <w:webHidden/>
               </w:rPr>
-              <w:instrText xml:space="preserve"> PAGEREF _Toc33455557 \h </w:instrText>
+              <w:instrText xml:space="preserve"> PAGEREF _Toc33477076 \h </w:instrText>
             </w:r>
             <w:r>
               <w:rPr>
@@ -4539,7 +4575,7 @@
               <w:lang w:eastAsia="nb-NO"/>
             </w:rPr>
           </w:pPr>
-          <w:hyperlink w:anchor="_Toc33455558" w:history="1">
+          <w:hyperlink w:anchor="_Toc33477077" w:history="1">
             <w:r>
               <w:rPr>
                 <w:rStyle w:val="Hyperlink"/>
@@ -4567,7 +4603,7 @@
                 <w:noProof/>
                 <w:webHidden/>
               </w:rPr>
-              <w:instrText xml:space="preserve"> PAGEREF _Toc33455558 \h </w:instrText>
+              <w:instrText xml:space="preserve"> PAGEREF _Toc33477077 \h </w:instrText>
             </w:r>
             <w:r>
               <w:rPr>
@@ -4610,7 +4646,7 @@
               <w:lang w:eastAsia="nb-NO"/>
             </w:rPr>
           </w:pPr>
-          <w:hyperlink w:anchor="_Toc33455559" w:history="1">
+          <w:hyperlink w:anchor="_Toc33477078" w:history="1">
             <w:r>
               <w:rPr>
                 <w:rStyle w:val="Hyperlink"/>
@@ -4638,7 +4674,7 @@
                 <w:noProof/>
                 <w:webHidden/>
               </w:rPr>
-              <w:instrText xml:space="preserve"> PAGEREF _Toc33455559 \h </w:instrText>
+              <w:instrText xml:space="preserve"> PAGEREF _Toc33477078 \h </w:instrText>
             </w:r>
             <w:r>
               <w:rPr>
@@ -4681,7 +4717,7 @@
               <w:lang w:eastAsia="nb-NO"/>
             </w:rPr>
           </w:pPr>
-          <w:hyperlink w:anchor="_Toc33455560" w:history="1">
+          <w:hyperlink w:anchor="_Toc33477079" w:history="1">
             <w:r>
               <w:rPr>
                 <w:rStyle w:val="Hyperlink"/>
@@ -4709,7 +4745,7 @@
                 <w:noProof/>
                 <w:webHidden/>
               </w:rPr>
-              <w:instrText xml:space="preserve"> PAGEREF _Toc33455560 \h </w:instrText>
+              <w:instrText xml:space="preserve"> PAGEREF _Toc33477079 \h </w:instrText>
             </w:r>
             <w:r>
               <w:rPr>
@@ -4752,7 +4788,7 @@
               <w:lang w:eastAsia="nb-NO"/>
             </w:rPr>
           </w:pPr>
-          <w:hyperlink w:anchor="_Toc33455561" w:history="1">
+          <w:hyperlink w:anchor="_Toc33477080" w:history="1">
             <w:r>
               <w:rPr>
                 <w:rStyle w:val="Hyperlink"/>
@@ -4780,7 +4816,7 @@
                 <w:noProof/>
                 <w:webHidden/>
               </w:rPr>
-              <w:instrText xml:space="preserve"> PAGEREF _Toc33455561 \h </w:instrText>
+              <w:instrText xml:space="preserve"> PAGEREF _Toc33477080 \h </w:instrText>
             </w:r>
             <w:r>
               <w:rPr>
@@ -4823,7 +4859,7 @@
               <w:lang w:eastAsia="nb-NO"/>
             </w:rPr>
           </w:pPr>
-          <w:hyperlink w:anchor="_Toc33455562" w:history="1">
+          <w:hyperlink w:anchor="_Toc33477081" w:history="1">
             <w:r>
               <w:rPr>
                 <w:rStyle w:val="Hyperlink"/>
@@ -4851,7 +4887,7 @@
                 <w:noProof/>
                 <w:webHidden/>
               </w:rPr>
-              <w:instrText xml:space="preserve"> PAGEREF _Toc33455562 \h </w:instrText>
+              <w:instrText xml:space="preserve"> PAGEREF _Toc33477081 \h </w:instrText>
             </w:r>
             <w:r>
               <w:rPr>
@@ -4884,6 +4920,357 @@
         </w:p>
         <w:p>
           <w:pPr>
+            <w:pStyle w:val="TOC2"/>
+            <w:tabs>
+              <w:tab w:val="right" w:leader="dot" w:pos="9062"/>
+            </w:tabs>
+            <w:rPr>
+              <w:rFonts w:eastAsiaTheme="minorEastAsia"/>
+              <w:noProof/>
+              <w:lang w:eastAsia="nb-NO"/>
+            </w:rPr>
+          </w:pPr>
+          <w:hyperlink w:anchor="_Toc33477082" w:history="1">
+            <w:r>
+              <w:rPr>
+                <w:rStyle w:val="Hyperlink"/>
+                <w:noProof/>
+                <w:lang w:val="en-US"/>
+              </w:rPr>
+              <w:t>Configuration</w:t>
+            </w:r>
+            <w:r>
+              <w:rPr>
+                <w:noProof/>
+                <w:webHidden/>
+              </w:rPr>
+              <w:tab/>
+            </w:r>
+            <w:r>
+              <w:rPr>
+                <w:noProof/>
+                <w:webHidden/>
+              </w:rPr>
+              <w:fldChar w:fldCharType="begin"/>
+            </w:r>
+            <w:r>
+              <w:rPr>
+                <w:noProof/>
+                <w:webHidden/>
+              </w:rPr>
+              <w:instrText xml:space="preserve"> PAGEREF _Toc33477082 \h </w:instrText>
+            </w:r>
+            <w:r>
+              <w:rPr>
+                <w:noProof/>
+                <w:webHidden/>
+              </w:rPr>
+            </w:r>
+            <w:r>
+              <w:rPr>
+                <w:noProof/>
+                <w:webHidden/>
+              </w:rPr>
+              <w:fldChar w:fldCharType="separate"/>
+            </w:r>
+            <w:r>
+              <w:rPr>
+                <w:noProof/>
+                <w:webHidden/>
+              </w:rPr>
+              <w:t>5</w:t>
+            </w:r>
+            <w:r>
+              <w:rPr>
+                <w:noProof/>
+                <w:webHidden/>
+              </w:rPr>
+              <w:fldChar w:fldCharType="end"/>
+            </w:r>
+          </w:hyperlink>
+        </w:p>
+        <w:p>
+          <w:pPr>
+            <w:pStyle w:val="TOC2"/>
+            <w:tabs>
+              <w:tab w:val="right" w:leader="dot" w:pos="9062"/>
+            </w:tabs>
+            <w:rPr>
+              <w:rFonts w:eastAsiaTheme="minorEastAsia"/>
+              <w:noProof/>
+              <w:lang w:eastAsia="nb-NO"/>
+            </w:rPr>
+          </w:pPr>
+          <w:hyperlink w:anchor="_Toc33477083" w:history="1">
+            <w:r>
+              <w:rPr>
+                <w:rStyle w:val="Hyperlink"/>
+                <w:noProof/>
+                <w:lang w:val="en-US"/>
+              </w:rPr>
+              <w:t>Setup</w:t>
+            </w:r>
+            <w:r>
+              <w:rPr>
+                <w:noProof/>
+                <w:webHidden/>
+              </w:rPr>
+              <w:tab/>
+            </w:r>
+            <w:r>
+              <w:rPr>
+                <w:noProof/>
+                <w:webHidden/>
+              </w:rPr>
+              <w:fldChar w:fldCharType="begin"/>
+            </w:r>
+            <w:r>
+              <w:rPr>
+                <w:noProof/>
+                <w:webHidden/>
+              </w:rPr>
+              <w:instrText xml:space="preserve"> PAGEREF _Toc33477083 \h </w:instrText>
+            </w:r>
+            <w:r>
+              <w:rPr>
+                <w:noProof/>
+                <w:webHidden/>
+              </w:rPr>
+            </w:r>
+            <w:r>
+              <w:rPr>
+                <w:noProof/>
+                <w:webHidden/>
+              </w:rPr>
+              <w:fldChar w:fldCharType="separate"/>
+            </w:r>
+            <w:r>
+              <w:rPr>
+                <w:noProof/>
+                <w:webHidden/>
+              </w:rPr>
+              <w:t>5</w:t>
+            </w:r>
+            <w:r>
+              <w:rPr>
+                <w:noProof/>
+                <w:webHidden/>
+              </w:rPr>
+              <w:fldChar w:fldCharType="end"/>
+            </w:r>
+          </w:hyperlink>
+        </w:p>
+        <w:p>
+          <w:pPr>
+            <w:pStyle w:val="TOC3"/>
+            <w:tabs>
+              <w:tab w:val="right" w:leader="dot" w:pos="9062"/>
+            </w:tabs>
+            <w:rPr>
+              <w:noProof/>
+            </w:rPr>
+          </w:pPr>
+          <w:hyperlink w:anchor="_Toc33477084" w:history="1">
+            <w:r>
+              <w:rPr>
+                <w:rStyle w:val="Hyperlink"/>
+                <w:noProof/>
+                <w:lang w:val="en-US"/>
+              </w:rPr>
+              <w:t>Server1</w:t>
+            </w:r>
+            <w:r>
+              <w:rPr>
+                <w:noProof/>
+                <w:webHidden/>
+              </w:rPr>
+              <w:tab/>
+            </w:r>
+            <w:r>
+              <w:rPr>
+                <w:noProof/>
+                <w:webHidden/>
+              </w:rPr>
+              <w:fldChar w:fldCharType="begin"/>
+            </w:r>
+            <w:r>
+              <w:rPr>
+                <w:noProof/>
+                <w:webHidden/>
+              </w:rPr>
+              <w:instrText xml:space="preserve"> PAGEREF _Toc33477084 \h </w:instrText>
+            </w:r>
+            <w:r>
+              <w:rPr>
+                <w:noProof/>
+                <w:webHidden/>
+              </w:rPr>
+            </w:r>
+            <w:r>
+              <w:rPr>
+                <w:noProof/>
+                <w:webHidden/>
+              </w:rPr>
+              <w:fldChar w:fldCharType="separate"/>
+            </w:r>
+            <w:r>
+              <w:rPr>
+                <w:noProof/>
+                <w:webHidden/>
+              </w:rPr>
+              <w:t>5</w:t>
+            </w:r>
+            <w:r>
+              <w:rPr>
+                <w:noProof/>
+                <w:webHidden/>
+              </w:rPr>
+              <w:fldChar w:fldCharType="end"/>
+            </w:r>
+          </w:hyperlink>
+        </w:p>
+        <w:p>
+          <w:pPr>
+            <w:pStyle w:val="TOC3"/>
+            <w:tabs>
+              <w:tab w:val="right" w:leader="dot" w:pos="9062"/>
+            </w:tabs>
+            <w:rPr>
+              <w:noProof/>
+            </w:rPr>
+          </w:pPr>
+          <w:hyperlink w:anchor="_Toc33477085" w:history="1">
+            <w:r>
+              <w:rPr>
+                <w:rStyle w:val="Hyperlink"/>
+                <w:noProof/>
+                <w:lang w:val="en-US"/>
+              </w:rPr>
+              <w:t>Server2</w:t>
+            </w:r>
+            <w:r>
+              <w:rPr>
+                <w:noProof/>
+                <w:webHidden/>
+              </w:rPr>
+              <w:tab/>
+            </w:r>
+            <w:r>
+              <w:rPr>
+                <w:noProof/>
+                <w:webHidden/>
+              </w:rPr>
+              <w:fldChar w:fldCharType="begin"/>
+            </w:r>
+            <w:r>
+              <w:rPr>
+                <w:noProof/>
+                <w:webHidden/>
+              </w:rPr>
+              <w:instrText xml:space="preserve"> PAGEREF _Toc33477085 \h </w:instrText>
+            </w:r>
+            <w:r>
+              <w:rPr>
+                <w:noProof/>
+                <w:webHidden/>
+              </w:rPr>
+            </w:r>
+            <w:r>
+              <w:rPr>
+                <w:noProof/>
+                <w:webHidden/>
+              </w:rPr>
+              <w:fldChar w:fldCharType="separate"/>
+            </w:r>
+            <w:r>
+              <w:rPr>
+                <w:noProof/>
+                <w:webHidden/>
+              </w:rPr>
+              <w:t>6</w:t>
+            </w:r>
+            <w:r>
+              <w:rPr>
+                <w:noProof/>
+                <w:webHidden/>
+              </w:rPr>
+              <w:fldChar w:fldCharType="end"/>
+            </w:r>
+          </w:hyperlink>
+        </w:p>
+        <w:p>
+          <w:pPr>
+            <w:pStyle w:val="TOC2"/>
+            <w:tabs>
+              <w:tab w:val="right" w:leader="dot" w:pos="9062"/>
+            </w:tabs>
+            <w:rPr>
+              <w:rFonts w:eastAsiaTheme="minorEastAsia"/>
+              <w:noProof/>
+              <w:lang w:eastAsia="nb-NO"/>
+            </w:rPr>
+          </w:pPr>
+          <w:hyperlink w:anchor="_Toc33477086" w:history="1">
+            <w:r>
+              <w:rPr>
+                <w:rStyle w:val="Hyperlink"/>
+                <w:noProof/>
+                <w:lang w:val="en-US"/>
+              </w:rPr>
+              <w:t>Testing</w:t>
+            </w:r>
+            <w:r>
+              <w:rPr>
+                <w:noProof/>
+                <w:webHidden/>
+              </w:rPr>
+              <w:tab/>
+            </w:r>
+            <w:r>
+              <w:rPr>
+                <w:noProof/>
+                <w:webHidden/>
+              </w:rPr>
+              <w:fldChar w:fldCharType="begin"/>
+            </w:r>
+            <w:r>
+              <w:rPr>
+                <w:noProof/>
+                <w:webHidden/>
+              </w:rPr>
+              <w:instrText xml:space="preserve"> PAGEREF _Toc33477086 \h </w:instrText>
+            </w:r>
+            <w:r>
+              <w:rPr>
+                <w:noProof/>
+                <w:webHidden/>
+              </w:rPr>
+            </w:r>
+            <w:r>
+              <w:rPr>
+                <w:noProof/>
+                <w:webHidden/>
+              </w:rPr>
+              <w:fldChar w:fldCharType="separate"/>
+            </w:r>
+            <w:r>
+              <w:rPr>
+                <w:noProof/>
+                <w:webHidden/>
+              </w:rPr>
+              <w:t>6</w:t>
+            </w:r>
+            <w:r>
+              <w:rPr>
+                <w:noProof/>
+                <w:webHidden/>
+              </w:rPr>
+              <w:fldChar w:fldCharType="end"/>
+            </w:r>
+          </w:hyperlink>
+        </w:p>
+        <w:p>
+          <w:pPr>
             <w:rPr>
               <w:lang w:val="en-US"/>
             </w:rPr>
@@ -4911,6 +5298,8 @@
         </w:rPr>
         <w:br w:type="page"/>
       </w:r>
+      <w:bookmarkStart w:id="0" w:name="_GoBack"/>
+      <w:bookmarkEnd w:id="0"/>
     </w:p>
     <w:p>
       <w:pPr>
@@ -4919,7 +5308,7 @@
           <w:lang w:val="en-US"/>
         </w:rPr>
       </w:pPr>
-      <w:bookmarkStart w:id="0" w:name="_Toc33455553"/>
+      <w:bookmarkStart w:id="1" w:name="_Toc33477072"/>
       <w:r>
         <w:rPr>
           <w:lang w:val="en-US"/>
@@ -4933,7 +5322,7 @@
         </w:rPr>
         <w:t>Backup</w:t>
       </w:r>
-      <w:bookmarkEnd w:id="0"/>
+      <w:bookmarkEnd w:id="1"/>
     </w:p>
     <w:p>
       <w:pPr>
@@ -4942,14 +5331,14 @@
           <w:lang w:val="en-US"/>
         </w:rPr>
       </w:pPr>
-      <w:bookmarkStart w:id="1" w:name="_Toc33455554"/>
+      <w:bookmarkStart w:id="2" w:name="_Toc33477073"/>
       <w:r>
         <w:rPr>
           <w:lang w:val="en-US"/>
         </w:rPr>
         <w:t>Script:</w:t>
       </w:r>
-      <w:bookmarkEnd w:id="1"/>
+      <w:bookmarkEnd w:id="2"/>
       <w:r>
         <w:rPr>
           <w:lang w:val="en-US"/>
@@ -7095,7 +7484,7 @@
           <w:color w:val="000000"/>
           <w:sz w:val="20"/>
           <w:szCs w:val="20"/>
-          <w:lang w:eastAsia="nb-NO"/>
+          <w:lang w:val="en-US" w:eastAsia="nb-NO"/>
         </w:rPr>
       </w:pPr>
       <w:r>
@@ -7106,7 +7495,7 @@
           <w:color w:val="0000FF"/>
           <w:sz w:val="20"/>
           <w:szCs w:val="20"/>
-          <w:lang w:eastAsia="nb-NO"/>
+          <w:lang w:val="en-US" w:eastAsia="nb-NO"/>
         </w:rPr>
         <w:t>exit</w:t>
       </w:r>
@@ -7116,7 +7505,7 @@
           <w:color w:val="000000"/>
           <w:sz w:val="20"/>
           <w:szCs w:val="20"/>
-          <w:lang w:eastAsia="nb-NO"/>
+          <w:lang w:val="en-US" w:eastAsia="nb-NO"/>
         </w:rPr>
         <w:t xml:space="preserve"> </w:t>
       </w:r>
@@ -7126,7 +7515,7 @@
           <w:color w:val="FF0000"/>
           <w:sz w:val="20"/>
           <w:szCs w:val="20"/>
-          <w:lang w:eastAsia="nb-NO"/>
+          <w:lang w:val="en-US" w:eastAsia="nb-NO"/>
         </w:rPr>
         <w:t>0</w:t>
       </w:r>
@@ -7145,14 +7534,14 @@
           <w:lang w:val="en-US"/>
         </w:rPr>
       </w:pPr>
-      <w:bookmarkStart w:id="2" w:name="_Toc33455555"/>
+      <w:bookmarkStart w:id="3" w:name="_Toc33477074"/>
       <w:r>
         <w:rPr>
           <w:lang w:val="en-US"/>
         </w:rPr>
         <w:t>Crontab:</w:t>
       </w:r>
-      <w:bookmarkEnd w:id="2"/>
+      <w:bookmarkEnd w:id="3"/>
     </w:p>
     <w:p>
       <w:pPr>
@@ -7611,7 +8000,7 @@
           <w:rFonts w:ascii="Times New Roman" w:eastAsia="Times New Roman" w:hAnsi="Times New Roman" w:cs="Times New Roman"/>
           <w:sz w:val="24"/>
           <w:szCs w:val="24"/>
-          <w:lang w:eastAsia="nb-NO"/>
+          <w:lang w:val="en-US" w:eastAsia="nb-NO"/>
         </w:rPr>
       </w:pPr>
       <w:r>
@@ -7620,10 +8009,22 @@
           <w:color w:val="008000"/>
           <w:sz w:val="20"/>
           <w:szCs w:val="20"/>
-          <w:lang w:eastAsia="nb-NO"/>
-        </w:rPr>
-        <w:t>Backup: 1582570801_Backup_2020-02-24_14:00:01.tar.gz</w:t>
-      </w:r>
+          <w:lang w:val="en-US" w:eastAsia="nb-NO"/>
+        </w:rPr>
+        <w:t>Backup: 1582570801_Backup_2020-02-24_</w:t>
+      </w:r>
+      <w:proofErr w:type="gramStart"/>
+      <w:r>
+        <w:rPr>
+          <w:rFonts w:ascii="Courier New" w:eastAsia="Times New Roman" w:hAnsi="Courier New" w:cs="Courier New"/>
+          <w:color w:val="008000"/>
+          <w:sz w:val="20"/>
+          <w:szCs w:val="20"/>
+          <w:lang w:val="en-US" w:eastAsia="nb-NO"/>
+        </w:rPr>
+        <w:t>14:00:01.tar.gz</w:t>
+      </w:r>
+      <w:proofErr w:type="gramEnd"/>
     </w:p>
     <w:p>
       <w:pPr>
@@ -7639,14 +8040,14 @@
           <w:lang w:val="en-US"/>
         </w:rPr>
       </w:pPr>
-      <w:bookmarkStart w:id="3" w:name="_Toc33455556"/>
+      <w:bookmarkStart w:id="4" w:name="_Toc33477075"/>
       <w:r>
         <w:rPr>
           <w:lang w:val="en-US"/>
         </w:rPr>
         <w:t>Results:</w:t>
       </w:r>
-      <w:bookmarkEnd w:id="3"/>
+      <w:bookmarkEnd w:id="4"/>
     </w:p>
     <w:p>
       <w:pPr>
@@ -7723,7 +8124,7 @@
           <w:lang w:val="en-US"/>
         </w:rPr>
       </w:pPr>
-      <w:bookmarkStart w:id="4" w:name="_Toc33455557"/>
+      <w:bookmarkStart w:id="5" w:name="_Toc33477076"/>
       <w:r>
         <w:rPr>
           <w:lang w:val="en-US"/>
@@ -7731,7 +8132,7 @@
         <w:lastRenderedPageBreak/>
         <w:t>Task 2: Recovery</w:t>
       </w:r>
-      <w:bookmarkEnd w:id="4"/>
+      <w:bookmarkEnd w:id="5"/>
     </w:p>
     <w:p>
       <w:pPr>
@@ -7740,14 +8141,14 @@
           <w:lang w:val="en-US"/>
         </w:rPr>
       </w:pPr>
-      <w:bookmarkStart w:id="5" w:name="_Toc33455558"/>
+      <w:bookmarkStart w:id="6" w:name="_Toc33477077"/>
       <w:r>
         <w:rPr>
           <w:lang w:val="en-US"/>
         </w:rPr>
         <w:t>Setup</w:t>
       </w:r>
-      <w:bookmarkEnd w:id="5"/>
+      <w:bookmarkEnd w:id="6"/>
     </w:p>
     <w:p>
       <w:pPr>
@@ -7813,13 +8214,7 @@
         <w:rPr>
           <w:lang w:val="en-US"/>
         </w:rPr>
-        <w:t>Insert 1000 rows into Passing</w:t>
-      </w:r>
-      <w:r>
-        <w:rPr>
-          <w:lang w:val="en-US"/>
-        </w:rPr>
-        <w:t xml:space="preserve"> </w:t>
+        <w:t xml:space="preserve">Insert 1000 rows into Passing </w:t>
       </w:r>
     </w:p>
     <w:p>
@@ -8609,7 +9004,7 @@
           <w:color w:val="000000"/>
           <w:sz w:val="20"/>
           <w:szCs w:val="20"/>
-          <w:lang w:eastAsia="nb-NO"/>
+          <w:lang w:val="en-US" w:eastAsia="nb-NO"/>
         </w:rPr>
       </w:pPr>
       <w:r>
@@ -8622,13 +9017,14 @@
         </w:rPr>
         <w:t xml:space="preserve">   </w:t>
       </w:r>
-      <w:r>
-        <w:rPr>
-          <w:rFonts w:ascii="Courier New" w:eastAsia="Times New Roman" w:hAnsi="Courier New" w:cs="Courier New"/>
-          <w:color w:val="000000"/>
-          <w:sz w:val="20"/>
-          <w:szCs w:val="20"/>
-          <w:lang w:eastAsia="nb-NO"/>
+      <w:proofErr w:type="gramStart"/>
+      <w:r>
+        <w:rPr>
+          <w:rFonts w:ascii="Courier New" w:eastAsia="Times New Roman" w:hAnsi="Courier New" w:cs="Courier New"/>
+          <w:color w:val="000000"/>
+          <w:sz w:val="20"/>
+          <w:szCs w:val="20"/>
+          <w:lang w:val="en-US" w:eastAsia="nb-NO"/>
         </w:rPr>
         <w:t xml:space="preserve">regno  </w:t>
       </w:r>
@@ -8638,10 +9034,11 @@
           <w:color w:val="800080"/>
           <w:sz w:val="20"/>
           <w:szCs w:val="20"/>
-          <w:lang w:eastAsia="nb-NO"/>
+          <w:lang w:val="en-US" w:eastAsia="nb-NO"/>
         </w:rPr>
         <w:t>CHAR</w:t>
       </w:r>
+      <w:proofErr w:type="gramEnd"/>
       <w:r>
         <w:rPr>
           <w:rFonts w:ascii="Courier New" w:eastAsia="Times New Roman" w:hAnsi="Courier New" w:cs="Courier New"/>
@@ -8650,7 +9047,7 @@
           <w:color w:val="000080"/>
           <w:sz w:val="20"/>
           <w:szCs w:val="20"/>
-          <w:lang w:eastAsia="nb-NO"/>
+          <w:lang w:val="en-US" w:eastAsia="nb-NO"/>
         </w:rPr>
         <w:t>(</w:t>
       </w:r>
@@ -8660,7 +9057,7 @@
           <w:color w:val="FF8000"/>
           <w:sz w:val="20"/>
           <w:szCs w:val="20"/>
-          <w:lang w:eastAsia="nb-NO"/>
+          <w:lang w:val="en-US" w:eastAsia="nb-NO"/>
         </w:rPr>
         <w:t>7</w:t>
       </w:r>
@@ -8672,7 +9069,7 @@
           <w:color w:val="000080"/>
           <w:sz w:val="20"/>
           <w:szCs w:val="20"/>
-          <w:lang w:eastAsia="nb-NO"/>
+          <w:lang w:val="en-US" w:eastAsia="nb-NO"/>
         </w:rPr>
         <w:t>)</w:t>
       </w:r>
@@ -8682,7 +9079,7 @@
           <w:color w:val="000000"/>
           <w:sz w:val="20"/>
           <w:szCs w:val="20"/>
-          <w:lang w:eastAsia="nb-NO"/>
+          <w:lang w:val="en-US" w:eastAsia="nb-NO"/>
         </w:rPr>
         <w:t xml:space="preserve"> </w:t>
       </w:r>
@@ -8694,7 +9091,7 @@
           <w:color w:val="0000FF"/>
           <w:sz w:val="20"/>
           <w:szCs w:val="20"/>
-          <w:lang w:eastAsia="nb-NO"/>
+          <w:lang w:val="en-US" w:eastAsia="nb-NO"/>
         </w:rPr>
         <w:t>NOT</w:t>
       </w:r>
@@ -8704,7 +9101,7 @@
           <w:color w:val="000000"/>
           <w:sz w:val="20"/>
           <w:szCs w:val="20"/>
-          <w:lang w:eastAsia="nb-NO"/>
+          <w:lang w:val="en-US" w:eastAsia="nb-NO"/>
         </w:rPr>
         <w:t xml:space="preserve"> </w:t>
       </w:r>
@@ -8716,7 +9113,7 @@
           <w:color w:val="0000FF"/>
           <w:sz w:val="20"/>
           <w:szCs w:val="20"/>
-          <w:lang w:eastAsia="nb-NO"/>
+          <w:lang w:val="en-US" w:eastAsia="nb-NO"/>
         </w:rPr>
         <w:t>NULL</w:t>
       </w:r>
@@ -8728,7 +9125,7 @@
           <w:color w:val="000080"/>
           <w:sz w:val="20"/>
           <w:szCs w:val="20"/>
-          <w:lang w:eastAsia="nb-NO"/>
+          <w:lang w:val="en-US" w:eastAsia="nb-NO"/>
         </w:rPr>
         <w:t>,</w:t>
       </w:r>
@@ -8743,26 +9140,27 @@
           <w:color w:val="000000"/>
           <w:sz w:val="20"/>
           <w:szCs w:val="20"/>
-          <w:lang w:eastAsia="nb-NO"/>
-        </w:rPr>
-      </w:pPr>
-      <w:r>
-        <w:rPr>
-          <w:rFonts w:ascii="Courier New" w:eastAsia="Times New Roman" w:hAnsi="Courier New" w:cs="Courier New"/>
-          <w:color w:val="000000"/>
-          <w:sz w:val="20"/>
-          <w:szCs w:val="20"/>
-          <w:lang w:eastAsia="nb-NO"/>
+          <w:lang w:val="en-US" w:eastAsia="nb-NO"/>
+        </w:rPr>
+      </w:pPr>
+      <w:r>
+        <w:rPr>
+          <w:rFonts w:ascii="Courier New" w:eastAsia="Times New Roman" w:hAnsi="Courier New" w:cs="Courier New"/>
+          <w:color w:val="000000"/>
+          <w:sz w:val="20"/>
+          <w:szCs w:val="20"/>
+          <w:lang w:val="en-US" w:eastAsia="nb-NO"/>
         </w:rPr>
         <w:t xml:space="preserve">   </w:t>
       </w:r>
+      <w:proofErr w:type="gramStart"/>
       <w:r>
         <w:rPr>
           <w:rFonts w:ascii="Courier New" w:eastAsia="Times New Roman" w:hAnsi="Courier New" w:cs="Courier New"/>
           <w:color w:val="800080"/>
           <w:sz w:val="20"/>
           <w:szCs w:val="20"/>
-          <w:lang w:eastAsia="nb-NO"/>
+          <w:lang w:val="en-US" w:eastAsia="nb-NO"/>
         </w:rPr>
         <w:t>timestamp</w:t>
       </w:r>
@@ -8772,27 +9170,30 @@
           <w:color w:val="000000"/>
           <w:sz w:val="20"/>
           <w:szCs w:val="20"/>
-          <w:lang w:eastAsia="nb-NO"/>
+          <w:lang w:val="en-US" w:eastAsia="nb-NO"/>
         </w:rPr>
         <w:t xml:space="preserve">  </w:t>
       </w:r>
+      <w:proofErr w:type="spellStart"/>
       <w:r>
         <w:rPr>
           <w:rFonts w:ascii="Courier New" w:eastAsia="Times New Roman" w:hAnsi="Courier New" w:cs="Courier New"/>
           <w:color w:val="800080"/>
           <w:sz w:val="20"/>
           <w:szCs w:val="20"/>
-          <w:lang w:eastAsia="nb-NO"/>
+          <w:lang w:val="en-US" w:eastAsia="nb-NO"/>
         </w:rPr>
         <w:t>TIMESTAMP</w:t>
       </w:r>
-      <w:r>
-        <w:rPr>
-          <w:rFonts w:ascii="Courier New" w:eastAsia="Times New Roman" w:hAnsi="Courier New" w:cs="Courier New"/>
-          <w:color w:val="000000"/>
-          <w:sz w:val="20"/>
-          <w:szCs w:val="20"/>
-          <w:lang w:eastAsia="nb-NO"/>
+      <w:proofErr w:type="spellEnd"/>
+      <w:proofErr w:type="gramEnd"/>
+      <w:r>
+        <w:rPr>
+          <w:rFonts w:ascii="Courier New" w:eastAsia="Times New Roman" w:hAnsi="Courier New" w:cs="Courier New"/>
+          <w:color w:val="000000"/>
+          <w:sz w:val="20"/>
+          <w:szCs w:val="20"/>
+          <w:lang w:val="en-US" w:eastAsia="nb-NO"/>
         </w:rPr>
         <w:t xml:space="preserve"> </w:t>
       </w:r>
@@ -8804,7 +9205,7 @@
           <w:color w:val="0000FF"/>
           <w:sz w:val="20"/>
           <w:szCs w:val="20"/>
-          <w:lang w:eastAsia="nb-NO"/>
+          <w:lang w:val="en-US" w:eastAsia="nb-NO"/>
         </w:rPr>
         <w:t>NOT</w:t>
       </w:r>
@@ -8814,7 +9215,7 @@
           <w:color w:val="000000"/>
           <w:sz w:val="20"/>
           <w:szCs w:val="20"/>
-          <w:lang w:eastAsia="nb-NO"/>
+          <w:lang w:val="en-US" w:eastAsia="nb-NO"/>
         </w:rPr>
         <w:t xml:space="preserve"> </w:t>
       </w:r>
@@ -8826,7 +9227,7 @@
           <w:color w:val="0000FF"/>
           <w:sz w:val="20"/>
           <w:szCs w:val="20"/>
-          <w:lang w:eastAsia="nb-NO"/>
+          <w:lang w:val="en-US" w:eastAsia="nb-NO"/>
         </w:rPr>
         <w:t>NULL</w:t>
       </w:r>
@@ -8838,7 +9239,7 @@
           <w:color w:val="000080"/>
           <w:sz w:val="20"/>
           <w:szCs w:val="20"/>
-          <w:lang w:eastAsia="nb-NO"/>
+          <w:lang w:val="en-US" w:eastAsia="nb-NO"/>
         </w:rPr>
         <w:t>,</w:t>
       </w:r>
@@ -8967,7 +9368,7 @@
           <w:color w:val="000000"/>
           <w:sz w:val="20"/>
           <w:szCs w:val="20"/>
-          <w:lang w:eastAsia="nb-NO"/>
+          <w:lang w:val="en-US" w:eastAsia="nb-NO"/>
         </w:rPr>
       </w:pPr>
       <w:r>
@@ -8988,7 +9389,7 @@
           <w:color w:val="0000FF"/>
           <w:sz w:val="20"/>
           <w:szCs w:val="20"/>
-          <w:lang w:eastAsia="nb-NO"/>
+          <w:lang w:val="en-US" w:eastAsia="nb-NO"/>
         </w:rPr>
         <w:t>PRIMARY</w:t>
       </w:r>
@@ -8998,7 +9399,7 @@
           <w:color w:val="000000"/>
           <w:sz w:val="20"/>
           <w:szCs w:val="20"/>
-          <w:lang w:eastAsia="nb-NO"/>
+          <w:lang w:val="en-US" w:eastAsia="nb-NO"/>
         </w:rPr>
         <w:t xml:space="preserve"> </w:t>
       </w:r>
@@ -9010,7 +9411,7 @@
           <w:color w:val="0000FF"/>
           <w:sz w:val="20"/>
           <w:szCs w:val="20"/>
-          <w:lang w:eastAsia="nb-NO"/>
+          <w:lang w:val="en-US" w:eastAsia="nb-NO"/>
         </w:rPr>
         <w:t>KEY</w:t>
       </w:r>
@@ -9020,10 +9421,11 @@
           <w:color w:val="000000"/>
           <w:sz w:val="20"/>
           <w:szCs w:val="20"/>
-          <w:lang w:eastAsia="nb-NO"/>
+          <w:lang w:val="en-US" w:eastAsia="nb-NO"/>
         </w:rPr>
         <w:t xml:space="preserve"> </w:t>
       </w:r>
+      <w:proofErr w:type="gramStart"/>
       <w:r>
         <w:rPr>
           <w:rFonts w:ascii="Courier New" w:eastAsia="Times New Roman" w:hAnsi="Courier New" w:cs="Courier New"/>
@@ -9032,7 +9434,7 @@
           <w:color w:val="000080"/>
           <w:sz w:val="20"/>
           <w:szCs w:val="20"/>
-          <w:lang w:eastAsia="nb-NO"/>
+          <w:lang w:val="en-US" w:eastAsia="nb-NO"/>
         </w:rPr>
         <w:t>(</w:t>
       </w:r>
@@ -9042,9 +9444,20 @@
           <w:color w:val="000000"/>
           <w:sz w:val="20"/>
           <w:szCs w:val="20"/>
-          <w:lang w:eastAsia="nb-NO"/>
-        </w:rPr>
-        <w:t xml:space="preserve"> regno </w:t>
+          <w:lang w:val="en-US" w:eastAsia="nb-NO"/>
+        </w:rPr>
+        <w:t xml:space="preserve"> regno</w:t>
+      </w:r>
+      <w:proofErr w:type="gramEnd"/>
+      <w:r>
+        <w:rPr>
+          <w:rFonts w:ascii="Courier New" w:eastAsia="Times New Roman" w:hAnsi="Courier New" w:cs="Courier New"/>
+          <w:color w:val="000000"/>
+          <w:sz w:val="20"/>
+          <w:szCs w:val="20"/>
+          <w:lang w:val="en-US" w:eastAsia="nb-NO"/>
+        </w:rPr>
+        <w:t xml:space="preserve"> </w:t>
       </w:r>
       <w:r>
         <w:rPr>
@@ -9054,7 +9467,7 @@
           <w:color w:val="000080"/>
           <w:sz w:val="20"/>
           <w:szCs w:val="20"/>
-          <w:lang w:eastAsia="nb-NO"/>
+          <w:lang w:val="en-US" w:eastAsia="nb-NO"/>
         </w:rPr>
         <w:t>,</w:t>
       </w:r>
@@ -9064,7 +9477,7 @@
           <w:color w:val="000000"/>
           <w:sz w:val="20"/>
           <w:szCs w:val="20"/>
-          <w:lang w:eastAsia="nb-NO"/>
+          <w:lang w:val="en-US" w:eastAsia="nb-NO"/>
         </w:rPr>
         <w:t xml:space="preserve">  </w:t>
       </w:r>
@@ -9074,7 +9487,7 @@
           <w:color w:val="800080"/>
           <w:sz w:val="20"/>
           <w:szCs w:val="20"/>
-          <w:lang w:eastAsia="nb-NO"/>
+          <w:lang w:val="en-US" w:eastAsia="nb-NO"/>
         </w:rPr>
         <w:t>timestamp</w:t>
       </w:r>
@@ -9084,7 +9497,7 @@
           <w:color w:val="000000"/>
           <w:sz w:val="20"/>
           <w:szCs w:val="20"/>
-          <w:lang w:eastAsia="nb-NO"/>
+          <w:lang w:val="en-US" w:eastAsia="nb-NO"/>
         </w:rPr>
         <w:t xml:space="preserve"> </w:t>
       </w:r>
@@ -9096,7 +9509,7 @@
           <w:color w:val="000080"/>
           <w:sz w:val="20"/>
           <w:szCs w:val="20"/>
-          <w:lang w:eastAsia="nb-NO"/>
+          <w:lang w:val="en-US" w:eastAsia="nb-NO"/>
         </w:rPr>
         <w:t>),</w:t>
       </w:r>
@@ -9111,19 +9524,20 @@
           <w:color w:val="000000"/>
           <w:sz w:val="20"/>
           <w:szCs w:val="20"/>
-          <w:lang w:eastAsia="nb-NO"/>
-        </w:rPr>
-      </w:pPr>
-      <w:r>
-        <w:rPr>
-          <w:rFonts w:ascii="Courier New" w:eastAsia="Times New Roman" w:hAnsi="Courier New" w:cs="Courier New"/>
-          <w:color w:val="000000"/>
-          <w:sz w:val="20"/>
-          <w:szCs w:val="20"/>
-          <w:lang w:eastAsia="nb-NO"/>
+          <w:lang w:val="en-US" w:eastAsia="nb-NO"/>
+        </w:rPr>
+      </w:pPr>
+      <w:r>
+        <w:rPr>
+          <w:rFonts w:ascii="Courier New" w:eastAsia="Times New Roman" w:hAnsi="Courier New" w:cs="Courier New"/>
+          <w:color w:val="000000"/>
+          <w:sz w:val="20"/>
+          <w:szCs w:val="20"/>
+          <w:lang w:val="en-US" w:eastAsia="nb-NO"/>
         </w:rPr>
         <w:t xml:space="preserve">  </w:t>
       </w:r>
+      <w:proofErr w:type="gramStart"/>
       <w:r>
         <w:rPr>
           <w:rFonts w:ascii="Courier New" w:eastAsia="Times New Roman" w:hAnsi="Courier New" w:cs="Courier New"/>
@@ -9132,7 +9546,7 @@
           <w:color w:val="0000FF"/>
           <w:sz w:val="20"/>
           <w:szCs w:val="20"/>
-          <w:lang w:eastAsia="nb-NO"/>
+          <w:lang w:val="en-US" w:eastAsia="nb-NO"/>
         </w:rPr>
         <w:t>CONSTRAINT</w:t>
       </w:r>
@@ -9142,9 +9556,20 @@
           <w:color w:val="000000"/>
           <w:sz w:val="20"/>
           <w:szCs w:val="20"/>
-          <w:lang w:eastAsia="nb-NO"/>
-        </w:rPr>
-        <w:t xml:space="preserve">  fk_Passing_1 </w:t>
+          <w:lang w:val="en-US" w:eastAsia="nb-NO"/>
+        </w:rPr>
+        <w:t xml:space="preserve">  fk</w:t>
+      </w:r>
+      <w:proofErr w:type="gramEnd"/>
+      <w:r>
+        <w:rPr>
+          <w:rFonts w:ascii="Courier New" w:eastAsia="Times New Roman" w:hAnsi="Courier New" w:cs="Courier New"/>
+          <w:color w:val="000000"/>
+          <w:sz w:val="20"/>
+          <w:szCs w:val="20"/>
+          <w:lang w:val="en-US" w:eastAsia="nb-NO"/>
+        </w:rPr>
+        <w:t xml:space="preserve">_Passing_1 </w:t>
       </w:r>
     </w:p>
     <w:p>
@@ -9157,16 +9582,16 @@
           <w:color w:val="000000"/>
           <w:sz w:val="20"/>
           <w:szCs w:val="20"/>
-          <w:lang w:eastAsia="nb-NO"/>
-        </w:rPr>
-      </w:pPr>
-      <w:r>
-        <w:rPr>
-          <w:rFonts w:ascii="Courier New" w:eastAsia="Times New Roman" w:hAnsi="Courier New" w:cs="Courier New"/>
-          <w:color w:val="000000"/>
-          <w:sz w:val="20"/>
-          <w:szCs w:val="20"/>
-          <w:lang w:eastAsia="nb-NO"/>
+          <w:lang w:val="en-US" w:eastAsia="nb-NO"/>
+        </w:rPr>
+      </w:pPr>
+      <w:r>
+        <w:rPr>
+          <w:rFonts w:ascii="Courier New" w:eastAsia="Times New Roman" w:hAnsi="Courier New" w:cs="Courier New"/>
+          <w:color w:val="000000"/>
+          <w:sz w:val="20"/>
+          <w:szCs w:val="20"/>
+          <w:lang w:val="en-US" w:eastAsia="nb-NO"/>
         </w:rPr>
         <w:t xml:space="preserve">    </w:t>
       </w:r>
@@ -9178,7 +9603,7 @@
           <w:color w:val="0000FF"/>
           <w:sz w:val="20"/>
           <w:szCs w:val="20"/>
-          <w:lang w:eastAsia="nb-NO"/>
+          <w:lang w:val="en-US" w:eastAsia="nb-NO"/>
         </w:rPr>
         <w:t>FOREIGN</w:t>
       </w:r>
@@ -9188,7 +9613,7 @@
           <w:color w:val="000000"/>
           <w:sz w:val="20"/>
           <w:szCs w:val="20"/>
-          <w:lang w:eastAsia="nb-NO"/>
+          <w:lang w:val="en-US" w:eastAsia="nb-NO"/>
         </w:rPr>
         <w:t xml:space="preserve"> </w:t>
       </w:r>
@@ -9200,7 +9625,7 @@
           <w:color w:val="0000FF"/>
           <w:sz w:val="20"/>
           <w:szCs w:val="20"/>
-          <w:lang w:eastAsia="nb-NO"/>
+          <w:lang w:val="en-US" w:eastAsia="nb-NO"/>
         </w:rPr>
         <w:t>KEY</w:t>
       </w:r>
@@ -9210,10 +9635,11 @@
           <w:color w:val="000000"/>
           <w:sz w:val="20"/>
           <w:szCs w:val="20"/>
-          <w:lang w:eastAsia="nb-NO"/>
+          <w:lang w:val="en-US" w:eastAsia="nb-NO"/>
         </w:rPr>
         <w:t xml:space="preserve"> </w:t>
       </w:r>
+      <w:proofErr w:type="gramStart"/>
       <w:r>
         <w:rPr>
           <w:rFonts w:ascii="Courier New" w:eastAsia="Times New Roman" w:hAnsi="Courier New" w:cs="Courier New"/>
@@ -9222,7 +9648,7 @@
           <w:color w:val="000080"/>
           <w:sz w:val="20"/>
           <w:szCs w:val="20"/>
-          <w:lang w:eastAsia="nb-NO"/>
+          <w:lang w:val="en-US" w:eastAsia="nb-NO"/>
         </w:rPr>
         <w:t>(</w:t>
       </w:r>
@@ -9232,9 +9658,32 @@
           <w:color w:val="000000"/>
           <w:sz w:val="20"/>
           <w:szCs w:val="20"/>
-          <w:lang w:eastAsia="nb-NO"/>
-        </w:rPr>
-        <w:t xml:space="preserve"> tollstation </w:t>
+          <w:lang w:val="en-US" w:eastAsia="nb-NO"/>
+        </w:rPr>
+        <w:t xml:space="preserve"> </w:t>
+      </w:r>
+      <w:proofErr w:type="spellStart"/>
+      <w:r>
+        <w:rPr>
+          <w:rFonts w:ascii="Courier New" w:eastAsia="Times New Roman" w:hAnsi="Courier New" w:cs="Courier New"/>
+          <w:color w:val="000000"/>
+          <w:sz w:val="20"/>
+          <w:szCs w:val="20"/>
+          <w:lang w:val="en-US" w:eastAsia="nb-NO"/>
+        </w:rPr>
+        <w:t>tollstation</w:t>
+      </w:r>
+      <w:proofErr w:type="spellEnd"/>
+      <w:proofErr w:type="gramEnd"/>
+      <w:r>
+        <w:rPr>
+          <w:rFonts w:ascii="Courier New" w:eastAsia="Times New Roman" w:hAnsi="Courier New" w:cs="Courier New"/>
+          <w:color w:val="000000"/>
+          <w:sz w:val="20"/>
+          <w:szCs w:val="20"/>
+          <w:lang w:val="en-US" w:eastAsia="nb-NO"/>
+        </w:rPr>
+        <w:t xml:space="preserve"> </w:t>
       </w:r>
       <w:r>
         <w:rPr>
@@ -9244,7 +9693,7 @@
           <w:color w:val="000080"/>
           <w:sz w:val="20"/>
           <w:szCs w:val="20"/>
-          <w:lang w:eastAsia="nb-NO"/>
+          <w:lang w:val="en-US" w:eastAsia="nb-NO"/>
         </w:rPr>
         <w:t>)</w:t>
       </w:r>
@@ -9259,19 +9708,20 @@
           <w:color w:val="000000"/>
           <w:sz w:val="20"/>
           <w:szCs w:val="20"/>
-          <w:lang w:eastAsia="nb-NO"/>
-        </w:rPr>
-      </w:pPr>
-      <w:r>
-        <w:rPr>
-          <w:rFonts w:ascii="Courier New" w:eastAsia="Times New Roman" w:hAnsi="Courier New" w:cs="Courier New"/>
-          <w:color w:val="000000"/>
-          <w:sz w:val="20"/>
-          <w:szCs w:val="20"/>
-          <w:lang w:eastAsia="nb-NO"/>
+          <w:lang w:val="en-US" w:eastAsia="nb-NO"/>
+        </w:rPr>
+      </w:pPr>
+      <w:r>
+        <w:rPr>
+          <w:rFonts w:ascii="Courier New" w:eastAsia="Times New Roman" w:hAnsi="Courier New" w:cs="Courier New"/>
+          <w:color w:val="000000"/>
+          <w:sz w:val="20"/>
+          <w:szCs w:val="20"/>
+          <w:lang w:val="en-US" w:eastAsia="nb-NO"/>
         </w:rPr>
         <w:t xml:space="preserve">    </w:t>
       </w:r>
+      <w:proofErr w:type="gramStart"/>
       <w:r>
         <w:rPr>
           <w:rFonts w:ascii="Courier New" w:eastAsia="Times New Roman" w:hAnsi="Courier New" w:cs="Courier New"/>
@@ -9280,7 +9730,7 @@
           <w:color w:val="0000FF"/>
           <w:sz w:val="20"/>
           <w:szCs w:val="20"/>
-          <w:lang w:eastAsia="nb-NO"/>
+          <w:lang w:val="en-US" w:eastAsia="nb-NO"/>
         </w:rPr>
         <w:t>REFERENCES</w:t>
       </w:r>
@@ -9290,9 +9740,32 @@
           <w:color w:val="000000"/>
           <w:sz w:val="20"/>
           <w:szCs w:val="20"/>
-          <w:lang w:eastAsia="nb-NO"/>
-        </w:rPr>
-        <w:t xml:space="preserve">  Tollstation  </w:t>
+          <w:lang w:val="en-US" w:eastAsia="nb-NO"/>
+        </w:rPr>
+        <w:t xml:space="preserve">  </w:t>
+      </w:r>
+      <w:proofErr w:type="spellStart"/>
+      <w:r>
+        <w:rPr>
+          <w:rFonts w:ascii="Courier New" w:eastAsia="Times New Roman" w:hAnsi="Courier New" w:cs="Courier New"/>
+          <w:color w:val="000000"/>
+          <w:sz w:val="20"/>
+          <w:szCs w:val="20"/>
+          <w:lang w:val="en-US" w:eastAsia="nb-NO"/>
+        </w:rPr>
+        <w:t>Tollstation</w:t>
+      </w:r>
+      <w:proofErr w:type="spellEnd"/>
+      <w:proofErr w:type="gramEnd"/>
+      <w:r>
+        <w:rPr>
+          <w:rFonts w:ascii="Courier New" w:eastAsia="Times New Roman" w:hAnsi="Courier New" w:cs="Courier New"/>
+          <w:color w:val="000000"/>
+          <w:sz w:val="20"/>
+          <w:szCs w:val="20"/>
+          <w:lang w:val="en-US" w:eastAsia="nb-NO"/>
+        </w:rPr>
+        <w:t xml:space="preserve">  </w:t>
       </w:r>
       <w:r>
         <w:rPr>
@@ -9302,7 +9775,7 @@
           <w:color w:val="000080"/>
           <w:sz w:val="20"/>
           <w:szCs w:val="20"/>
-          <w:lang w:eastAsia="nb-NO"/>
+          <w:lang w:val="en-US" w:eastAsia="nb-NO"/>
         </w:rPr>
         <w:t>(</w:t>
       </w:r>
@@ -9312,9 +9785,31 @@
           <w:color w:val="000000"/>
           <w:sz w:val="20"/>
           <w:szCs w:val="20"/>
-          <w:lang w:eastAsia="nb-NO"/>
-        </w:rPr>
-        <w:t xml:space="preserve"> idTollstation </w:t>
+          <w:lang w:val="en-US" w:eastAsia="nb-NO"/>
+        </w:rPr>
+        <w:t xml:space="preserve"> </w:t>
+      </w:r>
+      <w:proofErr w:type="spellStart"/>
+      <w:r>
+        <w:rPr>
+          <w:rFonts w:ascii="Courier New" w:eastAsia="Times New Roman" w:hAnsi="Courier New" w:cs="Courier New"/>
+          <w:color w:val="000000"/>
+          <w:sz w:val="20"/>
+          <w:szCs w:val="20"/>
+          <w:lang w:val="en-US" w:eastAsia="nb-NO"/>
+        </w:rPr>
+        <w:t>idTollstation</w:t>
+      </w:r>
+      <w:proofErr w:type="spellEnd"/>
+      <w:r>
+        <w:rPr>
+          <w:rFonts w:ascii="Courier New" w:eastAsia="Times New Roman" w:hAnsi="Courier New" w:cs="Courier New"/>
+          <w:color w:val="000000"/>
+          <w:sz w:val="20"/>
+          <w:szCs w:val="20"/>
+          <w:lang w:val="en-US" w:eastAsia="nb-NO"/>
+        </w:rPr>
+        <w:t xml:space="preserve"> </w:t>
       </w:r>
       <w:r>
         <w:rPr>
@@ -9324,7 +9819,7 @@
           <w:color w:val="000080"/>
           <w:sz w:val="20"/>
           <w:szCs w:val="20"/>
-          <w:lang w:eastAsia="nb-NO"/>
+          <w:lang w:val="en-US" w:eastAsia="nb-NO"/>
         </w:rPr>
         <w:t>)</w:t>
       </w:r>
@@ -9339,16 +9834,16 @@
           <w:color w:val="000000"/>
           <w:sz w:val="20"/>
           <w:szCs w:val="20"/>
-          <w:lang w:eastAsia="nb-NO"/>
-        </w:rPr>
-      </w:pPr>
-      <w:r>
-        <w:rPr>
-          <w:rFonts w:ascii="Courier New" w:eastAsia="Times New Roman" w:hAnsi="Courier New" w:cs="Courier New"/>
-          <w:color w:val="000000"/>
-          <w:sz w:val="20"/>
-          <w:szCs w:val="20"/>
-          <w:lang w:eastAsia="nb-NO"/>
+          <w:lang w:val="en-US" w:eastAsia="nb-NO"/>
+        </w:rPr>
+      </w:pPr>
+      <w:r>
+        <w:rPr>
+          <w:rFonts w:ascii="Courier New" w:eastAsia="Times New Roman" w:hAnsi="Courier New" w:cs="Courier New"/>
+          <w:color w:val="000000"/>
+          <w:sz w:val="20"/>
+          <w:szCs w:val="20"/>
+          <w:lang w:val="en-US" w:eastAsia="nb-NO"/>
         </w:rPr>
         <w:t xml:space="preserve">    </w:t>
       </w:r>
@@ -9360,7 +9855,7 @@
           <w:color w:val="0000FF"/>
           <w:sz w:val="20"/>
           <w:szCs w:val="20"/>
-          <w:lang w:eastAsia="nb-NO"/>
+          <w:lang w:val="en-US" w:eastAsia="nb-NO"/>
         </w:rPr>
         <w:t>ON</w:t>
       </w:r>
@@ -9370,7 +9865,7 @@
           <w:color w:val="000000"/>
           <w:sz w:val="20"/>
           <w:szCs w:val="20"/>
-          <w:lang w:eastAsia="nb-NO"/>
+          <w:lang w:val="en-US" w:eastAsia="nb-NO"/>
         </w:rPr>
         <w:t xml:space="preserve"> </w:t>
       </w:r>
@@ -9382,7 +9877,7 @@
           <w:color w:val="0000FF"/>
           <w:sz w:val="20"/>
           <w:szCs w:val="20"/>
-          <w:lang w:eastAsia="nb-NO"/>
+          <w:lang w:val="en-US" w:eastAsia="nb-NO"/>
         </w:rPr>
         <w:t>DELETE</w:t>
       </w:r>
@@ -9392,7 +9887,7 @@
           <w:color w:val="000000"/>
           <w:sz w:val="20"/>
           <w:szCs w:val="20"/>
-          <w:lang w:eastAsia="nb-NO"/>
+          <w:lang w:val="en-US" w:eastAsia="nb-NO"/>
         </w:rPr>
         <w:t xml:space="preserve"> </w:t>
       </w:r>
@@ -9404,7 +9899,7 @@
           <w:color w:val="0000FF"/>
           <w:sz w:val="20"/>
           <w:szCs w:val="20"/>
-          <w:lang w:eastAsia="nb-NO"/>
+          <w:lang w:val="en-US" w:eastAsia="nb-NO"/>
         </w:rPr>
         <w:t>NO</w:t>
       </w:r>
@@ -9414,7 +9909,7 @@
           <w:color w:val="000000"/>
           <w:sz w:val="20"/>
           <w:szCs w:val="20"/>
-          <w:lang w:eastAsia="nb-NO"/>
+          <w:lang w:val="en-US" w:eastAsia="nb-NO"/>
         </w:rPr>
         <w:t xml:space="preserve"> ACTION</w:t>
       </w:r>
@@ -9429,16 +9924,16 @@
           <w:color w:val="000000"/>
           <w:sz w:val="20"/>
           <w:szCs w:val="20"/>
-          <w:lang w:eastAsia="nb-NO"/>
-        </w:rPr>
-      </w:pPr>
-      <w:r>
-        <w:rPr>
-          <w:rFonts w:ascii="Courier New" w:eastAsia="Times New Roman" w:hAnsi="Courier New" w:cs="Courier New"/>
-          <w:color w:val="000000"/>
-          <w:sz w:val="20"/>
-          <w:szCs w:val="20"/>
-          <w:lang w:eastAsia="nb-NO"/>
+          <w:lang w:val="en-US" w:eastAsia="nb-NO"/>
+        </w:rPr>
+      </w:pPr>
+      <w:r>
+        <w:rPr>
+          <w:rFonts w:ascii="Courier New" w:eastAsia="Times New Roman" w:hAnsi="Courier New" w:cs="Courier New"/>
+          <w:color w:val="000000"/>
+          <w:sz w:val="20"/>
+          <w:szCs w:val="20"/>
+          <w:lang w:val="en-US" w:eastAsia="nb-NO"/>
         </w:rPr>
         <w:t xml:space="preserve">    </w:t>
       </w:r>
@@ -9450,7 +9945,7 @@
           <w:color w:val="0000FF"/>
           <w:sz w:val="20"/>
           <w:szCs w:val="20"/>
-          <w:lang w:eastAsia="nb-NO"/>
+          <w:lang w:val="en-US" w:eastAsia="nb-NO"/>
         </w:rPr>
         <w:t>ON</w:t>
       </w:r>
@@ -9460,7 +9955,7 @@
           <w:color w:val="000000"/>
           <w:sz w:val="20"/>
           <w:szCs w:val="20"/>
-          <w:lang w:eastAsia="nb-NO"/>
+          <w:lang w:val="en-US" w:eastAsia="nb-NO"/>
         </w:rPr>
         <w:t xml:space="preserve"> </w:t>
       </w:r>
@@ -9472,7 +9967,7 @@
           <w:color w:val="0000FF"/>
           <w:sz w:val="20"/>
           <w:szCs w:val="20"/>
-          <w:lang w:eastAsia="nb-NO"/>
+          <w:lang w:val="en-US" w:eastAsia="nb-NO"/>
         </w:rPr>
         <w:t>UPDATE</w:t>
       </w:r>
@@ -9482,7 +9977,7 @@
           <w:color w:val="000000"/>
           <w:sz w:val="20"/>
           <w:szCs w:val="20"/>
-          <w:lang w:eastAsia="nb-NO"/>
+          <w:lang w:val="en-US" w:eastAsia="nb-NO"/>
         </w:rPr>
         <w:t xml:space="preserve"> </w:t>
       </w:r>
@@ -9494,7 +9989,7 @@
           <w:color w:val="0000FF"/>
           <w:sz w:val="20"/>
           <w:szCs w:val="20"/>
-          <w:lang w:eastAsia="nb-NO"/>
+          <w:lang w:val="en-US" w:eastAsia="nb-NO"/>
         </w:rPr>
         <w:t>NO</w:t>
       </w:r>
@@ -9504,7 +9999,7 @@
           <w:color w:val="000000"/>
           <w:sz w:val="20"/>
           <w:szCs w:val="20"/>
-          <w:lang w:eastAsia="nb-NO"/>
+          <w:lang w:val="en-US" w:eastAsia="nb-NO"/>
         </w:rPr>
         <w:t xml:space="preserve"> ACTION</w:t>
       </w:r>
@@ -9516,7 +10011,7 @@
           <w:color w:val="000080"/>
           <w:sz w:val="20"/>
           <w:szCs w:val="20"/>
-          <w:lang w:eastAsia="nb-NO"/>
+          <w:lang w:val="en-US" w:eastAsia="nb-NO"/>
         </w:rPr>
         <w:t>,</w:t>
       </w:r>
@@ -9531,19 +10026,20 @@
           <w:color w:val="000000"/>
           <w:sz w:val="20"/>
           <w:szCs w:val="20"/>
-          <w:lang w:eastAsia="nb-NO"/>
-        </w:rPr>
-      </w:pPr>
-      <w:r>
-        <w:rPr>
-          <w:rFonts w:ascii="Courier New" w:eastAsia="Times New Roman" w:hAnsi="Courier New" w:cs="Courier New"/>
-          <w:color w:val="000000"/>
-          <w:sz w:val="20"/>
-          <w:szCs w:val="20"/>
-          <w:lang w:eastAsia="nb-NO"/>
+          <w:lang w:val="en-US" w:eastAsia="nb-NO"/>
+        </w:rPr>
+      </w:pPr>
+      <w:r>
+        <w:rPr>
+          <w:rFonts w:ascii="Courier New" w:eastAsia="Times New Roman" w:hAnsi="Courier New" w:cs="Courier New"/>
+          <w:color w:val="000000"/>
+          <w:sz w:val="20"/>
+          <w:szCs w:val="20"/>
+          <w:lang w:val="en-US" w:eastAsia="nb-NO"/>
         </w:rPr>
         <w:t xml:space="preserve">  </w:t>
       </w:r>
+      <w:proofErr w:type="gramStart"/>
       <w:r>
         <w:rPr>
           <w:rFonts w:ascii="Courier New" w:eastAsia="Times New Roman" w:hAnsi="Courier New" w:cs="Courier New"/>
@@ -9552,7 +10048,7 @@
           <w:color w:val="0000FF"/>
           <w:sz w:val="20"/>
           <w:szCs w:val="20"/>
-          <w:lang w:eastAsia="nb-NO"/>
+          <w:lang w:val="en-US" w:eastAsia="nb-NO"/>
         </w:rPr>
         <w:t>CONSTRAINT</w:t>
       </w:r>
@@ -9562,9 +10058,20 @@
           <w:color w:val="000000"/>
           <w:sz w:val="20"/>
           <w:szCs w:val="20"/>
-          <w:lang w:eastAsia="nb-NO"/>
-        </w:rPr>
-        <w:t xml:space="preserve">  fk_Passing_Subscription1 </w:t>
+          <w:lang w:val="en-US" w:eastAsia="nb-NO"/>
+        </w:rPr>
+        <w:t xml:space="preserve">  fk</w:t>
+      </w:r>
+      <w:proofErr w:type="gramEnd"/>
+      <w:r>
+        <w:rPr>
+          <w:rFonts w:ascii="Courier New" w:eastAsia="Times New Roman" w:hAnsi="Courier New" w:cs="Courier New"/>
+          <w:color w:val="000000"/>
+          <w:sz w:val="20"/>
+          <w:szCs w:val="20"/>
+          <w:lang w:val="en-US" w:eastAsia="nb-NO"/>
+        </w:rPr>
+        <w:t xml:space="preserve">_Passing_Subscription1 </w:t>
       </w:r>
     </w:p>
     <w:p>
@@ -9577,16 +10084,16 @@
           <w:color w:val="000000"/>
           <w:sz w:val="20"/>
           <w:szCs w:val="20"/>
-          <w:lang w:eastAsia="nb-NO"/>
-        </w:rPr>
-      </w:pPr>
-      <w:r>
-        <w:rPr>
-          <w:rFonts w:ascii="Courier New" w:eastAsia="Times New Roman" w:hAnsi="Courier New" w:cs="Courier New"/>
-          <w:color w:val="000000"/>
-          <w:sz w:val="20"/>
-          <w:szCs w:val="20"/>
-          <w:lang w:eastAsia="nb-NO"/>
+          <w:lang w:val="en-US" w:eastAsia="nb-NO"/>
+        </w:rPr>
+      </w:pPr>
+      <w:r>
+        <w:rPr>
+          <w:rFonts w:ascii="Courier New" w:eastAsia="Times New Roman" w:hAnsi="Courier New" w:cs="Courier New"/>
+          <w:color w:val="000000"/>
+          <w:sz w:val="20"/>
+          <w:szCs w:val="20"/>
+          <w:lang w:val="en-US" w:eastAsia="nb-NO"/>
         </w:rPr>
         <w:t xml:space="preserve">    </w:t>
       </w:r>
@@ -9598,7 +10105,7 @@
           <w:color w:val="0000FF"/>
           <w:sz w:val="20"/>
           <w:szCs w:val="20"/>
-          <w:lang w:eastAsia="nb-NO"/>
+          <w:lang w:val="en-US" w:eastAsia="nb-NO"/>
         </w:rPr>
         <w:t>FOREIGN</w:t>
       </w:r>
@@ -9608,7 +10115,7 @@
           <w:color w:val="000000"/>
           <w:sz w:val="20"/>
           <w:szCs w:val="20"/>
-          <w:lang w:eastAsia="nb-NO"/>
+          <w:lang w:val="en-US" w:eastAsia="nb-NO"/>
         </w:rPr>
         <w:t xml:space="preserve"> </w:t>
       </w:r>
@@ -9620,7 +10127,7 @@
           <w:color w:val="0000FF"/>
           <w:sz w:val="20"/>
           <w:szCs w:val="20"/>
-          <w:lang w:eastAsia="nb-NO"/>
+          <w:lang w:val="en-US" w:eastAsia="nb-NO"/>
         </w:rPr>
         <w:t>KEY</w:t>
       </w:r>
@@ -9630,10 +10137,11 @@
           <w:color w:val="000000"/>
           <w:sz w:val="20"/>
           <w:szCs w:val="20"/>
-          <w:lang w:eastAsia="nb-NO"/>
+          <w:lang w:val="en-US" w:eastAsia="nb-NO"/>
         </w:rPr>
         <w:t xml:space="preserve"> </w:t>
       </w:r>
+      <w:proofErr w:type="gramStart"/>
       <w:r>
         <w:rPr>
           <w:rFonts w:ascii="Courier New" w:eastAsia="Times New Roman" w:hAnsi="Courier New" w:cs="Courier New"/>
@@ -9642,7 +10150,7 @@
           <w:color w:val="000080"/>
           <w:sz w:val="20"/>
           <w:szCs w:val="20"/>
-          <w:lang w:eastAsia="nb-NO"/>
+          <w:lang w:val="en-US" w:eastAsia="nb-NO"/>
         </w:rPr>
         <w:t>(</w:t>
       </w:r>
@@ -9652,9 +10160,20 @@
           <w:color w:val="000000"/>
           <w:sz w:val="20"/>
           <w:szCs w:val="20"/>
-          <w:lang w:eastAsia="nb-NO"/>
-        </w:rPr>
-        <w:t xml:space="preserve"> regno </w:t>
+          <w:lang w:val="en-US" w:eastAsia="nb-NO"/>
+        </w:rPr>
+        <w:t xml:space="preserve"> regno</w:t>
+      </w:r>
+      <w:proofErr w:type="gramEnd"/>
+      <w:r>
+        <w:rPr>
+          <w:rFonts w:ascii="Courier New" w:eastAsia="Times New Roman" w:hAnsi="Courier New" w:cs="Courier New"/>
+          <w:color w:val="000000"/>
+          <w:sz w:val="20"/>
+          <w:szCs w:val="20"/>
+          <w:lang w:val="en-US" w:eastAsia="nb-NO"/>
+        </w:rPr>
+        <w:t xml:space="preserve"> </w:t>
       </w:r>
       <w:r>
         <w:rPr>
@@ -9664,7 +10183,7 @@
           <w:color w:val="000080"/>
           <w:sz w:val="20"/>
           <w:szCs w:val="20"/>
-          <w:lang w:eastAsia="nb-NO"/>
+          <w:lang w:val="en-US" w:eastAsia="nb-NO"/>
         </w:rPr>
         <w:t>)</w:t>
       </w:r>
@@ -9679,16 +10198,16 @@
           <w:color w:val="000000"/>
           <w:sz w:val="20"/>
           <w:szCs w:val="20"/>
-          <w:lang w:eastAsia="nb-NO"/>
-        </w:rPr>
-      </w:pPr>
-      <w:r>
-        <w:rPr>
-          <w:rFonts w:ascii="Courier New" w:eastAsia="Times New Roman" w:hAnsi="Courier New" w:cs="Courier New"/>
-          <w:color w:val="000000"/>
-          <w:sz w:val="20"/>
-          <w:szCs w:val="20"/>
-          <w:lang w:eastAsia="nb-NO"/>
+          <w:lang w:val="en-US" w:eastAsia="nb-NO"/>
+        </w:rPr>
+      </w:pPr>
+      <w:r>
+        <w:rPr>
+          <w:rFonts w:ascii="Courier New" w:eastAsia="Times New Roman" w:hAnsi="Courier New" w:cs="Courier New"/>
+          <w:color w:val="000000"/>
+          <w:sz w:val="20"/>
+          <w:szCs w:val="20"/>
+          <w:lang w:val="en-US" w:eastAsia="nb-NO"/>
         </w:rPr>
         <w:t xml:space="preserve">    </w:t>
       </w:r>
@@ -9700,7 +10219,7 @@
           <w:color w:val="0000FF"/>
           <w:sz w:val="20"/>
           <w:szCs w:val="20"/>
-          <w:lang w:eastAsia="nb-NO"/>
+          <w:lang w:val="en-US" w:eastAsia="nb-NO"/>
         </w:rPr>
         <w:t>REFERENCES</w:t>
       </w:r>
@@ -9710,7 +10229,7 @@
           <w:color w:val="000000"/>
           <w:sz w:val="20"/>
           <w:szCs w:val="20"/>
-          <w:lang w:eastAsia="nb-NO"/>
+          <w:lang w:val="en-US" w:eastAsia="nb-NO"/>
         </w:rPr>
         <w:t xml:space="preserve"> Car </w:t>
       </w:r>
@@ -9722,7 +10241,7 @@
           <w:color w:val="000080"/>
           <w:sz w:val="20"/>
           <w:szCs w:val="20"/>
-          <w:lang w:eastAsia="nb-NO"/>
+          <w:lang w:val="en-US" w:eastAsia="nb-NO"/>
         </w:rPr>
         <w:t>(</w:t>
       </w:r>
@@ -9732,7 +10251,7 @@
           <w:color w:val="000000"/>
           <w:sz w:val="20"/>
           <w:szCs w:val="20"/>
-          <w:lang w:eastAsia="nb-NO"/>
+          <w:lang w:val="en-US" w:eastAsia="nb-NO"/>
         </w:rPr>
         <w:t>regno</w:t>
       </w:r>
@@ -9744,7 +10263,7 @@
           <w:color w:val="000080"/>
           <w:sz w:val="20"/>
           <w:szCs w:val="20"/>
-          <w:lang w:eastAsia="nb-NO"/>
+          <w:lang w:val="en-US" w:eastAsia="nb-NO"/>
         </w:rPr>
         <w:t>)</w:t>
       </w:r>
@@ -9759,16 +10278,16 @@
           <w:color w:val="000000"/>
           <w:sz w:val="20"/>
           <w:szCs w:val="20"/>
-          <w:lang w:eastAsia="nb-NO"/>
-        </w:rPr>
-      </w:pPr>
-      <w:r>
-        <w:rPr>
-          <w:rFonts w:ascii="Courier New" w:eastAsia="Times New Roman" w:hAnsi="Courier New" w:cs="Courier New"/>
-          <w:color w:val="000000"/>
-          <w:sz w:val="20"/>
-          <w:szCs w:val="20"/>
-          <w:lang w:eastAsia="nb-NO"/>
+          <w:lang w:val="en-US" w:eastAsia="nb-NO"/>
+        </w:rPr>
+      </w:pPr>
+      <w:r>
+        <w:rPr>
+          <w:rFonts w:ascii="Courier New" w:eastAsia="Times New Roman" w:hAnsi="Courier New" w:cs="Courier New"/>
+          <w:color w:val="000000"/>
+          <w:sz w:val="20"/>
+          <w:szCs w:val="20"/>
+          <w:lang w:val="en-US" w:eastAsia="nb-NO"/>
         </w:rPr>
         <w:t xml:space="preserve">    </w:t>
       </w:r>
@@ -9780,7 +10299,7 @@
           <w:color w:val="0000FF"/>
           <w:sz w:val="20"/>
           <w:szCs w:val="20"/>
-          <w:lang w:eastAsia="nb-NO"/>
+          <w:lang w:val="en-US" w:eastAsia="nb-NO"/>
         </w:rPr>
         <w:t>ON</w:t>
       </w:r>
@@ -9790,7 +10309,7 @@
           <w:color w:val="000000"/>
           <w:sz w:val="20"/>
           <w:szCs w:val="20"/>
-          <w:lang w:eastAsia="nb-NO"/>
+          <w:lang w:val="en-US" w:eastAsia="nb-NO"/>
         </w:rPr>
         <w:t xml:space="preserve"> </w:t>
       </w:r>
@@ -9802,7 +10321,7 @@
           <w:color w:val="0000FF"/>
           <w:sz w:val="20"/>
           <w:szCs w:val="20"/>
-          <w:lang w:eastAsia="nb-NO"/>
+          <w:lang w:val="en-US" w:eastAsia="nb-NO"/>
         </w:rPr>
         <w:t>DELETE</w:t>
       </w:r>
@@ -9812,7 +10331,7 @@
           <w:color w:val="000000"/>
           <w:sz w:val="20"/>
           <w:szCs w:val="20"/>
-          <w:lang w:eastAsia="nb-NO"/>
+          <w:lang w:val="en-US" w:eastAsia="nb-NO"/>
         </w:rPr>
         <w:t xml:space="preserve"> </w:t>
       </w:r>
@@ -9824,7 +10343,7 @@
           <w:color w:val="0000FF"/>
           <w:sz w:val="20"/>
           <w:szCs w:val="20"/>
-          <w:lang w:eastAsia="nb-NO"/>
+          <w:lang w:val="en-US" w:eastAsia="nb-NO"/>
         </w:rPr>
         <w:t>NO</w:t>
       </w:r>
@@ -9834,7 +10353,7 @@
           <w:color w:val="000000"/>
           <w:sz w:val="20"/>
           <w:szCs w:val="20"/>
-          <w:lang w:eastAsia="nb-NO"/>
+          <w:lang w:val="en-US" w:eastAsia="nb-NO"/>
         </w:rPr>
         <w:t xml:space="preserve"> ACTION</w:t>
       </w:r>
@@ -9849,16 +10368,16 @@
           <w:color w:val="000000"/>
           <w:sz w:val="20"/>
           <w:szCs w:val="20"/>
-          <w:lang w:eastAsia="nb-NO"/>
-        </w:rPr>
-      </w:pPr>
-      <w:r>
-        <w:rPr>
-          <w:rFonts w:ascii="Courier New" w:eastAsia="Times New Roman" w:hAnsi="Courier New" w:cs="Courier New"/>
-          <w:color w:val="000000"/>
-          <w:sz w:val="20"/>
-          <w:szCs w:val="20"/>
-          <w:lang w:eastAsia="nb-NO"/>
+          <w:lang w:val="en-US" w:eastAsia="nb-NO"/>
+        </w:rPr>
+      </w:pPr>
+      <w:r>
+        <w:rPr>
+          <w:rFonts w:ascii="Courier New" w:eastAsia="Times New Roman" w:hAnsi="Courier New" w:cs="Courier New"/>
+          <w:color w:val="000000"/>
+          <w:sz w:val="20"/>
+          <w:szCs w:val="20"/>
+          <w:lang w:val="en-US" w:eastAsia="nb-NO"/>
         </w:rPr>
         <w:t xml:space="preserve">    </w:t>
       </w:r>
@@ -9870,7 +10389,7 @@
           <w:color w:val="0000FF"/>
           <w:sz w:val="20"/>
           <w:szCs w:val="20"/>
-          <w:lang w:eastAsia="nb-NO"/>
+          <w:lang w:val="en-US" w:eastAsia="nb-NO"/>
         </w:rPr>
         <w:t>ON</w:t>
       </w:r>
@@ -9880,7 +10399,7 @@
           <w:color w:val="000000"/>
           <w:sz w:val="20"/>
           <w:szCs w:val="20"/>
-          <w:lang w:eastAsia="nb-NO"/>
+          <w:lang w:val="en-US" w:eastAsia="nb-NO"/>
         </w:rPr>
         <w:t xml:space="preserve"> </w:t>
       </w:r>
@@ -9892,7 +10411,7 @@
           <w:color w:val="0000FF"/>
           <w:sz w:val="20"/>
           <w:szCs w:val="20"/>
-          <w:lang w:eastAsia="nb-NO"/>
+          <w:lang w:val="en-US" w:eastAsia="nb-NO"/>
         </w:rPr>
         <w:t>UPDATE</w:t>
       </w:r>
@@ -9902,7 +10421,7 @@
           <w:color w:val="000000"/>
           <w:sz w:val="20"/>
           <w:szCs w:val="20"/>
-          <w:lang w:eastAsia="nb-NO"/>
+          <w:lang w:val="en-US" w:eastAsia="nb-NO"/>
         </w:rPr>
         <w:t xml:space="preserve"> </w:t>
       </w:r>
@@ -9914,7 +10433,7 @@
           <w:color w:val="0000FF"/>
           <w:sz w:val="20"/>
           <w:szCs w:val="20"/>
-          <w:lang w:eastAsia="nb-NO"/>
+          <w:lang w:val="en-US" w:eastAsia="nb-NO"/>
         </w:rPr>
         <w:t>NO</w:t>
       </w:r>
@@ -9924,7 +10443,7 @@
           <w:color w:val="000000"/>
           <w:sz w:val="20"/>
           <w:szCs w:val="20"/>
-          <w:lang w:eastAsia="nb-NO"/>
+          <w:lang w:val="en-US" w:eastAsia="nb-NO"/>
         </w:rPr>
         <w:t xml:space="preserve"> ACTION</w:t>
       </w:r>
@@ -9936,7 +10455,7 @@
           <w:color w:val="000080"/>
           <w:sz w:val="20"/>
           <w:szCs w:val="20"/>
-          <w:lang w:eastAsia="nb-NO"/>
+          <w:lang w:val="en-US" w:eastAsia="nb-NO"/>
         </w:rPr>
         <w:t>)</w:t>
       </w:r>
@@ -9950,16 +10469,16 @@
           <w:rFonts w:ascii="Times New Roman" w:eastAsia="Times New Roman" w:hAnsi="Times New Roman" w:cs="Times New Roman"/>
           <w:sz w:val="24"/>
           <w:szCs w:val="24"/>
-          <w:lang w:eastAsia="nb-NO"/>
-        </w:rPr>
-      </w:pPr>
-      <w:r>
-        <w:rPr>
-          <w:rFonts w:ascii="Courier New" w:eastAsia="Times New Roman" w:hAnsi="Courier New" w:cs="Courier New"/>
-          <w:color w:val="000000"/>
-          <w:sz w:val="20"/>
-          <w:szCs w:val="20"/>
-          <w:lang w:eastAsia="nb-NO"/>
+          <w:lang w:val="en-US" w:eastAsia="nb-NO"/>
+        </w:rPr>
+      </w:pPr>
+      <w:r>
+        <w:rPr>
+          <w:rFonts w:ascii="Courier New" w:eastAsia="Times New Roman" w:hAnsi="Courier New" w:cs="Courier New"/>
+          <w:color w:val="000000"/>
+          <w:sz w:val="20"/>
+          <w:szCs w:val="20"/>
+          <w:lang w:val="en-US" w:eastAsia="nb-NO"/>
         </w:rPr>
         <w:t xml:space="preserve">ENGINE </w:t>
       </w:r>
@@ -9971,7 +10490,7 @@
           <w:color w:val="000080"/>
           <w:sz w:val="20"/>
           <w:szCs w:val="20"/>
-          <w:lang w:eastAsia="nb-NO"/>
+          <w:lang w:val="en-US" w:eastAsia="nb-NO"/>
         </w:rPr>
         <w:t>=</w:t>
       </w:r>
@@ -9981,10 +10500,23 @@
           <w:color w:val="000000"/>
           <w:sz w:val="20"/>
           <w:szCs w:val="20"/>
-          <w:lang w:eastAsia="nb-NO"/>
-        </w:rPr>
-        <w:t xml:space="preserve"> InnoDB</w:t>
-      </w:r>
+          <w:lang w:val="en-US" w:eastAsia="nb-NO"/>
+        </w:rPr>
+        <w:t xml:space="preserve"> </w:t>
+      </w:r>
+      <w:proofErr w:type="spellStart"/>
+      <w:proofErr w:type="gramStart"/>
+      <w:r>
+        <w:rPr>
+          <w:rFonts w:ascii="Courier New" w:eastAsia="Times New Roman" w:hAnsi="Courier New" w:cs="Courier New"/>
+          <w:color w:val="000000"/>
+          <w:sz w:val="20"/>
+          <w:szCs w:val="20"/>
+          <w:lang w:val="en-US" w:eastAsia="nb-NO"/>
+        </w:rPr>
+        <w:t>InnoDB</w:t>
+      </w:r>
+      <w:proofErr w:type="spellEnd"/>
       <w:r>
         <w:rPr>
           <w:rFonts w:ascii="Courier New" w:eastAsia="Times New Roman" w:hAnsi="Courier New" w:cs="Courier New"/>
@@ -9993,10 +10525,11 @@
           <w:color w:val="000080"/>
           <w:sz w:val="20"/>
           <w:szCs w:val="20"/>
-          <w:lang w:eastAsia="nb-NO"/>
+          <w:lang w:val="en-US" w:eastAsia="nb-NO"/>
         </w:rPr>
         <w:t>;</w:t>
       </w:r>
+      <w:proofErr w:type="gramEnd"/>
     </w:p>
     <w:p>
       <w:pPr>
@@ -10525,7 +11058,7 @@
           <w:lang w:val="en-US"/>
         </w:rPr>
       </w:pPr>
-      <w:bookmarkStart w:id="6" w:name="_Toc33455559"/>
+      <w:bookmarkStart w:id="7" w:name="_Toc33477078"/>
       <w:r>
         <w:rPr>
           <w:lang w:val="en-US"/>
@@ -10533,7 +11066,7 @@
         <w:lastRenderedPageBreak/>
         <w:t>From dump</w:t>
       </w:r>
-      <w:bookmarkEnd w:id="6"/>
+      <w:bookmarkEnd w:id="7"/>
     </w:p>
     <w:p>
       <w:pPr>
@@ -10970,14 +11503,14 @@
           <w:lang w:val="en-US"/>
         </w:rPr>
       </w:pPr>
-      <w:bookmarkStart w:id="7" w:name="_Toc33455560"/>
+      <w:bookmarkStart w:id="8" w:name="_Toc33477079"/>
       <w:r>
         <w:rPr>
           <w:lang w:val="en-US"/>
         </w:rPr>
         <w:t>Binary logs</w:t>
       </w:r>
-      <w:bookmarkEnd w:id="7"/>
+      <w:bookmarkEnd w:id="8"/>
     </w:p>
     <w:p>
       <w:pPr>
@@ -11062,16 +11595,17 @@
           <w:color w:val="333333"/>
           <w:sz w:val="20"/>
           <w:szCs w:val="20"/>
-          <w:lang w:eastAsia="nb-NO"/>
-        </w:rPr>
-      </w:pPr>
+          <w:lang w:val="en-US" w:eastAsia="nb-NO"/>
+        </w:rPr>
+      </w:pPr>
+      <w:proofErr w:type="spellStart"/>
       <w:r>
         <w:rPr>
           <w:rFonts w:ascii="Consolas" w:eastAsia="Times New Roman" w:hAnsi="Consolas" w:cs="Courier New"/>
           <w:color w:val="0086B3"/>
           <w:sz w:val="20"/>
           <w:szCs w:val="20"/>
-          <w:lang w:eastAsia="nb-NO"/>
+          <w:lang w:val="en-US" w:eastAsia="nb-NO"/>
         </w:rPr>
         <w:t>log</w:t>
       </w:r>
@@ -11081,9 +11615,42 @@
           <w:color w:val="333333"/>
           <w:sz w:val="20"/>
           <w:szCs w:val="20"/>
-          <w:lang w:eastAsia="nb-NO"/>
-        </w:rPr>
-        <w:t>_bin = mysql-bin</w:t>
+          <w:lang w:val="en-US" w:eastAsia="nb-NO"/>
+        </w:rPr>
+        <w:t>_bin</w:t>
+      </w:r>
+      <w:proofErr w:type="spellEnd"/>
+      <w:r>
+        <w:rPr>
+          <w:rFonts w:ascii="Consolas" w:eastAsia="Times New Roman" w:hAnsi="Consolas" w:cs="Courier New"/>
+          <w:color w:val="333333"/>
+          <w:sz w:val="20"/>
+          <w:szCs w:val="20"/>
+          <w:lang w:val="en-US" w:eastAsia="nb-NO"/>
+        </w:rPr>
+        <w:t xml:space="preserve"> = </w:t>
+      </w:r>
+      <w:proofErr w:type="spellStart"/>
+      <w:r>
+        <w:rPr>
+          <w:rFonts w:ascii="Consolas" w:eastAsia="Times New Roman" w:hAnsi="Consolas" w:cs="Courier New"/>
+          <w:color w:val="333333"/>
+          <w:sz w:val="20"/>
+          <w:szCs w:val="20"/>
+          <w:lang w:val="en-US" w:eastAsia="nb-NO"/>
+        </w:rPr>
+        <w:t>mysql</w:t>
+      </w:r>
+      <w:proofErr w:type="spellEnd"/>
+      <w:r>
+        <w:rPr>
+          <w:rFonts w:ascii="Consolas" w:eastAsia="Times New Roman" w:hAnsi="Consolas" w:cs="Courier New"/>
+          <w:color w:val="333333"/>
+          <w:sz w:val="20"/>
+          <w:szCs w:val="20"/>
+          <w:lang w:val="en-US" w:eastAsia="nb-NO"/>
+        </w:rPr>
+        <w:t>-bin</w:t>
       </w:r>
     </w:p>
     <w:p>
@@ -11278,17 +11845,7 @@
           <w:szCs w:val="20"/>
           <w:lang w:val="en-US" w:eastAsia="nb-NO"/>
         </w:rPr>
-        <w:t>LOGS</w:t>
-      </w:r>
-      <w:r>
-        <w:rPr>
-          <w:rFonts w:ascii="Courier New" w:eastAsia="Times New Roman" w:hAnsi="Courier New" w:cs="Courier New"/>
-          <w:color w:val="000000"/>
-          <w:sz w:val="20"/>
-          <w:szCs w:val="20"/>
-          <w:lang w:val="en-US" w:eastAsia="nb-NO"/>
-        </w:rPr>
-        <w:t>;</w:t>
+        <w:t>LOGS;</w:t>
       </w:r>
       <w:proofErr w:type="gramEnd"/>
     </w:p>
@@ -11390,17 +11947,7 @@
           <w:szCs w:val="20"/>
           <w:lang w:val="en-US" w:eastAsia="nb-NO"/>
         </w:rPr>
-        <w:t>STATUS</w:t>
-      </w:r>
-      <w:r>
-        <w:rPr>
-          <w:rFonts w:ascii="Courier New" w:eastAsia="Times New Roman" w:hAnsi="Courier New" w:cs="Courier New"/>
-          <w:color w:val="000000"/>
-          <w:sz w:val="20"/>
-          <w:szCs w:val="20"/>
-          <w:lang w:val="en-US" w:eastAsia="nb-NO"/>
-        </w:rPr>
-        <w:t>;</w:t>
+        <w:t>STATUS;</w:t>
       </w:r>
       <w:proofErr w:type="gramEnd"/>
     </w:p>
@@ -11485,17 +12032,7 @@
           <w:szCs w:val="18"/>
           <w:lang w:eastAsia="nb-NO"/>
         </w:rPr>
-        <w:t xml:space="preserve">$sudo </w:t>
-      </w:r>
-      <w:r>
-        <w:rPr>
-          <w:rFonts w:ascii="Courier New" w:eastAsia="Times New Roman" w:hAnsi="Courier New" w:cs="Courier New"/>
-          <w:color w:val="000000"/>
-          <w:sz w:val="18"/>
-          <w:szCs w:val="18"/>
-          <w:lang w:eastAsia="nb-NO"/>
-        </w:rPr>
-        <w:t xml:space="preserve">mysqlbinlog </w:t>
+        <w:t xml:space="preserve">$sudo mysqlbinlog </w:t>
       </w:r>
       <w:r>
         <w:rPr>
@@ -11827,17 +12364,19 @@
           <w:szCs w:val="18"/>
           <w:lang w:val="en-US" w:eastAsia="nb-NO"/>
         </w:rPr>
-        <w:t>mysql</w:t>
-      </w:r>
-      <w:r>
-        <w:rPr>
-          <w:rFonts w:ascii="Courier New" w:eastAsia="Times New Roman" w:hAnsi="Courier New" w:cs="Courier New"/>
-          <w:color w:val="000000"/>
+        <w:t xml:space="preserve">mysql-bin.000001 </w:t>
+      </w:r>
+      <w:r>
+        <w:rPr>
+          <w:rFonts w:ascii="Courier New" w:eastAsia="Times New Roman" w:hAnsi="Courier New" w:cs="Courier New"/>
+          <w:b/>
+          <w:bCs/>
+          <w:color w:val="804000"/>
           <w:sz w:val="18"/>
           <w:szCs w:val="18"/>
           <w:lang w:val="en-US" w:eastAsia="nb-NO"/>
         </w:rPr>
-        <w:t>-</w:t>
+        <w:t>|</w:t>
       </w:r>
       <w:r>
         <w:rPr>
@@ -11847,20 +12386,20 @@
           <w:szCs w:val="18"/>
           <w:lang w:val="en-US" w:eastAsia="nb-NO"/>
         </w:rPr>
-        <w:t xml:space="preserve">bin.000001 </w:t>
-      </w:r>
-      <w:r>
-        <w:rPr>
-          <w:rFonts w:ascii="Courier New" w:eastAsia="Times New Roman" w:hAnsi="Courier New" w:cs="Courier New"/>
-          <w:b/>
-          <w:bCs/>
-          <w:color w:val="804000"/>
+        <w:t xml:space="preserve"> </w:t>
+      </w:r>
+      <w:proofErr w:type="spellStart"/>
+      <w:r>
+        <w:rPr>
+          <w:rFonts w:ascii="Courier New" w:eastAsia="Times New Roman" w:hAnsi="Courier New" w:cs="Courier New"/>
+          <w:color w:val="000000"/>
           <w:sz w:val="18"/>
           <w:szCs w:val="18"/>
           <w:lang w:val="en-US" w:eastAsia="nb-NO"/>
         </w:rPr>
-        <w:t>|</w:t>
-      </w:r>
+        <w:t>mysql</w:t>
+      </w:r>
+      <w:proofErr w:type="spellEnd"/>
       <w:r>
         <w:rPr>
           <w:rFonts w:ascii="Courier New" w:eastAsia="Times New Roman" w:hAnsi="Courier New" w:cs="Courier New"/>
@@ -11869,28 +12408,6 @@
           <w:szCs w:val="18"/>
           <w:lang w:val="en-US" w:eastAsia="nb-NO"/>
         </w:rPr>
-        <w:t xml:space="preserve"> </w:t>
-      </w:r>
-      <w:proofErr w:type="spellStart"/>
-      <w:r>
-        <w:rPr>
-          <w:rFonts w:ascii="Courier New" w:eastAsia="Times New Roman" w:hAnsi="Courier New" w:cs="Courier New"/>
-          <w:color w:val="000000"/>
-          <w:sz w:val="18"/>
-          <w:szCs w:val="18"/>
-          <w:lang w:val="en-US" w:eastAsia="nb-NO"/>
-        </w:rPr>
-        <w:t>mysql</w:t>
-      </w:r>
-      <w:proofErr w:type="spellEnd"/>
-      <w:r>
-        <w:rPr>
-          <w:rFonts w:ascii="Courier New" w:eastAsia="Times New Roman" w:hAnsi="Courier New" w:cs="Courier New"/>
-          <w:color w:val="000000"/>
-          <w:sz w:val="18"/>
-          <w:szCs w:val="18"/>
-          <w:lang w:val="en-US" w:eastAsia="nb-NO"/>
-        </w:rPr>
         <w:t xml:space="preserve"> -u Adrian -p Oblig5</w:t>
       </w:r>
     </w:p>
@@ -11910,14 +12427,14 @@
           <w:lang w:val="en-US"/>
         </w:rPr>
       </w:pPr>
-      <w:bookmarkStart w:id="8" w:name="_Toc33455561"/>
+      <w:bookmarkStart w:id="9" w:name="_Toc33477080"/>
       <w:r>
         <w:rPr>
           <w:lang w:val="en-US"/>
         </w:rPr>
         <w:t>Results</w:t>
       </w:r>
-      <w:bookmarkEnd w:id="8"/>
+      <w:bookmarkEnd w:id="9"/>
     </w:p>
     <w:p>
       <w:pPr>
@@ -11959,8 +12476,6 @@
         </w:rPr>
         <w:t xml:space="preserve"> dumps for each database. Where the biggest difficulty in the dump was to find the relevant data to re-insert. This could maybe have been easier if we had done a dump for each table and rather grouped the databases by themselves. Or if instead of looking for the relevant inserts we had just run the entire dump. </w:t>
       </w:r>
-      <w:bookmarkStart w:id="9" w:name="_GoBack"/>
-      <w:bookmarkEnd w:id="9"/>
       <w:r>
         <w:rPr>
           <w:lang w:val="en-US"/>
@@ -11975,7 +12490,7 @@
           <w:lang w:val="en-US"/>
         </w:rPr>
       </w:pPr>
-      <w:bookmarkStart w:id="10" w:name="_Toc33455562"/>
+      <w:bookmarkStart w:id="10" w:name="_Toc33477081"/>
       <w:r>
         <w:rPr>
           <w:lang w:val="en-US"/>
@@ -11984,6 +12499,4412 @@
         <w:t>Task 3: Replication</w:t>
       </w:r>
       <w:bookmarkEnd w:id="10"/>
+    </w:p>
+    <w:p>
+      <w:pPr>
+        <w:pStyle w:val="Heading2"/>
+        <w:rPr>
+          <w:lang w:val="en-US"/>
+        </w:rPr>
+      </w:pPr>
+      <w:bookmarkStart w:id="11" w:name="_Toc33477082"/>
+      <w:r>
+        <w:rPr>
+          <w:lang w:val="en-US"/>
+        </w:rPr>
+        <w:t>Configuration</w:t>
+      </w:r>
+      <w:bookmarkEnd w:id="11"/>
+    </w:p>
+    <w:p>
+      <w:pPr>
+        <w:rPr>
+          <w:lang w:val="en-US"/>
+        </w:rPr>
+      </w:pPr>
+      <w:r>
+        <w:rPr>
+          <w:lang w:val="en-US"/>
+        </w:rPr>
+        <w:t xml:space="preserve">In this assignment 2 servers (on separate networks (but with correct routing)) replicate a database between </w:t>
+      </w:r>
+      <w:proofErr w:type="gramStart"/>
+      <w:r>
+        <w:rPr>
+          <w:lang w:val="en-US"/>
+        </w:rPr>
+        <w:t>them(</w:t>
+      </w:r>
+      <w:proofErr w:type="gramEnd"/>
+      <w:r>
+        <w:rPr>
+          <w:lang w:val="en-US"/>
+        </w:rPr>
+        <w:t xml:space="preserve">MASTER – MASTER). SERVER1 will be on </w:t>
+      </w:r>
+      <w:proofErr w:type="spellStart"/>
+      <w:r>
+        <w:rPr>
+          <w:lang w:val="en-US"/>
+        </w:rPr>
+        <w:t>ip</w:t>
+      </w:r>
+      <w:proofErr w:type="spellEnd"/>
+      <w:r>
+        <w:rPr>
+          <w:lang w:val="en-US"/>
+        </w:rPr>
+        <w:t xml:space="preserve"> address 10.0.0.6 and SERVER2 on 192.168.88.241.</w:t>
+      </w:r>
+    </w:p>
+    <w:p>
+      <w:pPr>
+        <w:rPr>
+          <w:lang w:val="en-US"/>
+        </w:rPr>
+      </w:pPr>
+      <w:r>
+        <w:rPr>
+          <w:lang w:val="en-US"/>
+        </w:rPr>
+        <w:t xml:space="preserve">On both servers there was some configuration work that had to be done. </w:t>
+      </w:r>
+    </w:p>
+    <w:p>
+      <w:pPr>
+        <w:rPr>
+          <w:lang w:val="en-US"/>
+        </w:rPr>
+      </w:pPr>
+      <w:r>
+        <w:rPr>
+          <w:lang w:val="en-US"/>
+        </w:rPr>
+        <w:t xml:space="preserve">In the </w:t>
+      </w:r>
+      <w:proofErr w:type="spellStart"/>
+      <w:r>
+        <w:rPr>
+          <w:lang w:val="en-US"/>
+        </w:rPr>
+        <w:t>mariadb-server.conf</w:t>
+      </w:r>
+      <w:proofErr w:type="spellEnd"/>
+      <w:r>
+        <w:rPr>
+          <w:lang w:val="en-US"/>
+        </w:rPr>
+        <w:t xml:space="preserve"> file </w:t>
+      </w:r>
+    </w:p>
+    <w:p>
+      <w:pPr>
+        <w:shd w:val="clear" w:color="auto" w:fill="F5F5F5"/>
+        <w:tabs>
+          <w:tab w:val="left" w:pos="916"/>
+          <w:tab w:val="left" w:pos="1832"/>
+          <w:tab w:val="left" w:pos="2748"/>
+          <w:tab w:val="left" w:pos="3664"/>
+          <w:tab w:val="left" w:pos="4580"/>
+          <w:tab w:val="left" w:pos="5496"/>
+          <w:tab w:val="left" w:pos="6412"/>
+          <w:tab w:val="left" w:pos="7328"/>
+          <w:tab w:val="left" w:pos="8244"/>
+          <w:tab w:val="left" w:pos="9160"/>
+          <w:tab w:val="left" w:pos="10076"/>
+          <w:tab w:val="left" w:pos="10992"/>
+          <w:tab w:val="left" w:pos="11908"/>
+          <w:tab w:val="left" w:pos="12824"/>
+          <w:tab w:val="left" w:pos="13740"/>
+          <w:tab w:val="left" w:pos="14656"/>
+        </w:tabs>
+        <w:spacing w:after="0" w:line="450" w:lineRule="atLeast"/>
+        <w:rPr>
+          <w:rFonts w:ascii="Consolas" w:eastAsia="Times New Roman" w:hAnsi="Consolas" w:cs="Courier New"/>
+          <w:color w:val="5E6365"/>
+          <w:sz w:val="20"/>
+          <w:szCs w:val="20"/>
+          <w:lang w:val="en-US" w:eastAsia="nb-NO"/>
+        </w:rPr>
+      </w:pPr>
+      <w:r>
+        <w:rPr>
+          <w:rFonts w:ascii="Consolas" w:eastAsia="Times New Roman" w:hAnsi="Consolas" w:cs="Courier New"/>
+          <w:color w:val="5E6365"/>
+          <w:sz w:val="20"/>
+          <w:szCs w:val="20"/>
+          <w:lang w:val="en-US" w:eastAsia="nb-NO"/>
+        </w:rPr>
+        <w:t>log-bin</w:t>
+      </w:r>
+    </w:p>
+    <w:p>
+      <w:pPr>
+        <w:shd w:val="clear" w:color="auto" w:fill="F5F5F5"/>
+        <w:tabs>
+          <w:tab w:val="left" w:pos="916"/>
+          <w:tab w:val="left" w:pos="1832"/>
+          <w:tab w:val="left" w:pos="2748"/>
+          <w:tab w:val="left" w:pos="3664"/>
+          <w:tab w:val="left" w:pos="4580"/>
+          <w:tab w:val="left" w:pos="5496"/>
+          <w:tab w:val="left" w:pos="6412"/>
+          <w:tab w:val="left" w:pos="7328"/>
+          <w:tab w:val="left" w:pos="8244"/>
+          <w:tab w:val="left" w:pos="9160"/>
+          <w:tab w:val="left" w:pos="10076"/>
+          <w:tab w:val="left" w:pos="10992"/>
+          <w:tab w:val="left" w:pos="11908"/>
+          <w:tab w:val="left" w:pos="12824"/>
+          <w:tab w:val="left" w:pos="13740"/>
+          <w:tab w:val="left" w:pos="14656"/>
+        </w:tabs>
+        <w:spacing w:after="0" w:line="450" w:lineRule="atLeast"/>
+        <w:rPr>
+          <w:rFonts w:ascii="Consolas" w:eastAsia="Times New Roman" w:hAnsi="Consolas" w:cs="Courier New"/>
+          <w:color w:val="5E6365"/>
+          <w:sz w:val="20"/>
+          <w:szCs w:val="20"/>
+          <w:lang w:val="en-US" w:eastAsia="nb-NO"/>
+        </w:rPr>
+      </w:pPr>
+      <w:proofErr w:type="spellStart"/>
+      <w:r>
+        <w:rPr>
+          <w:rFonts w:ascii="Consolas" w:eastAsia="Times New Roman" w:hAnsi="Consolas" w:cs="Courier New"/>
+          <w:color w:val="5E6365"/>
+          <w:sz w:val="20"/>
+          <w:szCs w:val="20"/>
+          <w:lang w:val="en-US" w:eastAsia="nb-NO"/>
+        </w:rPr>
+        <w:t>server_id</w:t>
+      </w:r>
+      <w:proofErr w:type="spellEnd"/>
+      <w:r>
+        <w:rPr>
+          <w:rFonts w:ascii="Consolas" w:eastAsia="Times New Roman" w:hAnsi="Consolas" w:cs="Courier New"/>
+          <w:color w:val="5E6365"/>
+          <w:sz w:val="20"/>
+          <w:szCs w:val="20"/>
+          <w:lang w:val="en-US" w:eastAsia="nb-NO"/>
+        </w:rPr>
+        <w:t>=</w:t>
+      </w:r>
+      <w:r>
+        <w:rPr>
+          <w:rFonts w:ascii="Consolas" w:eastAsia="Times New Roman" w:hAnsi="Consolas" w:cs="Courier New"/>
+          <w:color w:val="5E6365"/>
+          <w:sz w:val="20"/>
+          <w:szCs w:val="20"/>
+          <w:lang w:val="en-US" w:eastAsia="nb-NO"/>
+        </w:rPr>
+        <w:t>$SERVER-NR</w:t>
+      </w:r>
+    </w:p>
+    <w:p>
+      <w:pPr>
+        <w:shd w:val="clear" w:color="auto" w:fill="F5F5F5"/>
+        <w:tabs>
+          <w:tab w:val="left" w:pos="916"/>
+          <w:tab w:val="left" w:pos="1832"/>
+          <w:tab w:val="left" w:pos="2748"/>
+          <w:tab w:val="left" w:pos="3664"/>
+          <w:tab w:val="left" w:pos="4580"/>
+          <w:tab w:val="left" w:pos="5496"/>
+          <w:tab w:val="left" w:pos="6412"/>
+          <w:tab w:val="left" w:pos="7328"/>
+          <w:tab w:val="left" w:pos="8244"/>
+          <w:tab w:val="left" w:pos="9160"/>
+          <w:tab w:val="left" w:pos="10076"/>
+          <w:tab w:val="left" w:pos="10992"/>
+          <w:tab w:val="left" w:pos="11908"/>
+          <w:tab w:val="left" w:pos="12824"/>
+          <w:tab w:val="left" w:pos="13740"/>
+          <w:tab w:val="left" w:pos="14656"/>
+        </w:tabs>
+        <w:spacing w:after="0" w:line="450" w:lineRule="atLeast"/>
+        <w:rPr>
+          <w:rFonts w:ascii="Consolas" w:eastAsia="Times New Roman" w:hAnsi="Consolas" w:cs="Courier New"/>
+          <w:color w:val="5E6365"/>
+          <w:sz w:val="20"/>
+          <w:szCs w:val="20"/>
+          <w:lang w:val="en-US" w:eastAsia="nb-NO"/>
+        </w:rPr>
+      </w:pPr>
+      <w:r>
+        <w:rPr>
+          <w:rFonts w:ascii="Consolas" w:eastAsia="Times New Roman" w:hAnsi="Consolas" w:cs="Courier New"/>
+          <w:color w:val="5E6365"/>
+          <w:sz w:val="20"/>
+          <w:szCs w:val="20"/>
+          <w:lang w:val="en-US" w:eastAsia="nb-NO"/>
+        </w:rPr>
+        <w:t>replicate-do-</w:t>
+      </w:r>
+      <w:proofErr w:type="spellStart"/>
+      <w:r>
+        <w:rPr>
+          <w:rFonts w:ascii="Consolas" w:eastAsia="Times New Roman" w:hAnsi="Consolas" w:cs="Courier New"/>
+          <w:color w:val="5E6365"/>
+          <w:sz w:val="20"/>
+          <w:szCs w:val="20"/>
+          <w:lang w:val="en-US" w:eastAsia="nb-NO"/>
+        </w:rPr>
+        <w:t>db</w:t>
+      </w:r>
+      <w:proofErr w:type="spellEnd"/>
+      <w:r>
+        <w:rPr>
+          <w:rFonts w:ascii="Consolas" w:eastAsia="Times New Roman" w:hAnsi="Consolas" w:cs="Courier New"/>
+          <w:color w:val="5E6365"/>
+          <w:sz w:val="20"/>
+          <w:szCs w:val="20"/>
+          <w:lang w:val="en-US" w:eastAsia="nb-NO"/>
+        </w:rPr>
+        <w:t>=replicate</w:t>
+      </w:r>
+    </w:p>
+    <w:p>
+      <w:pPr>
+        <w:shd w:val="clear" w:color="auto" w:fill="F5F5F5"/>
+        <w:tabs>
+          <w:tab w:val="left" w:pos="916"/>
+          <w:tab w:val="left" w:pos="1832"/>
+          <w:tab w:val="left" w:pos="2748"/>
+          <w:tab w:val="left" w:pos="3664"/>
+          <w:tab w:val="left" w:pos="4580"/>
+          <w:tab w:val="left" w:pos="5496"/>
+          <w:tab w:val="left" w:pos="6412"/>
+          <w:tab w:val="left" w:pos="7328"/>
+          <w:tab w:val="left" w:pos="8244"/>
+          <w:tab w:val="left" w:pos="9160"/>
+          <w:tab w:val="left" w:pos="10076"/>
+          <w:tab w:val="left" w:pos="10992"/>
+          <w:tab w:val="left" w:pos="11908"/>
+          <w:tab w:val="left" w:pos="12824"/>
+          <w:tab w:val="left" w:pos="13740"/>
+          <w:tab w:val="left" w:pos="14656"/>
+        </w:tabs>
+        <w:spacing w:after="0" w:line="450" w:lineRule="atLeast"/>
+        <w:rPr>
+          <w:rFonts w:ascii="Consolas" w:eastAsia="Times New Roman" w:hAnsi="Consolas" w:cs="Courier New"/>
+          <w:color w:val="5E6365"/>
+          <w:sz w:val="20"/>
+          <w:szCs w:val="20"/>
+          <w:lang w:val="en-US" w:eastAsia="nb-NO"/>
+        </w:rPr>
+      </w:pPr>
+      <w:r>
+        <w:rPr>
+          <w:rFonts w:ascii="Consolas" w:eastAsia="Times New Roman" w:hAnsi="Consolas" w:cs="Courier New"/>
+          <w:color w:val="5E6365"/>
+          <w:sz w:val="20"/>
+          <w:szCs w:val="20"/>
+          <w:lang w:val="en-US" w:eastAsia="nb-NO"/>
+        </w:rPr>
+        <w:t>bind-address=</w:t>
+      </w:r>
+      <w:r>
+        <w:rPr>
+          <w:rFonts w:ascii="Consolas" w:eastAsia="Times New Roman" w:hAnsi="Consolas" w:cs="Courier New"/>
+          <w:color w:val="5E6365"/>
+          <w:sz w:val="20"/>
+          <w:szCs w:val="20"/>
+          <w:lang w:val="en-US" w:eastAsia="nb-NO"/>
+        </w:rPr>
+        <w:t>$HOST-IP</w:t>
+      </w:r>
+    </w:p>
+    <w:p>
+      <w:pPr>
+        <w:rPr>
+          <w:lang w:val="en-US"/>
+        </w:rPr>
+      </w:pPr>
+      <w:r>
+        <w:rPr>
+          <w:lang w:val="en-US"/>
+        </w:rPr>
+        <w:t xml:space="preserve">was added. </w:t>
+      </w:r>
+    </w:p>
+    <w:p>
+      <w:pPr>
+        <w:rPr>
+          <w:lang w:val="en-US"/>
+        </w:rPr>
+      </w:pPr>
+      <w:r>
+        <w:rPr>
+          <w:lang w:val="en-US"/>
+        </w:rPr>
+        <w:t>On both servers we created a master-user and a database “replicated”.</w:t>
+      </w:r>
+    </w:p>
+    <w:p>
+      <w:pPr>
+        <w:pStyle w:val="Heading2"/>
+        <w:rPr>
+          <w:lang w:val="en-US"/>
+        </w:rPr>
+      </w:pPr>
+      <w:bookmarkStart w:id="12" w:name="_Toc33477083"/>
+      <w:r>
+        <w:rPr>
+          <w:lang w:val="en-US"/>
+        </w:rPr>
+        <w:t>Setup</w:t>
+      </w:r>
+      <w:bookmarkEnd w:id="12"/>
+    </w:p>
+    <w:p>
+      <w:pPr>
+        <w:pStyle w:val="Heading3"/>
+        <w:rPr>
+          <w:lang w:val="en-US"/>
+        </w:rPr>
+      </w:pPr>
+      <w:bookmarkStart w:id="13" w:name="_Toc33477084"/>
+      <w:r>
+        <w:rPr>
+          <w:lang w:val="en-US"/>
+        </w:rPr>
+        <w:t>Server1</w:t>
+      </w:r>
+      <w:bookmarkEnd w:id="13"/>
+    </w:p>
+    <w:p>
+      <w:pPr>
+        <w:shd w:val="clear" w:color="auto" w:fill="FFFFFF"/>
+        <w:spacing w:after="0" w:line="240" w:lineRule="auto"/>
+        <w:rPr>
+          <w:rFonts w:ascii="Courier New" w:eastAsia="Times New Roman" w:hAnsi="Courier New" w:cs="Courier New"/>
+          <w:color w:val="000000"/>
+          <w:sz w:val="20"/>
+          <w:szCs w:val="20"/>
+          <w:lang w:val="en-US" w:eastAsia="nb-NO"/>
+        </w:rPr>
+      </w:pPr>
+      <w:r>
+        <w:rPr>
+          <w:rFonts w:ascii="Courier New" w:eastAsia="Times New Roman" w:hAnsi="Courier New" w:cs="Courier New"/>
+          <w:color w:val="008000"/>
+          <w:sz w:val="20"/>
+          <w:szCs w:val="20"/>
+          <w:lang w:val="en-US" w:eastAsia="nb-NO"/>
+        </w:rPr>
+        <w:t>#Server1 - IP 10.0.0.6</w:t>
+      </w:r>
+    </w:p>
+    <w:p>
+      <w:pPr>
+        <w:shd w:val="clear" w:color="auto" w:fill="FFFFFF"/>
+        <w:spacing w:after="0" w:line="240" w:lineRule="auto"/>
+        <w:rPr>
+          <w:rFonts w:ascii="Courier New" w:eastAsia="Times New Roman" w:hAnsi="Courier New" w:cs="Courier New"/>
+          <w:color w:val="000000"/>
+          <w:sz w:val="20"/>
+          <w:szCs w:val="20"/>
+          <w:lang w:val="en-US" w:eastAsia="nb-NO"/>
+        </w:rPr>
+      </w:pPr>
+    </w:p>
+    <w:p>
+      <w:pPr>
+        <w:shd w:val="clear" w:color="auto" w:fill="FFFFFF"/>
+        <w:spacing w:after="0" w:line="240" w:lineRule="auto"/>
+        <w:rPr>
+          <w:rFonts w:ascii="Courier New" w:eastAsia="Times New Roman" w:hAnsi="Courier New" w:cs="Courier New"/>
+          <w:color w:val="000000"/>
+          <w:sz w:val="20"/>
+          <w:szCs w:val="20"/>
+          <w:lang w:val="en-US" w:eastAsia="nb-NO"/>
+        </w:rPr>
+      </w:pPr>
+      <w:r>
+        <w:rPr>
+          <w:rFonts w:ascii="Courier New" w:eastAsia="Times New Roman" w:hAnsi="Courier New" w:cs="Courier New"/>
+          <w:color w:val="000000"/>
+          <w:sz w:val="20"/>
+          <w:szCs w:val="20"/>
+          <w:lang w:val="en-US" w:eastAsia="nb-NO"/>
+        </w:rPr>
+        <w:t xml:space="preserve">MariaDB </w:t>
+      </w:r>
+      <w:r>
+        <w:rPr>
+          <w:rFonts w:ascii="Courier New" w:eastAsia="Times New Roman" w:hAnsi="Courier New" w:cs="Courier New"/>
+          <w:b/>
+          <w:bCs/>
+          <w:color w:val="804000"/>
+          <w:sz w:val="20"/>
+          <w:szCs w:val="20"/>
+          <w:lang w:val="en-US" w:eastAsia="nb-NO"/>
+        </w:rPr>
+        <w:t>[</w:t>
+      </w:r>
+      <w:r>
+        <w:rPr>
+          <w:rFonts w:ascii="Courier New" w:eastAsia="Times New Roman" w:hAnsi="Courier New" w:cs="Courier New"/>
+          <w:color w:val="000000"/>
+          <w:sz w:val="20"/>
+          <w:szCs w:val="20"/>
+          <w:lang w:val="en-US" w:eastAsia="nb-NO"/>
+        </w:rPr>
+        <w:t>replicated</w:t>
+      </w:r>
+      <w:r>
+        <w:rPr>
+          <w:rFonts w:ascii="Courier New" w:eastAsia="Times New Roman" w:hAnsi="Courier New" w:cs="Courier New"/>
+          <w:b/>
+          <w:bCs/>
+          <w:color w:val="804000"/>
+          <w:sz w:val="20"/>
+          <w:szCs w:val="20"/>
+          <w:lang w:val="en-US" w:eastAsia="nb-NO"/>
+        </w:rPr>
+        <w:t>]&gt;</w:t>
+      </w:r>
+      <w:r>
+        <w:rPr>
+          <w:rFonts w:ascii="Courier New" w:eastAsia="Times New Roman" w:hAnsi="Courier New" w:cs="Courier New"/>
+          <w:color w:val="000000"/>
+          <w:sz w:val="20"/>
+          <w:szCs w:val="20"/>
+          <w:lang w:val="en-US" w:eastAsia="nb-NO"/>
+        </w:rPr>
+        <w:t xml:space="preserve"> GRANT REPLICATION SLAVE ON </w:t>
+      </w:r>
+      <w:proofErr w:type="gramStart"/>
+      <w:r>
+        <w:rPr>
+          <w:rFonts w:ascii="Courier New" w:eastAsia="Times New Roman" w:hAnsi="Courier New" w:cs="Courier New"/>
+          <w:b/>
+          <w:bCs/>
+          <w:color w:val="804000"/>
+          <w:sz w:val="20"/>
+          <w:szCs w:val="20"/>
+          <w:lang w:val="en-US" w:eastAsia="nb-NO"/>
+        </w:rPr>
+        <w:t>*.*</w:t>
+      </w:r>
+      <w:proofErr w:type="gramEnd"/>
+      <w:r>
+        <w:rPr>
+          <w:rFonts w:ascii="Courier New" w:eastAsia="Times New Roman" w:hAnsi="Courier New" w:cs="Courier New"/>
+          <w:color w:val="000000"/>
+          <w:sz w:val="20"/>
+          <w:szCs w:val="20"/>
+          <w:lang w:val="en-US" w:eastAsia="nb-NO"/>
+        </w:rPr>
+        <w:t xml:space="preserve"> TO </w:t>
+      </w:r>
+      <w:r>
+        <w:rPr>
+          <w:rFonts w:ascii="Courier New" w:eastAsia="Times New Roman" w:hAnsi="Courier New" w:cs="Courier New"/>
+          <w:color w:val="808080"/>
+          <w:sz w:val="20"/>
+          <w:szCs w:val="20"/>
+          <w:lang w:val="en-US" w:eastAsia="nb-NO"/>
+        </w:rPr>
+        <w:t>'</w:t>
+      </w:r>
+      <w:proofErr w:type="spellStart"/>
+      <w:r>
+        <w:rPr>
+          <w:rFonts w:ascii="Courier New" w:eastAsia="Times New Roman" w:hAnsi="Courier New" w:cs="Courier New"/>
+          <w:color w:val="808080"/>
+          <w:sz w:val="20"/>
+          <w:szCs w:val="20"/>
+          <w:lang w:val="en-US" w:eastAsia="nb-NO"/>
+        </w:rPr>
+        <w:t>masterAdmo</w:t>
+      </w:r>
+      <w:proofErr w:type="spellEnd"/>
+      <w:r>
+        <w:rPr>
+          <w:rFonts w:ascii="Courier New" w:eastAsia="Times New Roman" w:hAnsi="Courier New" w:cs="Courier New"/>
+          <w:color w:val="808080"/>
+          <w:sz w:val="20"/>
+          <w:szCs w:val="20"/>
+          <w:lang w:val="en-US" w:eastAsia="nb-NO"/>
+        </w:rPr>
+        <w:t>'</w:t>
+      </w:r>
+      <w:r>
+        <w:rPr>
+          <w:rFonts w:ascii="Courier New" w:eastAsia="Times New Roman" w:hAnsi="Courier New" w:cs="Courier New"/>
+          <w:b/>
+          <w:bCs/>
+          <w:color w:val="804000"/>
+          <w:sz w:val="20"/>
+          <w:szCs w:val="20"/>
+          <w:lang w:val="en-US" w:eastAsia="nb-NO"/>
+        </w:rPr>
+        <w:t>@</w:t>
+      </w:r>
+      <w:r>
+        <w:rPr>
+          <w:rFonts w:ascii="Courier New" w:eastAsia="Times New Roman" w:hAnsi="Courier New" w:cs="Courier New"/>
+          <w:color w:val="808080"/>
+          <w:sz w:val="20"/>
+          <w:szCs w:val="20"/>
+          <w:lang w:val="en-US" w:eastAsia="nb-NO"/>
+        </w:rPr>
+        <w:t>'%'</w:t>
+      </w:r>
+      <w:r>
+        <w:rPr>
+          <w:rFonts w:ascii="Courier New" w:eastAsia="Times New Roman" w:hAnsi="Courier New" w:cs="Courier New"/>
+          <w:b/>
+          <w:bCs/>
+          <w:color w:val="804000"/>
+          <w:sz w:val="20"/>
+          <w:szCs w:val="20"/>
+          <w:lang w:val="en-US" w:eastAsia="nb-NO"/>
+        </w:rPr>
+        <w:t>;</w:t>
+      </w:r>
+    </w:p>
+    <w:p>
+      <w:pPr>
+        <w:shd w:val="clear" w:color="auto" w:fill="FFFFFF"/>
+        <w:spacing w:after="0" w:line="240" w:lineRule="auto"/>
+        <w:rPr>
+          <w:rFonts w:ascii="Courier New" w:eastAsia="Times New Roman" w:hAnsi="Courier New" w:cs="Courier New"/>
+          <w:color w:val="000000"/>
+          <w:sz w:val="20"/>
+          <w:szCs w:val="20"/>
+          <w:lang w:val="en-US" w:eastAsia="nb-NO"/>
+        </w:rPr>
+      </w:pPr>
+      <w:r>
+        <w:rPr>
+          <w:rFonts w:ascii="Courier New" w:eastAsia="Times New Roman" w:hAnsi="Courier New" w:cs="Courier New"/>
+          <w:color w:val="000000"/>
+          <w:sz w:val="20"/>
+          <w:szCs w:val="20"/>
+          <w:lang w:val="en-US" w:eastAsia="nb-NO"/>
+        </w:rPr>
+        <w:t>Query OK</w:t>
+      </w:r>
+      <w:r>
+        <w:rPr>
+          <w:rFonts w:ascii="Courier New" w:eastAsia="Times New Roman" w:hAnsi="Courier New" w:cs="Courier New"/>
+          <w:b/>
+          <w:bCs/>
+          <w:color w:val="804000"/>
+          <w:sz w:val="20"/>
+          <w:szCs w:val="20"/>
+          <w:lang w:val="en-US" w:eastAsia="nb-NO"/>
+        </w:rPr>
+        <w:t>,</w:t>
+      </w:r>
+      <w:r>
+        <w:rPr>
+          <w:rFonts w:ascii="Courier New" w:eastAsia="Times New Roman" w:hAnsi="Courier New" w:cs="Courier New"/>
+          <w:color w:val="000000"/>
+          <w:sz w:val="20"/>
+          <w:szCs w:val="20"/>
+          <w:lang w:val="en-US" w:eastAsia="nb-NO"/>
+        </w:rPr>
+        <w:t xml:space="preserve"> </w:t>
+      </w:r>
+      <w:r>
+        <w:rPr>
+          <w:rFonts w:ascii="Courier New" w:eastAsia="Times New Roman" w:hAnsi="Courier New" w:cs="Courier New"/>
+          <w:color w:val="FF0000"/>
+          <w:sz w:val="20"/>
+          <w:szCs w:val="20"/>
+          <w:lang w:val="en-US" w:eastAsia="nb-NO"/>
+        </w:rPr>
+        <w:t>0</w:t>
+      </w:r>
+      <w:r>
+        <w:rPr>
+          <w:rFonts w:ascii="Courier New" w:eastAsia="Times New Roman" w:hAnsi="Courier New" w:cs="Courier New"/>
+          <w:color w:val="000000"/>
+          <w:sz w:val="20"/>
+          <w:szCs w:val="20"/>
+          <w:lang w:val="en-US" w:eastAsia="nb-NO"/>
+        </w:rPr>
+        <w:t xml:space="preserve"> rows affected </w:t>
+      </w:r>
+      <w:r>
+        <w:rPr>
+          <w:rFonts w:ascii="Courier New" w:eastAsia="Times New Roman" w:hAnsi="Courier New" w:cs="Courier New"/>
+          <w:b/>
+          <w:bCs/>
+          <w:color w:val="804000"/>
+          <w:sz w:val="20"/>
+          <w:szCs w:val="20"/>
+          <w:lang w:val="en-US" w:eastAsia="nb-NO"/>
+        </w:rPr>
+        <w:t>(</w:t>
+      </w:r>
+      <w:r>
+        <w:rPr>
+          <w:rFonts w:ascii="Courier New" w:eastAsia="Times New Roman" w:hAnsi="Courier New" w:cs="Courier New"/>
+          <w:color w:val="FF0000"/>
+          <w:sz w:val="20"/>
+          <w:szCs w:val="20"/>
+          <w:lang w:val="en-US" w:eastAsia="nb-NO"/>
+        </w:rPr>
+        <w:t>0</w:t>
+      </w:r>
+      <w:r>
+        <w:rPr>
+          <w:rFonts w:ascii="Courier New" w:eastAsia="Times New Roman" w:hAnsi="Courier New" w:cs="Courier New"/>
+          <w:b/>
+          <w:bCs/>
+          <w:color w:val="804000"/>
+          <w:sz w:val="20"/>
+          <w:szCs w:val="20"/>
+          <w:lang w:val="en-US" w:eastAsia="nb-NO"/>
+        </w:rPr>
+        <w:t>.</w:t>
+      </w:r>
+      <w:r>
+        <w:rPr>
+          <w:rFonts w:ascii="Courier New" w:eastAsia="Times New Roman" w:hAnsi="Courier New" w:cs="Courier New"/>
+          <w:color w:val="FF0000"/>
+          <w:sz w:val="20"/>
+          <w:szCs w:val="20"/>
+          <w:lang w:val="en-US" w:eastAsia="nb-NO"/>
+        </w:rPr>
+        <w:t>001</w:t>
+      </w:r>
+      <w:r>
+        <w:rPr>
+          <w:rFonts w:ascii="Courier New" w:eastAsia="Times New Roman" w:hAnsi="Courier New" w:cs="Courier New"/>
+          <w:color w:val="000000"/>
+          <w:sz w:val="20"/>
+          <w:szCs w:val="20"/>
+          <w:lang w:val="en-US" w:eastAsia="nb-NO"/>
+        </w:rPr>
+        <w:t xml:space="preserve"> sec</w:t>
+      </w:r>
+      <w:r>
+        <w:rPr>
+          <w:rFonts w:ascii="Courier New" w:eastAsia="Times New Roman" w:hAnsi="Courier New" w:cs="Courier New"/>
+          <w:b/>
+          <w:bCs/>
+          <w:color w:val="804000"/>
+          <w:sz w:val="20"/>
+          <w:szCs w:val="20"/>
+          <w:lang w:val="en-US" w:eastAsia="nb-NO"/>
+        </w:rPr>
+        <w:t>)</w:t>
+      </w:r>
+    </w:p>
+    <w:p>
+      <w:pPr>
+        <w:shd w:val="clear" w:color="auto" w:fill="FFFFFF"/>
+        <w:spacing w:after="0" w:line="240" w:lineRule="auto"/>
+        <w:rPr>
+          <w:rFonts w:ascii="Courier New" w:eastAsia="Times New Roman" w:hAnsi="Courier New" w:cs="Courier New"/>
+          <w:color w:val="000000"/>
+          <w:sz w:val="20"/>
+          <w:szCs w:val="20"/>
+          <w:lang w:val="en-US" w:eastAsia="nb-NO"/>
+        </w:rPr>
+      </w:pPr>
+    </w:p>
+    <w:p>
+      <w:pPr>
+        <w:shd w:val="clear" w:color="auto" w:fill="FFFFFF"/>
+        <w:spacing w:after="0" w:line="240" w:lineRule="auto"/>
+        <w:rPr>
+          <w:rFonts w:ascii="Courier New" w:eastAsia="Times New Roman" w:hAnsi="Courier New" w:cs="Courier New"/>
+          <w:color w:val="000000"/>
+          <w:sz w:val="20"/>
+          <w:szCs w:val="20"/>
+          <w:lang w:val="en-US" w:eastAsia="nb-NO"/>
+        </w:rPr>
+      </w:pPr>
+      <w:r>
+        <w:rPr>
+          <w:rFonts w:ascii="Courier New" w:eastAsia="Times New Roman" w:hAnsi="Courier New" w:cs="Courier New"/>
+          <w:color w:val="000000"/>
+          <w:sz w:val="20"/>
+          <w:szCs w:val="20"/>
+          <w:lang w:val="en-US" w:eastAsia="nb-NO"/>
+        </w:rPr>
+        <w:t xml:space="preserve">MariaDB </w:t>
+      </w:r>
+      <w:r>
+        <w:rPr>
+          <w:rFonts w:ascii="Courier New" w:eastAsia="Times New Roman" w:hAnsi="Courier New" w:cs="Courier New"/>
+          <w:b/>
+          <w:bCs/>
+          <w:color w:val="804000"/>
+          <w:sz w:val="20"/>
+          <w:szCs w:val="20"/>
+          <w:lang w:val="en-US" w:eastAsia="nb-NO"/>
+        </w:rPr>
+        <w:t>[</w:t>
+      </w:r>
+      <w:r>
+        <w:rPr>
+          <w:rFonts w:ascii="Courier New" w:eastAsia="Times New Roman" w:hAnsi="Courier New" w:cs="Courier New"/>
+          <w:color w:val="000000"/>
+          <w:sz w:val="20"/>
+          <w:szCs w:val="20"/>
+          <w:lang w:val="en-US" w:eastAsia="nb-NO"/>
+        </w:rPr>
+        <w:t>replicated</w:t>
+      </w:r>
+      <w:r>
+        <w:rPr>
+          <w:rFonts w:ascii="Courier New" w:eastAsia="Times New Roman" w:hAnsi="Courier New" w:cs="Courier New"/>
+          <w:b/>
+          <w:bCs/>
+          <w:color w:val="804000"/>
+          <w:sz w:val="20"/>
+          <w:szCs w:val="20"/>
+          <w:lang w:val="en-US" w:eastAsia="nb-NO"/>
+        </w:rPr>
+        <w:t>]&gt;</w:t>
+      </w:r>
+      <w:r>
+        <w:rPr>
+          <w:rFonts w:ascii="Courier New" w:eastAsia="Times New Roman" w:hAnsi="Courier New" w:cs="Courier New"/>
+          <w:color w:val="000000"/>
+          <w:sz w:val="20"/>
+          <w:szCs w:val="20"/>
+          <w:lang w:val="en-US" w:eastAsia="nb-NO"/>
+        </w:rPr>
+        <w:t xml:space="preserve"> FLUSH </w:t>
+      </w:r>
+      <w:proofErr w:type="gramStart"/>
+      <w:r>
+        <w:rPr>
+          <w:rFonts w:ascii="Courier New" w:eastAsia="Times New Roman" w:hAnsi="Courier New" w:cs="Courier New"/>
+          <w:color w:val="000000"/>
+          <w:sz w:val="20"/>
+          <w:szCs w:val="20"/>
+          <w:lang w:val="en-US" w:eastAsia="nb-NO"/>
+        </w:rPr>
+        <w:t>PRIVILEGES</w:t>
+      </w:r>
+      <w:r>
+        <w:rPr>
+          <w:rFonts w:ascii="Courier New" w:eastAsia="Times New Roman" w:hAnsi="Courier New" w:cs="Courier New"/>
+          <w:b/>
+          <w:bCs/>
+          <w:color w:val="804000"/>
+          <w:sz w:val="20"/>
+          <w:szCs w:val="20"/>
+          <w:lang w:val="en-US" w:eastAsia="nb-NO"/>
+        </w:rPr>
+        <w:t>;</w:t>
+      </w:r>
+      <w:proofErr w:type="gramEnd"/>
+    </w:p>
+    <w:p>
+      <w:pPr>
+        <w:shd w:val="clear" w:color="auto" w:fill="FFFFFF"/>
+        <w:spacing w:after="0" w:line="240" w:lineRule="auto"/>
+        <w:rPr>
+          <w:rFonts w:ascii="Courier New" w:eastAsia="Times New Roman" w:hAnsi="Courier New" w:cs="Courier New"/>
+          <w:color w:val="000000"/>
+          <w:sz w:val="20"/>
+          <w:szCs w:val="20"/>
+          <w:lang w:val="en-US" w:eastAsia="nb-NO"/>
+        </w:rPr>
+      </w:pPr>
+      <w:r>
+        <w:rPr>
+          <w:rFonts w:ascii="Courier New" w:eastAsia="Times New Roman" w:hAnsi="Courier New" w:cs="Courier New"/>
+          <w:color w:val="000000"/>
+          <w:sz w:val="20"/>
+          <w:szCs w:val="20"/>
+          <w:lang w:val="en-US" w:eastAsia="nb-NO"/>
+        </w:rPr>
+        <w:t>Query OK</w:t>
+      </w:r>
+      <w:r>
+        <w:rPr>
+          <w:rFonts w:ascii="Courier New" w:eastAsia="Times New Roman" w:hAnsi="Courier New" w:cs="Courier New"/>
+          <w:b/>
+          <w:bCs/>
+          <w:color w:val="804000"/>
+          <w:sz w:val="20"/>
+          <w:szCs w:val="20"/>
+          <w:lang w:val="en-US" w:eastAsia="nb-NO"/>
+        </w:rPr>
+        <w:t>,</w:t>
+      </w:r>
+      <w:r>
+        <w:rPr>
+          <w:rFonts w:ascii="Courier New" w:eastAsia="Times New Roman" w:hAnsi="Courier New" w:cs="Courier New"/>
+          <w:color w:val="000000"/>
+          <w:sz w:val="20"/>
+          <w:szCs w:val="20"/>
+          <w:lang w:val="en-US" w:eastAsia="nb-NO"/>
+        </w:rPr>
+        <w:t xml:space="preserve"> </w:t>
+      </w:r>
+      <w:r>
+        <w:rPr>
+          <w:rFonts w:ascii="Courier New" w:eastAsia="Times New Roman" w:hAnsi="Courier New" w:cs="Courier New"/>
+          <w:color w:val="FF0000"/>
+          <w:sz w:val="20"/>
+          <w:szCs w:val="20"/>
+          <w:lang w:val="en-US" w:eastAsia="nb-NO"/>
+        </w:rPr>
+        <w:t>0</w:t>
+      </w:r>
+      <w:r>
+        <w:rPr>
+          <w:rFonts w:ascii="Courier New" w:eastAsia="Times New Roman" w:hAnsi="Courier New" w:cs="Courier New"/>
+          <w:color w:val="000000"/>
+          <w:sz w:val="20"/>
+          <w:szCs w:val="20"/>
+          <w:lang w:val="en-US" w:eastAsia="nb-NO"/>
+        </w:rPr>
+        <w:t xml:space="preserve"> rows affected </w:t>
+      </w:r>
+      <w:r>
+        <w:rPr>
+          <w:rFonts w:ascii="Courier New" w:eastAsia="Times New Roman" w:hAnsi="Courier New" w:cs="Courier New"/>
+          <w:b/>
+          <w:bCs/>
+          <w:color w:val="804000"/>
+          <w:sz w:val="20"/>
+          <w:szCs w:val="20"/>
+          <w:lang w:val="en-US" w:eastAsia="nb-NO"/>
+        </w:rPr>
+        <w:t>(</w:t>
+      </w:r>
+      <w:r>
+        <w:rPr>
+          <w:rFonts w:ascii="Courier New" w:eastAsia="Times New Roman" w:hAnsi="Courier New" w:cs="Courier New"/>
+          <w:color w:val="FF0000"/>
+          <w:sz w:val="20"/>
+          <w:szCs w:val="20"/>
+          <w:lang w:val="en-US" w:eastAsia="nb-NO"/>
+        </w:rPr>
+        <w:t>0</w:t>
+      </w:r>
+      <w:r>
+        <w:rPr>
+          <w:rFonts w:ascii="Courier New" w:eastAsia="Times New Roman" w:hAnsi="Courier New" w:cs="Courier New"/>
+          <w:b/>
+          <w:bCs/>
+          <w:color w:val="804000"/>
+          <w:sz w:val="20"/>
+          <w:szCs w:val="20"/>
+          <w:lang w:val="en-US" w:eastAsia="nb-NO"/>
+        </w:rPr>
+        <w:t>.</w:t>
+      </w:r>
+      <w:r>
+        <w:rPr>
+          <w:rFonts w:ascii="Courier New" w:eastAsia="Times New Roman" w:hAnsi="Courier New" w:cs="Courier New"/>
+          <w:color w:val="FF0000"/>
+          <w:sz w:val="20"/>
+          <w:szCs w:val="20"/>
+          <w:lang w:val="en-US" w:eastAsia="nb-NO"/>
+        </w:rPr>
+        <w:t>002</w:t>
+      </w:r>
+      <w:r>
+        <w:rPr>
+          <w:rFonts w:ascii="Courier New" w:eastAsia="Times New Roman" w:hAnsi="Courier New" w:cs="Courier New"/>
+          <w:color w:val="000000"/>
+          <w:sz w:val="20"/>
+          <w:szCs w:val="20"/>
+          <w:lang w:val="en-US" w:eastAsia="nb-NO"/>
+        </w:rPr>
+        <w:t xml:space="preserve"> sec</w:t>
+      </w:r>
+      <w:r>
+        <w:rPr>
+          <w:rFonts w:ascii="Courier New" w:eastAsia="Times New Roman" w:hAnsi="Courier New" w:cs="Courier New"/>
+          <w:b/>
+          <w:bCs/>
+          <w:color w:val="804000"/>
+          <w:sz w:val="20"/>
+          <w:szCs w:val="20"/>
+          <w:lang w:val="en-US" w:eastAsia="nb-NO"/>
+        </w:rPr>
+        <w:t>)</w:t>
+      </w:r>
+    </w:p>
+    <w:p>
+      <w:pPr>
+        <w:shd w:val="clear" w:color="auto" w:fill="FFFFFF"/>
+        <w:spacing w:after="0" w:line="240" w:lineRule="auto"/>
+        <w:rPr>
+          <w:rFonts w:ascii="Courier New" w:eastAsia="Times New Roman" w:hAnsi="Courier New" w:cs="Courier New"/>
+          <w:color w:val="000000"/>
+          <w:sz w:val="20"/>
+          <w:szCs w:val="20"/>
+          <w:lang w:val="en-US" w:eastAsia="nb-NO"/>
+        </w:rPr>
+      </w:pPr>
+    </w:p>
+    <w:p>
+      <w:pPr>
+        <w:shd w:val="clear" w:color="auto" w:fill="FFFFFF"/>
+        <w:spacing w:after="0" w:line="240" w:lineRule="auto"/>
+        <w:rPr>
+          <w:rFonts w:ascii="Courier New" w:eastAsia="Times New Roman" w:hAnsi="Courier New" w:cs="Courier New"/>
+          <w:color w:val="000000"/>
+          <w:sz w:val="20"/>
+          <w:szCs w:val="20"/>
+          <w:lang w:val="en-US" w:eastAsia="nb-NO"/>
+        </w:rPr>
+      </w:pPr>
+      <w:r>
+        <w:rPr>
+          <w:rFonts w:ascii="Courier New" w:eastAsia="Times New Roman" w:hAnsi="Courier New" w:cs="Courier New"/>
+          <w:color w:val="000000"/>
+          <w:sz w:val="20"/>
+          <w:szCs w:val="20"/>
+          <w:lang w:val="en-US" w:eastAsia="nb-NO"/>
+        </w:rPr>
+        <w:t xml:space="preserve">MariaDB </w:t>
+      </w:r>
+      <w:r>
+        <w:rPr>
+          <w:rFonts w:ascii="Courier New" w:eastAsia="Times New Roman" w:hAnsi="Courier New" w:cs="Courier New"/>
+          <w:b/>
+          <w:bCs/>
+          <w:color w:val="804000"/>
+          <w:sz w:val="20"/>
+          <w:szCs w:val="20"/>
+          <w:lang w:val="en-US" w:eastAsia="nb-NO"/>
+        </w:rPr>
+        <w:t>[</w:t>
+      </w:r>
+      <w:r>
+        <w:rPr>
+          <w:rFonts w:ascii="Courier New" w:eastAsia="Times New Roman" w:hAnsi="Courier New" w:cs="Courier New"/>
+          <w:color w:val="000000"/>
+          <w:sz w:val="20"/>
+          <w:szCs w:val="20"/>
+          <w:lang w:val="en-US" w:eastAsia="nb-NO"/>
+        </w:rPr>
+        <w:t>replicated</w:t>
+      </w:r>
+      <w:r>
+        <w:rPr>
+          <w:rFonts w:ascii="Courier New" w:eastAsia="Times New Roman" w:hAnsi="Courier New" w:cs="Courier New"/>
+          <w:b/>
+          <w:bCs/>
+          <w:color w:val="804000"/>
+          <w:sz w:val="20"/>
+          <w:szCs w:val="20"/>
+          <w:lang w:val="en-US" w:eastAsia="nb-NO"/>
+        </w:rPr>
+        <w:t>]&gt;</w:t>
+      </w:r>
+      <w:r>
+        <w:rPr>
+          <w:rFonts w:ascii="Courier New" w:eastAsia="Times New Roman" w:hAnsi="Courier New" w:cs="Courier New"/>
+          <w:color w:val="000000"/>
+          <w:sz w:val="20"/>
+          <w:szCs w:val="20"/>
+          <w:lang w:val="en-US" w:eastAsia="nb-NO"/>
+        </w:rPr>
+        <w:t xml:space="preserve"> SHOW MASTER </w:t>
+      </w:r>
+      <w:proofErr w:type="gramStart"/>
+      <w:r>
+        <w:rPr>
+          <w:rFonts w:ascii="Courier New" w:eastAsia="Times New Roman" w:hAnsi="Courier New" w:cs="Courier New"/>
+          <w:color w:val="000000"/>
+          <w:sz w:val="20"/>
+          <w:szCs w:val="20"/>
+          <w:lang w:val="en-US" w:eastAsia="nb-NO"/>
+        </w:rPr>
+        <w:t>STATUS</w:t>
+      </w:r>
+      <w:r>
+        <w:rPr>
+          <w:rFonts w:ascii="Courier New" w:eastAsia="Times New Roman" w:hAnsi="Courier New" w:cs="Courier New"/>
+          <w:b/>
+          <w:bCs/>
+          <w:color w:val="804000"/>
+          <w:sz w:val="20"/>
+          <w:szCs w:val="20"/>
+          <w:lang w:val="en-US" w:eastAsia="nb-NO"/>
+        </w:rPr>
+        <w:t>;</w:t>
+      </w:r>
+      <w:proofErr w:type="gramEnd"/>
+    </w:p>
+    <w:p>
+      <w:pPr>
+        <w:shd w:val="clear" w:color="auto" w:fill="FFFFFF"/>
+        <w:spacing w:after="0" w:line="240" w:lineRule="auto"/>
+        <w:rPr>
+          <w:rFonts w:ascii="Courier New" w:eastAsia="Times New Roman" w:hAnsi="Courier New" w:cs="Courier New"/>
+          <w:color w:val="000000"/>
+          <w:sz w:val="20"/>
+          <w:szCs w:val="20"/>
+          <w:lang w:val="en-US" w:eastAsia="nb-NO"/>
+        </w:rPr>
+      </w:pPr>
+      <w:r>
+        <w:rPr>
+          <w:rFonts w:ascii="Courier New" w:eastAsia="Times New Roman" w:hAnsi="Courier New" w:cs="Courier New"/>
+          <w:b/>
+          <w:bCs/>
+          <w:color w:val="804000"/>
+          <w:sz w:val="20"/>
+          <w:szCs w:val="20"/>
+          <w:lang w:val="en-US" w:eastAsia="nb-NO"/>
+        </w:rPr>
+        <w:t>+-------------------+----------+--------------+------------------+</w:t>
+      </w:r>
+    </w:p>
+    <w:p>
+      <w:pPr>
+        <w:shd w:val="clear" w:color="auto" w:fill="FFFFFF"/>
+        <w:spacing w:after="0" w:line="240" w:lineRule="auto"/>
+        <w:rPr>
+          <w:rFonts w:ascii="Courier New" w:eastAsia="Times New Roman" w:hAnsi="Courier New" w:cs="Courier New"/>
+          <w:color w:val="000000"/>
+          <w:sz w:val="20"/>
+          <w:szCs w:val="20"/>
+          <w:lang w:val="en-US" w:eastAsia="nb-NO"/>
+        </w:rPr>
+      </w:pPr>
+      <w:r>
+        <w:rPr>
+          <w:rFonts w:ascii="Courier New" w:eastAsia="Times New Roman" w:hAnsi="Courier New" w:cs="Courier New"/>
+          <w:b/>
+          <w:bCs/>
+          <w:color w:val="804000"/>
+          <w:sz w:val="20"/>
+          <w:szCs w:val="20"/>
+          <w:lang w:val="en-US" w:eastAsia="nb-NO"/>
+        </w:rPr>
+        <w:t>|</w:t>
+      </w:r>
+      <w:r>
+        <w:rPr>
+          <w:rFonts w:ascii="Courier New" w:eastAsia="Times New Roman" w:hAnsi="Courier New" w:cs="Courier New"/>
+          <w:color w:val="000000"/>
+          <w:sz w:val="20"/>
+          <w:szCs w:val="20"/>
+          <w:lang w:val="en-US" w:eastAsia="nb-NO"/>
+        </w:rPr>
+        <w:t xml:space="preserve"> File              </w:t>
+      </w:r>
+      <w:r>
+        <w:rPr>
+          <w:rFonts w:ascii="Courier New" w:eastAsia="Times New Roman" w:hAnsi="Courier New" w:cs="Courier New"/>
+          <w:b/>
+          <w:bCs/>
+          <w:color w:val="804000"/>
+          <w:sz w:val="20"/>
+          <w:szCs w:val="20"/>
+          <w:lang w:val="en-US" w:eastAsia="nb-NO"/>
+        </w:rPr>
+        <w:t>|</w:t>
+      </w:r>
+      <w:r>
+        <w:rPr>
+          <w:rFonts w:ascii="Courier New" w:eastAsia="Times New Roman" w:hAnsi="Courier New" w:cs="Courier New"/>
+          <w:color w:val="000000"/>
+          <w:sz w:val="20"/>
+          <w:szCs w:val="20"/>
+          <w:lang w:val="en-US" w:eastAsia="nb-NO"/>
+        </w:rPr>
+        <w:t xml:space="preserve"> Position </w:t>
+      </w:r>
+      <w:r>
+        <w:rPr>
+          <w:rFonts w:ascii="Courier New" w:eastAsia="Times New Roman" w:hAnsi="Courier New" w:cs="Courier New"/>
+          <w:b/>
+          <w:bCs/>
+          <w:color w:val="804000"/>
+          <w:sz w:val="20"/>
+          <w:szCs w:val="20"/>
+          <w:lang w:val="en-US" w:eastAsia="nb-NO"/>
+        </w:rPr>
+        <w:t>|</w:t>
+      </w:r>
+      <w:r>
+        <w:rPr>
+          <w:rFonts w:ascii="Courier New" w:eastAsia="Times New Roman" w:hAnsi="Courier New" w:cs="Courier New"/>
+          <w:color w:val="000000"/>
+          <w:sz w:val="20"/>
+          <w:szCs w:val="20"/>
+          <w:lang w:val="en-US" w:eastAsia="nb-NO"/>
+        </w:rPr>
+        <w:t xml:space="preserve"> </w:t>
+      </w:r>
+      <w:proofErr w:type="spellStart"/>
+      <w:r>
+        <w:rPr>
+          <w:rFonts w:ascii="Courier New" w:eastAsia="Times New Roman" w:hAnsi="Courier New" w:cs="Courier New"/>
+          <w:color w:val="000000"/>
+          <w:sz w:val="20"/>
+          <w:szCs w:val="20"/>
+          <w:lang w:val="en-US" w:eastAsia="nb-NO"/>
+        </w:rPr>
+        <w:t>Binlog_Do_DB</w:t>
+      </w:r>
+      <w:proofErr w:type="spellEnd"/>
+      <w:r>
+        <w:rPr>
+          <w:rFonts w:ascii="Courier New" w:eastAsia="Times New Roman" w:hAnsi="Courier New" w:cs="Courier New"/>
+          <w:color w:val="000000"/>
+          <w:sz w:val="20"/>
+          <w:szCs w:val="20"/>
+          <w:lang w:val="en-US" w:eastAsia="nb-NO"/>
+        </w:rPr>
+        <w:t xml:space="preserve"> </w:t>
+      </w:r>
+      <w:r>
+        <w:rPr>
+          <w:rFonts w:ascii="Courier New" w:eastAsia="Times New Roman" w:hAnsi="Courier New" w:cs="Courier New"/>
+          <w:b/>
+          <w:bCs/>
+          <w:color w:val="804000"/>
+          <w:sz w:val="20"/>
+          <w:szCs w:val="20"/>
+          <w:lang w:val="en-US" w:eastAsia="nb-NO"/>
+        </w:rPr>
+        <w:t>|</w:t>
+      </w:r>
+      <w:r>
+        <w:rPr>
+          <w:rFonts w:ascii="Courier New" w:eastAsia="Times New Roman" w:hAnsi="Courier New" w:cs="Courier New"/>
+          <w:color w:val="000000"/>
+          <w:sz w:val="20"/>
+          <w:szCs w:val="20"/>
+          <w:lang w:val="en-US" w:eastAsia="nb-NO"/>
+        </w:rPr>
+        <w:t xml:space="preserve"> </w:t>
+      </w:r>
+      <w:proofErr w:type="spellStart"/>
+      <w:r>
+        <w:rPr>
+          <w:rFonts w:ascii="Courier New" w:eastAsia="Times New Roman" w:hAnsi="Courier New" w:cs="Courier New"/>
+          <w:color w:val="000000"/>
+          <w:sz w:val="20"/>
+          <w:szCs w:val="20"/>
+          <w:lang w:val="en-US" w:eastAsia="nb-NO"/>
+        </w:rPr>
+        <w:t>Binlog_Ignore_DB</w:t>
+      </w:r>
+      <w:proofErr w:type="spellEnd"/>
+      <w:r>
+        <w:rPr>
+          <w:rFonts w:ascii="Courier New" w:eastAsia="Times New Roman" w:hAnsi="Courier New" w:cs="Courier New"/>
+          <w:color w:val="000000"/>
+          <w:sz w:val="20"/>
+          <w:szCs w:val="20"/>
+          <w:lang w:val="en-US" w:eastAsia="nb-NO"/>
+        </w:rPr>
+        <w:t xml:space="preserve"> </w:t>
+      </w:r>
+      <w:r>
+        <w:rPr>
+          <w:rFonts w:ascii="Courier New" w:eastAsia="Times New Roman" w:hAnsi="Courier New" w:cs="Courier New"/>
+          <w:b/>
+          <w:bCs/>
+          <w:color w:val="804000"/>
+          <w:sz w:val="20"/>
+          <w:szCs w:val="20"/>
+          <w:lang w:val="en-US" w:eastAsia="nb-NO"/>
+        </w:rPr>
+        <w:t>|</w:t>
+      </w:r>
+    </w:p>
+    <w:p>
+      <w:pPr>
+        <w:shd w:val="clear" w:color="auto" w:fill="FFFFFF"/>
+        <w:spacing w:after="0" w:line="240" w:lineRule="auto"/>
+        <w:rPr>
+          <w:rFonts w:ascii="Courier New" w:eastAsia="Times New Roman" w:hAnsi="Courier New" w:cs="Courier New"/>
+          <w:color w:val="000000"/>
+          <w:sz w:val="20"/>
+          <w:szCs w:val="20"/>
+          <w:lang w:val="en-US" w:eastAsia="nb-NO"/>
+        </w:rPr>
+      </w:pPr>
+      <w:r>
+        <w:rPr>
+          <w:rFonts w:ascii="Courier New" w:eastAsia="Times New Roman" w:hAnsi="Courier New" w:cs="Courier New"/>
+          <w:b/>
+          <w:bCs/>
+          <w:color w:val="804000"/>
+          <w:sz w:val="20"/>
+          <w:szCs w:val="20"/>
+          <w:lang w:val="en-US" w:eastAsia="nb-NO"/>
+        </w:rPr>
+        <w:t>+-------------------+----------+--------------+------------------+</w:t>
+      </w:r>
+    </w:p>
+    <w:p>
+      <w:pPr>
+        <w:shd w:val="clear" w:color="auto" w:fill="FFFFFF"/>
+        <w:spacing w:after="0" w:line="240" w:lineRule="auto"/>
+        <w:rPr>
+          <w:rFonts w:ascii="Courier New" w:eastAsia="Times New Roman" w:hAnsi="Courier New" w:cs="Courier New"/>
+          <w:color w:val="000000"/>
+          <w:sz w:val="20"/>
+          <w:szCs w:val="20"/>
+          <w:lang w:val="en-US" w:eastAsia="nb-NO"/>
+        </w:rPr>
+      </w:pPr>
+      <w:r>
+        <w:rPr>
+          <w:rFonts w:ascii="Courier New" w:eastAsia="Times New Roman" w:hAnsi="Courier New" w:cs="Courier New"/>
+          <w:b/>
+          <w:bCs/>
+          <w:color w:val="804000"/>
+          <w:sz w:val="20"/>
+          <w:szCs w:val="20"/>
+          <w:lang w:val="en-US" w:eastAsia="nb-NO"/>
+        </w:rPr>
+        <w:t>|</w:t>
+      </w:r>
+      <w:r>
+        <w:rPr>
+          <w:rFonts w:ascii="Courier New" w:eastAsia="Times New Roman" w:hAnsi="Courier New" w:cs="Courier New"/>
+          <w:color w:val="000000"/>
+          <w:sz w:val="20"/>
+          <w:szCs w:val="20"/>
+          <w:lang w:val="en-US" w:eastAsia="nb-NO"/>
+        </w:rPr>
+        <w:t xml:space="preserve"> mysqld-bin.000001 </w:t>
+      </w:r>
+      <w:r>
+        <w:rPr>
+          <w:rFonts w:ascii="Courier New" w:eastAsia="Times New Roman" w:hAnsi="Courier New" w:cs="Courier New"/>
+          <w:b/>
+          <w:bCs/>
+          <w:color w:val="804000"/>
+          <w:sz w:val="20"/>
+          <w:szCs w:val="20"/>
+          <w:lang w:val="en-US" w:eastAsia="nb-NO"/>
+        </w:rPr>
+        <w:t>|</w:t>
+      </w:r>
+      <w:r>
+        <w:rPr>
+          <w:rFonts w:ascii="Courier New" w:eastAsia="Times New Roman" w:hAnsi="Courier New" w:cs="Courier New"/>
+          <w:color w:val="000000"/>
+          <w:sz w:val="20"/>
+          <w:szCs w:val="20"/>
+          <w:lang w:val="en-US" w:eastAsia="nb-NO"/>
+        </w:rPr>
+        <w:t xml:space="preserve">     </w:t>
+      </w:r>
+      <w:r>
+        <w:rPr>
+          <w:rFonts w:ascii="Courier New" w:eastAsia="Times New Roman" w:hAnsi="Courier New" w:cs="Courier New"/>
+          <w:color w:val="FF0000"/>
+          <w:sz w:val="20"/>
+          <w:szCs w:val="20"/>
+          <w:lang w:val="en-US" w:eastAsia="nb-NO"/>
+        </w:rPr>
+        <w:t>1240</w:t>
+      </w:r>
+      <w:r>
+        <w:rPr>
+          <w:rFonts w:ascii="Courier New" w:eastAsia="Times New Roman" w:hAnsi="Courier New" w:cs="Courier New"/>
+          <w:color w:val="000000"/>
+          <w:sz w:val="20"/>
+          <w:szCs w:val="20"/>
+          <w:lang w:val="en-US" w:eastAsia="nb-NO"/>
+        </w:rPr>
+        <w:t xml:space="preserve"> </w:t>
+      </w:r>
+      <w:r>
+        <w:rPr>
+          <w:rFonts w:ascii="Courier New" w:eastAsia="Times New Roman" w:hAnsi="Courier New" w:cs="Courier New"/>
+          <w:b/>
+          <w:bCs/>
+          <w:color w:val="804000"/>
+          <w:sz w:val="20"/>
+          <w:szCs w:val="20"/>
+          <w:lang w:val="en-US" w:eastAsia="nb-NO"/>
+        </w:rPr>
+        <w:t>|</w:t>
+      </w:r>
+      <w:r>
+        <w:rPr>
+          <w:rFonts w:ascii="Courier New" w:eastAsia="Times New Roman" w:hAnsi="Courier New" w:cs="Courier New"/>
+          <w:color w:val="000000"/>
+          <w:sz w:val="20"/>
+          <w:szCs w:val="20"/>
+          <w:lang w:val="en-US" w:eastAsia="nb-NO"/>
+        </w:rPr>
+        <w:t xml:space="preserve">              </w:t>
+      </w:r>
+      <w:r>
+        <w:rPr>
+          <w:rFonts w:ascii="Courier New" w:eastAsia="Times New Roman" w:hAnsi="Courier New" w:cs="Courier New"/>
+          <w:b/>
+          <w:bCs/>
+          <w:color w:val="804000"/>
+          <w:sz w:val="20"/>
+          <w:szCs w:val="20"/>
+          <w:lang w:val="en-US" w:eastAsia="nb-NO"/>
+        </w:rPr>
+        <w:t>|</w:t>
+      </w:r>
+      <w:r>
+        <w:rPr>
+          <w:rFonts w:ascii="Courier New" w:eastAsia="Times New Roman" w:hAnsi="Courier New" w:cs="Courier New"/>
+          <w:color w:val="000000"/>
+          <w:sz w:val="20"/>
+          <w:szCs w:val="20"/>
+          <w:lang w:val="en-US" w:eastAsia="nb-NO"/>
+        </w:rPr>
+        <w:t xml:space="preserve">                  </w:t>
+      </w:r>
+      <w:r>
+        <w:rPr>
+          <w:rFonts w:ascii="Courier New" w:eastAsia="Times New Roman" w:hAnsi="Courier New" w:cs="Courier New"/>
+          <w:b/>
+          <w:bCs/>
+          <w:color w:val="804000"/>
+          <w:sz w:val="20"/>
+          <w:szCs w:val="20"/>
+          <w:lang w:val="en-US" w:eastAsia="nb-NO"/>
+        </w:rPr>
+        <w:t>|</w:t>
+      </w:r>
+    </w:p>
+    <w:p>
+      <w:pPr>
+        <w:shd w:val="clear" w:color="auto" w:fill="FFFFFF"/>
+        <w:spacing w:after="0" w:line="240" w:lineRule="auto"/>
+        <w:rPr>
+          <w:rFonts w:ascii="Courier New" w:eastAsia="Times New Roman" w:hAnsi="Courier New" w:cs="Courier New"/>
+          <w:color w:val="000000"/>
+          <w:sz w:val="20"/>
+          <w:szCs w:val="20"/>
+          <w:lang w:val="en-US" w:eastAsia="nb-NO"/>
+        </w:rPr>
+      </w:pPr>
+      <w:r>
+        <w:rPr>
+          <w:rFonts w:ascii="Courier New" w:eastAsia="Times New Roman" w:hAnsi="Courier New" w:cs="Courier New"/>
+          <w:b/>
+          <w:bCs/>
+          <w:color w:val="804000"/>
+          <w:sz w:val="20"/>
+          <w:szCs w:val="20"/>
+          <w:lang w:val="en-US" w:eastAsia="nb-NO"/>
+        </w:rPr>
+        <w:t>+-------------------+----------+--------------+------------------+</w:t>
+      </w:r>
+    </w:p>
+    <w:p>
+      <w:pPr>
+        <w:shd w:val="clear" w:color="auto" w:fill="FFFFFF"/>
+        <w:spacing w:after="0" w:line="240" w:lineRule="auto"/>
+        <w:rPr>
+          <w:rFonts w:ascii="Courier New" w:eastAsia="Times New Roman" w:hAnsi="Courier New" w:cs="Courier New"/>
+          <w:color w:val="000000"/>
+          <w:sz w:val="20"/>
+          <w:szCs w:val="20"/>
+          <w:lang w:val="en-US" w:eastAsia="nb-NO"/>
+        </w:rPr>
+      </w:pPr>
+      <w:r>
+        <w:rPr>
+          <w:rFonts w:ascii="Courier New" w:eastAsia="Times New Roman" w:hAnsi="Courier New" w:cs="Courier New"/>
+          <w:color w:val="FF0000"/>
+          <w:sz w:val="20"/>
+          <w:szCs w:val="20"/>
+          <w:lang w:val="en-US" w:eastAsia="nb-NO"/>
+        </w:rPr>
+        <w:t>1</w:t>
+      </w:r>
+      <w:r>
+        <w:rPr>
+          <w:rFonts w:ascii="Courier New" w:eastAsia="Times New Roman" w:hAnsi="Courier New" w:cs="Courier New"/>
+          <w:color w:val="000000"/>
+          <w:sz w:val="20"/>
+          <w:szCs w:val="20"/>
+          <w:lang w:val="en-US" w:eastAsia="nb-NO"/>
+        </w:rPr>
+        <w:t xml:space="preserve"> row in set </w:t>
+      </w:r>
+      <w:r>
+        <w:rPr>
+          <w:rFonts w:ascii="Courier New" w:eastAsia="Times New Roman" w:hAnsi="Courier New" w:cs="Courier New"/>
+          <w:b/>
+          <w:bCs/>
+          <w:color w:val="804000"/>
+          <w:sz w:val="20"/>
+          <w:szCs w:val="20"/>
+          <w:lang w:val="en-US" w:eastAsia="nb-NO"/>
+        </w:rPr>
+        <w:t>(</w:t>
+      </w:r>
+      <w:r>
+        <w:rPr>
+          <w:rFonts w:ascii="Courier New" w:eastAsia="Times New Roman" w:hAnsi="Courier New" w:cs="Courier New"/>
+          <w:color w:val="FF0000"/>
+          <w:sz w:val="20"/>
+          <w:szCs w:val="20"/>
+          <w:lang w:val="en-US" w:eastAsia="nb-NO"/>
+        </w:rPr>
+        <w:t>0</w:t>
+      </w:r>
+      <w:r>
+        <w:rPr>
+          <w:rFonts w:ascii="Courier New" w:eastAsia="Times New Roman" w:hAnsi="Courier New" w:cs="Courier New"/>
+          <w:b/>
+          <w:bCs/>
+          <w:color w:val="804000"/>
+          <w:sz w:val="20"/>
+          <w:szCs w:val="20"/>
+          <w:lang w:val="en-US" w:eastAsia="nb-NO"/>
+        </w:rPr>
+        <w:t>.</w:t>
+      </w:r>
+      <w:r>
+        <w:rPr>
+          <w:rFonts w:ascii="Courier New" w:eastAsia="Times New Roman" w:hAnsi="Courier New" w:cs="Courier New"/>
+          <w:color w:val="FF0000"/>
+          <w:sz w:val="20"/>
+          <w:szCs w:val="20"/>
+          <w:lang w:val="en-US" w:eastAsia="nb-NO"/>
+        </w:rPr>
+        <w:t>001</w:t>
+      </w:r>
+      <w:r>
+        <w:rPr>
+          <w:rFonts w:ascii="Courier New" w:eastAsia="Times New Roman" w:hAnsi="Courier New" w:cs="Courier New"/>
+          <w:color w:val="000000"/>
+          <w:sz w:val="20"/>
+          <w:szCs w:val="20"/>
+          <w:lang w:val="en-US" w:eastAsia="nb-NO"/>
+        </w:rPr>
+        <w:t xml:space="preserve"> sec</w:t>
+      </w:r>
+      <w:r>
+        <w:rPr>
+          <w:rFonts w:ascii="Courier New" w:eastAsia="Times New Roman" w:hAnsi="Courier New" w:cs="Courier New"/>
+          <w:b/>
+          <w:bCs/>
+          <w:color w:val="804000"/>
+          <w:sz w:val="20"/>
+          <w:szCs w:val="20"/>
+          <w:lang w:val="en-US" w:eastAsia="nb-NO"/>
+        </w:rPr>
+        <w:t>)</w:t>
+      </w:r>
+    </w:p>
+    <w:p>
+      <w:pPr>
+        <w:shd w:val="clear" w:color="auto" w:fill="FFFFFF"/>
+        <w:spacing w:after="0" w:line="240" w:lineRule="auto"/>
+        <w:rPr>
+          <w:rFonts w:ascii="Courier New" w:eastAsia="Times New Roman" w:hAnsi="Courier New" w:cs="Courier New"/>
+          <w:color w:val="000000"/>
+          <w:sz w:val="20"/>
+          <w:szCs w:val="20"/>
+          <w:lang w:val="en-US" w:eastAsia="nb-NO"/>
+        </w:rPr>
+      </w:pPr>
+    </w:p>
+    <w:p>
+      <w:pPr>
+        <w:shd w:val="clear" w:color="auto" w:fill="FFFFFF"/>
+        <w:spacing w:after="0" w:line="240" w:lineRule="auto"/>
+        <w:rPr>
+          <w:rFonts w:ascii="Times New Roman" w:eastAsia="Times New Roman" w:hAnsi="Times New Roman" w:cs="Times New Roman"/>
+          <w:sz w:val="24"/>
+          <w:szCs w:val="24"/>
+          <w:lang w:eastAsia="nb-NO"/>
+        </w:rPr>
+      </w:pPr>
+      <w:r>
+        <w:rPr>
+          <w:rFonts w:ascii="Courier New" w:eastAsia="Times New Roman" w:hAnsi="Courier New" w:cs="Courier New"/>
+          <w:color w:val="000000"/>
+          <w:sz w:val="20"/>
+          <w:szCs w:val="20"/>
+          <w:lang w:eastAsia="nb-NO"/>
+        </w:rPr>
+        <w:t xml:space="preserve">MariaDB </w:t>
+      </w:r>
+      <w:r>
+        <w:rPr>
+          <w:rFonts w:ascii="Courier New" w:eastAsia="Times New Roman" w:hAnsi="Courier New" w:cs="Courier New"/>
+          <w:b/>
+          <w:bCs/>
+          <w:color w:val="804000"/>
+          <w:sz w:val="20"/>
+          <w:szCs w:val="20"/>
+          <w:lang w:eastAsia="nb-NO"/>
+        </w:rPr>
+        <w:t>[</w:t>
+      </w:r>
+      <w:r>
+        <w:rPr>
+          <w:rFonts w:ascii="Courier New" w:eastAsia="Times New Roman" w:hAnsi="Courier New" w:cs="Courier New"/>
+          <w:color w:val="000000"/>
+          <w:sz w:val="20"/>
+          <w:szCs w:val="20"/>
+          <w:lang w:eastAsia="nb-NO"/>
+        </w:rPr>
+        <w:t>replicated</w:t>
+      </w:r>
+      <w:r>
+        <w:rPr>
+          <w:rFonts w:ascii="Courier New" w:eastAsia="Times New Roman" w:hAnsi="Courier New" w:cs="Courier New"/>
+          <w:b/>
+          <w:bCs/>
+          <w:color w:val="804000"/>
+          <w:sz w:val="20"/>
+          <w:szCs w:val="20"/>
+          <w:lang w:eastAsia="nb-NO"/>
+        </w:rPr>
+        <w:t>]&gt;</w:t>
+      </w:r>
+    </w:p>
+    <w:p>
+      <w:pPr>
+        <w:rPr>
+          <w:lang w:val="en-US"/>
+        </w:rPr>
+      </w:pPr>
+    </w:p>
+    <w:p>
+      <w:pPr>
+        <w:rPr>
+          <w:lang w:val="en-US"/>
+        </w:rPr>
+      </w:pPr>
+      <w:r>
+        <w:rPr>
+          <w:lang w:val="en-US"/>
+        </w:rPr>
+        <w:t xml:space="preserve">Here we give a </w:t>
+      </w:r>
+      <w:proofErr w:type="gramStart"/>
+      <w:r>
+        <w:rPr>
+          <w:lang w:val="en-US"/>
+        </w:rPr>
+        <w:t>master-user permissions</w:t>
+      </w:r>
+      <w:proofErr w:type="gramEnd"/>
+      <w:r>
+        <w:rPr>
+          <w:lang w:val="en-US"/>
+        </w:rPr>
+        <w:t xml:space="preserve"> and check the binary logs for replication and a point in time to replicate from.  The file name and Current Position in the file will be used on Server2</w:t>
+      </w:r>
+    </w:p>
+    <w:p>
+      <w:pPr>
+        <w:rPr>
+          <w:rFonts w:asciiTheme="majorHAnsi" w:eastAsiaTheme="majorEastAsia" w:hAnsiTheme="majorHAnsi" w:cstheme="majorBidi"/>
+          <w:color w:val="1F3763" w:themeColor="accent1" w:themeShade="7F"/>
+          <w:sz w:val="24"/>
+          <w:szCs w:val="24"/>
+          <w:lang w:val="en-US"/>
+        </w:rPr>
+      </w:pPr>
+      <w:r>
+        <w:rPr>
+          <w:lang w:val="en-US"/>
+        </w:rPr>
+        <w:br w:type="page"/>
+      </w:r>
+    </w:p>
+    <w:p>
+      <w:pPr>
+        <w:pStyle w:val="Heading3"/>
+        <w:rPr>
+          <w:lang w:val="en-US"/>
+        </w:rPr>
+      </w:pPr>
+      <w:bookmarkStart w:id="14" w:name="_Toc33477085"/>
+      <w:r>
+        <w:rPr>
+          <w:lang w:val="en-US"/>
+        </w:rPr>
+        <w:lastRenderedPageBreak/>
+        <w:t>Server2</w:t>
+      </w:r>
+      <w:bookmarkEnd w:id="14"/>
+    </w:p>
+    <w:p>
+      <w:pPr>
+        <w:shd w:val="clear" w:color="auto" w:fill="FFFFFF"/>
+        <w:spacing w:after="0" w:line="240" w:lineRule="auto"/>
+        <w:rPr>
+          <w:rFonts w:ascii="Courier New" w:eastAsia="Times New Roman" w:hAnsi="Courier New" w:cs="Courier New"/>
+          <w:color w:val="000000"/>
+          <w:sz w:val="20"/>
+          <w:szCs w:val="20"/>
+          <w:lang w:val="en-US" w:eastAsia="nb-NO"/>
+        </w:rPr>
+      </w:pPr>
+      <w:r>
+        <w:rPr>
+          <w:rFonts w:ascii="Courier New" w:eastAsia="Times New Roman" w:hAnsi="Courier New" w:cs="Courier New"/>
+          <w:color w:val="008000"/>
+          <w:sz w:val="20"/>
+          <w:szCs w:val="20"/>
+          <w:lang w:val="en-US" w:eastAsia="nb-NO"/>
+        </w:rPr>
+        <w:t>#Server2 - IP 192.168.88.241</w:t>
+      </w:r>
+    </w:p>
+    <w:p>
+      <w:pPr>
+        <w:shd w:val="clear" w:color="auto" w:fill="FFFFFF"/>
+        <w:spacing w:after="0" w:line="240" w:lineRule="auto"/>
+        <w:rPr>
+          <w:rFonts w:ascii="Courier New" w:eastAsia="Times New Roman" w:hAnsi="Courier New" w:cs="Courier New"/>
+          <w:color w:val="000000"/>
+          <w:sz w:val="20"/>
+          <w:szCs w:val="20"/>
+          <w:lang w:val="en-US" w:eastAsia="nb-NO"/>
+        </w:rPr>
+      </w:pPr>
+    </w:p>
+    <w:p>
+      <w:pPr>
+        <w:shd w:val="clear" w:color="auto" w:fill="FFFFFF"/>
+        <w:spacing w:after="0" w:line="240" w:lineRule="auto"/>
+        <w:rPr>
+          <w:rFonts w:ascii="Courier New" w:eastAsia="Times New Roman" w:hAnsi="Courier New" w:cs="Courier New"/>
+          <w:color w:val="000000"/>
+          <w:sz w:val="20"/>
+          <w:szCs w:val="20"/>
+          <w:lang w:val="en-US" w:eastAsia="nb-NO"/>
+        </w:rPr>
+      </w:pPr>
+      <w:r>
+        <w:rPr>
+          <w:rFonts w:ascii="Courier New" w:eastAsia="Times New Roman" w:hAnsi="Courier New" w:cs="Courier New"/>
+          <w:color w:val="000000"/>
+          <w:sz w:val="20"/>
+          <w:szCs w:val="20"/>
+          <w:lang w:val="en-US" w:eastAsia="nb-NO"/>
+        </w:rPr>
+        <w:t xml:space="preserve">MariaDB </w:t>
+      </w:r>
+      <w:r>
+        <w:rPr>
+          <w:rFonts w:ascii="Courier New" w:eastAsia="Times New Roman" w:hAnsi="Courier New" w:cs="Courier New"/>
+          <w:b/>
+          <w:bCs/>
+          <w:color w:val="804000"/>
+          <w:sz w:val="20"/>
+          <w:szCs w:val="20"/>
+          <w:lang w:val="en-US" w:eastAsia="nb-NO"/>
+        </w:rPr>
+        <w:t>[</w:t>
+      </w:r>
+      <w:r>
+        <w:rPr>
+          <w:rFonts w:ascii="Courier New" w:eastAsia="Times New Roman" w:hAnsi="Courier New" w:cs="Courier New"/>
+          <w:color w:val="000000"/>
+          <w:sz w:val="20"/>
+          <w:szCs w:val="20"/>
+          <w:lang w:val="en-US" w:eastAsia="nb-NO"/>
+        </w:rPr>
+        <w:t>replicated</w:t>
+      </w:r>
+      <w:r>
+        <w:rPr>
+          <w:rFonts w:ascii="Courier New" w:eastAsia="Times New Roman" w:hAnsi="Courier New" w:cs="Courier New"/>
+          <w:b/>
+          <w:bCs/>
+          <w:color w:val="804000"/>
+          <w:sz w:val="20"/>
+          <w:szCs w:val="20"/>
+          <w:lang w:val="en-US" w:eastAsia="nb-NO"/>
+        </w:rPr>
+        <w:t>]&gt;</w:t>
+      </w:r>
+      <w:r>
+        <w:rPr>
+          <w:rFonts w:ascii="Courier New" w:eastAsia="Times New Roman" w:hAnsi="Courier New" w:cs="Courier New"/>
+          <w:color w:val="000000"/>
+          <w:sz w:val="20"/>
+          <w:szCs w:val="20"/>
+          <w:lang w:val="en-US" w:eastAsia="nb-NO"/>
+        </w:rPr>
+        <w:t xml:space="preserve"> GRANT REPLICATION SLAVE ON </w:t>
+      </w:r>
+      <w:proofErr w:type="gramStart"/>
+      <w:r>
+        <w:rPr>
+          <w:rFonts w:ascii="Courier New" w:eastAsia="Times New Roman" w:hAnsi="Courier New" w:cs="Courier New"/>
+          <w:b/>
+          <w:bCs/>
+          <w:color w:val="804000"/>
+          <w:sz w:val="20"/>
+          <w:szCs w:val="20"/>
+          <w:lang w:val="en-US" w:eastAsia="nb-NO"/>
+        </w:rPr>
+        <w:t>*.*</w:t>
+      </w:r>
+      <w:proofErr w:type="gramEnd"/>
+      <w:r>
+        <w:rPr>
+          <w:rFonts w:ascii="Courier New" w:eastAsia="Times New Roman" w:hAnsi="Courier New" w:cs="Courier New"/>
+          <w:color w:val="000000"/>
+          <w:sz w:val="20"/>
+          <w:szCs w:val="20"/>
+          <w:lang w:val="en-US" w:eastAsia="nb-NO"/>
+        </w:rPr>
+        <w:t xml:space="preserve"> TO </w:t>
+      </w:r>
+      <w:r>
+        <w:rPr>
+          <w:rFonts w:ascii="Courier New" w:eastAsia="Times New Roman" w:hAnsi="Courier New" w:cs="Courier New"/>
+          <w:color w:val="808080"/>
+          <w:sz w:val="20"/>
+          <w:szCs w:val="20"/>
+          <w:lang w:val="en-US" w:eastAsia="nb-NO"/>
+        </w:rPr>
+        <w:t>'</w:t>
+      </w:r>
+      <w:proofErr w:type="spellStart"/>
+      <w:r>
+        <w:rPr>
+          <w:rFonts w:ascii="Courier New" w:eastAsia="Times New Roman" w:hAnsi="Courier New" w:cs="Courier New"/>
+          <w:color w:val="808080"/>
+          <w:sz w:val="20"/>
+          <w:szCs w:val="20"/>
+          <w:lang w:val="en-US" w:eastAsia="nb-NO"/>
+        </w:rPr>
+        <w:t>masterAdmo</w:t>
+      </w:r>
+      <w:proofErr w:type="spellEnd"/>
+      <w:r>
+        <w:rPr>
+          <w:rFonts w:ascii="Courier New" w:eastAsia="Times New Roman" w:hAnsi="Courier New" w:cs="Courier New"/>
+          <w:color w:val="808080"/>
+          <w:sz w:val="20"/>
+          <w:szCs w:val="20"/>
+          <w:lang w:val="en-US" w:eastAsia="nb-NO"/>
+        </w:rPr>
+        <w:t>'</w:t>
+      </w:r>
+      <w:r>
+        <w:rPr>
+          <w:rFonts w:ascii="Courier New" w:eastAsia="Times New Roman" w:hAnsi="Courier New" w:cs="Courier New"/>
+          <w:b/>
+          <w:bCs/>
+          <w:color w:val="804000"/>
+          <w:sz w:val="20"/>
+          <w:szCs w:val="20"/>
+          <w:lang w:val="en-US" w:eastAsia="nb-NO"/>
+        </w:rPr>
+        <w:t>@</w:t>
+      </w:r>
+      <w:r>
+        <w:rPr>
+          <w:rFonts w:ascii="Courier New" w:eastAsia="Times New Roman" w:hAnsi="Courier New" w:cs="Courier New"/>
+          <w:color w:val="808080"/>
+          <w:sz w:val="20"/>
+          <w:szCs w:val="20"/>
+          <w:lang w:val="en-US" w:eastAsia="nb-NO"/>
+        </w:rPr>
+        <w:t>'%'</w:t>
+      </w:r>
+      <w:r>
+        <w:rPr>
+          <w:rFonts w:ascii="Courier New" w:eastAsia="Times New Roman" w:hAnsi="Courier New" w:cs="Courier New"/>
+          <w:b/>
+          <w:bCs/>
+          <w:color w:val="804000"/>
+          <w:sz w:val="20"/>
+          <w:szCs w:val="20"/>
+          <w:lang w:val="en-US" w:eastAsia="nb-NO"/>
+        </w:rPr>
+        <w:t>;</w:t>
+      </w:r>
+    </w:p>
+    <w:p>
+      <w:pPr>
+        <w:shd w:val="clear" w:color="auto" w:fill="FFFFFF"/>
+        <w:spacing w:after="0" w:line="240" w:lineRule="auto"/>
+        <w:rPr>
+          <w:rFonts w:ascii="Courier New" w:eastAsia="Times New Roman" w:hAnsi="Courier New" w:cs="Courier New"/>
+          <w:color w:val="000000"/>
+          <w:sz w:val="20"/>
+          <w:szCs w:val="20"/>
+          <w:lang w:val="en-US" w:eastAsia="nb-NO"/>
+        </w:rPr>
+      </w:pPr>
+      <w:r>
+        <w:rPr>
+          <w:rFonts w:ascii="Courier New" w:eastAsia="Times New Roman" w:hAnsi="Courier New" w:cs="Courier New"/>
+          <w:color w:val="000000"/>
+          <w:sz w:val="20"/>
+          <w:szCs w:val="20"/>
+          <w:lang w:val="en-US" w:eastAsia="nb-NO"/>
+        </w:rPr>
+        <w:t>Query OK</w:t>
+      </w:r>
+      <w:r>
+        <w:rPr>
+          <w:rFonts w:ascii="Courier New" w:eastAsia="Times New Roman" w:hAnsi="Courier New" w:cs="Courier New"/>
+          <w:b/>
+          <w:bCs/>
+          <w:color w:val="804000"/>
+          <w:sz w:val="20"/>
+          <w:szCs w:val="20"/>
+          <w:lang w:val="en-US" w:eastAsia="nb-NO"/>
+        </w:rPr>
+        <w:t>,</w:t>
+      </w:r>
+      <w:r>
+        <w:rPr>
+          <w:rFonts w:ascii="Courier New" w:eastAsia="Times New Roman" w:hAnsi="Courier New" w:cs="Courier New"/>
+          <w:color w:val="000000"/>
+          <w:sz w:val="20"/>
+          <w:szCs w:val="20"/>
+          <w:lang w:val="en-US" w:eastAsia="nb-NO"/>
+        </w:rPr>
+        <w:t xml:space="preserve"> </w:t>
+      </w:r>
+      <w:r>
+        <w:rPr>
+          <w:rFonts w:ascii="Courier New" w:eastAsia="Times New Roman" w:hAnsi="Courier New" w:cs="Courier New"/>
+          <w:color w:val="FF0000"/>
+          <w:sz w:val="20"/>
+          <w:szCs w:val="20"/>
+          <w:lang w:val="en-US" w:eastAsia="nb-NO"/>
+        </w:rPr>
+        <w:t>0</w:t>
+      </w:r>
+      <w:r>
+        <w:rPr>
+          <w:rFonts w:ascii="Courier New" w:eastAsia="Times New Roman" w:hAnsi="Courier New" w:cs="Courier New"/>
+          <w:color w:val="000000"/>
+          <w:sz w:val="20"/>
+          <w:szCs w:val="20"/>
+          <w:lang w:val="en-US" w:eastAsia="nb-NO"/>
+        </w:rPr>
+        <w:t xml:space="preserve"> rows affected </w:t>
+      </w:r>
+      <w:r>
+        <w:rPr>
+          <w:rFonts w:ascii="Courier New" w:eastAsia="Times New Roman" w:hAnsi="Courier New" w:cs="Courier New"/>
+          <w:b/>
+          <w:bCs/>
+          <w:color w:val="804000"/>
+          <w:sz w:val="20"/>
+          <w:szCs w:val="20"/>
+          <w:lang w:val="en-US" w:eastAsia="nb-NO"/>
+        </w:rPr>
+        <w:t>(</w:t>
+      </w:r>
+      <w:r>
+        <w:rPr>
+          <w:rFonts w:ascii="Courier New" w:eastAsia="Times New Roman" w:hAnsi="Courier New" w:cs="Courier New"/>
+          <w:color w:val="FF0000"/>
+          <w:sz w:val="20"/>
+          <w:szCs w:val="20"/>
+          <w:lang w:val="en-US" w:eastAsia="nb-NO"/>
+        </w:rPr>
+        <w:t>0</w:t>
+      </w:r>
+      <w:r>
+        <w:rPr>
+          <w:rFonts w:ascii="Courier New" w:eastAsia="Times New Roman" w:hAnsi="Courier New" w:cs="Courier New"/>
+          <w:b/>
+          <w:bCs/>
+          <w:color w:val="804000"/>
+          <w:sz w:val="20"/>
+          <w:szCs w:val="20"/>
+          <w:lang w:val="en-US" w:eastAsia="nb-NO"/>
+        </w:rPr>
+        <w:t>.</w:t>
+      </w:r>
+      <w:r>
+        <w:rPr>
+          <w:rFonts w:ascii="Courier New" w:eastAsia="Times New Roman" w:hAnsi="Courier New" w:cs="Courier New"/>
+          <w:color w:val="FF0000"/>
+          <w:sz w:val="20"/>
+          <w:szCs w:val="20"/>
+          <w:lang w:val="en-US" w:eastAsia="nb-NO"/>
+        </w:rPr>
+        <w:t>001</w:t>
+      </w:r>
+      <w:r>
+        <w:rPr>
+          <w:rFonts w:ascii="Courier New" w:eastAsia="Times New Roman" w:hAnsi="Courier New" w:cs="Courier New"/>
+          <w:color w:val="000000"/>
+          <w:sz w:val="20"/>
+          <w:szCs w:val="20"/>
+          <w:lang w:val="en-US" w:eastAsia="nb-NO"/>
+        </w:rPr>
+        <w:t xml:space="preserve"> sec</w:t>
+      </w:r>
+      <w:r>
+        <w:rPr>
+          <w:rFonts w:ascii="Courier New" w:eastAsia="Times New Roman" w:hAnsi="Courier New" w:cs="Courier New"/>
+          <w:b/>
+          <w:bCs/>
+          <w:color w:val="804000"/>
+          <w:sz w:val="20"/>
+          <w:szCs w:val="20"/>
+          <w:lang w:val="en-US" w:eastAsia="nb-NO"/>
+        </w:rPr>
+        <w:t>)</w:t>
+      </w:r>
+    </w:p>
+    <w:p>
+      <w:pPr>
+        <w:shd w:val="clear" w:color="auto" w:fill="FFFFFF"/>
+        <w:spacing w:after="0" w:line="240" w:lineRule="auto"/>
+        <w:rPr>
+          <w:rFonts w:ascii="Courier New" w:eastAsia="Times New Roman" w:hAnsi="Courier New" w:cs="Courier New"/>
+          <w:color w:val="000000"/>
+          <w:sz w:val="20"/>
+          <w:szCs w:val="20"/>
+          <w:lang w:val="en-US" w:eastAsia="nb-NO"/>
+        </w:rPr>
+      </w:pPr>
+    </w:p>
+    <w:p>
+      <w:pPr>
+        <w:shd w:val="clear" w:color="auto" w:fill="FFFFFF"/>
+        <w:spacing w:after="0" w:line="240" w:lineRule="auto"/>
+        <w:rPr>
+          <w:rFonts w:ascii="Courier New" w:eastAsia="Times New Roman" w:hAnsi="Courier New" w:cs="Courier New"/>
+          <w:color w:val="000000"/>
+          <w:sz w:val="20"/>
+          <w:szCs w:val="20"/>
+          <w:lang w:val="en-US" w:eastAsia="nb-NO"/>
+        </w:rPr>
+      </w:pPr>
+      <w:r>
+        <w:rPr>
+          <w:rFonts w:ascii="Courier New" w:eastAsia="Times New Roman" w:hAnsi="Courier New" w:cs="Courier New"/>
+          <w:color w:val="000000"/>
+          <w:sz w:val="20"/>
+          <w:szCs w:val="20"/>
+          <w:lang w:val="en-US" w:eastAsia="nb-NO"/>
+        </w:rPr>
+        <w:t xml:space="preserve">MariaDB </w:t>
+      </w:r>
+      <w:r>
+        <w:rPr>
+          <w:rFonts w:ascii="Courier New" w:eastAsia="Times New Roman" w:hAnsi="Courier New" w:cs="Courier New"/>
+          <w:b/>
+          <w:bCs/>
+          <w:color w:val="804000"/>
+          <w:sz w:val="20"/>
+          <w:szCs w:val="20"/>
+          <w:lang w:val="en-US" w:eastAsia="nb-NO"/>
+        </w:rPr>
+        <w:t>[</w:t>
+      </w:r>
+      <w:r>
+        <w:rPr>
+          <w:rFonts w:ascii="Courier New" w:eastAsia="Times New Roman" w:hAnsi="Courier New" w:cs="Courier New"/>
+          <w:color w:val="000000"/>
+          <w:sz w:val="20"/>
+          <w:szCs w:val="20"/>
+          <w:lang w:val="en-US" w:eastAsia="nb-NO"/>
+        </w:rPr>
+        <w:t>replicated</w:t>
+      </w:r>
+      <w:r>
+        <w:rPr>
+          <w:rFonts w:ascii="Courier New" w:eastAsia="Times New Roman" w:hAnsi="Courier New" w:cs="Courier New"/>
+          <w:b/>
+          <w:bCs/>
+          <w:color w:val="804000"/>
+          <w:sz w:val="20"/>
+          <w:szCs w:val="20"/>
+          <w:lang w:val="en-US" w:eastAsia="nb-NO"/>
+        </w:rPr>
+        <w:t>]&gt;</w:t>
+      </w:r>
+      <w:r>
+        <w:rPr>
+          <w:rFonts w:ascii="Courier New" w:eastAsia="Times New Roman" w:hAnsi="Courier New" w:cs="Courier New"/>
+          <w:color w:val="000000"/>
+          <w:sz w:val="20"/>
+          <w:szCs w:val="20"/>
+          <w:lang w:val="en-US" w:eastAsia="nb-NO"/>
+        </w:rPr>
+        <w:t xml:space="preserve"> FLUSH </w:t>
+      </w:r>
+      <w:proofErr w:type="gramStart"/>
+      <w:r>
+        <w:rPr>
+          <w:rFonts w:ascii="Courier New" w:eastAsia="Times New Roman" w:hAnsi="Courier New" w:cs="Courier New"/>
+          <w:color w:val="000000"/>
+          <w:sz w:val="20"/>
+          <w:szCs w:val="20"/>
+          <w:lang w:val="en-US" w:eastAsia="nb-NO"/>
+        </w:rPr>
+        <w:t>PRIVILEGES</w:t>
+      </w:r>
+      <w:r>
+        <w:rPr>
+          <w:rFonts w:ascii="Courier New" w:eastAsia="Times New Roman" w:hAnsi="Courier New" w:cs="Courier New"/>
+          <w:b/>
+          <w:bCs/>
+          <w:color w:val="804000"/>
+          <w:sz w:val="20"/>
+          <w:szCs w:val="20"/>
+          <w:lang w:val="en-US" w:eastAsia="nb-NO"/>
+        </w:rPr>
+        <w:t>;</w:t>
+      </w:r>
+      <w:proofErr w:type="gramEnd"/>
+    </w:p>
+    <w:p>
+      <w:pPr>
+        <w:shd w:val="clear" w:color="auto" w:fill="FFFFFF"/>
+        <w:spacing w:after="0" w:line="240" w:lineRule="auto"/>
+        <w:rPr>
+          <w:rFonts w:ascii="Courier New" w:eastAsia="Times New Roman" w:hAnsi="Courier New" w:cs="Courier New"/>
+          <w:color w:val="000000"/>
+          <w:sz w:val="20"/>
+          <w:szCs w:val="20"/>
+          <w:lang w:val="en-US" w:eastAsia="nb-NO"/>
+        </w:rPr>
+      </w:pPr>
+      <w:r>
+        <w:rPr>
+          <w:rFonts w:ascii="Courier New" w:eastAsia="Times New Roman" w:hAnsi="Courier New" w:cs="Courier New"/>
+          <w:color w:val="000000"/>
+          <w:sz w:val="20"/>
+          <w:szCs w:val="20"/>
+          <w:lang w:val="en-US" w:eastAsia="nb-NO"/>
+        </w:rPr>
+        <w:t>Query OK</w:t>
+      </w:r>
+      <w:r>
+        <w:rPr>
+          <w:rFonts w:ascii="Courier New" w:eastAsia="Times New Roman" w:hAnsi="Courier New" w:cs="Courier New"/>
+          <w:b/>
+          <w:bCs/>
+          <w:color w:val="804000"/>
+          <w:sz w:val="20"/>
+          <w:szCs w:val="20"/>
+          <w:lang w:val="en-US" w:eastAsia="nb-NO"/>
+        </w:rPr>
+        <w:t>,</w:t>
+      </w:r>
+      <w:r>
+        <w:rPr>
+          <w:rFonts w:ascii="Courier New" w:eastAsia="Times New Roman" w:hAnsi="Courier New" w:cs="Courier New"/>
+          <w:color w:val="000000"/>
+          <w:sz w:val="20"/>
+          <w:szCs w:val="20"/>
+          <w:lang w:val="en-US" w:eastAsia="nb-NO"/>
+        </w:rPr>
+        <w:t xml:space="preserve"> </w:t>
+      </w:r>
+      <w:r>
+        <w:rPr>
+          <w:rFonts w:ascii="Courier New" w:eastAsia="Times New Roman" w:hAnsi="Courier New" w:cs="Courier New"/>
+          <w:color w:val="FF0000"/>
+          <w:sz w:val="20"/>
+          <w:szCs w:val="20"/>
+          <w:lang w:val="en-US" w:eastAsia="nb-NO"/>
+        </w:rPr>
+        <w:t>0</w:t>
+      </w:r>
+      <w:r>
+        <w:rPr>
+          <w:rFonts w:ascii="Courier New" w:eastAsia="Times New Roman" w:hAnsi="Courier New" w:cs="Courier New"/>
+          <w:color w:val="000000"/>
+          <w:sz w:val="20"/>
+          <w:szCs w:val="20"/>
+          <w:lang w:val="en-US" w:eastAsia="nb-NO"/>
+        </w:rPr>
+        <w:t xml:space="preserve"> rows affected </w:t>
+      </w:r>
+      <w:r>
+        <w:rPr>
+          <w:rFonts w:ascii="Courier New" w:eastAsia="Times New Roman" w:hAnsi="Courier New" w:cs="Courier New"/>
+          <w:b/>
+          <w:bCs/>
+          <w:color w:val="804000"/>
+          <w:sz w:val="20"/>
+          <w:szCs w:val="20"/>
+          <w:lang w:val="en-US" w:eastAsia="nb-NO"/>
+        </w:rPr>
+        <w:t>(</w:t>
+      </w:r>
+      <w:r>
+        <w:rPr>
+          <w:rFonts w:ascii="Courier New" w:eastAsia="Times New Roman" w:hAnsi="Courier New" w:cs="Courier New"/>
+          <w:color w:val="FF0000"/>
+          <w:sz w:val="20"/>
+          <w:szCs w:val="20"/>
+          <w:lang w:val="en-US" w:eastAsia="nb-NO"/>
+        </w:rPr>
+        <w:t>0</w:t>
+      </w:r>
+      <w:r>
+        <w:rPr>
+          <w:rFonts w:ascii="Courier New" w:eastAsia="Times New Roman" w:hAnsi="Courier New" w:cs="Courier New"/>
+          <w:b/>
+          <w:bCs/>
+          <w:color w:val="804000"/>
+          <w:sz w:val="20"/>
+          <w:szCs w:val="20"/>
+          <w:lang w:val="en-US" w:eastAsia="nb-NO"/>
+        </w:rPr>
+        <w:t>.</w:t>
+      </w:r>
+      <w:r>
+        <w:rPr>
+          <w:rFonts w:ascii="Courier New" w:eastAsia="Times New Roman" w:hAnsi="Courier New" w:cs="Courier New"/>
+          <w:color w:val="FF0000"/>
+          <w:sz w:val="20"/>
+          <w:szCs w:val="20"/>
+          <w:lang w:val="en-US" w:eastAsia="nb-NO"/>
+        </w:rPr>
+        <w:t>002</w:t>
+      </w:r>
+      <w:r>
+        <w:rPr>
+          <w:rFonts w:ascii="Courier New" w:eastAsia="Times New Roman" w:hAnsi="Courier New" w:cs="Courier New"/>
+          <w:color w:val="000000"/>
+          <w:sz w:val="20"/>
+          <w:szCs w:val="20"/>
+          <w:lang w:val="en-US" w:eastAsia="nb-NO"/>
+        </w:rPr>
+        <w:t xml:space="preserve"> sec</w:t>
+      </w:r>
+      <w:r>
+        <w:rPr>
+          <w:rFonts w:ascii="Courier New" w:eastAsia="Times New Roman" w:hAnsi="Courier New" w:cs="Courier New"/>
+          <w:b/>
+          <w:bCs/>
+          <w:color w:val="804000"/>
+          <w:sz w:val="20"/>
+          <w:szCs w:val="20"/>
+          <w:lang w:val="en-US" w:eastAsia="nb-NO"/>
+        </w:rPr>
+        <w:t>)</w:t>
+      </w:r>
+    </w:p>
+    <w:p>
+      <w:pPr>
+        <w:shd w:val="clear" w:color="auto" w:fill="FFFFFF"/>
+        <w:spacing w:after="0" w:line="240" w:lineRule="auto"/>
+        <w:rPr>
+          <w:rFonts w:ascii="Courier New" w:eastAsia="Times New Roman" w:hAnsi="Courier New" w:cs="Courier New"/>
+          <w:color w:val="000000"/>
+          <w:sz w:val="20"/>
+          <w:szCs w:val="20"/>
+          <w:lang w:val="en-US" w:eastAsia="nb-NO"/>
+        </w:rPr>
+      </w:pPr>
+    </w:p>
+    <w:p>
+      <w:pPr>
+        <w:shd w:val="clear" w:color="auto" w:fill="FFFFFF"/>
+        <w:spacing w:after="0" w:line="240" w:lineRule="auto"/>
+        <w:rPr>
+          <w:rFonts w:ascii="Courier New" w:eastAsia="Times New Roman" w:hAnsi="Courier New" w:cs="Courier New"/>
+          <w:color w:val="000000"/>
+          <w:sz w:val="20"/>
+          <w:szCs w:val="20"/>
+          <w:lang w:val="en-US" w:eastAsia="nb-NO"/>
+        </w:rPr>
+      </w:pPr>
+      <w:r>
+        <w:rPr>
+          <w:rFonts w:ascii="Courier New" w:eastAsia="Times New Roman" w:hAnsi="Courier New" w:cs="Courier New"/>
+          <w:color w:val="000000"/>
+          <w:sz w:val="20"/>
+          <w:szCs w:val="20"/>
+          <w:lang w:val="en-US" w:eastAsia="nb-NO"/>
+        </w:rPr>
+        <w:t xml:space="preserve">MariaDB </w:t>
+      </w:r>
+      <w:r>
+        <w:rPr>
+          <w:rFonts w:ascii="Courier New" w:eastAsia="Times New Roman" w:hAnsi="Courier New" w:cs="Courier New"/>
+          <w:b/>
+          <w:bCs/>
+          <w:color w:val="804000"/>
+          <w:sz w:val="20"/>
+          <w:szCs w:val="20"/>
+          <w:lang w:val="en-US" w:eastAsia="nb-NO"/>
+        </w:rPr>
+        <w:t>[</w:t>
+      </w:r>
+      <w:r>
+        <w:rPr>
+          <w:rFonts w:ascii="Courier New" w:eastAsia="Times New Roman" w:hAnsi="Courier New" w:cs="Courier New"/>
+          <w:color w:val="000000"/>
+          <w:sz w:val="20"/>
+          <w:szCs w:val="20"/>
+          <w:lang w:val="en-US" w:eastAsia="nb-NO"/>
+        </w:rPr>
+        <w:t>replicated</w:t>
+      </w:r>
+      <w:r>
+        <w:rPr>
+          <w:rFonts w:ascii="Courier New" w:eastAsia="Times New Roman" w:hAnsi="Courier New" w:cs="Courier New"/>
+          <w:b/>
+          <w:bCs/>
+          <w:color w:val="804000"/>
+          <w:sz w:val="20"/>
+          <w:szCs w:val="20"/>
+          <w:lang w:val="en-US" w:eastAsia="nb-NO"/>
+        </w:rPr>
+        <w:t>]&gt;</w:t>
+      </w:r>
+      <w:r>
+        <w:rPr>
+          <w:rFonts w:ascii="Courier New" w:eastAsia="Times New Roman" w:hAnsi="Courier New" w:cs="Courier New"/>
+          <w:color w:val="000000"/>
+          <w:sz w:val="20"/>
+          <w:szCs w:val="20"/>
+          <w:lang w:val="en-US" w:eastAsia="nb-NO"/>
+        </w:rPr>
+        <w:t xml:space="preserve"> STOP </w:t>
+      </w:r>
+      <w:proofErr w:type="gramStart"/>
+      <w:r>
+        <w:rPr>
+          <w:rFonts w:ascii="Courier New" w:eastAsia="Times New Roman" w:hAnsi="Courier New" w:cs="Courier New"/>
+          <w:color w:val="000000"/>
+          <w:sz w:val="20"/>
+          <w:szCs w:val="20"/>
+          <w:lang w:val="en-US" w:eastAsia="nb-NO"/>
+        </w:rPr>
+        <w:t>SLAVE</w:t>
+      </w:r>
+      <w:r>
+        <w:rPr>
+          <w:rFonts w:ascii="Courier New" w:eastAsia="Times New Roman" w:hAnsi="Courier New" w:cs="Courier New"/>
+          <w:b/>
+          <w:bCs/>
+          <w:color w:val="804000"/>
+          <w:sz w:val="20"/>
+          <w:szCs w:val="20"/>
+          <w:lang w:val="en-US" w:eastAsia="nb-NO"/>
+        </w:rPr>
+        <w:t>;</w:t>
+      </w:r>
+      <w:proofErr w:type="gramEnd"/>
+    </w:p>
+    <w:p>
+      <w:pPr>
+        <w:shd w:val="clear" w:color="auto" w:fill="FFFFFF"/>
+        <w:spacing w:after="0" w:line="240" w:lineRule="auto"/>
+        <w:rPr>
+          <w:rFonts w:ascii="Courier New" w:eastAsia="Times New Roman" w:hAnsi="Courier New" w:cs="Courier New"/>
+          <w:color w:val="000000"/>
+          <w:sz w:val="20"/>
+          <w:szCs w:val="20"/>
+          <w:lang w:val="en-US" w:eastAsia="nb-NO"/>
+        </w:rPr>
+      </w:pPr>
+      <w:r>
+        <w:rPr>
+          <w:rFonts w:ascii="Courier New" w:eastAsia="Times New Roman" w:hAnsi="Courier New" w:cs="Courier New"/>
+          <w:color w:val="000000"/>
+          <w:sz w:val="20"/>
+          <w:szCs w:val="20"/>
+          <w:lang w:val="en-US" w:eastAsia="nb-NO"/>
+        </w:rPr>
+        <w:t>CHANGE MASTER TO MASTER_HOST</w:t>
+      </w:r>
+      <w:r>
+        <w:rPr>
+          <w:rFonts w:ascii="Courier New" w:eastAsia="Times New Roman" w:hAnsi="Courier New" w:cs="Courier New"/>
+          <w:b/>
+          <w:bCs/>
+          <w:color w:val="804000"/>
+          <w:sz w:val="20"/>
+          <w:szCs w:val="20"/>
+          <w:lang w:val="en-US" w:eastAsia="nb-NO"/>
+        </w:rPr>
+        <w:t>=</w:t>
+      </w:r>
+      <w:r>
+        <w:rPr>
+          <w:rFonts w:ascii="Courier New" w:eastAsia="Times New Roman" w:hAnsi="Courier New" w:cs="Courier New"/>
+          <w:color w:val="808080"/>
+          <w:sz w:val="20"/>
+          <w:szCs w:val="20"/>
+          <w:lang w:val="en-US" w:eastAsia="nb-NO"/>
+        </w:rPr>
+        <w:t>'10.0.0.6'</w:t>
+      </w:r>
+      <w:r>
+        <w:rPr>
+          <w:rFonts w:ascii="Courier New" w:eastAsia="Times New Roman" w:hAnsi="Courier New" w:cs="Courier New"/>
+          <w:b/>
+          <w:bCs/>
+          <w:color w:val="804000"/>
+          <w:sz w:val="20"/>
+          <w:szCs w:val="20"/>
+          <w:lang w:val="en-US" w:eastAsia="nb-NO"/>
+        </w:rPr>
+        <w:t>,</w:t>
+      </w:r>
+      <w:r>
+        <w:rPr>
+          <w:rFonts w:ascii="Courier New" w:eastAsia="Times New Roman" w:hAnsi="Courier New" w:cs="Courier New"/>
+          <w:color w:val="000000"/>
+          <w:sz w:val="20"/>
+          <w:szCs w:val="20"/>
+          <w:lang w:val="en-US" w:eastAsia="nb-NO"/>
+        </w:rPr>
+        <w:t xml:space="preserve"> MASTER_USER</w:t>
+      </w:r>
+      <w:r>
+        <w:rPr>
+          <w:rFonts w:ascii="Courier New" w:eastAsia="Times New Roman" w:hAnsi="Courier New" w:cs="Courier New"/>
+          <w:b/>
+          <w:bCs/>
+          <w:color w:val="804000"/>
+          <w:sz w:val="20"/>
+          <w:szCs w:val="20"/>
+          <w:lang w:val="en-US" w:eastAsia="nb-NO"/>
+        </w:rPr>
+        <w:t>=</w:t>
+      </w:r>
+      <w:r>
+        <w:rPr>
+          <w:rFonts w:ascii="Courier New" w:eastAsia="Times New Roman" w:hAnsi="Courier New" w:cs="Courier New"/>
+          <w:color w:val="808080"/>
+          <w:sz w:val="20"/>
+          <w:szCs w:val="20"/>
+          <w:lang w:val="en-US" w:eastAsia="nb-NO"/>
+        </w:rPr>
+        <w:t>'masterAdmo</w:t>
+      </w:r>
+      <w:proofErr w:type="gramStart"/>
+      <w:r>
+        <w:rPr>
+          <w:rFonts w:ascii="Courier New" w:eastAsia="Times New Roman" w:hAnsi="Courier New" w:cs="Courier New"/>
+          <w:color w:val="808080"/>
+          <w:sz w:val="20"/>
+          <w:szCs w:val="20"/>
+          <w:lang w:val="en-US" w:eastAsia="nb-NO"/>
+        </w:rPr>
+        <w:t>'</w:t>
+      </w:r>
+      <w:r>
+        <w:rPr>
+          <w:rFonts w:ascii="Courier New" w:eastAsia="Times New Roman" w:hAnsi="Courier New" w:cs="Courier New"/>
+          <w:b/>
+          <w:bCs/>
+          <w:color w:val="804000"/>
+          <w:sz w:val="20"/>
+          <w:szCs w:val="20"/>
+          <w:lang w:val="en-US" w:eastAsia="nb-NO"/>
+        </w:rPr>
+        <w:t>,</w:t>
+      </w:r>
+      <w:r>
+        <w:rPr>
+          <w:rFonts w:ascii="Courier New" w:eastAsia="Times New Roman" w:hAnsi="Courier New" w:cs="Courier New"/>
+          <w:color w:val="000000"/>
+          <w:sz w:val="20"/>
+          <w:szCs w:val="20"/>
+          <w:lang w:val="en-US" w:eastAsia="nb-NO"/>
+        </w:rPr>
+        <w:t>MASTER</w:t>
+      </w:r>
+      <w:proofErr w:type="gramEnd"/>
+      <w:r>
+        <w:rPr>
+          <w:rFonts w:ascii="Courier New" w:eastAsia="Times New Roman" w:hAnsi="Courier New" w:cs="Courier New"/>
+          <w:color w:val="000000"/>
+          <w:sz w:val="20"/>
+          <w:szCs w:val="20"/>
+          <w:lang w:val="en-US" w:eastAsia="nb-NO"/>
+        </w:rPr>
+        <w:t>_PASSWORD</w:t>
+      </w:r>
+      <w:r>
+        <w:rPr>
+          <w:rFonts w:ascii="Courier New" w:eastAsia="Times New Roman" w:hAnsi="Courier New" w:cs="Courier New"/>
+          <w:b/>
+          <w:bCs/>
+          <w:color w:val="804000"/>
+          <w:sz w:val="20"/>
+          <w:szCs w:val="20"/>
+          <w:lang w:val="en-US" w:eastAsia="nb-NO"/>
+        </w:rPr>
+        <w:t>=</w:t>
+      </w:r>
+      <w:r>
+        <w:rPr>
+          <w:rFonts w:ascii="Courier New" w:eastAsia="Times New Roman" w:hAnsi="Courier New" w:cs="Courier New"/>
+          <w:color w:val="808080"/>
+          <w:sz w:val="20"/>
+          <w:szCs w:val="20"/>
+          <w:lang w:val="en-US" w:eastAsia="nb-NO"/>
+        </w:rPr>
+        <w:t>'master_password'</w:t>
+      </w:r>
+      <w:r>
+        <w:rPr>
+          <w:rFonts w:ascii="Courier New" w:eastAsia="Times New Roman" w:hAnsi="Courier New" w:cs="Courier New"/>
+          <w:b/>
+          <w:bCs/>
+          <w:color w:val="804000"/>
+          <w:sz w:val="20"/>
+          <w:szCs w:val="20"/>
+          <w:lang w:val="en-US" w:eastAsia="nb-NO"/>
+        </w:rPr>
+        <w:t>,</w:t>
+      </w:r>
+      <w:r>
+        <w:rPr>
+          <w:rFonts w:ascii="Courier New" w:eastAsia="Times New Roman" w:hAnsi="Courier New" w:cs="Courier New"/>
+          <w:color w:val="000000"/>
+          <w:sz w:val="20"/>
+          <w:szCs w:val="20"/>
+          <w:lang w:val="en-US" w:eastAsia="nb-NO"/>
+        </w:rPr>
+        <w:t>MASTER_LOG_FILE</w:t>
+      </w:r>
+      <w:r>
+        <w:rPr>
+          <w:rFonts w:ascii="Courier New" w:eastAsia="Times New Roman" w:hAnsi="Courier New" w:cs="Courier New"/>
+          <w:b/>
+          <w:bCs/>
+          <w:color w:val="804000"/>
+          <w:sz w:val="20"/>
+          <w:szCs w:val="20"/>
+          <w:lang w:val="en-US" w:eastAsia="nb-NO"/>
+        </w:rPr>
+        <w:t>=</w:t>
+      </w:r>
+      <w:r>
+        <w:rPr>
+          <w:rFonts w:ascii="Courier New" w:eastAsia="Times New Roman" w:hAnsi="Courier New" w:cs="Courier New"/>
+          <w:color w:val="808080"/>
+          <w:sz w:val="20"/>
+          <w:szCs w:val="20"/>
+          <w:lang w:val="en-US" w:eastAsia="nb-NO"/>
+        </w:rPr>
+        <w:t>'mysqld-bin.000001'</w:t>
+      </w:r>
+      <w:r>
+        <w:rPr>
+          <w:rFonts w:ascii="Courier New" w:eastAsia="Times New Roman" w:hAnsi="Courier New" w:cs="Courier New"/>
+          <w:b/>
+          <w:bCs/>
+          <w:color w:val="804000"/>
+          <w:sz w:val="20"/>
+          <w:szCs w:val="20"/>
+          <w:lang w:val="en-US" w:eastAsia="nb-NO"/>
+        </w:rPr>
+        <w:t>,</w:t>
+      </w:r>
+      <w:r>
+        <w:rPr>
+          <w:rFonts w:ascii="Courier New" w:eastAsia="Times New Roman" w:hAnsi="Courier New" w:cs="Courier New"/>
+          <w:color w:val="000000"/>
+          <w:sz w:val="20"/>
+          <w:szCs w:val="20"/>
+          <w:lang w:val="en-US" w:eastAsia="nb-NO"/>
+        </w:rPr>
+        <w:t>MASTER_LOG_POS</w:t>
+      </w:r>
+      <w:r>
+        <w:rPr>
+          <w:rFonts w:ascii="Courier New" w:eastAsia="Times New Roman" w:hAnsi="Courier New" w:cs="Courier New"/>
+          <w:b/>
+          <w:bCs/>
+          <w:color w:val="804000"/>
+          <w:sz w:val="20"/>
+          <w:szCs w:val="20"/>
+          <w:lang w:val="en-US" w:eastAsia="nb-NO"/>
+        </w:rPr>
+        <w:t>=</w:t>
+      </w:r>
+      <w:r>
+        <w:rPr>
+          <w:rFonts w:ascii="Courier New" w:eastAsia="Times New Roman" w:hAnsi="Courier New" w:cs="Courier New"/>
+          <w:color w:val="FF0000"/>
+          <w:sz w:val="20"/>
+          <w:szCs w:val="20"/>
+          <w:lang w:val="en-US" w:eastAsia="nb-NO"/>
+        </w:rPr>
+        <w:t>1240</w:t>
+      </w:r>
+      <w:r>
+        <w:rPr>
+          <w:rFonts w:ascii="Courier New" w:eastAsia="Times New Roman" w:hAnsi="Courier New" w:cs="Courier New"/>
+          <w:b/>
+          <w:bCs/>
+          <w:color w:val="804000"/>
+          <w:sz w:val="20"/>
+          <w:szCs w:val="20"/>
+          <w:lang w:val="en-US" w:eastAsia="nb-NO"/>
+        </w:rPr>
+        <w:t>;</w:t>
+      </w:r>
+    </w:p>
+    <w:p>
+      <w:pPr>
+        <w:shd w:val="clear" w:color="auto" w:fill="FFFFFF"/>
+        <w:spacing w:after="0" w:line="240" w:lineRule="auto"/>
+        <w:rPr>
+          <w:rFonts w:ascii="Courier New" w:eastAsia="Times New Roman" w:hAnsi="Courier New" w:cs="Courier New"/>
+          <w:color w:val="000000"/>
+          <w:sz w:val="20"/>
+          <w:szCs w:val="20"/>
+          <w:lang w:val="en-US" w:eastAsia="nb-NO"/>
+        </w:rPr>
+      </w:pPr>
+    </w:p>
+    <w:p>
+      <w:pPr>
+        <w:shd w:val="clear" w:color="auto" w:fill="FFFFFF"/>
+        <w:spacing w:after="0" w:line="240" w:lineRule="auto"/>
+        <w:rPr>
+          <w:rFonts w:ascii="Courier New" w:eastAsia="Times New Roman" w:hAnsi="Courier New" w:cs="Courier New"/>
+          <w:color w:val="000000"/>
+          <w:sz w:val="20"/>
+          <w:szCs w:val="20"/>
+          <w:lang w:val="en-US" w:eastAsia="nb-NO"/>
+        </w:rPr>
+      </w:pPr>
+      <w:r>
+        <w:rPr>
+          <w:rFonts w:ascii="Courier New" w:eastAsia="Times New Roman" w:hAnsi="Courier New" w:cs="Courier New"/>
+          <w:color w:val="000000"/>
+          <w:sz w:val="20"/>
+          <w:szCs w:val="20"/>
+          <w:lang w:val="en-US" w:eastAsia="nb-NO"/>
+        </w:rPr>
+        <w:t xml:space="preserve">MariaDB </w:t>
+      </w:r>
+      <w:r>
+        <w:rPr>
+          <w:rFonts w:ascii="Courier New" w:eastAsia="Times New Roman" w:hAnsi="Courier New" w:cs="Courier New"/>
+          <w:b/>
+          <w:bCs/>
+          <w:color w:val="804000"/>
+          <w:sz w:val="20"/>
+          <w:szCs w:val="20"/>
+          <w:lang w:val="en-US" w:eastAsia="nb-NO"/>
+        </w:rPr>
+        <w:t>[</w:t>
+      </w:r>
+      <w:r>
+        <w:rPr>
+          <w:rFonts w:ascii="Courier New" w:eastAsia="Times New Roman" w:hAnsi="Courier New" w:cs="Courier New"/>
+          <w:color w:val="000000"/>
+          <w:sz w:val="20"/>
+          <w:szCs w:val="20"/>
+          <w:lang w:val="en-US" w:eastAsia="nb-NO"/>
+        </w:rPr>
+        <w:t>replicated</w:t>
+      </w:r>
+      <w:r>
+        <w:rPr>
+          <w:rFonts w:ascii="Courier New" w:eastAsia="Times New Roman" w:hAnsi="Courier New" w:cs="Courier New"/>
+          <w:b/>
+          <w:bCs/>
+          <w:color w:val="804000"/>
+          <w:sz w:val="20"/>
+          <w:szCs w:val="20"/>
+          <w:lang w:val="en-US" w:eastAsia="nb-NO"/>
+        </w:rPr>
+        <w:t>]&gt;</w:t>
+      </w:r>
+      <w:r>
+        <w:rPr>
+          <w:rFonts w:ascii="Courier New" w:eastAsia="Times New Roman" w:hAnsi="Courier New" w:cs="Courier New"/>
+          <w:color w:val="000000"/>
+          <w:sz w:val="20"/>
+          <w:szCs w:val="20"/>
+          <w:lang w:val="en-US" w:eastAsia="nb-NO"/>
+        </w:rPr>
+        <w:t xml:space="preserve"> START </w:t>
+      </w:r>
+      <w:proofErr w:type="gramStart"/>
+      <w:r>
+        <w:rPr>
+          <w:rFonts w:ascii="Courier New" w:eastAsia="Times New Roman" w:hAnsi="Courier New" w:cs="Courier New"/>
+          <w:color w:val="000000"/>
+          <w:sz w:val="20"/>
+          <w:szCs w:val="20"/>
+          <w:lang w:val="en-US" w:eastAsia="nb-NO"/>
+        </w:rPr>
+        <w:t>SLAVE</w:t>
+      </w:r>
+      <w:r>
+        <w:rPr>
+          <w:rFonts w:ascii="Courier New" w:eastAsia="Times New Roman" w:hAnsi="Courier New" w:cs="Courier New"/>
+          <w:b/>
+          <w:bCs/>
+          <w:color w:val="804000"/>
+          <w:sz w:val="20"/>
+          <w:szCs w:val="20"/>
+          <w:lang w:val="en-US" w:eastAsia="nb-NO"/>
+        </w:rPr>
+        <w:t>;</w:t>
+      </w:r>
+      <w:proofErr w:type="gramEnd"/>
+    </w:p>
+    <w:p>
+      <w:pPr>
+        <w:shd w:val="clear" w:color="auto" w:fill="FFFFFF"/>
+        <w:spacing w:after="0" w:line="240" w:lineRule="auto"/>
+        <w:rPr>
+          <w:rFonts w:ascii="Courier New" w:eastAsia="Times New Roman" w:hAnsi="Courier New" w:cs="Courier New"/>
+          <w:color w:val="000000"/>
+          <w:sz w:val="20"/>
+          <w:szCs w:val="20"/>
+          <w:lang w:val="en-US" w:eastAsia="nb-NO"/>
+        </w:rPr>
+      </w:pPr>
+    </w:p>
+    <w:p>
+      <w:pPr>
+        <w:shd w:val="clear" w:color="auto" w:fill="FFFFFF"/>
+        <w:spacing w:after="0" w:line="240" w:lineRule="auto"/>
+        <w:rPr>
+          <w:rFonts w:ascii="Courier New" w:eastAsia="Times New Roman" w:hAnsi="Courier New" w:cs="Courier New"/>
+          <w:color w:val="000000"/>
+          <w:sz w:val="20"/>
+          <w:szCs w:val="20"/>
+          <w:lang w:val="en-US" w:eastAsia="nb-NO"/>
+        </w:rPr>
+      </w:pPr>
+      <w:r>
+        <w:rPr>
+          <w:rFonts w:ascii="Courier New" w:eastAsia="Times New Roman" w:hAnsi="Courier New" w:cs="Courier New"/>
+          <w:color w:val="000000"/>
+          <w:sz w:val="20"/>
+          <w:szCs w:val="20"/>
+          <w:lang w:val="en-US" w:eastAsia="nb-NO"/>
+        </w:rPr>
+        <w:t xml:space="preserve">MariaDB </w:t>
+      </w:r>
+      <w:r>
+        <w:rPr>
+          <w:rFonts w:ascii="Courier New" w:eastAsia="Times New Roman" w:hAnsi="Courier New" w:cs="Courier New"/>
+          <w:b/>
+          <w:bCs/>
+          <w:color w:val="804000"/>
+          <w:sz w:val="20"/>
+          <w:szCs w:val="20"/>
+          <w:lang w:val="en-US" w:eastAsia="nb-NO"/>
+        </w:rPr>
+        <w:t>[</w:t>
+      </w:r>
+      <w:r>
+        <w:rPr>
+          <w:rFonts w:ascii="Courier New" w:eastAsia="Times New Roman" w:hAnsi="Courier New" w:cs="Courier New"/>
+          <w:color w:val="000000"/>
+          <w:sz w:val="20"/>
+          <w:szCs w:val="20"/>
+          <w:lang w:val="en-US" w:eastAsia="nb-NO"/>
+        </w:rPr>
+        <w:t>replicated</w:t>
+      </w:r>
+      <w:r>
+        <w:rPr>
+          <w:rFonts w:ascii="Courier New" w:eastAsia="Times New Roman" w:hAnsi="Courier New" w:cs="Courier New"/>
+          <w:b/>
+          <w:bCs/>
+          <w:color w:val="804000"/>
+          <w:sz w:val="20"/>
+          <w:szCs w:val="20"/>
+          <w:lang w:val="en-US" w:eastAsia="nb-NO"/>
+        </w:rPr>
+        <w:t>]&gt;</w:t>
+      </w:r>
+      <w:r>
+        <w:rPr>
+          <w:rFonts w:ascii="Courier New" w:eastAsia="Times New Roman" w:hAnsi="Courier New" w:cs="Courier New"/>
+          <w:color w:val="000000"/>
+          <w:sz w:val="20"/>
+          <w:szCs w:val="20"/>
+          <w:lang w:val="en-US" w:eastAsia="nb-NO"/>
+        </w:rPr>
+        <w:t xml:space="preserve"> SHOW MASTER </w:t>
+      </w:r>
+      <w:proofErr w:type="gramStart"/>
+      <w:r>
+        <w:rPr>
+          <w:rFonts w:ascii="Courier New" w:eastAsia="Times New Roman" w:hAnsi="Courier New" w:cs="Courier New"/>
+          <w:color w:val="000000"/>
+          <w:sz w:val="20"/>
+          <w:szCs w:val="20"/>
+          <w:lang w:val="en-US" w:eastAsia="nb-NO"/>
+        </w:rPr>
+        <w:t>STATUS</w:t>
+      </w:r>
+      <w:r>
+        <w:rPr>
+          <w:rFonts w:ascii="Courier New" w:eastAsia="Times New Roman" w:hAnsi="Courier New" w:cs="Courier New"/>
+          <w:b/>
+          <w:bCs/>
+          <w:color w:val="804000"/>
+          <w:sz w:val="20"/>
+          <w:szCs w:val="20"/>
+          <w:lang w:val="en-US" w:eastAsia="nb-NO"/>
+        </w:rPr>
+        <w:t>;</w:t>
+      </w:r>
+      <w:proofErr w:type="gramEnd"/>
+    </w:p>
+    <w:p>
+      <w:pPr>
+        <w:shd w:val="clear" w:color="auto" w:fill="FFFFFF"/>
+        <w:spacing w:after="0" w:line="240" w:lineRule="auto"/>
+        <w:rPr>
+          <w:rFonts w:ascii="Courier New" w:eastAsia="Times New Roman" w:hAnsi="Courier New" w:cs="Courier New"/>
+          <w:color w:val="000000"/>
+          <w:sz w:val="20"/>
+          <w:szCs w:val="20"/>
+          <w:lang w:val="en-US" w:eastAsia="nb-NO"/>
+        </w:rPr>
+      </w:pPr>
+      <w:r>
+        <w:rPr>
+          <w:rFonts w:ascii="Courier New" w:eastAsia="Times New Roman" w:hAnsi="Courier New" w:cs="Courier New"/>
+          <w:b/>
+          <w:bCs/>
+          <w:color w:val="804000"/>
+          <w:sz w:val="20"/>
+          <w:szCs w:val="20"/>
+          <w:lang w:val="en-US" w:eastAsia="nb-NO"/>
+        </w:rPr>
+        <w:t>+-------------------+----------+--------------+------------------+</w:t>
+      </w:r>
+    </w:p>
+    <w:p>
+      <w:pPr>
+        <w:shd w:val="clear" w:color="auto" w:fill="FFFFFF"/>
+        <w:spacing w:after="0" w:line="240" w:lineRule="auto"/>
+        <w:rPr>
+          <w:rFonts w:ascii="Courier New" w:eastAsia="Times New Roman" w:hAnsi="Courier New" w:cs="Courier New"/>
+          <w:color w:val="000000"/>
+          <w:sz w:val="20"/>
+          <w:szCs w:val="20"/>
+          <w:lang w:val="en-US" w:eastAsia="nb-NO"/>
+        </w:rPr>
+      </w:pPr>
+      <w:r>
+        <w:rPr>
+          <w:rFonts w:ascii="Courier New" w:eastAsia="Times New Roman" w:hAnsi="Courier New" w:cs="Courier New"/>
+          <w:b/>
+          <w:bCs/>
+          <w:color w:val="804000"/>
+          <w:sz w:val="20"/>
+          <w:szCs w:val="20"/>
+          <w:lang w:val="en-US" w:eastAsia="nb-NO"/>
+        </w:rPr>
+        <w:t>|</w:t>
+      </w:r>
+      <w:r>
+        <w:rPr>
+          <w:rFonts w:ascii="Courier New" w:eastAsia="Times New Roman" w:hAnsi="Courier New" w:cs="Courier New"/>
+          <w:color w:val="000000"/>
+          <w:sz w:val="20"/>
+          <w:szCs w:val="20"/>
+          <w:lang w:val="en-US" w:eastAsia="nb-NO"/>
+        </w:rPr>
+        <w:t xml:space="preserve"> File              </w:t>
+      </w:r>
+      <w:r>
+        <w:rPr>
+          <w:rFonts w:ascii="Courier New" w:eastAsia="Times New Roman" w:hAnsi="Courier New" w:cs="Courier New"/>
+          <w:b/>
+          <w:bCs/>
+          <w:color w:val="804000"/>
+          <w:sz w:val="20"/>
+          <w:szCs w:val="20"/>
+          <w:lang w:val="en-US" w:eastAsia="nb-NO"/>
+        </w:rPr>
+        <w:t>|</w:t>
+      </w:r>
+      <w:r>
+        <w:rPr>
+          <w:rFonts w:ascii="Courier New" w:eastAsia="Times New Roman" w:hAnsi="Courier New" w:cs="Courier New"/>
+          <w:color w:val="000000"/>
+          <w:sz w:val="20"/>
+          <w:szCs w:val="20"/>
+          <w:lang w:val="en-US" w:eastAsia="nb-NO"/>
+        </w:rPr>
+        <w:t xml:space="preserve"> Position </w:t>
+      </w:r>
+      <w:r>
+        <w:rPr>
+          <w:rFonts w:ascii="Courier New" w:eastAsia="Times New Roman" w:hAnsi="Courier New" w:cs="Courier New"/>
+          <w:b/>
+          <w:bCs/>
+          <w:color w:val="804000"/>
+          <w:sz w:val="20"/>
+          <w:szCs w:val="20"/>
+          <w:lang w:val="en-US" w:eastAsia="nb-NO"/>
+        </w:rPr>
+        <w:t>|</w:t>
+      </w:r>
+      <w:r>
+        <w:rPr>
+          <w:rFonts w:ascii="Courier New" w:eastAsia="Times New Roman" w:hAnsi="Courier New" w:cs="Courier New"/>
+          <w:color w:val="000000"/>
+          <w:sz w:val="20"/>
+          <w:szCs w:val="20"/>
+          <w:lang w:val="en-US" w:eastAsia="nb-NO"/>
+        </w:rPr>
+        <w:t xml:space="preserve"> </w:t>
+      </w:r>
+      <w:proofErr w:type="spellStart"/>
+      <w:r>
+        <w:rPr>
+          <w:rFonts w:ascii="Courier New" w:eastAsia="Times New Roman" w:hAnsi="Courier New" w:cs="Courier New"/>
+          <w:color w:val="000000"/>
+          <w:sz w:val="20"/>
+          <w:szCs w:val="20"/>
+          <w:lang w:val="en-US" w:eastAsia="nb-NO"/>
+        </w:rPr>
+        <w:t>Binlog_Do_DB</w:t>
+      </w:r>
+      <w:proofErr w:type="spellEnd"/>
+      <w:r>
+        <w:rPr>
+          <w:rFonts w:ascii="Courier New" w:eastAsia="Times New Roman" w:hAnsi="Courier New" w:cs="Courier New"/>
+          <w:color w:val="000000"/>
+          <w:sz w:val="20"/>
+          <w:szCs w:val="20"/>
+          <w:lang w:val="en-US" w:eastAsia="nb-NO"/>
+        </w:rPr>
+        <w:t xml:space="preserve"> </w:t>
+      </w:r>
+      <w:r>
+        <w:rPr>
+          <w:rFonts w:ascii="Courier New" w:eastAsia="Times New Roman" w:hAnsi="Courier New" w:cs="Courier New"/>
+          <w:b/>
+          <w:bCs/>
+          <w:color w:val="804000"/>
+          <w:sz w:val="20"/>
+          <w:szCs w:val="20"/>
+          <w:lang w:val="en-US" w:eastAsia="nb-NO"/>
+        </w:rPr>
+        <w:t>|</w:t>
+      </w:r>
+      <w:r>
+        <w:rPr>
+          <w:rFonts w:ascii="Courier New" w:eastAsia="Times New Roman" w:hAnsi="Courier New" w:cs="Courier New"/>
+          <w:color w:val="000000"/>
+          <w:sz w:val="20"/>
+          <w:szCs w:val="20"/>
+          <w:lang w:val="en-US" w:eastAsia="nb-NO"/>
+        </w:rPr>
+        <w:t xml:space="preserve"> </w:t>
+      </w:r>
+      <w:proofErr w:type="spellStart"/>
+      <w:r>
+        <w:rPr>
+          <w:rFonts w:ascii="Courier New" w:eastAsia="Times New Roman" w:hAnsi="Courier New" w:cs="Courier New"/>
+          <w:color w:val="000000"/>
+          <w:sz w:val="20"/>
+          <w:szCs w:val="20"/>
+          <w:lang w:val="en-US" w:eastAsia="nb-NO"/>
+        </w:rPr>
+        <w:t>Binlog_Ignore_DB</w:t>
+      </w:r>
+      <w:proofErr w:type="spellEnd"/>
+      <w:r>
+        <w:rPr>
+          <w:rFonts w:ascii="Courier New" w:eastAsia="Times New Roman" w:hAnsi="Courier New" w:cs="Courier New"/>
+          <w:color w:val="000000"/>
+          <w:sz w:val="20"/>
+          <w:szCs w:val="20"/>
+          <w:lang w:val="en-US" w:eastAsia="nb-NO"/>
+        </w:rPr>
+        <w:t xml:space="preserve"> </w:t>
+      </w:r>
+      <w:r>
+        <w:rPr>
+          <w:rFonts w:ascii="Courier New" w:eastAsia="Times New Roman" w:hAnsi="Courier New" w:cs="Courier New"/>
+          <w:b/>
+          <w:bCs/>
+          <w:color w:val="804000"/>
+          <w:sz w:val="20"/>
+          <w:szCs w:val="20"/>
+          <w:lang w:val="en-US" w:eastAsia="nb-NO"/>
+        </w:rPr>
+        <w:t>|</w:t>
+      </w:r>
+    </w:p>
+    <w:p>
+      <w:pPr>
+        <w:shd w:val="clear" w:color="auto" w:fill="FFFFFF"/>
+        <w:spacing w:after="0" w:line="240" w:lineRule="auto"/>
+        <w:rPr>
+          <w:rFonts w:ascii="Courier New" w:eastAsia="Times New Roman" w:hAnsi="Courier New" w:cs="Courier New"/>
+          <w:color w:val="000000"/>
+          <w:sz w:val="20"/>
+          <w:szCs w:val="20"/>
+          <w:lang w:val="en-US" w:eastAsia="nb-NO"/>
+        </w:rPr>
+      </w:pPr>
+      <w:r>
+        <w:rPr>
+          <w:rFonts w:ascii="Courier New" w:eastAsia="Times New Roman" w:hAnsi="Courier New" w:cs="Courier New"/>
+          <w:b/>
+          <w:bCs/>
+          <w:color w:val="804000"/>
+          <w:sz w:val="20"/>
+          <w:szCs w:val="20"/>
+          <w:lang w:val="en-US" w:eastAsia="nb-NO"/>
+        </w:rPr>
+        <w:t>+-------------------+----------+--------------+------------------+</w:t>
+      </w:r>
+    </w:p>
+    <w:p>
+      <w:pPr>
+        <w:shd w:val="clear" w:color="auto" w:fill="FFFFFF"/>
+        <w:spacing w:after="0" w:line="240" w:lineRule="auto"/>
+        <w:rPr>
+          <w:rFonts w:ascii="Courier New" w:eastAsia="Times New Roman" w:hAnsi="Courier New" w:cs="Courier New"/>
+          <w:color w:val="000000"/>
+          <w:sz w:val="20"/>
+          <w:szCs w:val="20"/>
+          <w:lang w:val="en-US" w:eastAsia="nb-NO"/>
+        </w:rPr>
+      </w:pPr>
+      <w:r>
+        <w:rPr>
+          <w:rFonts w:ascii="Courier New" w:eastAsia="Times New Roman" w:hAnsi="Courier New" w:cs="Courier New"/>
+          <w:b/>
+          <w:bCs/>
+          <w:color w:val="804000"/>
+          <w:sz w:val="20"/>
+          <w:szCs w:val="20"/>
+          <w:lang w:val="en-US" w:eastAsia="nb-NO"/>
+        </w:rPr>
+        <w:t>|</w:t>
+      </w:r>
+      <w:r>
+        <w:rPr>
+          <w:rFonts w:ascii="Courier New" w:eastAsia="Times New Roman" w:hAnsi="Courier New" w:cs="Courier New"/>
+          <w:color w:val="000000"/>
+          <w:sz w:val="20"/>
+          <w:szCs w:val="20"/>
+          <w:lang w:val="en-US" w:eastAsia="nb-NO"/>
+        </w:rPr>
+        <w:t xml:space="preserve"> mysqld-bin.000001 </w:t>
+      </w:r>
+      <w:r>
+        <w:rPr>
+          <w:rFonts w:ascii="Courier New" w:eastAsia="Times New Roman" w:hAnsi="Courier New" w:cs="Courier New"/>
+          <w:b/>
+          <w:bCs/>
+          <w:color w:val="804000"/>
+          <w:sz w:val="20"/>
+          <w:szCs w:val="20"/>
+          <w:lang w:val="en-US" w:eastAsia="nb-NO"/>
+        </w:rPr>
+        <w:t>|</w:t>
+      </w:r>
+      <w:r>
+        <w:rPr>
+          <w:rFonts w:ascii="Courier New" w:eastAsia="Times New Roman" w:hAnsi="Courier New" w:cs="Courier New"/>
+          <w:color w:val="000000"/>
+          <w:sz w:val="20"/>
+          <w:szCs w:val="20"/>
+          <w:lang w:val="en-US" w:eastAsia="nb-NO"/>
+        </w:rPr>
+        <w:t xml:space="preserve">     </w:t>
+      </w:r>
+      <w:r>
+        <w:rPr>
+          <w:rFonts w:ascii="Courier New" w:eastAsia="Times New Roman" w:hAnsi="Courier New" w:cs="Courier New"/>
+          <w:color w:val="FF0000"/>
+          <w:sz w:val="20"/>
+          <w:szCs w:val="20"/>
+          <w:lang w:val="en-US" w:eastAsia="nb-NO"/>
+        </w:rPr>
+        <w:t>1075</w:t>
+      </w:r>
+      <w:r>
+        <w:rPr>
+          <w:rFonts w:ascii="Courier New" w:eastAsia="Times New Roman" w:hAnsi="Courier New" w:cs="Courier New"/>
+          <w:color w:val="000000"/>
+          <w:sz w:val="20"/>
+          <w:szCs w:val="20"/>
+          <w:lang w:val="en-US" w:eastAsia="nb-NO"/>
+        </w:rPr>
+        <w:t xml:space="preserve"> </w:t>
+      </w:r>
+      <w:r>
+        <w:rPr>
+          <w:rFonts w:ascii="Courier New" w:eastAsia="Times New Roman" w:hAnsi="Courier New" w:cs="Courier New"/>
+          <w:b/>
+          <w:bCs/>
+          <w:color w:val="804000"/>
+          <w:sz w:val="20"/>
+          <w:szCs w:val="20"/>
+          <w:lang w:val="en-US" w:eastAsia="nb-NO"/>
+        </w:rPr>
+        <w:t>|</w:t>
+      </w:r>
+      <w:r>
+        <w:rPr>
+          <w:rFonts w:ascii="Courier New" w:eastAsia="Times New Roman" w:hAnsi="Courier New" w:cs="Courier New"/>
+          <w:color w:val="000000"/>
+          <w:sz w:val="20"/>
+          <w:szCs w:val="20"/>
+          <w:lang w:val="en-US" w:eastAsia="nb-NO"/>
+        </w:rPr>
+        <w:t xml:space="preserve">              </w:t>
+      </w:r>
+      <w:r>
+        <w:rPr>
+          <w:rFonts w:ascii="Courier New" w:eastAsia="Times New Roman" w:hAnsi="Courier New" w:cs="Courier New"/>
+          <w:b/>
+          <w:bCs/>
+          <w:color w:val="804000"/>
+          <w:sz w:val="20"/>
+          <w:szCs w:val="20"/>
+          <w:lang w:val="en-US" w:eastAsia="nb-NO"/>
+        </w:rPr>
+        <w:t>|</w:t>
+      </w:r>
+      <w:r>
+        <w:rPr>
+          <w:rFonts w:ascii="Courier New" w:eastAsia="Times New Roman" w:hAnsi="Courier New" w:cs="Courier New"/>
+          <w:color w:val="000000"/>
+          <w:sz w:val="20"/>
+          <w:szCs w:val="20"/>
+          <w:lang w:val="en-US" w:eastAsia="nb-NO"/>
+        </w:rPr>
+        <w:t xml:space="preserve">                  </w:t>
+      </w:r>
+      <w:r>
+        <w:rPr>
+          <w:rFonts w:ascii="Courier New" w:eastAsia="Times New Roman" w:hAnsi="Courier New" w:cs="Courier New"/>
+          <w:b/>
+          <w:bCs/>
+          <w:color w:val="804000"/>
+          <w:sz w:val="20"/>
+          <w:szCs w:val="20"/>
+          <w:lang w:val="en-US" w:eastAsia="nb-NO"/>
+        </w:rPr>
+        <w:t>|</w:t>
+      </w:r>
+    </w:p>
+    <w:p>
+      <w:pPr>
+        <w:shd w:val="clear" w:color="auto" w:fill="FFFFFF"/>
+        <w:spacing w:after="0" w:line="240" w:lineRule="auto"/>
+        <w:rPr>
+          <w:rFonts w:ascii="Courier New" w:eastAsia="Times New Roman" w:hAnsi="Courier New" w:cs="Courier New"/>
+          <w:color w:val="000000"/>
+          <w:sz w:val="20"/>
+          <w:szCs w:val="20"/>
+          <w:lang w:val="en-US" w:eastAsia="nb-NO"/>
+        </w:rPr>
+      </w:pPr>
+      <w:r>
+        <w:rPr>
+          <w:rFonts w:ascii="Courier New" w:eastAsia="Times New Roman" w:hAnsi="Courier New" w:cs="Courier New"/>
+          <w:b/>
+          <w:bCs/>
+          <w:color w:val="804000"/>
+          <w:sz w:val="20"/>
+          <w:szCs w:val="20"/>
+          <w:lang w:val="en-US" w:eastAsia="nb-NO"/>
+        </w:rPr>
+        <w:t>+-------------------+----------+--------------+------------------+</w:t>
+      </w:r>
+    </w:p>
+    <w:p>
+      <w:pPr>
+        <w:shd w:val="clear" w:color="auto" w:fill="FFFFFF"/>
+        <w:spacing w:after="0" w:line="240" w:lineRule="auto"/>
+        <w:rPr>
+          <w:rFonts w:ascii="Courier New" w:eastAsia="Times New Roman" w:hAnsi="Courier New" w:cs="Courier New"/>
+          <w:color w:val="000000"/>
+          <w:sz w:val="20"/>
+          <w:szCs w:val="20"/>
+          <w:lang w:val="en-US" w:eastAsia="nb-NO"/>
+        </w:rPr>
+      </w:pPr>
+      <w:r>
+        <w:rPr>
+          <w:rFonts w:ascii="Courier New" w:eastAsia="Times New Roman" w:hAnsi="Courier New" w:cs="Courier New"/>
+          <w:color w:val="FF0000"/>
+          <w:sz w:val="20"/>
+          <w:szCs w:val="20"/>
+          <w:lang w:val="en-US" w:eastAsia="nb-NO"/>
+        </w:rPr>
+        <w:t>1</w:t>
+      </w:r>
+      <w:r>
+        <w:rPr>
+          <w:rFonts w:ascii="Courier New" w:eastAsia="Times New Roman" w:hAnsi="Courier New" w:cs="Courier New"/>
+          <w:color w:val="000000"/>
+          <w:sz w:val="20"/>
+          <w:szCs w:val="20"/>
+          <w:lang w:val="en-US" w:eastAsia="nb-NO"/>
+        </w:rPr>
+        <w:t xml:space="preserve"> row in set </w:t>
+      </w:r>
+      <w:r>
+        <w:rPr>
+          <w:rFonts w:ascii="Courier New" w:eastAsia="Times New Roman" w:hAnsi="Courier New" w:cs="Courier New"/>
+          <w:b/>
+          <w:bCs/>
+          <w:color w:val="804000"/>
+          <w:sz w:val="20"/>
+          <w:szCs w:val="20"/>
+          <w:lang w:val="en-US" w:eastAsia="nb-NO"/>
+        </w:rPr>
+        <w:t>(</w:t>
+      </w:r>
+      <w:r>
+        <w:rPr>
+          <w:rFonts w:ascii="Courier New" w:eastAsia="Times New Roman" w:hAnsi="Courier New" w:cs="Courier New"/>
+          <w:color w:val="FF0000"/>
+          <w:sz w:val="20"/>
+          <w:szCs w:val="20"/>
+          <w:lang w:val="en-US" w:eastAsia="nb-NO"/>
+        </w:rPr>
+        <w:t>0</w:t>
+      </w:r>
+      <w:r>
+        <w:rPr>
+          <w:rFonts w:ascii="Courier New" w:eastAsia="Times New Roman" w:hAnsi="Courier New" w:cs="Courier New"/>
+          <w:b/>
+          <w:bCs/>
+          <w:color w:val="804000"/>
+          <w:sz w:val="20"/>
+          <w:szCs w:val="20"/>
+          <w:lang w:val="en-US" w:eastAsia="nb-NO"/>
+        </w:rPr>
+        <w:t>.</w:t>
+      </w:r>
+      <w:r>
+        <w:rPr>
+          <w:rFonts w:ascii="Courier New" w:eastAsia="Times New Roman" w:hAnsi="Courier New" w:cs="Courier New"/>
+          <w:color w:val="FF0000"/>
+          <w:sz w:val="20"/>
+          <w:szCs w:val="20"/>
+          <w:lang w:val="en-US" w:eastAsia="nb-NO"/>
+        </w:rPr>
+        <w:t>001</w:t>
+      </w:r>
+      <w:r>
+        <w:rPr>
+          <w:rFonts w:ascii="Courier New" w:eastAsia="Times New Roman" w:hAnsi="Courier New" w:cs="Courier New"/>
+          <w:color w:val="000000"/>
+          <w:sz w:val="20"/>
+          <w:szCs w:val="20"/>
+          <w:lang w:val="en-US" w:eastAsia="nb-NO"/>
+        </w:rPr>
+        <w:t xml:space="preserve"> sec</w:t>
+      </w:r>
+      <w:r>
+        <w:rPr>
+          <w:rFonts w:ascii="Courier New" w:eastAsia="Times New Roman" w:hAnsi="Courier New" w:cs="Courier New"/>
+          <w:b/>
+          <w:bCs/>
+          <w:color w:val="804000"/>
+          <w:sz w:val="20"/>
+          <w:szCs w:val="20"/>
+          <w:lang w:val="en-US" w:eastAsia="nb-NO"/>
+        </w:rPr>
+        <w:t>)</w:t>
+      </w:r>
+    </w:p>
+    <w:p>
+      <w:pPr>
+        <w:shd w:val="clear" w:color="auto" w:fill="FFFFFF"/>
+        <w:spacing w:after="0" w:line="240" w:lineRule="auto"/>
+        <w:rPr>
+          <w:rFonts w:ascii="Courier New" w:eastAsia="Times New Roman" w:hAnsi="Courier New" w:cs="Courier New"/>
+          <w:color w:val="000000"/>
+          <w:sz w:val="20"/>
+          <w:szCs w:val="20"/>
+          <w:lang w:val="en-US" w:eastAsia="nb-NO"/>
+        </w:rPr>
+      </w:pPr>
+    </w:p>
+    <w:p>
+      <w:pPr>
+        <w:shd w:val="clear" w:color="auto" w:fill="FFFFFF"/>
+        <w:spacing w:after="0" w:line="240" w:lineRule="auto"/>
+        <w:rPr>
+          <w:rFonts w:ascii="Courier New" w:eastAsia="Times New Roman" w:hAnsi="Courier New" w:cs="Courier New"/>
+          <w:color w:val="000000"/>
+          <w:sz w:val="20"/>
+          <w:szCs w:val="20"/>
+          <w:lang w:val="en-US" w:eastAsia="nb-NO"/>
+        </w:rPr>
+      </w:pPr>
+      <w:r>
+        <w:rPr>
+          <w:rFonts w:ascii="Courier New" w:eastAsia="Times New Roman" w:hAnsi="Courier New" w:cs="Courier New"/>
+          <w:color w:val="008000"/>
+          <w:sz w:val="20"/>
+          <w:szCs w:val="20"/>
+          <w:lang w:val="en-US" w:eastAsia="nb-NO"/>
+        </w:rPr>
+        <w:t># Going back to finish up on Server1</w:t>
+      </w:r>
+    </w:p>
+    <w:p>
+      <w:pPr>
+        <w:rPr>
+          <w:lang w:val="en-US"/>
+        </w:rPr>
+      </w:pPr>
+    </w:p>
+    <w:p>
+      <w:pPr>
+        <w:rPr>
+          <w:lang w:val="en-US"/>
+        </w:rPr>
+      </w:pPr>
+      <w:r>
+        <w:rPr>
+          <w:lang w:val="en-US"/>
+        </w:rPr>
+        <w:t>Here we see the information gathered from SERVER1 used while setting up the MASTER_HOST</w:t>
+      </w:r>
+    </w:p>
+    <w:p>
+      <w:pPr>
+        <w:rPr>
+          <w:lang w:val="en-US"/>
+        </w:rPr>
+      </w:pPr>
+      <w:r>
+        <w:rPr>
+          <w:lang w:val="en-US"/>
+        </w:rPr>
+        <w:t>Also generating the info for SERVER2 for replication.</w:t>
+      </w:r>
+    </w:p>
+    <w:p>
+      <w:pPr>
+        <w:shd w:val="clear" w:color="auto" w:fill="FFFFFF"/>
+        <w:spacing w:after="0" w:line="240" w:lineRule="auto"/>
+        <w:rPr>
+          <w:rFonts w:ascii="Courier New" w:eastAsia="Times New Roman" w:hAnsi="Courier New" w:cs="Courier New"/>
+          <w:color w:val="000000"/>
+          <w:sz w:val="20"/>
+          <w:szCs w:val="20"/>
+          <w:lang w:val="en-US" w:eastAsia="nb-NO"/>
+        </w:rPr>
+      </w:pPr>
+      <w:proofErr w:type="spellStart"/>
+      <w:r>
+        <w:rPr>
+          <w:rFonts w:ascii="Courier New" w:eastAsia="Times New Roman" w:hAnsi="Courier New" w:cs="Courier New"/>
+          <w:color w:val="000000"/>
+          <w:sz w:val="20"/>
+          <w:szCs w:val="20"/>
+          <w:lang w:val="en-US" w:eastAsia="nb-NO"/>
+        </w:rPr>
+        <w:t>ariaDB</w:t>
+      </w:r>
+      <w:proofErr w:type="spellEnd"/>
+      <w:r>
+        <w:rPr>
+          <w:rFonts w:ascii="Courier New" w:eastAsia="Times New Roman" w:hAnsi="Courier New" w:cs="Courier New"/>
+          <w:color w:val="000000"/>
+          <w:sz w:val="20"/>
+          <w:szCs w:val="20"/>
+          <w:lang w:val="en-US" w:eastAsia="nb-NO"/>
+        </w:rPr>
+        <w:t xml:space="preserve"> </w:t>
+      </w:r>
+      <w:r>
+        <w:rPr>
+          <w:rFonts w:ascii="Courier New" w:eastAsia="Times New Roman" w:hAnsi="Courier New" w:cs="Courier New"/>
+          <w:b/>
+          <w:bCs/>
+          <w:color w:val="804000"/>
+          <w:sz w:val="20"/>
+          <w:szCs w:val="20"/>
+          <w:lang w:val="en-US" w:eastAsia="nb-NO"/>
+        </w:rPr>
+        <w:t>[</w:t>
+      </w:r>
+      <w:r>
+        <w:rPr>
+          <w:rFonts w:ascii="Courier New" w:eastAsia="Times New Roman" w:hAnsi="Courier New" w:cs="Courier New"/>
+          <w:color w:val="000000"/>
+          <w:sz w:val="20"/>
+          <w:szCs w:val="20"/>
+          <w:lang w:val="en-US" w:eastAsia="nb-NO"/>
+        </w:rPr>
+        <w:t>replicated</w:t>
+      </w:r>
+      <w:r>
+        <w:rPr>
+          <w:rFonts w:ascii="Courier New" w:eastAsia="Times New Roman" w:hAnsi="Courier New" w:cs="Courier New"/>
+          <w:b/>
+          <w:bCs/>
+          <w:color w:val="804000"/>
+          <w:sz w:val="20"/>
+          <w:szCs w:val="20"/>
+          <w:lang w:val="en-US" w:eastAsia="nb-NO"/>
+        </w:rPr>
+        <w:t>]&gt;</w:t>
+      </w:r>
+      <w:r>
+        <w:rPr>
+          <w:rFonts w:ascii="Courier New" w:eastAsia="Times New Roman" w:hAnsi="Courier New" w:cs="Courier New"/>
+          <w:color w:val="000000"/>
+          <w:sz w:val="20"/>
+          <w:szCs w:val="20"/>
+          <w:lang w:val="en-US" w:eastAsia="nb-NO"/>
+        </w:rPr>
+        <w:t xml:space="preserve"> STOP </w:t>
+      </w:r>
+      <w:proofErr w:type="gramStart"/>
+      <w:r>
+        <w:rPr>
+          <w:rFonts w:ascii="Courier New" w:eastAsia="Times New Roman" w:hAnsi="Courier New" w:cs="Courier New"/>
+          <w:color w:val="000000"/>
+          <w:sz w:val="20"/>
+          <w:szCs w:val="20"/>
+          <w:lang w:val="en-US" w:eastAsia="nb-NO"/>
+        </w:rPr>
+        <w:t>SLAVE</w:t>
+      </w:r>
+      <w:r>
+        <w:rPr>
+          <w:rFonts w:ascii="Courier New" w:eastAsia="Times New Roman" w:hAnsi="Courier New" w:cs="Courier New"/>
+          <w:b/>
+          <w:bCs/>
+          <w:color w:val="804000"/>
+          <w:sz w:val="20"/>
+          <w:szCs w:val="20"/>
+          <w:lang w:val="en-US" w:eastAsia="nb-NO"/>
+        </w:rPr>
+        <w:t>;</w:t>
+      </w:r>
+      <w:proofErr w:type="gramEnd"/>
+    </w:p>
+    <w:p>
+      <w:pPr>
+        <w:shd w:val="clear" w:color="auto" w:fill="FFFFFF"/>
+        <w:spacing w:after="0" w:line="240" w:lineRule="auto"/>
+        <w:rPr>
+          <w:rFonts w:ascii="Courier New" w:eastAsia="Times New Roman" w:hAnsi="Courier New" w:cs="Courier New"/>
+          <w:color w:val="000000"/>
+          <w:sz w:val="20"/>
+          <w:szCs w:val="20"/>
+          <w:lang w:val="en-US" w:eastAsia="nb-NO"/>
+        </w:rPr>
+      </w:pPr>
+    </w:p>
+    <w:p>
+      <w:pPr>
+        <w:shd w:val="clear" w:color="auto" w:fill="FFFFFF"/>
+        <w:spacing w:after="0" w:line="240" w:lineRule="auto"/>
+        <w:rPr>
+          <w:rFonts w:ascii="Courier New" w:eastAsia="Times New Roman" w:hAnsi="Courier New" w:cs="Courier New"/>
+          <w:color w:val="000000"/>
+          <w:sz w:val="20"/>
+          <w:szCs w:val="20"/>
+          <w:lang w:val="en-US" w:eastAsia="nb-NO"/>
+        </w:rPr>
+      </w:pPr>
+      <w:r>
+        <w:rPr>
+          <w:rFonts w:ascii="Courier New" w:eastAsia="Times New Roman" w:hAnsi="Courier New" w:cs="Courier New"/>
+          <w:color w:val="000000"/>
+          <w:sz w:val="20"/>
+          <w:szCs w:val="20"/>
+          <w:lang w:val="en-US" w:eastAsia="nb-NO"/>
+        </w:rPr>
+        <w:t>CHANGE MASTER TO MASTER_HOST</w:t>
+      </w:r>
+      <w:r>
+        <w:rPr>
+          <w:rFonts w:ascii="Courier New" w:eastAsia="Times New Roman" w:hAnsi="Courier New" w:cs="Courier New"/>
+          <w:b/>
+          <w:bCs/>
+          <w:color w:val="804000"/>
+          <w:sz w:val="20"/>
+          <w:szCs w:val="20"/>
+          <w:lang w:val="en-US" w:eastAsia="nb-NO"/>
+        </w:rPr>
+        <w:t>=</w:t>
+      </w:r>
+      <w:r>
+        <w:rPr>
+          <w:rFonts w:ascii="Courier New" w:eastAsia="Times New Roman" w:hAnsi="Courier New" w:cs="Courier New"/>
+          <w:color w:val="808080"/>
+          <w:sz w:val="20"/>
+          <w:szCs w:val="20"/>
+          <w:lang w:val="en-US" w:eastAsia="nb-NO"/>
+        </w:rPr>
+        <w:t>'192.168.88.241'</w:t>
+      </w:r>
+      <w:r>
+        <w:rPr>
+          <w:rFonts w:ascii="Courier New" w:eastAsia="Times New Roman" w:hAnsi="Courier New" w:cs="Courier New"/>
+          <w:b/>
+          <w:bCs/>
+          <w:color w:val="804000"/>
+          <w:sz w:val="20"/>
+          <w:szCs w:val="20"/>
+          <w:lang w:val="en-US" w:eastAsia="nb-NO"/>
+        </w:rPr>
+        <w:t>,</w:t>
+      </w:r>
+      <w:r>
+        <w:rPr>
+          <w:rFonts w:ascii="Courier New" w:eastAsia="Times New Roman" w:hAnsi="Courier New" w:cs="Courier New"/>
+          <w:color w:val="000000"/>
+          <w:sz w:val="20"/>
+          <w:szCs w:val="20"/>
+          <w:lang w:val="en-US" w:eastAsia="nb-NO"/>
+        </w:rPr>
+        <w:t xml:space="preserve"> MASTER_USER</w:t>
+      </w:r>
+      <w:r>
+        <w:rPr>
+          <w:rFonts w:ascii="Courier New" w:eastAsia="Times New Roman" w:hAnsi="Courier New" w:cs="Courier New"/>
+          <w:b/>
+          <w:bCs/>
+          <w:color w:val="804000"/>
+          <w:sz w:val="20"/>
+          <w:szCs w:val="20"/>
+          <w:lang w:val="en-US" w:eastAsia="nb-NO"/>
+        </w:rPr>
+        <w:t>=</w:t>
+      </w:r>
+      <w:r>
+        <w:rPr>
+          <w:rFonts w:ascii="Courier New" w:eastAsia="Times New Roman" w:hAnsi="Courier New" w:cs="Courier New"/>
+          <w:color w:val="808080"/>
+          <w:sz w:val="20"/>
+          <w:szCs w:val="20"/>
+          <w:lang w:val="en-US" w:eastAsia="nb-NO"/>
+        </w:rPr>
+        <w:t>'masterAdmo</w:t>
+      </w:r>
+      <w:proofErr w:type="gramStart"/>
+      <w:r>
+        <w:rPr>
+          <w:rFonts w:ascii="Courier New" w:eastAsia="Times New Roman" w:hAnsi="Courier New" w:cs="Courier New"/>
+          <w:color w:val="808080"/>
+          <w:sz w:val="20"/>
+          <w:szCs w:val="20"/>
+          <w:lang w:val="en-US" w:eastAsia="nb-NO"/>
+        </w:rPr>
+        <w:t>'</w:t>
+      </w:r>
+      <w:r>
+        <w:rPr>
+          <w:rFonts w:ascii="Courier New" w:eastAsia="Times New Roman" w:hAnsi="Courier New" w:cs="Courier New"/>
+          <w:b/>
+          <w:bCs/>
+          <w:color w:val="804000"/>
+          <w:sz w:val="20"/>
+          <w:szCs w:val="20"/>
+          <w:lang w:val="en-US" w:eastAsia="nb-NO"/>
+        </w:rPr>
+        <w:t>,</w:t>
+      </w:r>
+      <w:r>
+        <w:rPr>
+          <w:rFonts w:ascii="Courier New" w:eastAsia="Times New Roman" w:hAnsi="Courier New" w:cs="Courier New"/>
+          <w:color w:val="000000"/>
+          <w:sz w:val="20"/>
+          <w:szCs w:val="20"/>
+          <w:lang w:val="en-US" w:eastAsia="nb-NO"/>
+        </w:rPr>
+        <w:t>MASTER</w:t>
+      </w:r>
+      <w:proofErr w:type="gramEnd"/>
+      <w:r>
+        <w:rPr>
+          <w:rFonts w:ascii="Courier New" w:eastAsia="Times New Roman" w:hAnsi="Courier New" w:cs="Courier New"/>
+          <w:color w:val="000000"/>
+          <w:sz w:val="20"/>
+          <w:szCs w:val="20"/>
+          <w:lang w:val="en-US" w:eastAsia="nb-NO"/>
+        </w:rPr>
+        <w:t>_PASSWORD</w:t>
+      </w:r>
+      <w:r>
+        <w:rPr>
+          <w:rFonts w:ascii="Courier New" w:eastAsia="Times New Roman" w:hAnsi="Courier New" w:cs="Courier New"/>
+          <w:b/>
+          <w:bCs/>
+          <w:color w:val="804000"/>
+          <w:sz w:val="20"/>
+          <w:szCs w:val="20"/>
+          <w:lang w:val="en-US" w:eastAsia="nb-NO"/>
+        </w:rPr>
+        <w:t>=</w:t>
+      </w:r>
+      <w:r>
+        <w:rPr>
+          <w:rFonts w:ascii="Courier New" w:eastAsia="Times New Roman" w:hAnsi="Courier New" w:cs="Courier New"/>
+          <w:color w:val="808080"/>
+          <w:sz w:val="20"/>
+          <w:szCs w:val="20"/>
+          <w:lang w:val="en-US" w:eastAsia="nb-NO"/>
+        </w:rPr>
+        <w:t>'master_password'</w:t>
+      </w:r>
+      <w:r>
+        <w:rPr>
+          <w:rFonts w:ascii="Courier New" w:eastAsia="Times New Roman" w:hAnsi="Courier New" w:cs="Courier New"/>
+          <w:b/>
+          <w:bCs/>
+          <w:color w:val="804000"/>
+          <w:sz w:val="20"/>
+          <w:szCs w:val="20"/>
+          <w:lang w:val="en-US" w:eastAsia="nb-NO"/>
+        </w:rPr>
+        <w:t>,</w:t>
+      </w:r>
+      <w:r>
+        <w:rPr>
+          <w:rFonts w:ascii="Courier New" w:eastAsia="Times New Roman" w:hAnsi="Courier New" w:cs="Courier New"/>
+          <w:color w:val="000000"/>
+          <w:sz w:val="20"/>
+          <w:szCs w:val="20"/>
+          <w:lang w:val="en-US" w:eastAsia="nb-NO"/>
+        </w:rPr>
+        <w:t>MASTER_LOG_FILE</w:t>
+      </w:r>
+      <w:r>
+        <w:rPr>
+          <w:rFonts w:ascii="Courier New" w:eastAsia="Times New Roman" w:hAnsi="Courier New" w:cs="Courier New"/>
+          <w:b/>
+          <w:bCs/>
+          <w:color w:val="804000"/>
+          <w:sz w:val="20"/>
+          <w:szCs w:val="20"/>
+          <w:lang w:val="en-US" w:eastAsia="nb-NO"/>
+        </w:rPr>
+        <w:t>=</w:t>
+      </w:r>
+      <w:r>
+        <w:rPr>
+          <w:rFonts w:ascii="Courier New" w:eastAsia="Times New Roman" w:hAnsi="Courier New" w:cs="Courier New"/>
+          <w:color w:val="808080"/>
+          <w:sz w:val="20"/>
+          <w:szCs w:val="20"/>
+          <w:lang w:val="en-US" w:eastAsia="nb-NO"/>
+        </w:rPr>
+        <w:t>'mysqld-bin.000001'</w:t>
+      </w:r>
+      <w:r>
+        <w:rPr>
+          <w:rFonts w:ascii="Courier New" w:eastAsia="Times New Roman" w:hAnsi="Courier New" w:cs="Courier New"/>
+          <w:b/>
+          <w:bCs/>
+          <w:color w:val="804000"/>
+          <w:sz w:val="20"/>
+          <w:szCs w:val="20"/>
+          <w:lang w:val="en-US" w:eastAsia="nb-NO"/>
+        </w:rPr>
+        <w:t>,</w:t>
+      </w:r>
+      <w:r>
+        <w:rPr>
+          <w:rFonts w:ascii="Courier New" w:eastAsia="Times New Roman" w:hAnsi="Courier New" w:cs="Courier New"/>
+          <w:color w:val="000000"/>
+          <w:sz w:val="20"/>
+          <w:szCs w:val="20"/>
+          <w:lang w:val="en-US" w:eastAsia="nb-NO"/>
+        </w:rPr>
+        <w:t>MASTER_LOG_POS</w:t>
+      </w:r>
+      <w:r>
+        <w:rPr>
+          <w:rFonts w:ascii="Courier New" w:eastAsia="Times New Roman" w:hAnsi="Courier New" w:cs="Courier New"/>
+          <w:b/>
+          <w:bCs/>
+          <w:color w:val="804000"/>
+          <w:sz w:val="20"/>
+          <w:szCs w:val="20"/>
+          <w:lang w:val="en-US" w:eastAsia="nb-NO"/>
+        </w:rPr>
+        <w:t>=</w:t>
+      </w:r>
+      <w:r>
+        <w:rPr>
+          <w:rFonts w:ascii="Courier New" w:eastAsia="Times New Roman" w:hAnsi="Courier New" w:cs="Courier New"/>
+          <w:color w:val="FF0000"/>
+          <w:sz w:val="20"/>
+          <w:szCs w:val="20"/>
+          <w:lang w:val="en-US" w:eastAsia="nb-NO"/>
+        </w:rPr>
+        <w:t>1075</w:t>
+      </w:r>
+      <w:r>
+        <w:rPr>
+          <w:rFonts w:ascii="Courier New" w:eastAsia="Times New Roman" w:hAnsi="Courier New" w:cs="Courier New"/>
+          <w:b/>
+          <w:bCs/>
+          <w:color w:val="804000"/>
+          <w:sz w:val="20"/>
+          <w:szCs w:val="20"/>
+          <w:lang w:val="en-US" w:eastAsia="nb-NO"/>
+        </w:rPr>
+        <w:t>;</w:t>
+      </w:r>
+    </w:p>
+    <w:p>
+      <w:pPr>
+        <w:shd w:val="clear" w:color="auto" w:fill="FFFFFF"/>
+        <w:spacing w:after="0" w:line="240" w:lineRule="auto"/>
+        <w:rPr>
+          <w:rFonts w:ascii="Courier New" w:eastAsia="Times New Roman" w:hAnsi="Courier New" w:cs="Courier New"/>
+          <w:color w:val="000000"/>
+          <w:sz w:val="20"/>
+          <w:szCs w:val="20"/>
+          <w:lang w:val="en-US" w:eastAsia="nb-NO"/>
+        </w:rPr>
+      </w:pPr>
+    </w:p>
+    <w:p>
+      <w:pPr>
+        <w:shd w:val="clear" w:color="auto" w:fill="FFFFFF"/>
+        <w:spacing w:after="0" w:line="240" w:lineRule="auto"/>
+        <w:rPr>
+          <w:rFonts w:ascii="Courier New" w:eastAsia="Times New Roman" w:hAnsi="Courier New" w:cs="Courier New"/>
+          <w:color w:val="000000"/>
+          <w:sz w:val="20"/>
+          <w:szCs w:val="20"/>
+          <w:lang w:val="en-US" w:eastAsia="nb-NO"/>
+        </w:rPr>
+      </w:pPr>
+    </w:p>
+    <w:p>
+      <w:pPr>
+        <w:shd w:val="clear" w:color="auto" w:fill="FFFFFF"/>
+        <w:spacing w:after="0" w:line="240" w:lineRule="auto"/>
+        <w:rPr>
+          <w:rFonts w:ascii="Courier New" w:eastAsia="Times New Roman" w:hAnsi="Courier New" w:cs="Courier New"/>
+          <w:color w:val="000000"/>
+          <w:sz w:val="20"/>
+          <w:szCs w:val="20"/>
+          <w:lang w:val="en-US" w:eastAsia="nb-NO"/>
+        </w:rPr>
+      </w:pPr>
+      <w:r>
+        <w:rPr>
+          <w:rFonts w:ascii="Courier New" w:eastAsia="Times New Roman" w:hAnsi="Courier New" w:cs="Courier New"/>
+          <w:color w:val="000000"/>
+          <w:sz w:val="20"/>
+          <w:szCs w:val="20"/>
+          <w:lang w:val="en-US" w:eastAsia="nb-NO"/>
+        </w:rPr>
+        <w:t xml:space="preserve">MariaDB </w:t>
+      </w:r>
+      <w:r>
+        <w:rPr>
+          <w:rFonts w:ascii="Courier New" w:eastAsia="Times New Roman" w:hAnsi="Courier New" w:cs="Courier New"/>
+          <w:b/>
+          <w:bCs/>
+          <w:color w:val="804000"/>
+          <w:sz w:val="20"/>
+          <w:szCs w:val="20"/>
+          <w:lang w:val="en-US" w:eastAsia="nb-NO"/>
+        </w:rPr>
+        <w:t>[</w:t>
+      </w:r>
+      <w:r>
+        <w:rPr>
+          <w:rFonts w:ascii="Courier New" w:eastAsia="Times New Roman" w:hAnsi="Courier New" w:cs="Courier New"/>
+          <w:color w:val="000000"/>
+          <w:sz w:val="20"/>
+          <w:szCs w:val="20"/>
+          <w:lang w:val="en-US" w:eastAsia="nb-NO"/>
+        </w:rPr>
+        <w:t>replicated</w:t>
+      </w:r>
+      <w:r>
+        <w:rPr>
+          <w:rFonts w:ascii="Courier New" w:eastAsia="Times New Roman" w:hAnsi="Courier New" w:cs="Courier New"/>
+          <w:b/>
+          <w:bCs/>
+          <w:color w:val="804000"/>
+          <w:sz w:val="20"/>
+          <w:szCs w:val="20"/>
+          <w:lang w:val="en-US" w:eastAsia="nb-NO"/>
+        </w:rPr>
+        <w:t>]&gt;</w:t>
+      </w:r>
+      <w:r>
+        <w:rPr>
+          <w:rFonts w:ascii="Courier New" w:eastAsia="Times New Roman" w:hAnsi="Courier New" w:cs="Courier New"/>
+          <w:color w:val="000000"/>
+          <w:sz w:val="20"/>
+          <w:szCs w:val="20"/>
+          <w:lang w:val="en-US" w:eastAsia="nb-NO"/>
+        </w:rPr>
+        <w:t xml:space="preserve"> START </w:t>
+      </w:r>
+      <w:proofErr w:type="gramStart"/>
+      <w:r>
+        <w:rPr>
+          <w:rFonts w:ascii="Courier New" w:eastAsia="Times New Roman" w:hAnsi="Courier New" w:cs="Courier New"/>
+          <w:color w:val="000000"/>
+          <w:sz w:val="20"/>
+          <w:szCs w:val="20"/>
+          <w:lang w:val="en-US" w:eastAsia="nb-NO"/>
+        </w:rPr>
+        <w:t>SLAVE</w:t>
+      </w:r>
+      <w:r>
+        <w:rPr>
+          <w:rFonts w:ascii="Courier New" w:eastAsia="Times New Roman" w:hAnsi="Courier New" w:cs="Courier New"/>
+          <w:b/>
+          <w:bCs/>
+          <w:color w:val="804000"/>
+          <w:sz w:val="20"/>
+          <w:szCs w:val="20"/>
+          <w:lang w:val="en-US" w:eastAsia="nb-NO"/>
+        </w:rPr>
+        <w:t>;</w:t>
+      </w:r>
+      <w:proofErr w:type="gramEnd"/>
+    </w:p>
+    <w:p>
+      <w:pPr>
+        <w:rPr>
+          <w:lang w:val="en-US"/>
+        </w:rPr>
+      </w:pPr>
+      <w:r>
+        <w:rPr>
+          <w:lang w:val="en-US"/>
+        </w:rPr>
+        <w:t>Here we use the SERVER2 info to setup the same thing on SERVER1.</w:t>
+      </w:r>
+    </w:p>
+    <w:p>
+      <w:pPr>
+        <w:pStyle w:val="Heading2"/>
+        <w:rPr>
+          <w:lang w:val="en-US"/>
+        </w:rPr>
+      </w:pPr>
+      <w:bookmarkStart w:id="15" w:name="_Toc33477086"/>
+      <w:r>
+        <w:rPr>
+          <w:lang w:val="en-US"/>
+        </w:rPr>
+        <w:t>Testing</w:t>
+      </w:r>
+      <w:bookmarkEnd w:id="15"/>
+    </w:p>
+    <w:p>
+      <w:pPr>
+        <w:shd w:val="clear" w:color="auto" w:fill="FFFFFF"/>
+        <w:spacing w:after="0" w:line="240" w:lineRule="auto"/>
+        <w:rPr>
+          <w:rFonts w:ascii="Courier New" w:eastAsia="Times New Roman" w:hAnsi="Courier New" w:cs="Courier New"/>
+          <w:color w:val="000000"/>
+          <w:sz w:val="20"/>
+          <w:szCs w:val="20"/>
+          <w:lang w:eastAsia="nb-NO"/>
+        </w:rPr>
+      </w:pPr>
+    </w:p>
+    <w:p>
+      <w:pPr>
+        <w:shd w:val="clear" w:color="auto" w:fill="FFFFFF"/>
+        <w:spacing w:after="0" w:line="240" w:lineRule="auto"/>
+        <w:rPr>
+          <w:rFonts w:ascii="Courier New" w:eastAsia="Times New Roman" w:hAnsi="Courier New" w:cs="Courier New"/>
+          <w:color w:val="000000"/>
+          <w:sz w:val="20"/>
+          <w:szCs w:val="20"/>
+          <w:lang w:val="en-US" w:eastAsia="nb-NO"/>
+        </w:rPr>
+      </w:pPr>
+      <w:r>
+        <w:rPr>
+          <w:rFonts w:ascii="Courier New" w:eastAsia="Times New Roman" w:hAnsi="Courier New" w:cs="Courier New"/>
+          <w:color w:val="008000"/>
+          <w:sz w:val="20"/>
+          <w:szCs w:val="20"/>
+          <w:lang w:val="en-US" w:eastAsia="nb-NO"/>
+        </w:rPr>
+        <w:t>#TESTING (Done on SERVER2)</w:t>
+      </w:r>
+    </w:p>
+    <w:p>
+      <w:pPr>
+        <w:shd w:val="clear" w:color="auto" w:fill="FFFFFF"/>
+        <w:spacing w:after="0" w:line="240" w:lineRule="auto"/>
+        <w:rPr>
+          <w:rFonts w:ascii="Times New Roman" w:eastAsia="Times New Roman" w:hAnsi="Times New Roman" w:cs="Times New Roman"/>
+          <w:sz w:val="24"/>
+          <w:szCs w:val="24"/>
+          <w:lang w:val="en-US" w:eastAsia="nb-NO"/>
+        </w:rPr>
+      </w:pPr>
+      <w:r>
+        <w:rPr>
+          <w:rFonts w:ascii="Courier New" w:eastAsia="Times New Roman" w:hAnsi="Courier New" w:cs="Courier New"/>
+          <w:color w:val="000000"/>
+          <w:sz w:val="20"/>
+          <w:szCs w:val="20"/>
+          <w:lang w:val="en-US" w:eastAsia="nb-NO"/>
+        </w:rPr>
+        <w:t xml:space="preserve">MariaDB </w:t>
+      </w:r>
+      <w:r>
+        <w:rPr>
+          <w:rFonts w:ascii="Courier New" w:eastAsia="Times New Roman" w:hAnsi="Courier New" w:cs="Courier New"/>
+          <w:b/>
+          <w:bCs/>
+          <w:color w:val="804000"/>
+          <w:sz w:val="20"/>
+          <w:szCs w:val="20"/>
+          <w:lang w:val="en-US" w:eastAsia="nb-NO"/>
+        </w:rPr>
+        <w:t>[</w:t>
+      </w:r>
+      <w:r>
+        <w:rPr>
+          <w:rFonts w:ascii="Courier New" w:eastAsia="Times New Roman" w:hAnsi="Courier New" w:cs="Courier New"/>
+          <w:color w:val="000000"/>
+          <w:sz w:val="20"/>
+          <w:szCs w:val="20"/>
+          <w:lang w:val="en-US" w:eastAsia="nb-NO"/>
+        </w:rPr>
+        <w:t>replicated</w:t>
+      </w:r>
+      <w:r>
+        <w:rPr>
+          <w:rFonts w:ascii="Courier New" w:eastAsia="Times New Roman" w:hAnsi="Courier New" w:cs="Courier New"/>
+          <w:b/>
+          <w:bCs/>
+          <w:color w:val="804000"/>
+          <w:sz w:val="20"/>
+          <w:szCs w:val="20"/>
+          <w:lang w:val="en-US" w:eastAsia="nb-NO"/>
+        </w:rPr>
+        <w:t>]&gt;</w:t>
+      </w:r>
+      <w:r>
+        <w:rPr>
+          <w:rFonts w:ascii="Courier New" w:eastAsia="Times New Roman" w:hAnsi="Courier New" w:cs="Courier New"/>
+          <w:color w:val="000000"/>
+          <w:sz w:val="20"/>
+          <w:szCs w:val="20"/>
+          <w:lang w:val="en-US" w:eastAsia="nb-NO"/>
+        </w:rPr>
+        <w:t xml:space="preserve"> CREATE TABLE sample </w:t>
+      </w:r>
+      <w:r>
+        <w:rPr>
+          <w:rFonts w:ascii="Courier New" w:eastAsia="Times New Roman" w:hAnsi="Courier New" w:cs="Courier New"/>
+          <w:b/>
+          <w:bCs/>
+          <w:color w:val="804000"/>
+          <w:sz w:val="20"/>
+          <w:szCs w:val="20"/>
+          <w:lang w:val="en-US" w:eastAsia="nb-NO"/>
+        </w:rPr>
+        <w:t>(</w:t>
+      </w:r>
+      <w:r>
+        <w:rPr>
+          <w:rFonts w:ascii="Courier New" w:eastAsia="Times New Roman" w:hAnsi="Courier New" w:cs="Courier New"/>
+          <w:b/>
+          <w:bCs/>
+          <w:color w:val="804040"/>
+          <w:sz w:val="20"/>
+          <w:szCs w:val="20"/>
+          <w:shd w:val="clear" w:color="auto" w:fill="E1FFF3"/>
+          <w:lang w:val="en-US" w:eastAsia="nb-NO"/>
+        </w:rPr>
+        <w:t>`name`</w:t>
+      </w:r>
+      <w:r>
+        <w:rPr>
+          <w:rFonts w:ascii="Courier New" w:eastAsia="Times New Roman" w:hAnsi="Courier New" w:cs="Courier New"/>
+          <w:color w:val="000000"/>
+          <w:sz w:val="20"/>
+          <w:szCs w:val="20"/>
+          <w:lang w:val="en-US" w:eastAsia="nb-NO"/>
+        </w:rPr>
+        <w:t xml:space="preserve"> </w:t>
+      </w:r>
+      <w:proofErr w:type="gramStart"/>
+      <w:r>
+        <w:rPr>
+          <w:rFonts w:ascii="Courier New" w:eastAsia="Times New Roman" w:hAnsi="Courier New" w:cs="Courier New"/>
+          <w:color w:val="000000"/>
+          <w:sz w:val="20"/>
+          <w:szCs w:val="20"/>
+          <w:lang w:val="en-US" w:eastAsia="nb-NO"/>
+        </w:rPr>
+        <w:t>varchar</w:t>
+      </w:r>
+      <w:r>
+        <w:rPr>
+          <w:rFonts w:ascii="Courier New" w:eastAsia="Times New Roman" w:hAnsi="Courier New" w:cs="Courier New"/>
+          <w:b/>
+          <w:bCs/>
+          <w:color w:val="804000"/>
+          <w:sz w:val="20"/>
+          <w:szCs w:val="20"/>
+          <w:lang w:val="en-US" w:eastAsia="nb-NO"/>
+        </w:rPr>
+        <w:t>(</w:t>
+      </w:r>
+      <w:proofErr w:type="gramEnd"/>
+      <w:r>
+        <w:rPr>
+          <w:rFonts w:ascii="Courier New" w:eastAsia="Times New Roman" w:hAnsi="Courier New" w:cs="Courier New"/>
+          <w:color w:val="FF0000"/>
+          <w:sz w:val="20"/>
+          <w:szCs w:val="20"/>
+          <w:lang w:val="en-US" w:eastAsia="nb-NO"/>
+        </w:rPr>
+        <w:t>18</w:t>
+      </w:r>
+      <w:r>
+        <w:rPr>
+          <w:rFonts w:ascii="Courier New" w:eastAsia="Times New Roman" w:hAnsi="Courier New" w:cs="Courier New"/>
+          <w:b/>
+          <w:bCs/>
+          <w:color w:val="804000"/>
+          <w:sz w:val="20"/>
+          <w:szCs w:val="20"/>
+          <w:lang w:val="en-US" w:eastAsia="nb-NO"/>
+        </w:rPr>
+        <w:t>));</w:t>
+      </w:r>
+    </w:p>
+    <w:p>
+      <w:pPr>
+        <w:rPr>
+          <w:lang w:val="en-US"/>
+        </w:rPr>
+      </w:pPr>
+    </w:p>
+    <w:p>
+      <w:pPr>
+        <w:shd w:val="clear" w:color="auto" w:fill="FFFFFF"/>
+        <w:spacing w:after="0" w:line="240" w:lineRule="auto"/>
+        <w:rPr>
+          <w:rFonts w:ascii="Courier New" w:eastAsia="Times New Roman" w:hAnsi="Courier New" w:cs="Courier New"/>
+          <w:color w:val="000000"/>
+          <w:sz w:val="20"/>
+          <w:szCs w:val="20"/>
+          <w:lang w:val="en-US" w:eastAsia="nb-NO"/>
+        </w:rPr>
+      </w:pPr>
+      <w:r>
+        <w:rPr>
+          <w:rFonts w:ascii="Courier New" w:eastAsia="Times New Roman" w:hAnsi="Courier New" w:cs="Courier New"/>
+          <w:color w:val="008000"/>
+          <w:sz w:val="20"/>
+          <w:szCs w:val="20"/>
+          <w:lang w:val="en-US" w:eastAsia="nb-NO"/>
+        </w:rPr>
+        <w:t>#Run on SERVER1</w:t>
+      </w:r>
+    </w:p>
+    <w:p>
+      <w:pPr>
+        <w:shd w:val="clear" w:color="auto" w:fill="FFFFFF"/>
+        <w:spacing w:after="0" w:line="240" w:lineRule="auto"/>
+        <w:rPr>
+          <w:rFonts w:ascii="Courier New" w:eastAsia="Times New Roman" w:hAnsi="Courier New" w:cs="Courier New"/>
+          <w:color w:val="000000"/>
+          <w:sz w:val="20"/>
+          <w:szCs w:val="20"/>
+          <w:lang w:val="en-US" w:eastAsia="nb-NO"/>
+        </w:rPr>
+      </w:pPr>
+      <w:r>
+        <w:rPr>
+          <w:rFonts w:ascii="Courier New" w:eastAsia="Times New Roman" w:hAnsi="Courier New" w:cs="Courier New"/>
+          <w:color w:val="000000"/>
+          <w:sz w:val="20"/>
+          <w:szCs w:val="20"/>
+          <w:lang w:val="en-US" w:eastAsia="nb-NO"/>
+        </w:rPr>
+        <w:t xml:space="preserve">MariaDB </w:t>
+      </w:r>
+      <w:r>
+        <w:rPr>
+          <w:rFonts w:ascii="Courier New" w:eastAsia="Times New Roman" w:hAnsi="Courier New" w:cs="Courier New"/>
+          <w:b/>
+          <w:bCs/>
+          <w:color w:val="804000"/>
+          <w:sz w:val="20"/>
+          <w:szCs w:val="20"/>
+          <w:lang w:val="en-US" w:eastAsia="nb-NO"/>
+        </w:rPr>
+        <w:t>[</w:t>
+      </w:r>
+      <w:r>
+        <w:rPr>
+          <w:rFonts w:ascii="Courier New" w:eastAsia="Times New Roman" w:hAnsi="Courier New" w:cs="Courier New"/>
+          <w:color w:val="000000"/>
+          <w:sz w:val="20"/>
+          <w:szCs w:val="20"/>
+          <w:lang w:val="en-US" w:eastAsia="nb-NO"/>
+        </w:rPr>
+        <w:t>replicated</w:t>
+      </w:r>
+      <w:r>
+        <w:rPr>
+          <w:rFonts w:ascii="Courier New" w:eastAsia="Times New Roman" w:hAnsi="Courier New" w:cs="Courier New"/>
+          <w:b/>
+          <w:bCs/>
+          <w:color w:val="804000"/>
+          <w:sz w:val="20"/>
+          <w:szCs w:val="20"/>
+          <w:lang w:val="en-US" w:eastAsia="nb-NO"/>
+        </w:rPr>
+        <w:t>]&gt;</w:t>
+      </w:r>
+      <w:r>
+        <w:rPr>
+          <w:rFonts w:ascii="Courier New" w:eastAsia="Times New Roman" w:hAnsi="Courier New" w:cs="Courier New"/>
+          <w:color w:val="000000"/>
+          <w:sz w:val="20"/>
+          <w:szCs w:val="20"/>
+          <w:lang w:val="en-US" w:eastAsia="nb-NO"/>
+        </w:rPr>
+        <w:t xml:space="preserve"> SHOW TABLES IN </w:t>
+      </w:r>
+      <w:proofErr w:type="gramStart"/>
+      <w:r>
+        <w:rPr>
+          <w:rFonts w:ascii="Courier New" w:eastAsia="Times New Roman" w:hAnsi="Courier New" w:cs="Courier New"/>
+          <w:color w:val="000000"/>
+          <w:sz w:val="20"/>
+          <w:szCs w:val="20"/>
+          <w:lang w:val="en-US" w:eastAsia="nb-NO"/>
+        </w:rPr>
+        <w:t>replicated</w:t>
+      </w:r>
+      <w:r>
+        <w:rPr>
+          <w:rFonts w:ascii="Courier New" w:eastAsia="Times New Roman" w:hAnsi="Courier New" w:cs="Courier New"/>
+          <w:b/>
+          <w:bCs/>
+          <w:color w:val="804000"/>
+          <w:sz w:val="20"/>
+          <w:szCs w:val="20"/>
+          <w:lang w:val="en-US" w:eastAsia="nb-NO"/>
+        </w:rPr>
+        <w:t>;</w:t>
+      </w:r>
+      <w:proofErr w:type="gramEnd"/>
+    </w:p>
+    <w:p>
+      <w:pPr>
+        <w:shd w:val="clear" w:color="auto" w:fill="FFFFFF"/>
+        <w:spacing w:after="0" w:line="240" w:lineRule="auto"/>
+        <w:rPr>
+          <w:rFonts w:ascii="Courier New" w:eastAsia="Times New Roman" w:hAnsi="Courier New" w:cs="Courier New"/>
+          <w:color w:val="000000"/>
+          <w:sz w:val="20"/>
+          <w:szCs w:val="20"/>
+          <w:lang w:val="en-US" w:eastAsia="nb-NO"/>
+        </w:rPr>
+      </w:pPr>
+      <w:r>
+        <w:rPr>
+          <w:rFonts w:ascii="Courier New" w:eastAsia="Times New Roman" w:hAnsi="Courier New" w:cs="Courier New"/>
+          <w:b/>
+          <w:bCs/>
+          <w:color w:val="804000"/>
+          <w:sz w:val="20"/>
+          <w:szCs w:val="20"/>
+          <w:lang w:val="en-US" w:eastAsia="nb-NO"/>
+        </w:rPr>
+        <w:t>+----------------------+</w:t>
+      </w:r>
+    </w:p>
+    <w:p>
+      <w:pPr>
+        <w:shd w:val="clear" w:color="auto" w:fill="FFFFFF"/>
+        <w:spacing w:after="0" w:line="240" w:lineRule="auto"/>
+        <w:rPr>
+          <w:rFonts w:ascii="Courier New" w:eastAsia="Times New Roman" w:hAnsi="Courier New" w:cs="Courier New"/>
+          <w:color w:val="000000"/>
+          <w:sz w:val="20"/>
+          <w:szCs w:val="20"/>
+          <w:lang w:val="en-US" w:eastAsia="nb-NO"/>
+        </w:rPr>
+      </w:pPr>
+      <w:r>
+        <w:rPr>
+          <w:rFonts w:ascii="Courier New" w:eastAsia="Times New Roman" w:hAnsi="Courier New" w:cs="Courier New"/>
+          <w:b/>
+          <w:bCs/>
+          <w:color w:val="804000"/>
+          <w:sz w:val="20"/>
+          <w:szCs w:val="20"/>
+          <w:lang w:val="en-US" w:eastAsia="nb-NO"/>
+        </w:rPr>
+        <w:t>|</w:t>
+      </w:r>
+      <w:r>
+        <w:rPr>
+          <w:rFonts w:ascii="Courier New" w:eastAsia="Times New Roman" w:hAnsi="Courier New" w:cs="Courier New"/>
+          <w:color w:val="000000"/>
+          <w:sz w:val="20"/>
+          <w:szCs w:val="20"/>
+          <w:lang w:val="en-US" w:eastAsia="nb-NO"/>
+        </w:rPr>
+        <w:t xml:space="preserve"> </w:t>
+      </w:r>
+      <w:proofErr w:type="spellStart"/>
+      <w:r>
+        <w:rPr>
+          <w:rFonts w:ascii="Courier New" w:eastAsia="Times New Roman" w:hAnsi="Courier New" w:cs="Courier New"/>
+          <w:color w:val="000000"/>
+          <w:sz w:val="20"/>
+          <w:szCs w:val="20"/>
+          <w:lang w:val="en-US" w:eastAsia="nb-NO"/>
+        </w:rPr>
+        <w:t>Tables_in_replicated</w:t>
+      </w:r>
+      <w:proofErr w:type="spellEnd"/>
+      <w:r>
+        <w:rPr>
+          <w:rFonts w:ascii="Courier New" w:eastAsia="Times New Roman" w:hAnsi="Courier New" w:cs="Courier New"/>
+          <w:color w:val="000000"/>
+          <w:sz w:val="20"/>
+          <w:szCs w:val="20"/>
+          <w:lang w:val="en-US" w:eastAsia="nb-NO"/>
+        </w:rPr>
+        <w:t xml:space="preserve"> </w:t>
+      </w:r>
+      <w:r>
+        <w:rPr>
+          <w:rFonts w:ascii="Courier New" w:eastAsia="Times New Roman" w:hAnsi="Courier New" w:cs="Courier New"/>
+          <w:b/>
+          <w:bCs/>
+          <w:color w:val="804000"/>
+          <w:sz w:val="20"/>
+          <w:szCs w:val="20"/>
+          <w:lang w:val="en-US" w:eastAsia="nb-NO"/>
+        </w:rPr>
+        <w:t>|</w:t>
+      </w:r>
+    </w:p>
+    <w:p>
+      <w:pPr>
+        <w:shd w:val="clear" w:color="auto" w:fill="FFFFFF"/>
+        <w:spacing w:after="0" w:line="240" w:lineRule="auto"/>
+        <w:rPr>
+          <w:rFonts w:ascii="Courier New" w:eastAsia="Times New Roman" w:hAnsi="Courier New" w:cs="Courier New"/>
+          <w:color w:val="000000"/>
+          <w:sz w:val="20"/>
+          <w:szCs w:val="20"/>
+          <w:lang w:val="en-US" w:eastAsia="nb-NO"/>
+        </w:rPr>
+      </w:pPr>
+      <w:r>
+        <w:rPr>
+          <w:rFonts w:ascii="Courier New" w:eastAsia="Times New Roman" w:hAnsi="Courier New" w:cs="Courier New"/>
+          <w:b/>
+          <w:bCs/>
+          <w:color w:val="804000"/>
+          <w:sz w:val="20"/>
+          <w:szCs w:val="20"/>
+          <w:lang w:val="en-US" w:eastAsia="nb-NO"/>
+        </w:rPr>
+        <w:t>+----------------------+</w:t>
+      </w:r>
+    </w:p>
+    <w:p>
+      <w:pPr>
+        <w:shd w:val="clear" w:color="auto" w:fill="FFFFFF"/>
+        <w:spacing w:after="0" w:line="240" w:lineRule="auto"/>
+        <w:rPr>
+          <w:rFonts w:ascii="Courier New" w:eastAsia="Times New Roman" w:hAnsi="Courier New" w:cs="Courier New"/>
+          <w:color w:val="000000"/>
+          <w:sz w:val="20"/>
+          <w:szCs w:val="20"/>
+          <w:lang w:val="en-US" w:eastAsia="nb-NO"/>
+        </w:rPr>
+      </w:pPr>
+      <w:r>
+        <w:rPr>
+          <w:rFonts w:ascii="Courier New" w:eastAsia="Times New Roman" w:hAnsi="Courier New" w:cs="Courier New"/>
+          <w:b/>
+          <w:bCs/>
+          <w:color w:val="804000"/>
+          <w:sz w:val="20"/>
+          <w:szCs w:val="20"/>
+          <w:lang w:val="en-US" w:eastAsia="nb-NO"/>
+        </w:rPr>
+        <w:t>|</w:t>
+      </w:r>
+      <w:r>
+        <w:rPr>
+          <w:rFonts w:ascii="Courier New" w:eastAsia="Times New Roman" w:hAnsi="Courier New" w:cs="Courier New"/>
+          <w:color w:val="000000"/>
+          <w:sz w:val="20"/>
+          <w:szCs w:val="20"/>
+          <w:lang w:val="en-US" w:eastAsia="nb-NO"/>
+        </w:rPr>
+        <w:t xml:space="preserve"> sample               </w:t>
+      </w:r>
+      <w:r>
+        <w:rPr>
+          <w:rFonts w:ascii="Courier New" w:eastAsia="Times New Roman" w:hAnsi="Courier New" w:cs="Courier New"/>
+          <w:b/>
+          <w:bCs/>
+          <w:color w:val="804000"/>
+          <w:sz w:val="20"/>
+          <w:szCs w:val="20"/>
+          <w:lang w:val="en-US" w:eastAsia="nb-NO"/>
+        </w:rPr>
+        <w:t>|</w:t>
+      </w:r>
+    </w:p>
+    <w:p>
+      <w:pPr>
+        <w:shd w:val="clear" w:color="auto" w:fill="FFFFFF"/>
+        <w:spacing w:after="0" w:line="240" w:lineRule="auto"/>
+        <w:rPr>
+          <w:rFonts w:ascii="Courier New" w:eastAsia="Times New Roman" w:hAnsi="Courier New" w:cs="Courier New"/>
+          <w:color w:val="000000"/>
+          <w:sz w:val="20"/>
+          <w:szCs w:val="20"/>
+          <w:lang w:val="en-US" w:eastAsia="nb-NO"/>
+        </w:rPr>
+      </w:pPr>
+      <w:r>
+        <w:rPr>
+          <w:rFonts w:ascii="Courier New" w:eastAsia="Times New Roman" w:hAnsi="Courier New" w:cs="Courier New"/>
+          <w:b/>
+          <w:bCs/>
+          <w:color w:val="804000"/>
+          <w:sz w:val="20"/>
+          <w:szCs w:val="20"/>
+          <w:lang w:val="en-US" w:eastAsia="nb-NO"/>
+        </w:rPr>
+        <w:t>+----------------------+</w:t>
+      </w:r>
+    </w:p>
+    <w:p>
+      <w:pPr>
+        <w:shd w:val="clear" w:color="auto" w:fill="FFFFFF"/>
+        <w:spacing w:after="0" w:line="240" w:lineRule="auto"/>
+        <w:rPr>
+          <w:rFonts w:ascii="Times New Roman" w:eastAsia="Times New Roman" w:hAnsi="Times New Roman" w:cs="Times New Roman"/>
+          <w:sz w:val="24"/>
+          <w:szCs w:val="24"/>
+          <w:lang w:val="en-US" w:eastAsia="nb-NO"/>
+        </w:rPr>
+      </w:pPr>
+      <w:r>
+        <w:rPr>
+          <w:rFonts w:ascii="Courier New" w:eastAsia="Times New Roman" w:hAnsi="Courier New" w:cs="Courier New"/>
+          <w:color w:val="FF0000"/>
+          <w:sz w:val="20"/>
+          <w:szCs w:val="20"/>
+          <w:lang w:val="en-US" w:eastAsia="nb-NO"/>
+        </w:rPr>
+        <w:t>1</w:t>
+      </w:r>
+      <w:r>
+        <w:rPr>
+          <w:rFonts w:ascii="Courier New" w:eastAsia="Times New Roman" w:hAnsi="Courier New" w:cs="Courier New"/>
+          <w:color w:val="000000"/>
+          <w:sz w:val="20"/>
+          <w:szCs w:val="20"/>
+          <w:lang w:val="en-US" w:eastAsia="nb-NO"/>
+        </w:rPr>
+        <w:t xml:space="preserve"> row in set </w:t>
+      </w:r>
+      <w:r>
+        <w:rPr>
+          <w:rFonts w:ascii="Courier New" w:eastAsia="Times New Roman" w:hAnsi="Courier New" w:cs="Courier New"/>
+          <w:b/>
+          <w:bCs/>
+          <w:color w:val="804000"/>
+          <w:sz w:val="20"/>
+          <w:szCs w:val="20"/>
+          <w:lang w:val="en-US" w:eastAsia="nb-NO"/>
+        </w:rPr>
+        <w:t>(</w:t>
+      </w:r>
+      <w:r>
+        <w:rPr>
+          <w:rFonts w:ascii="Courier New" w:eastAsia="Times New Roman" w:hAnsi="Courier New" w:cs="Courier New"/>
+          <w:color w:val="FF0000"/>
+          <w:sz w:val="20"/>
+          <w:szCs w:val="20"/>
+          <w:lang w:val="en-US" w:eastAsia="nb-NO"/>
+        </w:rPr>
+        <w:t>0</w:t>
+      </w:r>
+      <w:r>
+        <w:rPr>
+          <w:rFonts w:ascii="Courier New" w:eastAsia="Times New Roman" w:hAnsi="Courier New" w:cs="Courier New"/>
+          <w:b/>
+          <w:bCs/>
+          <w:color w:val="804000"/>
+          <w:sz w:val="20"/>
+          <w:szCs w:val="20"/>
+          <w:lang w:val="en-US" w:eastAsia="nb-NO"/>
+        </w:rPr>
+        <w:t>.</w:t>
+      </w:r>
+      <w:r>
+        <w:rPr>
+          <w:rFonts w:ascii="Courier New" w:eastAsia="Times New Roman" w:hAnsi="Courier New" w:cs="Courier New"/>
+          <w:color w:val="FF0000"/>
+          <w:sz w:val="20"/>
+          <w:szCs w:val="20"/>
+          <w:lang w:val="en-US" w:eastAsia="nb-NO"/>
+        </w:rPr>
+        <w:t>001</w:t>
+      </w:r>
+      <w:r>
+        <w:rPr>
+          <w:rFonts w:ascii="Courier New" w:eastAsia="Times New Roman" w:hAnsi="Courier New" w:cs="Courier New"/>
+          <w:color w:val="000000"/>
+          <w:sz w:val="20"/>
+          <w:szCs w:val="20"/>
+          <w:lang w:val="en-US" w:eastAsia="nb-NO"/>
+        </w:rPr>
+        <w:t xml:space="preserve"> sec</w:t>
+      </w:r>
+      <w:r>
+        <w:rPr>
+          <w:rFonts w:ascii="Courier New" w:eastAsia="Times New Roman" w:hAnsi="Courier New" w:cs="Courier New"/>
+          <w:b/>
+          <w:bCs/>
+          <w:color w:val="804000"/>
+          <w:sz w:val="20"/>
+          <w:szCs w:val="20"/>
+          <w:lang w:val="en-US" w:eastAsia="nb-NO"/>
+        </w:rPr>
+        <w:t>)</w:t>
+      </w:r>
     </w:p>
     <w:p>
       <w:pPr>
@@ -12114,7 +17035,10 @@
     </w:r>
     <w:r>
       <w:tab/>
-      <w:t>Adrian R.J. Mortensen</w:t>
+      <w:t>Adrian</w:t>
+    </w:r>
+    <w:r>
+      <w:t xml:space="preserve"> M. &amp; Kamil S.</w:t>
     </w:r>
   </w:p>
 </w:hdr>
@@ -13101,6 +18025,28 @@
       <w:szCs w:val="26"/>
     </w:rPr>
   </w:style>
+  <w:style w:type="paragraph" w:styleId="Heading3">
+    <w:name w:val="heading 3"/>
+    <w:basedOn w:val="Normal"/>
+    <w:next w:val="Normal"/>
+    <w:link w:val="Heading3Char"/>
+    <w:uiPriority w:val="9"/>
+    <w:unhideWhenUsed/>
+    <w:qFormat/>
+    <w:rsid w:val="00CB2F25"/>
+    <w:pPr>
+      <w:keepNext/>
+      <w:keepLines/>
+      <w:spacing w:before="40" w:after="0"/>
+      <w:outlineLvl w:val="2"/>
+    </w:pPr>
+    <w:rPr>
+      <w:rFonts w:asciiTheme="majorHAnsi" w:eastAsiaTheme="majorEastAsia" w:hAnsiTheme="majorHAnsi" w:cstheme="majorBidi"/>
+      <w:color w:val="1F3763" w:themeColor="accent1" w:themeShade="7F"/>
+      <w:sz w:val="24"/>
+      <w:szCs w:val="24"/>
+    </w:rPr>
+  </w:style>
   <w:style w:type="character" w:default="1" w:styleId="DefaultParagraphFont">
     <w:name w:val="Default Paragraph Font"/>
     <w:uiPriority w:val="1"/>
@@ -13508,6 +18454,32 @@
       <w:szCs w:val="20"/>
     </w:rPr>
   </w:style>
+  <w:style w:type="character" w:customStyle="1" w:styleId="Heading3Char">
+    <w:name w:val="Heading 3 Char"/>
+    <w:basedOn w:val="DefaultParagraphFont"/>
+    <w:link w:val="Heading3"/>
+    <w:uiPriority w:val="9"/>
+    <w:rsid w:val="00CB2F25"/>
+    <w:rPr>
+      <w:rFonts w:asciiTheme="majorHAnsi" w:eastAsiaTheme="majorEastAsia" w:hAnsiTheme="majorHAnsi" w:cstheme="majorBidi"/>
+      <w:color w:val="1F3763" w:themeColor="accent1" w:themeShade="7F"/>
+      <w:sz w:val="24"/>
+      <w:szCs w:val="24"/>
+    </w:rPr>
+  </w:style>
+  <w:style w:type="paragraph" w:styleId="TOC3">
+    <w:name w:val="toc 3"/>
+    <w:basedOn w:val="Normal"/>
+    <w:next w:val="Normal"/>
+    <w:autoRedefine/>
+    <w:uiPriority w:val="39"/>
+    <w:unhideWhenUsed/>
+    <w:rsid w:val="00CB2F25"/>
+    <w:pPr>
+      <w:spacing w:after="100"/>
+      <w:ind w:left="440"/>
+    </w:pPr>
+  </w:style>
 </w:styles>
 </file>
 
@@ -13811,7 +18783,7 @@
 </file>
 
 <file path=customXml/itemProps1.xml><?xml version="1.0" encoding="utf-8"?>
-<ds:datastoreItem xmlns:ds="http://schemas.openxmlformats.org/officeDocument/2006/customXml" ds:itemID="{FE1F1BD5-5C80-4BBC-B11D-221BBF220878}">
+<ds:datastoreItem xmlns:ds="http://schemas.openxmlformats.org/officeDocument/2006/customXml" ds:itemID="{67C18BC9-144A-4EAD-8A47-6648E1514691}">
   <ds:schemaRefs>
     <ds:schemaRef ds:uri="http://schemas.openxmlformats.org/officeDocument/2006/bibliography"/>
   </ds:schemaRefs>
